--- a/242_KTPM3_DucHungDuong_DHDERP_SRS_Ver1.0/242_KTPM3_DucHungDuong_DHDERP_SRS_Ver1.0.docx
+++ b/242_KTPM3_DucHungDuong_DHDERP_SRS_Ver1.0/242_KTPM3_DucHungDuong_DHDERP_SRS_Ver1.0.docx
@@ -4,7 +4,1201 @@
   <w:body>
     <w:p>
       <w:pPr>
-        <w:rPr>
+        <w:jc w:val="center"/>
+        <w:rPr>
+          <w:rFonts w:ascii="Times New Roman" w:hAnsi="Times New Roman" w:cs="Times New Roman"/>
+          <w:b/>
+          <w:sz w:val="28"/>
+          <w:szCs w:val="28"/>
+        </w:rPr>
+      </w:pPr>
+    </w:p>
+    <w:p>
+      <w:pPr>
+        <w:jc w:val="center"/>
+        <w:rPr>
+          <w:rFonts w:ascii="Times New Roman" w:hAnsi="Times New Roman" w:cs="Times New Roman"/>
+          <w:b/>
+          <w:sz w:val="28"/>
+          <w:szCs w:val="28"/>
+        </w:rPr>
+      </w:pPr>
+    </w:p>
+    <w:p>
+      <w:pPr>
+        <w:jc w:val="center"/>
+        <w:rPr>
+          <w:rFonts w:ascii="Times New Roman" w:hAnsi="Times New Roman" w:cs="Times New Roman"/>
+          <w:b/>
+          <w:sz w:val="28"/>
+          <w:szCs w:val="28"/>
+        </w:rPr>
+      </w:pPr>
+      <w:r>
+        <w:rPr>
+          <w:rFonts w:ascii="Times New Roman" w:hAnsi="Times New Roman" w:cs="Times New Roman"/>
+          <w:b/>
+          <w:sz w:val="28"/>
+          <w:szCs w:val="28"/>
+        </w:rPr>
+        <w:t>TRƯỜNG CAO ĐẲNG CÔNG NGHỆ THỦ ĐỨC</w:t>
+      </w:r>
+    </w:p>
+    <w:p>
+      <w:pPr>
+        <w:jc w:val="center"/>
+        <w:rPr>
+          <w:rFonts w:ascii="Times New Roman" w:hAnsi="Times New Roman" w:cs="Times New Roman"/>
+          <w:b/>
+          <w:sz w:val="28"/>
+          <w:szCs w:val="28"/>
+        </w:rPr>
+      </w:pPr>
+      <w:r>
+        <w:rPr>
+          <w:rFonts w:ascii="Times New Roman" w:hAnsi="Times New Roman" w:cs="Times New Roman"/>
+          <w:b/>
+          <w:sz w:val="28"/>
+          <w:szCs w:val="28"/>
+        </w:rPr>
+        <w:t>KHOA CÔNG NGHỆ THÔNG TIN</w:t>
+      </w:r>
+    </w:p>
+    <w:p>
+      <w:pPr>
+        <w:jc w:val="center"/>
+        <w:rPr>
+          <w:rFonts w:ascii="Times New Roman" w:hAnsi="Times New Roman" w:cs="Times New Roman"/>
+          <w:b/>
+          <w:sz w:val="28"/>
+          <w:szCs w:val="28"/>
+        </w:rPr>
+      </w:pPr>
+      <w:r>
+        <w:rPr>
+          <w:rFonts w:ascii="Times New Roman" w:hAnsi="Times New Roman" w:cs="Times New Roman"/>
+          <w:noProof/>
+          <w:sz w:val="28"/>
+          <w:szCs w:val="28"/>
+        </w:rPr>
+        <mc:AlternateContent>
+          <mc:Choice Requires="wps">
+            <w:drawing>
+              <wp:anchor distT="0" distB="0" distL="114300" distR="114300" simplePos="0" relativeHeight="251668480" behindDoc="0" locked="0" layoutInCell="1" allowOverlap="1" wp14:anchorId="7AF303D9" wp14:editId="57E7A686">
+                <wp:simplePos x="0" y="0"/>
+                <wp:positionH relativeFrom="column">
+                  <wp:posOffset>1536700</wp:posOffset>
+                </wp:positionH>
+                <wp:positionV relativeFrom="paragraph">
+                  <wp:posOffset>126365</wp:posOffset>
+                </wp:positionV>
+                <wp:extent cx="2239010" cy="0"/>
+                <wp:effectExtent l="0" t="9525" r="1270" b="13335"/>
+                <wp:wrapNone/>
+                <wp:docPr id="68" name="Straight Connector 68"/>
+                <wp:cNvGraphicFramePr/>
+                <a:graphic xmlns:a="http://schemas.openxmlformats.org/drawingml/2006/main">
+                  <a:graphicData uri="http://schemas.microsoft.com/office/word/2010/wordprocessingShape">
+                    <wps:wsp>
+                      <wps:cNvCnPr/>
+                      <wps:spPr>
+                        <a:xfrm>
+                          <a:off x="0" y="0"/>
+                          <a:ext cx="2239010" cy="0"/>
+                        </a:xfrm>
+                        <a:prstGeom prst="line">
+                          <a:avLst/>
+                        </a:prstGeom>
+                        <a:noFill/>
+                        <a:ln w="19050" cap="flat" cmpd="sng" algn="ctr">
+                          <a:solidFill>
+                            <a:sysClr val="windowText" lastClr="000000"/>
+                          </a:solidFill>
+                          <a:prstDash val="solid"/>
+                        </a:ln>
+                        <a:effectLst/>
+                      </wps:spPr>
+                      <wps:bodyPr/>
+                    </wps:wsp>
+                  </a:graphicData>
+                </a:graphic>
+              </wp:anchor>
+            </w:drawing>
+          </mc:Choice>
+          <mc:Fallback>
+            <w:pict>
+              <v:line w14:anchorId="1FF31C3A" id="Straight Connector 68" o:spid="_x0000_s1026" style="position:absolute;z-index:251668480;visibility:visible;mso-wrap-style:square;mso-wrap-distance-left:9pt;mso-wrap-distance-top:0;mso-wrap-distance-right:9pt;mso-wrap-distance-bottom:0;mso-position-horizontal:absolute;mso-position-horizontal-relative:text;mso-position-vertical:absolute;mso-position-vertical-relative:text" from="121pt,9.95pt" to="297.3pt,9.95pt" o:gfxdata="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" strokecolor="windowText" strokeweight="1.5pt"/>
+            </w:pict>
+          </mc:Fallback>
+        </mc:AlternateContent>
+      </w:r>
+    </w:p>
+    <w:p>
+      <w:pPr>
+        <w:jc w:val="center"/>
+        <w:rPr>
+          <w:rFonts w:ascii="Times New Roman" w:hAnsi="Times New Roman" w:cs="Times New Roman"/>
+          <w:b/>
+          <w:sz w:val="28"/>
+          <w:szCs w:val="28"/>
+        </w:rPr>
+      </w:pPr>
+      <w:r>
+        <w:rPr>
+          <w:rFonts w:ascii="Times New Roman" w:hAnsi="Times New Roman" w:cs="Times New Roman"/>
+          <w:b/>
+          <w:noProof/>
+          <w:sz w:val="28"/>
+          <w:szCs w:val="28"/>
+        </w:rPr>
+        <w:drawing>
+          <wp:inline distT="0" distB="0" distL="114300" distR="114300" wp14:anchorId="6CEC44E9" wp14:editId="3F1C7D81">
+            <wp:extent cx="1318260" cy="1318260"/>
+            <wp:effectExtent l="0" t="0" r="7620" b="7620"/>
+            <wp:docPr id="33" name="Picture 33" descr="tải xuống (2)"/>
+            <wp:cNvGraphicFramePr>
+              <a:graphicFrameLocks xmlns:a="http://schemas.openxmlformats.org/drawingml/2006/main" noChangeAspect="1"/>
+            </wp:cNvGraphicFramePr>
+            <a:graphic xmlns:a="http://schemas.openxmlformats.org/drawingml/2006/main">
+              <a:graphicData uri="http://schemas.openxmlformats.org/drawingml/2006/picture">
+                <pic:pic xmlns:pic="http://schemas.openxmlformats.org/drawingml/2006/picture">
+                  <pic:nvPicPr>
+                    <pic:cNvPr id="33" name="Picture 33" descr="tải xuống (2)"/>
+                    <pic:cNvPicPr>
+                      <a:picLocks noChangeAspect="1"/>
+                    </pic:cNvPicPr>
+                  </pic:nvPicPr>
+                  <pic:blipFill>
+                    <a:blip r:embed="rId5"/>
+                    <a:stretch>
+                      <a:fillRect/>
+                    </a:stretch>
+                  </pic:blipFill>
+                  <pic:spPr>
+                    <a:xfrm>
+                      <a:off x="0" y="0"/>
+                      <a:ext cx="1318260" cy="1318260"/>
+                    </a:xfrm>
+                    <a:prstGeom prst="rect">
+                      <a:avLst/>
+                    </a:prstGeom>
+                  </pic:spPr>
+                </pic:pic>
+              </a:graphicData>
+            </a:graphic>
+          </wp:inline>
+        </w:drawing>
+      </w:r>
+    </w:p>
+    <w:p>
+      <w:pPr>
+        <w:jc w:val="center"/>
+        <w:rPr>
+          <w:rFonts w:ascii="Times New Roman" w:hAnsi="Times New Roman" w:cs="Times New Roman"/>
+          <w:b/>
+          <w:sz w:val="28"/>
+          <w:szCs w:val="28"/>
+        </w:rPr>
+      </w:pPr>
+    </w:p>
+    <w:p>
+      <w:pPr>
+        <w:spacing w:line="360" w:lineRule="auto"/>
+        <w:jc w:val="center"/>
+        <w:rPr>
+          <w:rFonts w:ascii="Times New Roman" w:hAnsi="Times New Roman" w:cs="Times New Roman"/>
+          <w:bCs/>
+          <w:sz w:val="28"/>
+          <w:szCs w:val="28"/>
+        </w:rPr>
+      </w:pPr>
+      <w:r>
+        <w:rPr>
+          <w:rFonts w:ascii="Times New Roman" w:hAnsi="Times New Roman" w:cs="Times New Roman"/>
+          <w:bCs/>
+          <w:sz w:val="28"/>
+          <w:szCs w:val="28"/>
+        </w:rPr>
+        <w:t>KIỂM THỬ PHẦN MỀM 3</w:t>
+      </w:r>
+    </w:p>
+    <w:p>
+      <w:pPr>
+        <w:spacing w:line="360" w:lineRule="auto"/>
+        <w:ind w:left="1440"/>
+        <w:rPr>
+          <w:rFonts w:ascii="Times New Roman" w:hAnsi="Times New Roman" w:cs="Times New Roman"/>
+          <w:bCs/>
+          <w:sz w:val="28"/>
+          <w:szCs w:val="28"/>
+        </w:rPr>
+      </w:pPr>
+      <w:r>
+        <w:rPr>
+          <w:rFonts w:ascii="Times New Roman" w:hAnsi="Times New Roman" w:cs="Times New Roman"/>
+          <w:bCs/>
+          <w:sz w:val="28"/>
+          <w:szCs w:val="28"/>
+        </w:rPr>
+        <w:t>GVHD: Phan Gia Phước</w:t>
+      </w:r>
+    </w:p>
+    <w:p>
+      <w:pPr>
+        <w:spacing w:line="360" w:lineRule="auto"/>
+        <w:ind w:left="1440"/>
+        <w:rPr>
+          <w:rFonts w:ascii="Times New Roman" w:hAnsi="Times New Roman" w:cs="Times New Roman"/>
+          <w:bCs/>
+          <w:sz w:val="28"/>
+          <w:szCs w:val="28"/>
+        </w:rPr>
+      </w:pPr>
+      <w:r>
+        <w:rPr>
+          <w:rFonts w:ascii="Times New Roman" w:hAnsi="Times New Roman" w:cs="Times New Roman"/>
+          <w:bCs/>
+          <w:sz w:val="28"/>
+          <w:szCs w:val="28"/>
+        </w:rPr>
+        <w:t>SVTH: Phạm Quang Đức - 222111TT0650</w:t>
+      </w:r>
+    </w:p>
+    <w:p>
+      <w:pPr>
+        <w:spacing w:line="360" w:lineRule="auto"/>
+        <w:ind w:left="1440"/>
+        <w:rPr>
+          <w:rFonts w:ascii="Times New Roman" w:hAnsi="Times New Roman" w:cs="Times New Roman"/>
+          <w:bCs/>
+          <w:sz w:val="28"/>
+          <w:szCs w:val="28"/>
+        </w:rPr>
+      </w:pPr>
+      <w:r>
+        <w:rPr>
+          <w:rFonts w:ascii="Times New Roman" w:hAnsi="Times New Roman" w:cs="Times New Roman"/>
+          <w:bCs/>
+          <w:sz w:val="28"/>
+          <w:szCs w:val="28"/>
+        </w:rPr>
+        <w:t xml:space="preserve">            </w:t>
+      </w:r>
+      <w:r>
+        <w:rPr>
+          <w:rFonts w:ascii="Times New Roman" w:hAnsi="Times New Roman" w:cs="Times New Roman"/>
+          <w:bCs/>
+          <w:sz w:val="28"/>
+          <w:szCs w:val="28"/>
+        </w:rPr>
+        <w:t>Nguyễn Phúc Hưng – 22211TT3975</w:t>
+      </w:r>
+    </w:p>
+    <w:p>
+      <w:pPr>
+        <w:spacing w:line="360" w:lineRule="auto"/>
+        <w:ind w:left="1440"/>
+        <w:rPr>
+          <w:rFonts w:ascii="Times New Roman" w:hAnsi="Times New Roman" w:cs="Times New Roman"/>
+          <w:bCs/>
+          <w:sz w:val="28"/>
+          <w:szCs w:val="28"/>
+        </w:rPr>
+      </w:pPr>
+      <w:r>
+        <w:rPr>
+          <w:rFonts w:ascii="Times New Roman" w:hAnsi="Times New Roman" w:cs="Times New Roman"/>
+          <w:bCs/>
+          <w:sz w:val="28"/>
+          <w:szCs w:val="28"/>
+        </w:rPr>
+        <w:tab/>
+        <w:t xml:space="preserve">  Nguyễn Văn Dương – 23211TT4756</w:t>
+      </w:r>
+    </w:p>
+    <w:p>
+      <w:pPr>
+        <w:jc w:val="center"/>
+        <w:rPr>
+          <w:rFonts w:ascii="Times New Roman" w:hAnsi="Times New Roman" w:cs="Times New Roman"/>
+          <w:bCs/>
+          <w:sz w:val="28"/>
+          <w:szCs w:val="28"/>
+        </w:rPr>
+      </w:pPr>
+    </w:p>
+    <w:p>
+      <w:pPr>
+        <w:jc w:val="center"/>
+        <w:rPr>
+          <w:rFonts w:ascii="Times New Roman" w:hAnsi="Times New Roman" w:cs="Times New Roman"/>
+          <w:sz w:val="28"/>
+          <w:szCs w:val="28"/>
+        </w:rPr>
+      </w:pPr>
+    </w:p>
+    <w:p>
+      <w:pPr>
+        <w:jc w:val="center"/>
+        <w:rPr>
+          <w:rFonts w:ascii="Times New Roman" w:hAnsi="Times New Roman" w:cs="Times New Roman"/>
+          <w:sz w:val="28"/>
+          <w:szCs w:val="28"/>
+        </w:rPr>
+      </w:pPr>
+    </w:p>
+    <w:p>
+      <w:pPr>
+        <w:jc w:val="center"/>
+        <w:rPr>
+          <w:rFonts w:ascii="Times New Roman" w:hAnsi="Times New Roman" w:cs="Times New Roman"/>
+          <w:sz w:val="28"/>
+          <w:szCs w:val="28"/>
+        </w:rPr>
+      </w:pPr>
+    </w:p>
+    <w:p>
+      <w:pPr>
+        <w:jc w:val="center"/>
+        <w:rPr>
+          <w:rFonts w:ascii="Times New Roman" w:hAnsi="Times New Roman" w:cs="Times New Roman"/>
+          <w:sz w:val="28"/>
+          <w:szCs w:val="28"/>
+        </w:rPr>
+      </w:pPr>
+    </w:p>
+    <w:p>
+      <w:pPr>
+        <w:jc w:val="center"/>
+        <w:rPr>
+          <w:rFonts w:ascii="Times New Roman" w:hAnsi="Times New Roman" w:cs="Times New Roman"/>
+          <w:sz w:val="28"/>
+          <w:szCs w:val="28"/>
+        </w:rPr>
+      </w:pPr>
+    </w:p>
+    <w:p>
+      <w:pPr>
+        <w:jc w:val="center"/>
+        <w:rPr>
+          <w:rFonts w:ascii="Times New Roman" w:hAnsi="Times New Roman" w:cs="Times New Roman"/>
+          <w:sz w:val="28"/>
+          <w:szCs w:val="28"/>
+        </w:rPr>
+      </w:pPr>
+    </w:p>
+    <w:p>
+      <w:pPr>
+        <w:jc w:val="center"/>
+        <w:rPr>
+          <w:rFonts w:ascii="Times New Roman" w:hAnsi="Times New Roman" w:cs="Times New Roman"/>
+          <w:sz w:val="28"/>
+          <w:szCs w:val="28"/>
+        </w:rPr>
+      </w:pPr>
+    </w:p>
+    <w:p>
+      <w:pPr>
+        <w:jc w:val="center"/>
+        <w:rPr>
+          <w:rFonts w:ascii="Times New Roman" w:hAnsi="Times New Roman" w:cs="Times New Roman"/>
+          <w:sz w:val="28"/>
+          <w:szCs w:val="28"/>
+        </w:rPr>
+      </w:pPr>
+    </w:p>
+    <w:p>
+      <w:pPr>
+        <w:jc w:val="center"/>
+        <w:rPr>
+          <w:rFonts w:ascii="Times New Roman" w:hAnsi="Times New Roman" w:cs="Times New Roman"/>
+          <w:sz w:val="28"/>
+          <w:szCs w:val="28"/>
+        </w:rPr>
+      </w:pPr>
+    </w:p>
+    <w:p>
+      <w:pPr>
+        <w:jc w:val="center"/>
+        <w:rPr>
+          <w:rFonts w:ascii="Times New Roman" w:hAnsi="Times New Roman" w:cs="Times New Roman"/>
+          <w:sz w:val="28"/>
+          <w:szCs w:val="28"/>
+        </w:rPr>
+      </w:pPr>
+    </w:p>
+    <w:p>
+      <w:pPr>
+        <w:jc w:val="center"/>
+        <w:rPr>
+          <w:rFonts w:ascii="Times New Roman" w:hAnsi="Times New Roman" w:cs="Times New Roman"/>
+          <w:sz w:val="28"/>
+          <w:szCs w:val="28"/>
+        </w:rPr>
+      </w:pPr>
+    </w:p>
+    <w:p>
+      <w:pPr>
+        <w:jc w:val="center"/>
+        <w:rPr>
+          <w:rFonts w:ascii="Times New Roman" w:hAnsi="Times New Roman" w:cs="Times New Roman"/>
+          <w:sz w:val="28"/>
+          <w:szCs w:val="28"/>
+        </w:rPr>
+      </w:pPr>
+    </w:p>
+    <w:p>
+      <w:pPr>
+        <w:jc w:val="center"/>
+        <w:rPr>
+          <w:rFonts w:ascii="Times New Roman" w:hAnsi="Times New Roman" w:cs="Times New Roman"/>
+          <w:sz w:val="28"/>
+          <w:szCs w:val="28"/>
+        </w:rPr>
+      </w:pPr>
+      <w:r>
+        <w:rPr>
+          <w:rFonts w:ascii="Times New Roman" w:hAnsi="Times New Roman" w:cs="Times New Roman"/>
+          <w:sz w:val="28"/>
+          <w:szCs w:val="28"/>
+        </w:rPr>
+        <w:t xml:space="preserve">TP.HCM, </w:t>
+      </w:r>
+      <w:r>
+        <w:rPr>
+          <w:rFonts w:ascii="Times New Roman" w:hAnsi="Times New Roman" w:cs="Times New Roman"/>
+          <w:sz w:val="28"/>
+          <w:szCs w:val="28"/>
+        </w:rPr>
+        <w:t>2025</w:t>
+      </w:r>
+    </w:p>
+    <w:p>
+      <w:pPr>
+        <w:jc w:val="center"/>
+        <w:rPr>
+          <w:rFonts w:ascii="Times New Roman" w:hAnsi="Times New Roman" w:cs="Times New Roman"/>
+          <w:b/>
+          <w:bCs/>
+          <w:sz w:val="28"/>
+          <w:szCs w:val="28"/>
+        </w:rPr>
+      </w:pPr>
+    </w:p>
+    <w:p>
+      <w:pPr>
+        <w:rPr>
+          <w:rFonts w:ascii="Times New Roman" w:hAnsi="Times New Roman" w:cs="Times New Roman"/>
+          <w:sz w:val="28"/>
+          <w:szCs w:val="28"/>
+        </w:rPr>
+      </w:pPr>
+    </w:p>
+    <w:p>
+      <w:pPr>
+        <w:rPr>
+          <w:rFonts w:ascii="Times New Roman" w:hAnsi="Times New Roman" w:cs="Times New Roman"/>
+          <w:sz w:val="28"/>
+          <w:szCs w:val="28"/>
+        </w:rPr>
+      </w:pPr>
+    </w:p>
+    <w:p>
+      <w:pPr>
+        <w:rPr>
+          <w:rFonts w:ascii="Times New Roman" w:hAnsi="Times New Roman" w:cs="Times New Roman"/>
+          <w:sz w:val="28"/>
+          <w:szCs w:val="28"/>
+        </w:rPr>
+      </w:pPr>
+    </w:p>
+    <w:p>
+      <w:pPr>
+        <w:rPr>
+          <w:rFonts w:ascii="Times New Roman" w:hAnsi="Times New Roman" w:cs="Times New Roman"/>
+          <w:sz w:val="28"/>
+          <w:szCs w:val="28"/>
+        </w:rPr>
+      </w:pPr>
+    </w:p>
+    <w:p>
+      <w:pPr>
+        <w:rPr>
+          <w:rFonts w:ascii="Times New Roman" w:hAnsi="Times New Roman" w:cs="Times New Roman"/>
+          <w:sz w:val="28"/>
+          <w:szCs w:val="28"/>
+        </w:rPr>
+      </w:pPr>
+    </w:p>
+    <w:p>
+      <w:pPr>
+        <w:pStyle w:val="Heading3"/>
+        <w:rPr>
+          <w:rFonts w:ascii="Times New Roman" w:eastAsia="Times New Roman" w:hAnsi="Times New Roman" w:cs="Times New Roman"/>
+        </w:rPr>
+      </w:pPr>
+      <w:r>
+        <w:rPr>
+          <w:rFonts w:ascii="Times New Roman" w:hAnsi="Times New Roman" w:cs="Times New Roman"/>
+        </w:rPr>
+        <w:lastRenderedPageBreak/>
+        <w:t>1. Giới thiệu chung</w:t>
+      </w:r>
+    </w:p>
+    <w:p>
+      <w:pPr>
+        <w:pStyle w:val="Heading4"/>
+        <w:rPr>
+          <w:rFonts w:ascii="Times New Roman" w:hAnsi="Times New Roman" w:cs="Times New Roman"/>
+          <w:sz w:val="28"/>
+          <w:szCs w:val="28"/>
+        </w:rPr>
+      </w:pPr>
+      <w:r>
+        <w:rPr>
+          <w:rFonts w:ascii="Times New Roman" w:hAnsi="Times New Roman" w:cs="Times New Roman"/>
+          <w:sz w:val="28"/>
+          <w:szCs w:val="28"/>
+        </w:rPr>
+        <w:t>1.1 Mục đích</w:t>
+      </w:r>
+    </w:p>
+    <w:p>
+      <w:pPr>
+        <w:pStyle w:val="NormalWeb"/>
+        <w:rPr>
+          <w:sz w:val="28"/>
+          <w:szCs w:val="28"/>
+        </w:rPr>
+      </w:pPr>
+      <w:r>
+        <w:rPr>
+          <w:sz w:val="28"/>
+          <w:szCs w:val="28"/>
+        </w:rPr>
+        <w:t>Hệ thống ERP (Enterprise Resource Planning) được phát triển nhằm hỗ trợ và tối ưu hóa các quy trình quản lý nội bộ của tổ chức, bao gồm các chức năng như quản lý tài chính, nhân sự, sản xuất, chuỗi cung ứng, bán hàng và khách hàng. Mục tiêu của hệ thống là giúp doanh nghiệp nâng cao hiệu quả hoạt động, cải thiện quy trình làm việc, và giảm thiểu chi phí thông qua việc tự động hóa các công việc quản lý và tích hợp dữ liệu giữa các phòng ban.</w:t>
+      </w:r>
+    </w:p>
+    <w:p>
+      <w:pPr>
+        <w:pStyle w:val="Heading4"/>
+        <w:rPr>
+          <w:rFonts w:ascii="Times New Roman" w:hAnsi="Times New Roman" w:cs="Times New Roman"/>
+          <w:sz w:val="28"/>
+          <w:szCs w:val="28"/>
+        </w:rPr>
+      </w:pPr>
+      <w:r>
+        <w:rPr>
+          <w:rFonts w:ascii="Times New Roman" w:hAnsi="Times New Roman" w:cs="Times New Roman"/>
+          <w:sz w:val="28"/>
+          <w:szCs w:val="28"/>
+        </w:rPr>
+        <w:t>1.2 Phạm vi hệ thống</w:t>
+      </w:r>
+    </w:p>
+    <w:p>
+      <w:pPr>
+        <w:pStyle w:val="NormalWeb"/>
+        <w:rPr>
+          <w:sz w:val="28"/>
+          <w:szCs w:val="28"/>
+        </w:rPr>
+      </w:pPr>
+      <w:r>
+        <w:rPr>
+          <w:sz w:val="28"/>
+          <w:szCs w:val="28"/>
+        </w:rPr>
+        <w:t>Hệ thống ERP sẽ được triển khai cho toàn bộ doanh nghiệp, bao gồm các module chính sau:</w:t>
+      </w:r>
+    </w:p>
+    <w:p>
+      <w:pPr>
+        <w:numPr>
+          <w:ilvl w:val="0"/>
+          <w:numId w:val="40"/>
+        </w:numPr>
+        <w:spacing w:before="100" w:beforeAutospacing="1" w:after="100" w:afterAutospacing="1"/>
+        <w:rPr>
+          <w:rFonts w:ascii="Times New Roman" w:hAnsi="Times New Roman" w:cs="Times New Roman"/>
+          <w:sz w:val="28"/>
+          <w:szCs w:val="28"/>
+        </w:rPr>
+      </w:pPr>
+      <w:r>
+        <w:rPr>
+          <w:rStyle w:val="Strong"/>
+          <w:rFonts w:ascii="Times New Roman" w:hAnsi="Times New Roman" w:cs="Times New Roman"/>
+          <w:sz w:val="28"/>
+          <w:szCs w:val="28"/>
+        </w:rPr>
+        <w:t>Quản lý tài chính</w:t>
+      </w:r>
+      <w:r>
+        <w:rPr>
+          <w:rFonts w:ascii="Times New Roman" w:hAnsi="Times New Roman" w:cs="Times New Roman"/>
+          <w:sz w:val="28"/>
+          <w:szCs w:val="28"/>
+        </w:rPr>
+        <w:t>: Quản lý sổ sách kế toán, báo cáo tài chính, ngân sách và các giao dịch tài chính.</w:t>
+      </w:r>
+    </w:p>
+    <w:p>
+      <w:pPr>
+        <w:numPr>
+          <w:ilvl w:val="0"/>
+          <w:numId w:val="40"/>
+        </w:numPr>
+        <w:spacing w:before="100" w:beforeAutospacing="1" w:after="100" w:afterAutospacing="1"/>
+        <w:rPr>
+          <w:rFonts w:ascii="Times New Roman" w:hAnsi="Times New Roman" w:cs="Times New Roman"/>
+          <w:sz w:val="28"/>
+          <w:szCs w:val="28"/>
+        </w:rPr>
+      </w:pPr>
+      <w:r>
+        <w:rPr>
+          <w:rStyle w:val="Strong"/>
+          <w:rFonts w:ascii="Times New Roman" w:hAnsi="Times New Roman" w:cs="Times New Roman"/>
+          <w:sz w:val="28"/>
+          <w:szCs w:val="28"/>
+        </w:rPr>
+        <w:t>Quản lý nhân sự</w:t>
+      </w:r>
+      <w:r>
+        <w:rPr>
+          <w:rFonts w:ascii="Times New Roman" w:hAnsi="Times New Roman" w:cs="Times New Roman"/>
+          <w:sz w:val="28"/>
+          <w:szCs w:val="28"/>
+        </w:rPr>
+        <w:t>: Quản lý thông tin nhân viên, lương, thưởng, chế độ bảo hiểm, chấm công và các hoạt động đào tạo.</w:t>
+      </w:r>
+    </w:p>
+    <w:p>
+      <w:pPr>
+        <w:numPr>
+          <w:ilvl w:val="0"/>
+          <w:numId w:val="40"/>
+        </w:numPr>
+        <w:spacing w:before="100" w:beforeAutospacing="1" w:after="100" w:afterAutospacing="1"/>
+        <w:rPr>
+          <w:rFonts w:ascii="Times New Roman" w:hAnsi="Times New Roman" w:cs="Times New Roman"/>
+          <w:sz w:val="28"/>
+          <w:szCs w:val="28"/>
+        </w:rPr>
+      </w:pPr>
+      <w:r>
+        <w:rPr>
+          <w:rStyle w:val="Strong"/>
+          <w:rFonts w:ascii="Times New Roman" w:hAnsi="Times New Roman" w:cs="Times New Roman"/>
+          <w:sz w:val="28"/>
+          <w:szCs w:val="28"/>
+        </w:rPr>
+        <w:t>Quản lý sản xuất</w:t>
+      </w:r>
+      <w:r>
+        <w:rPr>
+          <w:rFonts w:ascii="Times New Roman" w:hAnsi="Times New Roman" w:cs="Times New Roman"/>
+          <w:sz w:val="28"/>
+          <w:szCs w:val="28"/>
+        </w:rPr>
+        <w:t>: Quản lý lịch trình sản xuất, theo dõi quy trình sản xuất, kiểm soát nguyên liệu và thành phẩm.</w:t>
+      </w:r>
+    </w:p>
+    <w:p>
+      <w:pPr>
+        <w:numPr>
+          <w:ilvl w:val="0"/>
+          <w:numId w:val="40"/>
+        </w:numPr>
+        <w:spacing w:before="100" w:beforeAutospacing="1" w:after="100" w:afterAutospacing="1"/>
+        <w:rPr>
+          <w:rFonts w:ascii="Times New Roman" w:hAnsi="Times New Roman" w:cs="Times New Roman"/>
+          <w:sz w:val="28"/>
+          <w:szCs w:val="28"/>
+        </w:rPr>
+      </w:pPr>
+      <w:r>
+        <w:rPr>
+          <w:rStyle w:val="Strong"/>
+          <w:rFonts w:ascii="Times New Roman" w:hAnsi="Times New Roman" w:cs="Times New Roman"/>
+          <w:sz w:val="28"/>
+          <w:szCs w:val="28"/>
+        </w:rPr>
+        <w:t>Quản lý chuỗi cung ứng</w:t>
+      </w:r>
+      <w:r>
+        <w:rPr>
+          <w:rFonts w:ascii="Times New Roman" w:hAnsi="Times New Roman" w:cs="Times New Roman"/>
+          <w:sz w:val="28"/>
+          <w:szCs w:val="28"/>
+        </w:rPr>
+        <w:t>: Quản lý các đơn hàng, tồn kho, nhà cung cấp, giao nhận và vận chuyển.</w:t>
+      </w:r>
+    </w:p>
+    <w:p>
+      <w:pPr>
+        <w:numPr>
+          <w:ilvl w:val="0"/>
+          <w:numId w:val="40"/>
+        </w:numPr>
+        <w:spacing w:before="100" w:beforeAutospacing="1" w:after="100" w:afterAutospacing="1"/>
+        <w:rPr>
+          <w:rFonts w:ascii="Times New Roman" w:hAnsi="Times New Roman" w:cs="Times New Roman"/>
+          <w:sz w:val="28"/>
+          <w:szCs w:val="28"/>
+        </w:rPr>
+      </w:pPr>
+      <w:r>
+        <w:rPr>
+          <w:rStyle w:val="Strong"/>
+          <w:rFonts w:ascii="Times New Roman" w:hAnsi="Times New Roman" w:cs="Times New Roman"/>
+          <w:sz w:val="28"/>
+          <w:szCs w:val="28"/>
+        </w:rPr>
+        <w:t>Quản lý bán hàng</w:t>
+      </w:r>
+      <w:r>
+        <w:rPr>
+          <w:rFonts w:ascii="Times New Roman" w:hAnsi="Times New Roman" w:cs="Times New Roman"/>
+          <w:sz w:val="28"/>
+          <w:szCs w:val="28"/>
+        </w:rPr>
+        <w:t>: Tạo đơn hàng, xử lý thanh toán, quản lý hóa đơn và chăm sóc khách hàng.</w:t>
+      </w:r>
+    </w:p>
+    <w:p>
+      <w:pPr>
+        <w:numPr>
+          <w:ilvl w:val="0"/>
+          <w:numId w:val="40"/>
+        </w:numPr>
+        <w:spacing w:before="100" w:beforeAutospacing="1" w:after="100" w:afterAutospacing="1"/>
+        <w:rPr>
+          <w:rFonts w:ascii="Times New Roman" w:hAnsi="Times New Roman" w:cs="Times New Roman"/>
+          <w:sz w:val="28"/>
+          <w:szCs w:val="28"/>
+        </w:rPr>
+      </w:pPr>
+      <w:r>
+        <w:rPr>
+          <w:rStyle w:val="Strong"/>
+          <w:rFonts w:ascii="Times New Roman" w:hAnsi="Times New Roman" w:cs="Times New Roman"/>
+          <w:sz w:val="28"/>
+          <w:szCs w:val="28"/>
+        </w:rPr>
+        <w:t>Quản lý quan hệ khách hàng (CRM)</w:t>
+      </w:r>
+      <w:r>
+        <w:rPr>
+          <w:rFonts w:ascii="Times New Roman" w:hAnsi="Times New Roman" w:cs="Times New Roman"/>
+          <w:sz w:val="28"/>
+          <w:szCs w:val="28"/>
+        </w:rPr>
+        <w:t>: Theo dõi thông tin khách hàng, lịch sử mua hàng và các chiến lược marketing.</w:t>
+      </w:r>
+    </w:p>
+    <w:p>
+      <w:pPr>
+        <w:pStyle w:val="NormalWeb"/>
+        <w:rPr>
+          <w:sz w:val="28"/>
+          <w:szCs w:val="28"/>
+        </w:rPr>
+      </w:pPr>
+      <w:r>
+        <w:rPr>
+          <w:sz w:val="28"/>
+          <w:szCs w:val="28"/>
+        </w:rPr>
+        <w:t>Hệ thống sẽ được tích hợp với các hệ thống khác của doanh nghiệp để đảm bảo tính liên kết và thống nhất trong việc quản lý dữ liệu.</w:t>
+      </w:r>
+    </w:p>
+    <w:p>
+      <w:pPr>
+        <w:pStyle w:val="Heading4"/>
+        <w:rPr>
+          <w:rFonts w:ascii="Times New Roman" w:hAnsi="Times New Roman" w:cs="Times New Roman"/>
+          <w:sz w:val="28"/>
+          <w:szCs w:val="28"/>
+        </w:rPr>
+      </w:pPr>
+      <w:r>
+        <w:rPr>
+          <w:rFonts w:ascii="Times New Roman" w:hAnsi="Times New Roman" w:cs="Times New Roman"/>
+          <w:sz w:val="28"/>
+          <w:szCs w:val="28"/>
+        </w:rPr>
+        <w:t>1.3 Đối tượng người sử dụng</w:t>
+      </w:r>
+    </w:p>
+    <w:p>
+      <w:pPr>
+        <w:pStyle w:val="NormalWeb"/>
+        <w:rPr>
+          <w:sz w:val="28"/>
+          <w:szCs w:val="28"/>
+        </w:rPr>
+      </w:pPr>
+      <w:r>
+        <w:rPr>
+          <w:sz w:val="28"/>
+          <w:szCs w:val="28"/>
+        </w:rPr>
+        <w:t>Hệ thống ERP sẽ được sử dụng bởi các nhóm người dùng sau:</w:t>
+      </w:r>
+    </w:p>
+    <w:p>
+      <w:pPr>
+        <w:numPr>
+          <w:ilvl w:val="0"/>
+          <w:numId w:val="41"/>
+        </w:numPr>
+        <w:spacing w:before="100" w:beforeAutospacing="1" w:after="100" w:afterAutospacing="1"/>
+        <w:rPr>
+          <w:rFonts w:ascii="Times New Roman" w:hAnsi="Times New Roman" w:cs="Times New Roman"/>
+          <w:sz w:val="28"/>
+          <w:szCs w:val="28"/>
+        </w:rPr>
+      </w:pPr>
+      <w:r>
+        <w:rPr>
+          <w:rStyle w:val="Strong"/>
+          <w:rFonts w:ascii="Times New Roman" w:hAnsi="Times New Roman" w:cs="Times New Roman"/>
+          <w:sz w:val="28"/>
+          <w:szCs w:val="28"/>
+        </w:rPr>
+        <w:t>Ban lãnh đạo</w:t>
+      </w:r>
+      <w:r>
+        <w:rPr>
+          <w:rFonts w:ascii="Times New Roman" w:hAnsi="Times New Roman" w:cs="Times New Roman"/>
+          <w:sz w:val="28"/>
+          <w:szCs w:val="28"/>
+        </w:rPr>
+        <w:t>: Theo dõi báo cáo tổng hợp về tình hình tài chính, sản xuất và bán hàng của doanh nghiệp.</w:t>
+      </w:r>
+    </w:p>
+    <w:p>
+      <w:pPr>
+        <w:numPr>
+          <w:ilvl w:val="0"/>
+          <w:numId w:val="41"/>
+        </w:numPr>
+        <w:spacing w:before="100" w:beforeAutospacing="1" w:after="100" w:afterAutospacing="1"/>
+        <w:rPr>
+          <w:rFonts w:ascii="Times New Roman" w:hAnsi="Times New Roman" w:cs="Times New Roman"/>
+          <w:sz w:val="28"/>
+          <w:szCs w:val="28"/>
+        </w:rPr>
+      </w:pPr>
+      <w:r>
+        <w:rPr>
+          <w:rStyle w:val="Strong"/>
+          <w:rFonts w:ascii="Times New Roman" w:hAnsi="Times New Roman" w:cs="Times New Roman"/>
+          <w:sz w:val="28"/>
+          <w:szCs w:val="28"/>
+        </w:rPr>
+        <w:t>Quản lý các phòng ban</w:t>
+      </w:r>
+      <w:r>
+        <w:rPr>
+          <w:rFonts w:ascii="Times New Roman" w:hAnsi="Times New Roman" w:cs="Times New Roman"/>
+          <w:sz w:val="28"/>
+          <w:szCs w:val="28"/>
+        </w:rPr>
+        <w:t>: Quản lý và giám sát hoạt động của các phòng ban như tài chính, nhân sự, sản xuất, bán hàng.</w:t>
+      </w:r>
+    </w:p>
+    <w:p>
+      <w:pPr>
+        <w:numPr>
+          <w:ilvl w:val="0"/>
+          <w:numId w:val="41"/>
+        </w:numPr>
+        <w:spacing w:before="100" w:beforeAutospacing="1" w:after="100" w:afterAutospacing="1"/>
+        <w:rPr>
+          <w:rFonts w:ascii="Times New Roman" w:hAnsi="Times New Roman" w:cs="Times New Roman"/>
+          <w:sz w:val="28"/>
+          <w:szCs w:val="28"/>
+        </w:rPr>
+      </w:pPr>
+      <w:r>
+        <w:rPr>
+          <w:rStyle w:val="Strong"/>
+          <w:rFonts w:ascii="Times New Roman" w:hAnsi="Times New Roman" w:cs="Times New Roman"/>
+          <w:sz w:val="28"/>
+          <w:szCs w:val="28"/>
+        </w:rPr>
+        <w:t>Nhân viên</w:t>
+      </w:r>
+      <w:r>
+        <w:rPr>
+          <w:rFonts w:ascii="Times New Roman" w:hAnsi="Times New Roman" w:cs="Times New Roman"/>
+          <w:sz w:val="28"/>
+          <w:szCs w:val="28"/>
+        </w:rPr>
+        <w:t>: Thực hiện các công việc cụ thể trong từng module, như nhập dữ liệu, tạo đơn hàng, theo dõi lịch trình sản xuất.</w:t>
+      </w:r>
+    </w:p>
+    <w:p>
+      <w:pPr>
+        <w:numPr>
+          <w:ilvl w:val="0"/>
+          <w:numId w:val="41"/>
+        </w:numPr>
+        <w:spacing w:before="100" w:beforeAutospacing="1" w:after="100" w:afterAutospacing="1"/>
+        <w:rPr>
+          <w:rFonts w:ascii="Times New Roman" w:hAnsi="Times New Roman" w:cs="Times New Roman"/>
+          <w:sz w:val="28"/>
+          <w:szCs w:val="28"/>
+        </w:rPr>
+      </w:pPr>
+      <w:r>
+        <w:rPr>
+          <w:rStyle w:val="Strong"/>
+          <w:rFonts w:ascii="Times New Roman" w:hAnsi="Times New Roman" w:cs="Times New Roman"/>
+          <w:sz w:val="28"/>
+          <w:szCs w:val="28"/>
+        </w:rPr>
+        <w:lastRenderedPageBreak/>
+        <w:t>Nhân viên IT</w:t>
+      </w:r>
+      <w:r>
+        <w:rPr>
+          <w:rFonts w:ascii="Times New Roman" w:hAnsi="Times New Roman" w:cs="Times New Roman"/>
+          <w:sz w:val="28"/>
+          <w:szCs w:val="28"/>
+        </w:rPr>
+        <w:t>: Đảm bảo hệ thống hoạt động ổn định và tiến hành bảo trì, nâng cấp.</w:t>
+      </w:r>
+    </w:p>
+    <w:p>
+      <w:pPr>
+        <w:pStyle w:val="Heading4"/>
+        <w:rPr>
+          <w:rFonts w:ascii="Times New Roman" w:hAnsi="Times New Roman" w:cs="Times New Roman"/>
+          <w:sz w:val="28"/>
+          <w:szCs w:val="28"/>
+        </w:rPr>
+      </w:pPr>
+      <w:r>
+        <w:rPr>
+          <w:rFonts w:ascii="Times New Roman" w:hAnsi="Times New Roman" w:cs="Times New Roman"/>
+          <w:sz w:val="28"/>
+          <w:szCs w:val="28"/>
+        </w:rPr>
+        <w:t>1.4 Định nghĩa và từ viết tắt</w:t>
+      </w:r>
+    </w:p>
+    <w:p>
+      <w:pPr>
+        <w:numPr>
+          <w:ilvl w:val="0"/>
+          <w:numId w:val="42"/>
+        </w:numPr>
+        <w:spacing w:before="100" w:beforeAutospacing="1" w:after="100" w:afterAutospacing="1"/>
+        <w:rPr>
+          <w:rFonts w:ascii="Times New Roman" w:hAnsi="Times New Roman" w:cs="Times New Roman"/>
+          <w:sz w:val="28"/>
+          <w:szCs w:val="28"/>
+        </w:rPr>
+      </w:pPr>
+      <w:r>
+        <w:rPr>
+          <w:rStyle w:val="Strong"/>
+          <w:rFonts w:ascii="Times New Roman" w:hAnsi="Times New Roman" w:cs="Times New Roman"/>
+          <w:sz w:val="28"/>
+          <w:szCs w:val="28"/>
+        </w:rPr>
+        <w:t>ERP</w:t>
+      </w:r>
+      <w:r>
+        <w:rPr>
+          <w:rFonts w:ascii="Times New Roman" w:hAnsi="Times New Roman" w:cs="Times New Roman"/>
+          <w:sz w:val="28"/>
+          <w:szCs w:val="28"/>
+        </w:rPr>
+        <w:t>: Enterprise Resource Planning (Hệ thống hoạch định nguồn lực doanh nghiệp)</w:t>
+      </w:r>
+    </w:p>
+    <w:p>
+      <w:pPr>
+        <w:numPr>
+          <w:ilvl w:val="0"/>
+          <w:numId w:val="42"/>
+        </w:numPr>
+        <w:spacing w:before="100" w:beforeAutospacing="1" w:after="100" w:afterAutospacing="1"/>
+        <w:rPr>
+          <w:rFonts w:ascii="Times New Roman" w:hAnsi="Times New Roman" w:cs="Times New Roman"/>
+          <w:sz w:val="28"/>
+          <w:szCs w:val="28"/>
+        </w:rPr>
+      </w:pPr>
+      <w:r>
+        <w:rPr>
+          <w:rStyle w:val="Strong"/>
+          <w:rFonts w:ascii="Times New Roman" w:hAnsi="Times New Roman" w:cs="Times New Roman"/>
+          <w:sz w:val="28"/>
+          <w:szCs w:val="28"/>
+        </w:rPr>
+        <w:t>CRM</w:t>
+      </w:r>
+      <w:r>
+        <w:rPr>
+          <w:rFonts w:ascii="Times New Roman" w:hAnsi="Times New Roman" w:cs="Times New Roman"/>
+          <w:sz w:val="28"/>
+          <w:szCs w:val="28"/>
+        </w:rPr>
+        <w:t>: Customer Relationship Management (Quản lý quan hệ khách hàng)</w:t>
+      </w:r>
+    </w:p>
+    <w:p>
+      <w:pPr>
+        <w:numPr>
+          <w:ilvl w:val="0"/>
+          <w:numId w:val="42"/>
+        </w:numPr>
+        <w:spacing w:before="100" w:beforeAutospacing="1" w:after="100" w:afterAutospacing="1"/>
+        <w:rPr>
+          <w:rFonts w:ascii="Times New Roman" w:hAnsi="Times New Roman" w:cs="Times New Roman"/>
+          <w:sz w:val="28"/>
+          <w:szCs w:val="28"/>
+        </w:rPr>
+      </w:pPr>
+      <w:r>
+        <w:rPr>
+          <w:rStyle w:val="Strong"/>
+          <w:rFonts w:ascii="Times New Roman" w:hAnsi="Times New Roman" w:cs="Times New Roman"/>
+          <w:sz w:val="28"/>
+          <w:szCs w:val="28"/>
+        </w:rPr>
+        <w:t>HRM</w:t>
+      </w:r>
+      <w:r>
+        <w:rPr>
+          <w:rFonts w:ascii="Times New Roman" w:hAnsi="Times New Roman" w:cs="Times New Roman"/>
+          <w:sz w:val="28"/>
+          <w:szCs w:val="28"/>
+        </w:rPr>
+        <w:t>: Human Resource Management (Quản lý nhân sự)</w:t>
+      </w:r>
+    </w:p>
+    <w:p>
+      <w:pPr>
+        <w:numPr>
+          <w:ilvl w:val="0"/>
+          <w:numId w:val="42"/>
+        </w:numPr>
+        <w:spacing w:before="100" w:beforeAutospacing="1" w:after="100" w:afterAutospacing="1"/>
+        <w:rPr>
+          <w:rFonts w:ascii="Times New Roman" w:hAnsi="Times New Roman" w:cs="Times New Roman"/>
+          <w:sz w:val="28"/>
+          <w:szCs w:val="28"/>
+        </w:rPr>
+      </w:pPr>
+      <w:r>
+        <w:rPr>
+          <w:rStyle w:val="Strong"/>
+          <w:rFonts w:ascii="Times New Roman" w:hAnsi="Times New Roman" w:cs="Times New Roman"/>
+          <w:sz w:val="28"/>
+          <w:szCs w:val="28"/>
+        </w:rPr>
+        <w:t>SCM</w:t>
+      </w:r>
+      <w:r>
+        <w:rPr>
+          <w:rFonts w:ascii="Times New Roman" w:hAnsi="Times New Roman" w:cs="Times New Roman"/>
+          <w:sz w:val="28"/>
+          <w:szCs w:val="28"/>
+        </w:rPr>
+        <w:t>: Supply Chain Management (Quản lý chuỗi cung ứng)</w:t>
+      </w:r>
+    </w:p>
+    <w:p>
+      <w:pPr>
+        <w:numPr>
+          <w:ilvl w:val="0"/>
+          <w:numId w:val="42"/>
+        </w:numPr>
+        <w:spacing w:before="100" w:beforeAutospacing="1" w:after="100" w:afterAutospacing="1"/>
+        <w:rPr>
+          <w:rFonts w:ascii="Times New Roman" w:hAnsi="Times New Roman" w:cs="Times New Roman"/>
+          <w:sz w:val="28"/>
+          <w:szCs w:val="28"/>
+        </w:rPr>
+      </w:pPr>
+      <w:r>
+        <w:rPr>
+          <w:rStyle w:val="Strong"/>
+          <w:rFonts w:ascii="Times New Roman" w:hAnsi="Times New Roman" w:cs="Times New Roman"/>
+          <w:sz w:val="28"/>
+          <w:szCs w:val="28"/>
+        </w:rPr>
+        <w:t>API</w:t>
+      </w:r>
+      <w:r>
+        <w:rPr>
+          <w:rFonts w:ascii="Times New Roman" w:hAnsi="Times New Roman" w:cs="Times New Roman"/>
+          <w:sz w:val="28"/>
+          <w:szCs w:val="28"/>
+        </w:rPr>
+        <w:t>: Application Programming Interface (Giao diện lập trình ứng dụng)</w:t>
+      </w:r>
+    </w:p>
+    <w:p>
+      <w:pPr>
+        <w:pStyle w:val="NormalWeb"/>
+        <w:rPr>
+          <w:sz w:val="28"/>
+          <w:szCs w:val="28"/>
+        </w:rPr>
+      </w:pPr>
+      <w:r>
+        <w:rPr>
+          <w:sz w:val="28"/>
+          <w:szCs w:val="28"/>
+        </w:rPr>
+        <w:t>Tài liệu này mô tả chi tiết các yêu cầu, chức năng và các tính năng cần thiết của hệ thống ERP, giúp đảm bảo rằng hệ thống sẽ đáp ứng được kỳ vọng và nhu cầu của tổ chức.</w:t>
+      </w:r>
+    </w:p>
+    <w:p>
+      <w:pPr>
+        <w:pStyle w:val="NormalWeb"/>
+        <w:rPr>
+          <w:sz w:val="28"/>
+          <w:szCs w:val="28"/>
+        </w:rPr>
+      </w:pPr>
+      <w:r>
+        <w:rPr>
+          <w:sz w:val="28"/>
+          <w:szCs w:val="28"/>
+        </w:rPr>
+        <w:t>2.</w:t>
+      </w:r>
+    </w:p>
+    <w:p>
+      <w:pPr>
+        <w:pStyle w:val="NormalWeb"/>
+        <w:rPr>
+          <w:sz w:val="28"/>
+          <w:szCs w:val="28"/>
+        </w:rPr>
+      </w:pPr>
+      <w:r>
+        <w:rPr>
+          <w:sz w:val="28"/>
+          <w:szCs w:val="28"/>
+        </w:rPr>
+        <w:t>2.1 Quản Lý nhân sự</w:t>
+      </w:r>
+    </w:p>
+    <w:p>
+      <w:pPr>
+        <w:rPr>
+          <w:rFonts w:ascii="Times New Roman" w:hAnsi="Times New Roman" w:cs="Times New Roman"/>
           <w:sz w:val="28"/>
           <w:szCs w:val="28"/>
         </w:rPr>
@@ -13,13 +1207,4929 @@
       <w:bookmarkEnd w:id="0"/>
     </w:p>
     <w:sectPr>
-      <w:pgSz w:w="12240" w:h="15840"/>
-      <w:pgMar w:top="1440" w:right="1440" w:bottom="1440" w:left="1440" w:header="720" w:footer="720" w:gutter="0"/>
+      <w:pgSz w:w="11906" w:h="16838"/>
+      <w:pgMar w:top="1440" w:right="1800" w:bottom="1440" w:left="1800" w:header="720" w:footer="720" w:gutter="0"/>
+      <w:pgBorders w:display="firstPage">
+        <w:top w:val="thickThinSmallGap" w:sz="24" w:space="1" w:color="auto"/>
+        <w:left w:val="thickThinSmallGap" w:sz="24" w:space="4" w:color="auto"/>
+        <w:bottom w:val="thickThinSmallGap" w:sz="24" w:space="1" w:color="auto"/>
+        <w:right w:val="thickThinSmallGap" w:sz="24" w:space="4" w:color="auto"/>
+      </w:pgBorders>
+      <w:pgNumType w:start="1"/>
       <w:cols w:space="720"/>
-      <w:docGrid w:linePitch="360"/>
     </w:sectPr>
   </w:body>
 </w:document>
+</file>
+
+<file path=word/numbering.xml><?xml version="1.0" encoding="utf-8"?>
+<w:numbering xmlns:wpc="http://schemas.microsoft.com/office/word/2010/wordprocessingCanvas" xmlns:cx="http://schemas.microsoft.com/office/drawing/2014/chartex" xmlns:mc="http://schemas.openxmlformats.org/markup-compatibility/2006" xmlns:o="urn:schemas-microsoft-com:office:office" xmlns:r="http://schemas.openxmlformats.org/officeDocument/2006/relationships" xmlns:m="http://schemas.openxmlformats.org/officeDocument/2006/math" xmlns:v="urn:schemas-microsoft-com:vml" xmlns:wp14="http://schemas.microsoft.com/office/word/2010/wordprocessingDrawing" xmlns:wp="http://schemas.openxmlformats.org/drawingml/2006/wordprocessingDrawing" xmlns:w10="urn:schemas-microsoft-com:office:word" xmlns:w="http://schemas.openxmlformats.org/wordprocessingml/2006/main" xmlns:w14="http://schemas.microsoft.com/office/word/2010/wordml" xmlns:w15="http://schemas.microsoft.com/office/word/2012/wordml" xmlns:w16se="http://schemas.microsoft.com/office/word/2015/wordml/symex" xmlns:wpg="http://schemas.microsoft.com/office/word/2010/wordprocessingGroup" xmlns:wpi="http://schemas.microsoft.com/office/word/2010/wordprocessingInk" xmlns:wne="http://schemas.microsoft.com/office/word/2006/wordml" xmlns:wps="http://schemas.microsoft.com/office/word/2010/wordprocessingShape" mc:Ignorable="w14 w15 w16se wp14">
+  <w:abstractNum w:abstractNumId="0" w15:restartNumberingAfterBreak="0">
+    <w:nsid w:val="813A4B87"/>
+    <w:multiLevelType w:val="multilevel"/>
+    <w:tmpl w:val="813A4B87"/>
+    <w:lvl w:ilvl="0">
+      <w:start w:val="1"/>
+      <w:numFmt w:val="decimal"/>
+      <w:lvlText w:val="%1."/>
+      <w:lvlJc w:val="left"/>
+      <w:pPr>
+        <w:ind w:left="720" w:hanging="360"/>
+      </w:pPr>
+      <w:rPr>
+        <w:u w:val="none"/>
+      </w:rPr>
+    </w:lvl>
+    <w:lvl w:ilvl="1">
+      <w:start w:val="1"/>
+      <w:numFmt w:val="lowerLetter"/>
+      <w:lvlText w:val="%2."/>
+      <w:lvlJc w:val="left"/>
+      <w:pPr>
+        <w:ind w:left="1440" w:hanging="360"/>
+      </w:pPr>
+      <w:rPr>
+        <w:u w:val="none"/>
+      </w:rPr>
+    </w:lvl>
+    <w:lvl w:ilvl="2">
+      <w:start w:val="1"/>
+      <w:numFmt w:val="lowerRoman"/>
+      <w:lvlText w:val="%3."/>
+      <w:lvlJc w:val="right"/>
+      <w:pPr>
+        <w:ind w:left="2160" w:hanging="360"/>
+      </w:pPr>
+      <w:rPr>
+        <w:u w:val="none"/>
+      </w:rPr>
+    </w:lvl>
+    <w:lvl w:ilvl="3">
+      <w:start w:val="1"/>
+      <w:numFmt w:val="decimal"/>
+      <w:lvlText w:val="%4."/>
+      <w:lvlJc w:val="left"/>
+      <w:pPr>
+        <w:ind w:left="2880" w:hanging="360"/>
+      </w:pPr>
+      <w:rPr>
+        <w:u w:val="none"/>
+      </w:rPr>
+    </w:lvl>
+    <w:lvl w:ilvl="4">
+      <w:start w:val="1"/>
+      <w:numFmt w:val="lowerLetter"/>
+      <w:lvlText w:val="%5."/>
+      <w:lvlJc w:val="left"/>
+      <w:pPr>
+        <w:ind w:left="3600" w:hanging="360"/>
+      </w:pPr>
+      <w:rPr>
+        <w:u w:val="none"/>
+      </w:rPr>
+    </w:lvl>
+    <w:lvl w:ilvl="5">
+      <w:start w:val="1"/>
+      <w:numFmt w:val="lowerRoman"/>
+      <w:lvlText w:val="%6."/>
+      <w:lvlJc w:val="right"/>
+      <w:pPr>
+        <w:ind w:left="4320" w:hanging="360"/>
+      </w:pPr>
+      <w:rPr>
+        <w:u w:val="none"/>
+      </w:rPr>
+    </w:lvl>
+    <w:lvl w:ilvl="6">
+      <w:start w:val="1"/>
+      <w:numFmt w:val="decimal"/>
+      <w:lvlText w:val="%7."/>
+      <w:lvlJc w:val="left"/>
+      <w:pPr>
+        <w:ind w:left="5040" w:hanging="360"/>
+      </w:pPr>
+      <w:rPr>
+        <w:u w:val="none"/>
+      </w:rPr>
+    </w:lvl>
+    <w:lvl w:ilvl="7">
+      <w:start w:val="1"/>
+      <w:numFmt w:val="lowerLetter"/>
+      <w:lvlText w:val="%8."/>
+      <w:lvlJc w:val="left"/>
+      <w:pPr>
+        <w:ind w:left="5760" w:hanging="360"/>
+      </w:pPr>
+      <w:rPr>
+        <w:u w:val="none"/>
+      </w:rPr>
+    </w:lvl>
+    <w:lvl w:ilvl="8">
+      <w:start w:val="1"/>
+      <w:numFmt w:val="lowerRoman"/>
+      <w:lvlText w:val="%9."/>
+      <w:lvlJc w:val="right"/>
+      <w:pPr>
+        <w:ind w:left="6480" w:hanging="360"/>
+      </w:pPr>
+      <w:rPr>
+        <w:u w:val="none"/>
+      </w:rPr>
+    </w:lvl>
+  </w:abstractNum>
+  <w:abstractNum w:abstractNumId="1" w15:restartNumberingAfterBreak="0">
+    <w:nsid w:val="8461FADE"/>
+    <w:multiLevelType w:val="multilevel"/>
+    <w:tmpl w:val="8461FADE"/>
+    <w:lvl w:ilvl="0">
+      <w:start w:val="1"/>
+      <w:numFmt w:val="decimal"/>
+      <w:lvlText w:val="%1."/>
+      <w:lvlJc w:val="left"/>
+      <w:pPr>
+        <w:ind w:left="720" w:hanging="360"/>
+      </w:pPr>
+      <w:rPr>
+        <w:u w:val="none"/>
+      </w:rPr>
+    </w:lvl>
+    <w:lvl w:ilvl="1">
+      <w:start w:val="1"/>
+      <w:numFmt w:val="lowerLetter"/>
+      <w:lvlText w:val="%2."/>
+      <w:lvlJc w:val="left"/>
+      <w:pPr>
+        <w:ind w:left="1440" w:hanging="360"/>
+      </w:pPr>
+      <w:rPr>
+        <w:u w:val="none"/>
+      </w:rPr>
+    </w:lvl>
+    <w:lvl w:ilvl="2">
+      <w:start w:val="1"/>
+      <w:numFmt w:val="lowerRoman"/>
+      <w:lvlText w:val="%3."/>
+      <w:lvlJc w:val="right"/>
+      <w:pPr>
+        <w:ind w:left="2160" w:hanging="360"/>
+      </w:pPr>
+      <w:rPr>
+        <w:u w:val="none"/>
+      </w:rPr>
+    </w:lvl>
+    <w:lvl w:ilvl="3">
+      <w:start w:val="1"/>
+      <w:numFmt w:val="decimal"/>
+      <w:lvlText w:val="%4."/>
+      <w:lvlJc w:val="left"/>
+      <w:pPr>
+        <w:ind w:left="2880" w:hanging="360"/>
+      </w:pPr>
+      <w:rPr>
+        <w:u w:val="none"/>
+      </w:rPr>
+    </w:lvl>
+    <w:lvl w:ilvl="4">
+      <w:start w:val="1"/>
+      <w:numFmt w:val="lowerLetter"/>
+      <w:lvlText w:val="%5."/>
+      <w:lvlJc w:val="left"/>
+      <w:pPr>
+        <w:ind w:left="3600" w:hanging="360"/>
+      </w:pPr>
+      <w:rPr>
+        <w:u w:val="none"/>
+      </w:rPr>
+    </w:lvl>
+    <w:lvl w:ilvl="5">
+      <w:start w:val="1"/>
+      <w:numFmt w:val="lowerRoman"/>
+      <w:lvlText w:val="%6."/>
+      <w:lvlJc w:val="right"/>
+      <w:pPr>
+        <w:ind w:left="4320" w:hanging="360"/>
+      </w:pPr>
+      <w:rPr>
+        <w:u w:val="none"/>
+      </w:rPr>
+    </w:lvl>
+    <w:lvl w:ilvl="6">
+      <w:start w:val="1"/>
+      <w:numFmt w:val="decimal"/>
+      <w:lvlText w:val="%7."/>
+      <w:lvlJc w:val="left"/>
+      <w:pPr>
+        <w:ind w:left="5040" w:hanging="360"/>
+      </w:pPr>
+      <w:rPr>
+        <w:u w:val="none"/>
+      </w:rPr>
+    </w:lvl>
+    <w:lvl w:ilvl="7">
+      <w:start w:val="1"/>
+      <w:numFmt w:val="lowerLetter"/>
+      <w:lvlText w:val="%8."/>
+      <w:lvlJc w:val="left"/>
+      <w:pPr>
+        <w:ind w:left="5760" w:hanging="360"/>
+      </w:pPr>
+      <w:rPr>
+        <w:u w:val="none"/>
+      </w:rPr>
+    </w:lvl>
+    <w:lvl w:ilvl="8">
+      <w:start w:val="1"/>
+      <w:numFmt w:val="lowerRoman"/>
+      <w:lvlText w:val="%9."/>
+      <w:lvlJc w:val="right"/>
+      <w:pPr>
+        <w:ind w:left="6480" w:hanging="360"/>
+      </w:pPr>
+      <w:rPr>
+        <w:u w:val="none"/>
+      </w:rPr>
+    </w:lvl>
+  </w:abstractNum>
+  <w:abstractNum w:abstractNumId="2" w15:restartNumberingAfterBreak="0">
+    <w:nsid w:val="9239341B"/>
+    <w:multiLevelType w:val="multilevel"/>
+    <w:tmpl w:val="9239341B"/>
+    <w:lvl w:ilvl="0">
+      <w:start w:val="1"/>
+      <w:numFmt w:val="decimal"/>
+      <w:lvlText w:val="%1."/>
+      <w:lvlJc w:val="left"/>
+      <w:pPr>
+        <w:ind w:left="720" w:hanging="360"/>
+      </w:pPr>
+      <w:rPr>
+        <w:u w:val="none"/>
+      </w:rPr>
+    </w:lvl>
+    <w:lvl w:ilvl="1">
+      <w:start w:val="1"/>
+      <w:numFmt w:val="lowerLetter"/>
+      <w:lvlText w:val="%2."/>
+      <w:lvlJc w:val="left"/>
+      <w:pPr>
+        <w:ind w:left="1440" w:hanging="360"/>
+      </w:pPr>
+      <w:rPr>
+        <w:u w:val="none"/>
+      </w:rPr>
+    </w:lvl>
+    <w:lvl w:ilvl="2">
+      <w:start w:val="1"/>
+      <w:numFmt w:val="lowerRoman"/>
+      <w:lvlText w:val="%3."/>
+      <w:lvlJc w:val="right"/>
+      <w:pPr>
+        <w:ind w:left="2160" w:hanging="360"/>
+      </w:pPr>
+      <w:rPr>
+        <w:u w:val="none"/>
+      </w:rPr>
+    </w:lvl>
+    <w:lvl w:ilvl="3">
+      <w:start w:val="1"/>
+      <w:numFmt w:val="decimal"/>
+      <w:lvlText w:val="%4."/>
+      <w:lvlJc w:val="left"/>
+      <w:pPr>
+        <w:ind w:left="2880" w:hanging="360"/>
+      </w:pPr>
+      <w:rPr>
+        <w:u w:val="none"/>
+      </w:rPr>
+    </w:lvl>
+    <w:lvl w:ilvl="4">
+      <w:start w:val="1"/>
+      <w:numFmt w:val="lowerLetter"/>
+      <w:lvlText w:val="%5."/>
+      <w:lvlJc w:val="left"/>
+      <w:pPr>
+        <w:ind w:left="3600" w:hanging="360"/>
+      </w:pPr>
+      <w:rPr>
+        <w:u w:val="none"/>
+      </w:rPr>
+    </w:lvl>
+    <w:lvl w:ilvl="5">
+      <w:start w:val="1"/>
+      <w:numFmt w:val="lowerRoman"/>
+      <w:lvlText w:val="%6."/>
+      <w:lvlJc w:val="right"/>
+      <w:pPr>
+        <w:ind w:left="4320" w:hanging="360"/>
+      </w:pPr>
+      <w:rPr>
+        <w:u w:val="none"/>
+      </w:rPr>
+    </w:lvl>
+    <w:lvl w:ilvl="6">
+      <w:start w:val="1"/>
+      <w:numFmt w:val="decimal"/>
+      <w:lvlText w:val="%7."/>
+      <w:lvlJc w:val="left"/>
+      <w:pPr>
+        <w:ind w:left="5040" w:hanging="360"/>
+      </w:pPr>
+      <w:rPr>
+        <w:u w:val="none"/>
+      </w:rPr>
+    </w:lvl>
+    <w:lvl w:ilvl="7">
+      <w:start w:val="1"/>
+      <w:numFmt w:val="lowerLetter"/>
+      <w:lvlText w:val="%8."/>
+      <w:lvlJc w:val="left"/>
+      <w:pPr>
+        <w:ind w:left="5760" w:hanging="360"/>
+      </w:pPr>
+      <w:rPr>
+        <w:u w:val="none"/>
+      </w:rPr>
+    </w:lvl>
+    <w:lvl w:ilvl="8">
+      <w:start w:val="1"/>
+      <w:numFmt w:val="lowerRoman"/>
+      <w:lvlText w:val="%9."/>
+      <w:lvlJc w:val="right"/>
+      <w:pPr>
+        <w:ind w:left="6480" w:hanging="360"/>
+      </w:pPr>
+      <w:rPr>
+        <w:u w:val="none"/>
+      </w:rPr>
+    </w:lvl>
+  </w:abstractNum>
+  <w:abstractNum w:abstractNumId="3" w15:restartNumberingAfterBreak="0">
+    <w:nsid w:val="9288B902"/>
+    <w:multiLevelType w:val="multilevel"/>
+    <w:tmpl w:val="9288B902"/>
+    <w:lvl w:ilvl="0">
+      <w:start w:val="1"/>
+      <w:numFmt w:val="bullet"/>
+      <w:lvlText w:val="-"/>
+      <w:lvlJc w:val="left"/>
+      <w:pPr>
+        <w:ind w:left="720" w:hanging="360"/>
+      </w:pPr>
+      <w:rPr>
+        <w:u w:val="none"/>
+      </w:rPr>
+    </w:lvl>
+    <w:lvl w:ilvl="1">
+      <w:start w:val="1"/>
+      <w:numFmt w:val="bullet"/>
+      <w:lvlText w:val="-"/>
+      <w:lvlJc w:val="left"/>
+      <w:pPr>
+        <w:ind w:left="1440" w:hanging="360"/>
+      </w:pPr>
+      <w:rPr>
+        <w:u w:val="none"/>
+      </w:rPr>
+    </w:lvl>
+    <w:lvl w:ilvl="2">
+      <w:start w:val="1"/>
+      <w:numFmt w:val="bullet"/>
+      <w:lvlText w:val="-"/>
+      <w:lvlJc w:val="left"/>
+      <w:pPr>
+        <w:ind w:left="2160" w:hanging="360"/>
+      </w:pPr>
+      <w:rPr>
+        <w:u w:val="none"/>
+      </w:rPr>
+    </w:lvl>
+    <w:lvl w:ilvl="3">
+      <w:start w:val="1"/>
+      <w:numFmt w:val="bullet"/>
+      <w:lvlText w:val="-"/>
+      <w:lvlJc w:val="left"/>
+      <w:pPr>
+        <w:ind w:left="2880" w:hanging="360"/>
+      </w:pPr>
+      <w:rPr>
+        <w:u w:val="none"/>
+      </w:rPr>
+    </w:lvl>
+    <w:lvl w:ilvl="4">
+      <w:start w:val="1"/>
+      <w:numFmt w:val="bullet"/>
+      <w:lvlText w:val="-"/>
+      <w:lvlJc w:val="left"/>
+      <w:pPr>
+        <w:ind w:left="3600" w:hanging="360"/>
+      </w:pPr>
+      <w:rPr>
+        <w:u w:val="none"/>
+      </w:rPr>
+    </w:lvl>
+    <w:lvl w:ilvl="5">
+      <w:start w:val="1"/>
+      <w:numFmt w:val="bullet"/>
+      <w:lvlText w:val="-"/>
+      <w:lvlJc w:val="left"/>
+      <w:pPr>
+        <w:ind w:left="4320" w:hanging="360"/>
+      </w:pPr>
+      <w:rPr>
+        <w:u w:val="none"/>
+      </w:rPr>
+    </w:lvl>
+    <w:lvl w:ilvl="6">
+      <w:start w:val="1"/>
+      <w:numFmt w:val="bullet"/>
+      <w:lvlText w:val="-"/>
+      <w:lvlJc w:val="left"/>
+      <w:pPr>
+        <w:ind w:left="5040" w:hanging="360"/>
+      </w:pPr>
+      <w:rPr>
+        <w:u w:val="none"/>
+      </w:rPr>
+    </w:lvl>
+    <w:lvl w:ilvl="7">
+      <w:start w:val="1"/>
+      <w:numFmt w:val="bullet"/>
+      <w:lvlText w:val="-"/>
+      <w:lvlJc w:val="left"/>
+      <w:pPr>
+        <w:ind w:left="5760" w:hanging="360"/>
+      </w:pPr>
+      <w:rPr>
+        <w:u w:val="none"/>
+      </w:rPr>
+    </w:lvl>
+    <w:lvl w:ilvl="8">
+      <w:start w:val="1"/>
+      <w:numFmt w:val="bullet"/>
+      <w:lvlText w:val="-"/>
+      <w:lvlJc w:val="left"/>
+      <w:pPr>
+        <w:ind w:left="6480" w:hanging="360"/>
+      </w:pPr>
+      <w:rPr>
+        <w:u w:val="none"/>
+      </w:rPr>
+    </w:lvl>
+  </w:abstractNum>
+  <w:abstractNum w:abstractNumId="4" w15:restartNumberingAfterBreak="0">
+    <w:nsid w:val="9C8AC8EF"/>
+    <w:multiLevelType w:val="multilevel"/>
+    <w:tmpl w:val="9C8AC8EF"/>
+    <w:lvl w:ilvl="0">
+      <w:start w:val="1"/>
+      <w:numFmt w:val="decimal"/>
+      <w:lvlText w:val="%1."/>
+      <w:lvlJc w:val="left"/>
+      <w:pPr>
+        <w:ind w:left="720" w:hanging="360"/>
+      </w:pPr>
+      <w:rPr>
+        <w:u w:val="none"/>
+      </w:rPr>
+    </w:lvl>
+    <w:lvl w:ilvl="1">
+      <w:start w:val="1"/>
+      <w:numFmt w:val="lowerLetter"/>
+      <w:lvlText w:val="%2."/>
+      <w:lvlJc w:val="left"/>
+      <w:pPr>
+        <w:ind w:left="1440" w:hanging="360"/>
+      </w:pPr>
+      <w:rPr>
+        <w:u w:val="none"/>
+      </w:rPr>
+    </w:lvl>
+    <w:lvl w:ilvl="2">
+      <w:start w:val="1"/>
+      <w:numFmt w:val="lowerRoman"/>
+      <w:lvlText w:val="%3."/>
+      <w:lvlJc w:val="right"/>
+      <w:pPr>
+        <w:ind w:left="2160" w:hanging="360"/>
+      </w:pPr>
+      <w:rPr>
+        <w:u w:val="none"/>
+      </w:rPr>
+    </w:lvl>
+    <w:lvl w:ilvl="3">
+      <w:start w:val="1"/>
+      <w:numFmt w:val="decimal"/>
+      <w:lvlText w:val="%4."/>
+      <w:lvlJc w:val="left"/>
+      <w:pPr>
+        <w:ind w:left="2880" w:hanging="360"/>
+      </w:pPr>
+      <w:rPr>
+        <w:u w:val="none"/>
+      </w:rPr>
+    </w:lvl>
+    <w:lvl w:ilvl="4">
+      <w:start w:val="1"/>
+      <w:numFmt w:val="lowerLetter"/>
+      <w:lvlText w:val="%5."/>
+      <w:lvlJc w:val="left"/>
+      <w:pPr>
+        <w:ind w:left="3600" w:hanging="360"/>
+      </w:pPr>
+      <w:rPr>
+        <w:u w:val="none"/>
+      </w:rPr>
+    </w:lvl>
+    <w:lvl w:ilvl="5">
+      <w:start w:val="1"/>
+      <w:numFmt w:val="lowerRoman"/>
+      <w:lvlText w:val="%6."/>
+      <w:lvlJc w:val="right"/>
+      <w:pPr>
+        <w:ind w:left="4320" w:hanging="360"/>
+      </w:pPr>
+      <w:rPr>
+        <w:u w:val="none"/>
+      </w:rPr>
+    </w:lvl>
+    <w:lvl w:ilvl="6">
+      <w:start w:val="1"/>
+      <w:numFmt w:val="decimal"/>
+      <w:lvlText w:val="%7."/>
+      <w:lvlJc w:val="left"/>
+      <w:pPr>
+        <w:ind w:left="5040" w:hanging="360"/>
+      </w:pPr>
+      <w:rPr>
+        <w:u w:val="none"/>
+      </w:rPr>
+    </w:lvl>
+    <w:lvl w:ilvl="7">
+      <w:start w:val="1"/>
+      <w:numFmt w:val="lowerLetter"/>
+      <w:lvlText w:val="%8."/>
+      <w:lvlJc w:val="left"/>
+      <w:pPr>
+        <w:ind w:left="5760" w:hanging="360"/>
+      </w:pPr>
+      <w:rPr>
+        <w:u w:val="none"/>
+      </w:rPr>
+    </w:lvl>
+    <w:lvl w:ilvl="8">
+      <w:start w:val="1"/>
+      <w:numFmt w:val="lowerRoman"/>
+      <w:lvlText w:val="%9."/>
+      <w:lvlJc w:val="right"/>
+      <w:pPr>
+        <w:ind w:left="6480" w:hanging="360"/>
+      </w:pPr>
+      <w:rPr>
+        <w:u w:val="none"/>
+      </w:rPr>
+    </w:lvl>
+  </w:abstractNum>
+  <w:abstractNum w:abstractNumId="5" w15:restartNumberingAfterBreak="0">
+    <w:nsid w:val="B0F1ACD9"/>
+    <w:multiLevelType w:val="multilevel"/>
+    <w:tmpl w:val="B0F1ACD9"/>
+    <w:lvl w:ilvl="0">
+      <w:start w:val="1"/>
+      <w:numFmt w:val="bullet"/>
+      <w:lvlText w:val="-"/>
+      <w:lvlJc w:val="left"/>
+      <w:pPr>
+        <w:ind w:left="720" w:hanging="360"/>
+      </w:pPr>
+      <w:rPr>
+        <w:u w:val="none"/>
+      </w:rPr>
+    </w:lvl>
+    <w:lvl w:ilvl="1">
+      <w:start w:val="1"/>
+      <w:numFmt w:val="bullet"/>
+      <w:lvlText w:val="-"/>
+      <w:lvlJc w:val="left"/>
+      <w:pPr>
+        <w:ind w:left="1440" w:hanging="360"/>
+      </w:pPr>
+      <w:rPr>
+        <w:u w:val="none"/>
+      </w:rPr>
+    </w:lvl>
+    <w:lvl w:ilvl="2">
+      <w:start w:val="1"/>
+      <w:numFmt w:val="bullet"/>
+      <w:lvlText w:val="-"/>
+      <w:lvlJc w:val="left"/>
+      <w:pPr>
+        <w:ind w:left="2160" w:hanging="360"/>
+      </w:pPr>
+      <w:rPr>
+        <w:u w:val="none"/>
+      </w:rPr>
+    </w:lvl>
+    <w:lvl w:ilvl="3">
+      <w:start w:val="1"/>
+      <w:numFmt w:val="bullet"/>
+      <w:lvlText w:val="-"/>
+      <w:lvlJc w:val="left"/>
+      <w:pPr>
+        <w:ind w:left="2880" w:hanging="360"/>
+      </w:pPr>
+      <w:rPr>
+        <w:u w:val="none"/>
+      </w:rPr>
+    </w:lvl>
+    <w:lvl w:ilvl="4">
+      <w:start w:val="1"/>
+      <w:numFmt w:val="bullet"/>
+      <w:lvlText w:val="-"/>
+      <w:lvlJc w:val="left"/>
+      <w:pPr>
+        <w:ind w:left="3600" w:hanging="360"/>
+      </w:pPr>
+      <w:rPr>
+        <w:u w:val="none"/>
+      </w:rPr>
+    </w:lvl>
+    <w:lvl w:ilvl="5">
+      <w:start w:val="1"/>
+      <w:numFmt w:val="bullet"/>
+      <w:lvlText w:val="-"/>
+      <w:lvlJc w:val="left"/>
+      <w:pPr>
+        <w:ind w:left="4320" w:hanging="360"/>
+      </w:pPr>
+      <w:rPr>
+        <w:u w:val="none"/>
+      </w:rPr>
+    </w:lvl>
+    <w:lvl w:ilvl="6">
+      <w:start w:val="1"/>
+      <w:numFmt w:val="bullet"/>
+      <w:lvlText w:val="-"/>
+      <w:lvlJc w:val="left"/>
+      <w:pPr>
+        <w:ind w:left="5040" w:hanging="360"/>
+      </w:pPr>
+      <w:rPr>
+        <w:u w:val="none"/>
+      </w:rPr>
+    </w:lvl>
+    <w:lvl w:ilvl="7">
+      <w:start w:val="1"/>
+      <w:numFmt w:val="bullet"/>
+      <w:lvlText w:val="-"/>
+      <w:lvlJc w:val="left"/>
+      <w:pPr>
+        <w:ind w:left="5760" w:hanging="360"/>
+      </w:pPr>
+      <w:rPr>
+        <w:u w:val="none"/>
+      </w:rPr>
+    </w:lvl>
+    <w:lvl w:ilvl="8">
+      <w:start w:val="1"/>
+      <w:numFmt w:val="bullet"/>
+      <w:lvlText w:val="-"/>
+      <w:lvlJc w:val="left"/>
+      <w:pPr>
+        <w:ind w:left="6480" w:hanging="360"/>
+      </w:pPr>
+      <w:rPr>
+        <w:u w:val="none"/>
+      </w:rPr>
+    </w:lvl>
+  </w:abstractNum>
+  <w:abstractNum w:abstractNumId="6" w15:restartNumberingAfterBreak="0">
+    <w:nsid w:val="B5E306ED"/>
+    <w:multiLevelType w:val="multilevel"/>
+    <w:tmpl w:val="B5E306ED"/>
+    <w:lvl w:ilvl="0">
+      <w:start w:val="1"/>
+      <w:numFmt w:val="bullet"/>
+      <w:lvlText w:val="●"/>
+      <w:lvlJc w:val="left"/>
+      <w:pPr>
+        <w:ind w:left="420" w:hanging="420"/>
+      </w:pPr>
+      <w:rPr>
+        <w:rFonts w:ascii="Noto Sans Symbols" w:eastAsia="Noto Sans Symbols" w:hAnsi="Noto Sans Symbols" w:cs="Noto Sans Symbols"/>
+      </w:rPr>
+    </w:lvl>
+    <w:lvl w:ilvl="1">
+      <w:start w:val="1"/>
+      <w:numFmt w:val="bullet"/>
+      <w:lvlText w:val=""/>
+      <w:lvlJc w:val="left"/>
+      <w:pPr>
+        <w:ind w:left="0" w:firstLine="0"/>
+      </w:pPr>
+    </w:lvl>
+    <w:lvl w:ilvl="2">
+      <w:start w:val="1"/>
+      <w:numFmt w:val="bullet"/>
+      <w:lvlText w:val=""/>
+      <w:lvlJc w:val="left"/>
+      <w:pPr>
+        <w:ind w:left="0" w:firstLine="0"/>
+      </w:pPr>
+    </w:lvl>
+    <w:lvl w:ilvl="3">
+      <w:start w:val="1"/>
+      <w:numFmt w:val="bullet"/>
+      <w:lvlText w:val=""/>
+      <w:lvlJc w:val="left"/>
+      <w:pPr>
+        <w:ind w:left="0" w:firstLine="0"/>
+      </w:pPr>
+    </w:lvl>
+    <w:lvl w:ilvl="4">
+      <w:start w:val="1"/>
+      <w:numFmt w:val="bullet"/>
+      <w:lvlText w:val=""/>
+      <w:lvlJc w:val="left"/>
+      <w:pPr>
+        <w:ind w:left="0" w:firstLine="0"/>
+      </w:pPr>
+    </w:lvl>
+    <w:lvl w:ilvl="5">
+      <w:start w:val="1"/>
+      <w:numFmt w:val="bullet"/>
+      <w:lvlText w:val=""/>
+      <w:lvlJc w:val="left"/>
+      <w:pPr>
+        <w:ind w:left="0" w:firstLine="0"/>
+      </w:pPr>
+    </w:lvl>
+    <w:lvl w:ilvl="6">
+      <w:start w:val="1"/>
+      <w:numFmt w:val="bullet"/>
+      <w:lvlText w:val=""/>
+      <w:lvlJc w:val="left"/>
+      <w:pPr>
+        <w:ind w:left="0" w:firstLine="0"/>
+      </w:pPr>
+    </w:lvl>
+    <w:lvl w:ilvl="7">
+      <w:start w:val="1"/>
+      <w:numFmt w:val="bullet"/>
+      <w:lvlText w:val=""/>
+      <w:lvlJc w:val="left"/>
+      <w:pPr>
+        <w:ind w:left="0" w:firstLine="0"/>
+      </w:pPr>
+    </w:lvl>
+    <w:lvl w:ilvl="8">
+      <w:start w:val="1"/>
+      <w:numFmt w:val="bullet"/>
+      <w:lvlText w:val=""/>
+      <w:lvlJc w:val="left"/>
+      <w:pPr>
+        <w:ind w:left="0" w:firstLine="0"/>
+      </w:pPr>
+    </w:lvl>
+  </w:abstractNum>
+  <w:abstractNum w:abstractNumId="7" w15:restartNumberingAfterBreak="0">
+    <w:nsid w:val="BE923771"/>
+    <w:multiLevelType w:val="multilevel"/>
+    <w:tmpl w:val="BE923771"/>
+    <w:lvl w:ilvl="0">
+      <w:start w:val="1"/>
+      <w:numFmt w:val="bullet"/>
+      <w:lvlText w:val="●"/>
+      <w:lvlJc w:val="left"/>
+      <w:pPr>
+        <w:ind w:left="720" w:hanging="360"/>
+      </w:pPr>
+      <w:rPr>
+        <w:u w:val="none"/>
+      </w:rPr>
+    </w:lvl>
+    <w:lvl w:ilvl="1">
+      <w:start w:val="1"/>
+      <w:numFmt w:val="bullet"/>
+      <w:lvlText w:val="○"/>
+      <w:lvlJc w:val="left"/>
+      <w:pPr>
+        <w:ind w:left="1440" w:hanging="360"/>
+      </w:pPr>
+      <w:rPr>
+        <w:u w:val="none"/>
+      </w:rPr>
+    </w:lvl>
+    <w:lvl w:ilvl="2">
+      <w:start w:val="1"/>
+      <w:numFmt w:val="bullet"/>
+      <w:lvlText w:val="■"/>
+      <w:lvlJc w:val="left"/>
+      <w:pPr>
+        <w:ind w:left="2160" w:hanging="360"/>
+      </w:pPr>
+      <w:rPr>
+        <w:u w:val="none"/>
+      </w:rPr>
+    </w:lvl>
+    <w:lvl w:ilvl="3">
+      <w:start w:val="1"/>
+      <w:numFmt w:val="bullet"/>
+      <w:lvlText w:val="●"/>
+      <w:lvlJc w:val="left"/>
+      <w:pPr>
+        <w:ind w:left="2880" w:hanging="360"/>
+      </w:pPr>
+      <w:rPr>
+        <w:u w:val="none"/>
+      </w:rPr>
+    </w:lvl>
+    <w:lvl w:ilvl="4">
+      <w:start w:val="1"/>
+      <w:numFmt w:val="bullet"/>
+      <w:lvlText w:val="○"/>
+      <w:lvlJc w:val="left"/>
+      <w:pPr>
+        <w:ind w:left="3600" w:hanging="360"/>
+      </w:pPr>
+      <w:rPr>
+        <w:u w:val="none"/>
+      </w:rPr>
+    </w:lvl>
+    <w:lvl w:ilvl="5">
+      <w:start w:val="1"/>
+      <w:numFmt w:val="bullet"/>
+      <w:lvlText w:val="■"/>
+      <w:lvlJc w:val="left"/>
+      <w:pPr>
+        <w:ind w:left="4320" w:hanging="360"/>
+      </w:pPr>
+      <w:rPr>
+        <w:u w:val="none"/>
+      </w:rPr>
+    </w:lvl>
+    <w:lvl w:ilvl="6">
+      <w:start w:val="1"/>
+      <w:numFmt w:val="bullet"/>
+      <w:lvlText w:val="●"/>
+      <w:lvlJc w:val="left"/>
+      <w:pPr>
+        <w:ind w:left="5040" w:hanging="360"/>
+      </w:pPr>
+      <w:rPr>
+        <w:u w:val="none"/>
+      </w:rPr>
+    </w:lvl>
+    <w:lvl w:ilvl="7">
+      <w:start w:val="1"/>
+      <w:numFmt w:val="bullet"/>
+      <w:lvlText w:val="○"/>
+      <w:lvlJc w:val="left"/>
+      <w:pPr>
+        <w:ind w:left="5760" w:hanging="360"/>
+      </w:pPr>
+      <w:rPr>
+        <w:u w:val="none"/>
+      </w:rPr>
+    </w:lvl>
+    <w:lvl w:ilvl="8">
+      <w:start w:val="1"/>
+      <w:numFmt w:val="bullet"/>
+      <w:lvlText w:val="■"/>
+      <w:lvlJc w:val="left"/>
+      <w:pPr>
+        <w:ind w:left="6480" w:hanging="360"/>
+      </w:pPr>
+      <w:rPr>
+        <w:u w:val="none"/>
+      </w:rPr>
+    </w:lvl>
+  </w:abstractNum>
+  <w:abstractNum w:abstractNumId="8" w15:restartNumberingAfterBreak="0">
+    <w:nsid w:val="BF205925"/>
+    <w:multiLevelType w:val="multilevel"/>
+    <w:tmpl w:val="BF205925"/>
+    <w:lvl w:ilvl="0">
+      <w:start w:val="1"/>
+      <w:numFmt w:val="bullet"/>
+      <w:lvlText w:val="▪"/>
+      <w:lvlJc w:val="left"/>
+      <w:pPr>
+        <w:ind w:left="360" w:hanging="360"/>
+      </w:pPr>
+      <w:rPr>
+        <w:rFonts w:ascii="Noto Sans Symbols" w:eastAsia="Noto Sans Symbols" w:hAnsi="Noto Sans Symbols" w:cs="Noto Sans Symbols"/>
+      </w:rPr>
+    </w:lvl>
+    <w:lvl w:ilvl="1">
+      <w:start w:val="1"/>
+      <w:numFmt w:val="bullet"/>
+      <w:lvlText w:val="o"/>
+      <w:lvlJc w:val="left"/>
+      <w:pPr>
+        <w:ind w:left="1080" w:hanging="360"/>
+      </w:pPr>
+      <w:rPr>
+        <w:rFonts w:ascii="Courier New" w:eastAsia="Courier New" w:hAnsi="Courier New" w:cs="Courier New"/>
+      </w:rPr>
+    </w:lvl>
+    <w:lvl w:ilvl="2">
+      <w:start w:val="1"/>
+      <w:numFmt w:val="bullet"/>
+      <w:lvlText w:val="▪"/>
+      <w:lvlJc w:val="left"/>
+      <w:pPr>
+        <w:ind w:left="1800" w:hanging="360"/>
+      </w:pPr>
+      <w:rPr>
+        <w:rFonts w:ascii="Noto Sans Symbols" w:eastAsia="Noto Sans Symbols" w:hAnsi="Noto Sans Symbols" w:cs="Noto Sans Symbols"/>
+      </w:rPr>
+    </w:lvl>
+    <w:lvl w:ilvl="3">
+      <w:start w:val="1"/>
+      <w:numFmt w:val="bullet"/>
+      <w:lvlText w:val="●"/>
+      <w:lvlJc w:val="left"/>
+      <w:pPr>
+        <w:ind w:left="2520" w:hanging="360"/>
+      </w:pPr>
+      <w:rPr>
+        <w:rFonts w:ascii="Noto Sans Symbols" w:eastAsia="Noto Sans Symbols" w:hAnsi="Noto Sans Symbols" w:cs="Noto Sans Symbols"/>
+      </w:rPr>
+    </w:lvl>
+    <w:lvl w:ilvl="4">
+      <w:start w:val="1"/>
+      <w:numFmt w:val="bullet"/>
+      <w:lvlText w:val="o"/>
+      <w:lvlJc w:val="left"/>
+      <w:pPr>
+        <w:ind w:left="3240" w:hanging="360"/>
+      </w:pPr>
+      <w:rPr>
+        <w:rFonts w:ascii="Courier New" w:eastAsia="Courier New" w:hAnsi="Courier New" w:cs="Courier New"/>
+      </w:rPr>
+    </w:lvl>
+    <w:lvl w:ilvl="5">
+      <w:start w:val="1"/>
+      <w:numFmt w:val="bullet"/>
+      <w:lvlText w:val="▪"/>
+      <w:lvlJc w:val="left"/>
+      <w:pPr>
+        <w:ind w:left="3960" w:hanging="360"/>
+      </w:pPr>
+      <w:rPr>
+        <w:rFonts w:ascii="Noto Sans Symbols" w:eastAsia="Noto Sans Symbols" w:hAnsi="Noto Sans Symbols" w:cs="Noto Sans Symbols"/>
+      </w:rPr>
+    </w:lvl>
+    <w:lvl w:ilvl="6">
+      <w:start w:val="1"/>
+      <w:numFmt w:val="bullet"/>
+      <w:lvlText w:val="●"/>
+      <w:lvlJc w:val="left"/>
+      <w:pPr>
+        <w:ind w:left="4680" w:hanging="360"/>
+      </w:pPr>
+      <w:rPr>
+        <w:rFonts w:ascii="Noto Sans Symbols" w:eastAsia="Noto Sans Symbols" w:hAnsi="Noto Sans Symbols" w:cs="Noto Sans Symbols"/>
+      </w:rPr>
+    </w:lvl>
+    <w:lvl w:ilvl="7">
+      <w:start w:val="1"/>
+      <w:numFmt w:val="bullet"/>
+      <w:lvlText w:val="o"/>
+      <w:lvlJc w:val="left"/>
+      <w:pPr>
+        <w:ind w:left="5400" w:hanging="360"/>
+      </w:pPr>
+      <w:rPr>
+        <w:rFonts w:ascii="Courier New" w:eastAsia="Courier New" w:hAnsi="Courier New" w:cs="Courier New"/>
+      </w:rPr>
+    </w:lvl>
+    <w:lvl w:ilvl="8">
+      <w:start w:val="1"/>
+      <w:numFmt w:val="bullet"/>
+      <w:lvlText w:val="▪"/>
+      <w:lvlJc w:val="left"/>
+      <w:pPr>
+        <w:ind w:left="6120" w:hanging="360"/>
+      </w:pPr>
+      <w:rPr>
+        <w:rFonts w:ascii="Noto Sans Symbols" w:eastAsia="Noto Sans Symbols" w:hAnsi="Noto Sans Symbols" w:cs="Noto Sans Symbols"/>
+      </w:rPr>
+    </w:lvl>
+  </w:abstractNum>
+  <w:abstractNum w:abstractNumId="9" w15:restartNumberingAfterBreak="0">
+    <w:nsid w:val="C8879AEF"/>
+    <w:multiLevelType w:val="multilevel"/>
+    <w:tmpl w:val="C8879AEF"/>
+    <w:lvl w:ilvl="0">
+      <w:start w:val="1"/>
+      <w:numFmt w:val="bullet"/>
+      <w:lvlText w:val="-"/>
+      <w:lvlJc w:val="left"/>
+      <w:pPr>
+        <w:ind w:left="720" w:hanging="360"/>
+      </w:pPr>
+      <w:rPr>
+        <w:u w:val="none"/>
+      </w:rPr>
+    </w:lvl>
+    <w:lvl w:ilvl="1">
+      <w:start w:val="1"/>
+      <w:numFmt w:val="bullet"/>
+      <w:lvlText w:val="-"/>
+      <w:lvlJc w:val="left"/>
+      <w:pPr>
+        <w:ind w:left="1440" w:hanging="360"/>
+      </w:pPr>
+      <w:rPr>
+        <w:u w:val="none"/>
+      </w:rPr>
+    </w:lvl>
+    <w:lvl w:ilvl="2">
+      <w:start w:val="1"/>
+      <w:numFmt w:val="bullet"/>
+      <w:lvlText w:val="-"/>
+      <w:lvlJc w:val="left"/>
+      <w:pPr>
+        <w:ind w:left="2160" w:hanging="360"/>
+      </w:pPr>
+      <w:rPr>
+        <w:u w:val="none"/>
+      </w:rPr>
+    </w:lvl>
+    <w:lvl w:ilvl="3">
+      <w:start w:val="1"/>
+      <w:numFmt w:val="bullet"/>
+      <w:lvlText w:val="-"/>
+      <w:lvlJc w:val="left"/>
+      <w:pPr>
+        <w:ind w:left="2880" w:hanging="360"/>
+      </w:pPr>
+      <w:rPr>
+        <w:u w:val="none"/>
+      </w:rPr>
+    </w:lvl>
+    <w:lvl w:ilvl="4">
+      <w:start w:val="1"/>
+      <w:numFmt w:val="bullet"/>
+      <w:lvlText w:val="-"/>
+      <w:lvlJc w:val="left"/>
+      <w:pPr>
+        <w:ind w:left="3600" w:hanging="360"/>
+      </w:pPr>
+      <w:rPr>
+        <w:u w:val="none"/>
+      </w:rPr>
+    </w:lvl>
+    <w:lvl w:ilvl="5">
+      <w:start w:val="1"/>
+      <w:numFmt w:val="bullet"/>
+      <w:lvlText w:val="-"/>
+      <w:lvlJc w:val="left"/>
+      <w:pPr>
+        <w:ind w:left="4320" w:hanging="360"/>
+      </w:pPr>
+      <w:rPr>
+        <w:u w:val="none"/>
+      </w:rPr>
+    </w:lvl>
+    <w:lvl w:ilvl="6">
+      <w:start w:val="1"/>
+      <w:numFmt w:val="bullet"/>
+      <w:lvlText w:val="-"/>
+      <w:lvlJc w:val="left"/>
+      <w:pPr>
+        <w:ind w:left="5040" w:hanging="360"/>
+      </w:pPr>
+      <w:rPr>
+        <w:u w:val="none"/>
+      </w:rPr>
+    </w:lvl>
+    <w:lvl w:ilvl="7">
+      <w:start w:val="1"/>
+      <w:numFmt w:val="bullet"/>
+      <w:lvlText w:val="-"/>
+      <w:lvlJc w:val="left"/>
+      <w:pPr>
+        <w:ind w:left="5760" w:hanging="360"/>
+      </w:pPr>
+      <w:rPr>
+        <w:u w:val="none"/>
+      </w:rPr>
+    </w:lvl>
+    <w:lvl w:ilvl="8">
+      <w:start w:val="1"/>
+      <w:numFmt w:val="bullet"/>
+      <w:lvlText w:val="-"/>
+      <w:lvlJc w:val="left"/>
+      <w:pPr>
+        <w:ind w:left="6480" w:hanging="360"/>
+      </w:pPr>
+      <w:rPr>
+        <w:u w:val="none"/>
+      </w:rPr>
+    </w:lvl>
+  </w:abstractNum>
+  <w:abstractNum w:abstractNumId="10" w15:restartNumberingAfterBreak="0">
+    <w:nsid w:val="CF092B84"/>
+    <w:multiLevelType w:val="multilevel"/>
+    <w:tmpl w:val="CF092B84"/>
+    <w:lvl w:ilvl="0">
+      <w:start w:val="1"/>
+      <w:numFmt w:val="bullet"/>
+      <w:lvlText w:val="▪"/>
+      <w:lvlJc w:val="left"/>
+      <w:pPr>
+        <w:ind w:left="360" w:hanging="360"/>
+      </w:pPr>
+      <w:rPr>
+        <w:rFonts w:ascii="Noto Sans Symbols" w:eastAsia="Noto Sans Symbols" w:hAnsi="Noto Sans Symbols" w:cs="Noto Sans Symbols"/>
+      </w:rPr>
+    </w:lvl>
+    <w:lvl w:ilvl="1">
+      <w:start w:val="1"/>
+      <w:numFmt w:val="bullet"/>
+      <w:lvlText w:val="o"/>
+      <w:lvlJc w:val="left"/>
+      <w:pPr>
+        <w:ind w:left="1080" w:hanging="360"/>
+      </w:pPr>
+      <w:rPr>
+        <w:rFonts w:ascii="Courier New" w:eastAsia="Courier New" w:hAnsi="Courier New" w:cs="Courier New"/>
+      </w:rPr>
+    </w:lvl>
+    <w:lvl w:ilvl="2">
+      <w:start w:val="1"/>
+      <w:numFmt w:val="bullet"/>
+      <w:lvlText w:val="▪"/>
+      <w:lvlJc w:val="left"/>
+      <w:pPr>
+        <w:ind w:left="1800" w:hanging="360"/>
+      </w:pPr>
+      <w:rPr>
+        <w:rFonts w:ascii="Noto Sans Symbols" w:eastAsia="Noto Sans Symbols" w:hAnsi="Noto Sans Symbols" w:cs="Noto Sans Symbols"/>
+      </w:rPr>
+    </w:lvl>
+    <w:lvl w:ilvl="3">
+      <w:start w:val="1"/>
+      <w:numFmt w:val="bullet"/>
+      <w:lvlText w:val="●"/>
+      <w:lvlJc w:val="left"/>
+      <w:pPr>
+        <w:ind w:left="2520" w:hanging="360"/>
+      </w:pPr>
+      <w:rPr>
+        <w:rFonts w:ascii="Noto Sans Symbols" w:eastAsia="Noto Sans Symbols" w:hAnsi="Noto Sans Symbols" w:cs="Noto Sans Symbols"/>
+      </w:rPr>
+    </w:lvl>
+    <w:lvl w:ilvl="4">
+      <w:start w:val="1"/>
+      <w:numFmt w:val="bullet"/>
+      <w:lvlText w:val="o"/>
+      <w:lvlJc w:val="left"/>
+      <w:pPr>
+        <w:ind w:left="3240" w:hanging="360"/>
+      </w:pPr>
+      <w:rPr>
+        <w:rFonts w:ascii="Courier New" w:eastAsia="Courier New" w:hAnsi="Courier New" w:cs="Courier New"/>
+      </w:rPr>
+    </w:lvl>
+    <w:lvl w:ilvl="5">
+      <w:start w:val="1"/>
+      <w:numFmt w:val="bullet"/>
+      <w:lvlText w:val="▪"/>
+      <w:lvlJc w:val="left"/>
+      <w:pPr>
+        <w:ind w:left="3960" w:hanging="360"/>
+      </w:pPr>
+      <w:rPr>
+        <w:rFonts w:ascii="Noto Sans Symbols" w:eastAsia="Noto Sans Symbols" w:hAnsi="Noto Sans Symbols" w:cs="Noto Sans Symbols"/>
+      </w:rPr>
+    </w:lvl>
+    <w:lvl w:ilvl="6">
+      <w:start w:val="1"/>
+      <w:numFmt w:val="bullet"/>
+      <w:lvlText w:val="●"/>
+      <w:lvlJc w:val="left"/>
+      <w:pPr>
+        <w:ind w:left="4680" w:hanging="360"/>
+      </w:pPr>
+      <w:rPr>
+        <w:rFonts w:ascii="Noto Sans Symbols" w:eastAsia="Noto Sans Symbols" w:hAnsi="Noto Sans Symbols" w:cs="Noto Sans Symbols"/>
+      </w:rPr>
+    </w:lvl>
+    <w:lvl w:ilvl="7">
+      <w:start w:val="1"/>
+      <w:numFmt w:val="bullet"/>
+      <w:lvlText w:val="o"/>
+      <w:lvlJc w:val="left"/>
+      <w:pPr>
+        <w:ind w:left="5400" w:hanging="360"/>
+      </w:pPr>
+      <w:rPr>
+        <w:rFonts w:ascii="Courier New" w:eastAsia="Courier New" w:hAnsi="Courier New" w:cs="Courier New"/>
+      </w:rPr>
+    </w:lvl>
+    <w:lvl w:ilvl="8">
+      <w:start w:val="1"/>
+      <w:numFmt w:val="bullet"/>
+      <w:lvlText w:val="▪"/>
+      <w:lvlJc w:val="left"/>
+      <w:pPr>
+        <w:ind w:left="6120" w:hanging="360"/>
+      </w:pPr>
+      <w:rPr>
+        <w:rFonts w:ascii="Noto Sans Symbols" w:eastAsia="Noto Sans Symbols" w:hAnsi="Noto Sans Symbols" w:cs="Noto Sans Symbols"/>
+      </w:rPr>
+    </w:lvl>
+  </w:abstractNum>
+  <w:abstractNum w:abstractNumId="11" w15:restartNumberingAfterBreak="0">
+    <w:nsid w:val="D7F9FE59"/>
+    <w:multiLevelType w:val="multilevel"/>
+    <w:tmpl w:val="D7F9FE59"/>
+    <w:lvl w:ilvl="0">
+      <w:start w:val="1"/>
+      <w:numFmt w:val="bullet"/>
+      <w:lvlText w:val="●"/>
+      <w:lvlJc w:val="left"/>
+      <w:pPr>
+        <w:ind w:left="720" w:hanging="360"/>
+      </w:pPr>
+      <w:rPr>
+        <w:u w:val="none"/>
+      </w:rPr>
+    </w:lvl>
+    <w:lvl w:ilvl="1">
+      <w:start w:val="1"/>
+      <w:numFmt w:val="bullet"/>
+      <w:lvlText w:val="○"/>
+      <w:lvlJc w:val="left"/>
+      <w:pPr>
+        <w:ind w:left="1440" w:hanging="360"/>
+      </w:pPr>
+      <w:rPr>
+        <w:u w:val="none"/>
+      </w:rPr>
+    </w:lvl>
+    <w:lvl w:ilvl="2">
+      <w:start w:val="1"/>
+      <w:numFmt w:val="bullet"/>
+      <w:lvlText w:val="■"/>
+      <w:lvlJc w:val="left"/>
+      <w:pPr>
+        <w:ind w:left="2160" w:hanging="360"/>
+      </w:pPr>
+      <w:rPr>
+        <w:u w:val="none"/>
+      </w:rPr>
+    </w:lvl>
+    <w:lvl w:ilvl="3">
+      <w:start w:val="1"/>
+      <w:numFmt w:val="bullet"/>
+      <w:lvlText w:val="●"/>
+      <w:lvlJc w:val="left"/>
+      <w:pPr>
+        <w:ind w:left="2880" w:hanging="360"/>
+      </w:pPr>
+      <w:rPr>
+        <w:u w:val="none"/>
+      </w:rPr>
+    </w:lvl>
+    <w:lvl w:ilvl="4">
+      <w:start w:val="1"/>
+      <w:numFmt w:val="bullet"/>
+      <w:lvlText w:val="○"/>
+      <w:lvlJc w:val="left"/>
+      <w:pPr>
+        <w:ind w:left="3600" w:hanging="360"/>
+      </w:pPr>
+      <w:rPr>
+        <w:u w:val="none"/>
+      </w:rPr>
+    </w:lvl>
+    <w:lvl w:ilvl="5">
+      <w:start w:val="1"/>
+      <w:numFmt w:val="bullet"/>
+      <w:lvlText w:val="■"/>
+      <w:lvlJc w:val="left"/>
+      <w:pPr>
+        <w:ind w:left="4320" w:hanging="360"/>
+      </w:pPr>
+      <w:rPr>
+        <w:u w:val="none"/>
+      </w:rPr>
+    </w:lvl>
+    <w:lvl w:ilvl="6">
+      <w:start w:val="1"/>
+      <w:numFmt w:val="bullet"/>
+      <w:lvlText w:val="●"/>
+      <w:lvlJc w:val="left"/>
+      <w:pPr>
+        <w:ind w:left="5040" w:hanging="360"/>
+      </w:pPr>
+      <w:rPr>
+        <w:u w:val="none"/>
+      </w:rPr>
+    </w:lvl>
+    <w:lvl w:ilvl="7">
+      <w:start w:val="1"/>
+      <w:numFmt w:val="bullet"/>
+      <w:lvlText w:val="○"/>
+      <w:lvlJc w:val="left"/>
+      <w:pPr>
+        <w:ind w:left="5760" w:hanging="360"/>
+      </w:pPr>
+      <w:rPr>
+        <w:u w:val="none"/>
+      </w:rPr>
+    </w:lvl>
+    <w:lvl w:ilvl="8">
+      <w:start w:val="1"/>
+      <w:numFmt w:val="bullet"/>
+      <w:lvlText w:val="■"/>
+      <w:lvlJc w:val="left"/>
+      <w:pPr>
+        <w:ind w:left="6480" w:hanging="360"/>
+      </w:pPr>
+      <w:rPr>
+        <w:u w:val="none"/>
+      </w:rPr>
+    </w:lvl>
+  </w:abstractNum>
+  <w:abstractNum w:abstractNumId="12" w15:restartNumberingAfterBreak="0">
+    <w:nsid w:val="DCBA6B53"/>
+    <w:multiLevelType w:val="multilevel"/>
+    <w:tmpl w:val="DCBA6B53"/>
+    <w:lvl w:ilvl="0">
+      <w:start w:val="1"/>
+      <w:numFmt w:val="decimal"/>
+      <w:lvlText w:val="%1."/>
+      <w:lvlJc w:val="left"/>
+      <w:pPr>
+        <w:ind w:left="720" w:hanging="360"/>
+      </w:pPr>
+      <w:rPr>
+        <w:u w:val="none"/>
+      </w:rPr>
+    </w:lvl>
+    <w:lvl w:ilvl="1">
+      <w:start w:val="1"/>
+      <w:numFmt w:val="lowerLetter"/>
+      <w:lvlText w:val="%2."/>
+      <w:lvlJc w:val="left"/>
+      <w:pPr>
+        <w:ind w:left="1440" w:hanging="360"/>
+      </w:pPr>
+      <w:rPr>
+        <w:u w:val="none"/>
+      </w:rPr>
+    </w:lvl>
+    <w:lvl w:ilvl="2">
+      <w:start w:val="1"/>
+      <w:numFmt w:val="lowerRoman"/>
+      <w:lvlText w:val="%3."/>
+      <w:lvlJc w:val="right"/>
+      <w:pPr>
+        <w:ind w:left="2160" w:hanging="360"/>
+      </w:pPr>
+      <w:rPr>
+        <w:u w:val="none"/>
+      </w:rPr>
+    </w:lvl>
+    <w:lvl w:ilvl="3">
+      <w:start w:val="1"/>
+      <w:numFmt w:val="decimal"/>
+      <w:lvlText w:val="%4."/>
+      <w:lvlJc w:val="left"/>
+      <w:pPr>
+        <w:ind w:left="2880" w:hanging="360"/>
+      </w:pPr>
+      <w:rPr>
+        <w:u w:val="none"/>
+      </w:rPr>
+    </w:lvl>
+    <w:lvl w:ilvl="4">
+      <w:start w:val="1"/>
+      <w:numFmt w:val="lowerLetter"/>
+      <w:lvlText w:val="%5."/>
+      <w:lvlJc w:val="left"/>
+      <w:pPr>
+        <w:ind w:left="3600" w:hanging="360"/>
+      </w:pPr>
+      <w:rPr>
+        <w:u w:val="none"/>
+      </w:rPr>
+    </w:lvl>
+    <w:lvl w:ilvl="5">
+      <w:start w:val="1"/>
+      <w:numFmt w:val="lowerRoman"/>
+      <w:lvlText w:val="%6."/>
+      <w:lvlJc w:val="right"/>
+      <w:pPr>
+        <w:ind w:left="4320" w:hanging="360"/>
+      </w:pPr>
+      <w:rPr>
+        <w:u w:val="none"/>
+      </w:rPr>
+    </w:lvl>
+    <w:lvl w:ilvl="6">
+      <w:start w:val="1"/>
+      <w:numFmt w:val="decimal"/>
+      <w:lvlText w:val="%7."/>
+      <w:lvlJc w:val="left"/>
+      <w:pPr>
+        <w:ind w:left="5040" w:hanging="360"/>
+      </w:pPr>
+      <w:rPr>
+        <w:u w:val="none"/>
+      </w:rPr>
+    </w:lvl>
+    <w:lvl w:ilvl="7">
+      <w:start w:val="1"/>
+      <w:numFmt w:val="lowerLetter"/>
+      <w:lvlText w:val="%8."/>
+      <w:lvlJc w:val="left"/>
+      <w:pPr>
+        <w:ind w:left="5760" w:hanging="360"/>
+      </w:pPr>
+      <w:rPr>
+        <w:u w:val="none"/>
+      </w:rPr>
+    </w:lvl>
+    <w:lvl w:ilvl="8">
+      <w:start w:val="1"/>
+      <w:numFmt w:val="lowerRoman"/>
+      <w:lvlText w:val="%9."/>
+      <w:lvlJc w:val="right"/>
+      <w:pPr>
+        <w:ind w:left="6480" w:hanging="360"/>
+      </w:pPr>
+      <w:rPr>
+        <w:u w:val="none"/>
+      </w:rPr>
+    </w:lvl>
+  </w:abstractNum>
+  <w:abstractNum w:abstractNumId="13" w15:restartNumberingAfterBreak="0">
+    <w:nsid w:val="E093A4B0"/>
+    <w:multiLevelType w:val="multilevel"/>
+    <w:tmpl w:val="E093A4B0"/>
+    <w:lvl w:ilvl="0">
+      <w:start w:val="1"/>
+      <w:numFmt w:val="lowerLetter"/>
+      <w:lvlText w:val="%1."/>
+      <w:lvlJc w:val="left"/>
+      <w:pPr>
+        <w:ind w:left="1440" w:hanging="360"/>
+      </w:pPr>
+      <w:rPr>
+        <w:u w:val="none"/>
+      </w:rPr>
+    </w:lvl>
+    <w:lvl w:ilvl="1">
+      <w:start w:val="1"/>
+      <w:numFmt w:val="lowerRoman"/>
+      <w:lvlText w:val="%2."/>
+      <w:lvlJc w:val="right"/>
+      <w:pPr>
+        <w:ind w:left="2160" w:hanging="360"/>
+      </w:pPr>
+      <w:rPr>
+        <w:u w:val="none"/>
+      </w:rPr>
+    </w:lvl>
+    <w:lvl w:ilvl="2">
+      <w:start w:val="1"/>
+      <w:numFmt w:val="decimal"/>
+      <w:lvlText w:val="%3."/>
+      <w:lvlJc w:val="left"/>
+      <w:pPr>
+        <w:ind w:left="2880" w:hanging="360"/>
+      </w:pPr>
+      <w:rPr>
+        <w:u w:val="none"/>
+      </w:rPr>
+    </w:lvl>
+    <w:lvl w:ilvl="3">
+      <w:start w:val="1"/>
+      <w:numFmt w:val="lowerLetter"/>
+      <w:lvlText w:val="%4."/>
+      <w:lvlJc w:val="left"/>
+      <w:pPr>
+        <w:ind w:left="3600" w:hanging="360"/>
+      </w:pPr>
+      <w:rPr>
+        <w:u w:val="none"/>
+      </w:rPr>
+    </w:lvl>
+    <w:lvl w:ilvl="4">
+      <w:start w:val="1"/>
+      <w:numFmt w:val="lowerRoman"/>
+      <w:lvlText w:val="%5."/>
+      <w:lvlJc w:val="right"/>
+      <w:pPr>
+        <w:ind w:left="4320" w:hanging="360"/>
+      </w:pPr>
+      <w:rPr>
+        <w:u w:val="none"/>
+      </w:rPr>
+    </w:lvl>
+    <w:lvl w:ilvl="5">
+      <w:start w:val="1"/>
+      <w:numFmt w:val="decimal"/>
+      <w:lvlText w:val="%6."/>
+      <w:lvlJc w:val="left"/>
+      <w:pPr>
+        <w:ind w:left="5040" w:hanging="360"/>
+      </w:pPr>
+      <w:rPr>
+        <w:u w:val="none"/>
+      </w:rPr>
+    </w:lvl>
+    <w:lvl w:ilvl="6">
+      <w:start w:val="1"/>
+      <w:numFmt w:val="lowerLetter"/>
+      <w:lvlText w:val="%7."/>
+      <w:lvlJc w:val="left"/>
+      <w:pPr>
+        <w:ind w:left="5760" w:hanging="360"/>
+      </w:pPr>
+      <w:rPr>
+        <w:u w:val="none"/>
+      </w:rPr>
+    </w:lvl>
+    <w:lvl w:ilvl="7">
+      <w:start w:val="1"/>
+      <w:numFmt w:val="lowerRoman"/>
+      <w:lvlText w:val="%8."/>
+      <w:lvlJc w:val="right"/>
+      <w:pPr>
+        <w:ind w:left="6480" w:hanging="360"/>
+      </w:pPr>
+      <w:rPr>
+        <w:u w:val="none"/>
+      </w:rPr>
+    </w:lvl>
+    <w:lvl w:ilvl="8">
+      <w:start w:val="1"/>
+      <w:numFmt w:val="decimal"/>
+      <w:lvlText w:val="%9."/>
+      <w:lvlJc w:val="left"/>
+      <w:pPr>
+        <w:ind w:left="7200" w:hanging="360"/>
+      </w:pPr>
+      <w:rPr>
+        <w:u w:val="none"/>
+      </w:rPr>
+    </w:lvl>
+  </w:abstractNum>
+  <w:abstractNum w:abstractNumId="14" w15:restartNumberingAfterBreak="0">
+    <w:nsid w:val="F4B5D9F5"/>
+    <w:multiLevelType w:val="multilevel"/>
+    <w:tmpl w:val="F4B5D9F5"/>
+    <w:lvl w:ilvl="0">
+      <w:start w:val="1"/>
+      <w:numFmt w:val="bullet"/>
+      <w:lvlText w:val="-"/>
+      <w:lvlJc w:val="left"/>
+      <w:pPr>
+        <w:ind w:left="720" w:hanging="360"/>
+      </w:pPr>
+      <w:rPr>
+        <w:u w:val="none"/>
+      </w:rPr>
+    </w:lvl>
+    <w:lvl w:ilvl="1">
+      <w:start w:val="1"/>
+      <w:numFmt w:val="bullet"/>
+      <w:lvlText w:val="-"/>
+      <w:lvlJc w:val="left"/>
+      <w:pPr>
+        <w:ind w:left="1440" w:hanging="360"/>
+      </w:pPr>
+      <w:rPr>
+        <w:u w:val="none"/>
+      </w:rPr>
+    </w:lvl>
+    <w:lvl w:ilvl="2">
+      <w:start w:val="1"/>
+      <w:numFmt w:val="bullet"/>
+      <w:lvlText w:val="-"/>
+      <w:lvlJc w:val="left"/>
+      <w:pPr>
+        <w:ind w:left="2160" w:hanging="360"/>
+      </w:pPr>
+      <w:rPr>
+        <w:u w:val="none"/>
+      </w:rPr>
+    </w:lvl>
+    <w:lvl w:ilvl="3">
+      <w:start w:val="1"/>
+      <w:numFmt w:val="bullet"/>
+      <w:lvlText w:val="-"/>
+      <w:lvlJc w:val="left"/>
+      <w:pPr>
+        <w:ind w:left="2880" w:hanging="360"/>
+      </w:pPr>
+      <w:rPr>
+        <w:u w:val="none"/>
+      </w:rPr>
+    </w:lvl>
+    <w:lvl w:ilvl="4">
+      <w:start w:val="1"/>
+      <w:numFmt w:val="bullet"/>
+      <w:lvlText w:val="-"/>
+      <w:lvlJc w:val="left"/>
+      <w:pPr>
+        <w:ind w:left="3600" w:hanging="360"/>
+      </w:pPr>
+      <w:rPr>
+        <w:u w:val="none"/>
+      </w:rPr>
+    </w:lvl>
+    <w:lvl w:ilvl="5">
+      <w:start w:val="1"/>
+      <w:numFmt w:val="bullet"/>
+      <w:lvlText w:val="-"/>
+      <w:lvlJc w:val="left"/>
+      <w:pPr>
+        <w:ind w:left="4320" w:hanging="360"/>
+      </w:pPr>
+      <w:rPr>
+        <w:u w:val="none"/>
+      </w:rPr>
+    </w:lvl>
+    <w:lvl w:ilvl="6">
+      <w:start w:val="1"/>
+      <w:numFmt w:val="bullet"/>
+      <w:lvlText w:val="-"/>
+      <w:lvlJc w:val="left"/>
+      <w:pPr>
+        <w:ind w:left="5040" w:hanging="360"/>
+      </w:pPr>
+      <w:rPr>
+        <w:u w:val="none"/>
+      </w:rPr>
+    </w:lvl>
+    <w:lvl w:ilvl="7">
+      <w:start w:val="1"/>
+      <w:numFmt w:val="bullet"/>
+      <w:lvlText w:val="-"/>
+      <w:lvlJc w:val="left"/>
+      <w:pPr>
+        <w:ind w:left="5760" w:hanging="360"/>
+      </w:pPr>
+      <w:rPr>
+        <w:u w:val="none"/>
+      </w:rPr>
+    </w:lvl>
+    <w:lvl w:ilvl="8">
+      <w:start w:val="1"/>
+      <w:numFmt w:val="bullet"/>
+      <w:lvlText w:val="-"/>
+      <w:lvlJc w:val="left"/>
+      <w:pPr>
+        <w:ind w:left="6480" w:hanging="360"/>
+      </w:pPr>
+      <w:rPr>
+        <w:u w:val="none"/>
+      </w:rPr>
+    </w:lvl>
+  </w:abstractNum>
+  <w:abstractNum w:abstractNumId="15" w15:restartNumberingAfterBreak="0">
+    <w:nsid w:val="F7735DC9"/>
+    <w:multiLevelType w:val="multilevel"/>
+    <w:tmpl w:val="F7735DC9"/>
+    <w:lvl w:ilvl="0">
+      <w:start w:val="1"/>
+      <w:numFmt w:val="lowerLetter"/>
+      <w:lvlText w:val="%1."/>
+      <w:lvlJc w:val="left"/>
+      <w:pPr>
+        <w:ind w:left="720" w:hanging="360"/>
+      </w:pPr>
+      <w:rPr>
+        <w:u w:val="none"/>
+      </w:rPr>
+    </w:lvl>
+    <w:lvl w:ilvl="1">
+      <w:start w:val="1"/>
+      <w:numFmt w:val="lowerRoman"/>
+      <w:lvlText w:val="%2."/>
+      <w:lvlJc w:val="right"/>
+      <w:pPr>
+        <w:ind w:left="1440" w:hanging="360"/>
+      </w:pPr>
+      <w:rPr>
+        <w:u w:val="none"/>
+      </w:rPr>
+    </w:lvl>
+    <w:lvl w:ilvl="2">
+      <w:start w:val="1"/>
+      <w:numFmt w:val="decimal"/>
+      <w:lvlText w:val="%3."/>
+      <w:lvlJc w:val="left"/>
+      <w:pPr>
+        <w:ind w:left="2160" w:hanging="360"/>
+      </w:pPr>
+      <w:rPr>
+        <w:u w:val="none"/>
+      </w:rPr>
+    </w:lvl>
+    <w:lvl w:ilvl="3">
+      <w:start w:val="1"/>
+      <w:numFmt w:val="lowerLetter"/>
+      <w:lvlText w:val="%4."/>
+      <w:lvlJc w:val="left"/>
+      <w:pPr>
+        <w:ind w:left="2880" w:hanging="360"/>
+      </w:pPr>
+      <w:rPr>
+        <w:u w:val="none"/>
+      </w:rPr>
+    </w:lvl>
+    <w:lvl w:ilvl="4">
+      <w:start w:val="1"/>
+      <w:numFmt w:val="lowerRoman"/>
+      <w:lvlText w:val="%5."/>
+      <w:lvlJc w:val="right"/>
+      <w:pPr>
+        <w:ind w:left="3600" w:hanging="360"/>
+      </w:pPr>
+      <w:rPr>
+        <w:u w:val="none"/>
+      </w:rPr>
+    </w:lvl>
+    <w:lvl w:ilvl="5">
+      <w:start w:val="1"/>
+      <w:numFmt w:val="decimal"/>
+      <w:lvlText w:val="%6."/>
+      <w:lvlJc w:val="left"/>
+      <w:pPr>
+        <w:ind w:left="4320" w:hanging="360"/>
+      </w:pPr>
+      <w:rPr>
+        <w:u w:val="none"/>
+      </w:rPr>
+    </w:lvl>
+    <w:lvl w:ilvl="6">
+      <w:start w:val="1"/>
+      <w:numFmt w:val="lowerLetter"/>
+      <w:lvlText w:val="%7."/>
+      <w:lvlJc w:val="left"/>
+      <w:pPr>
+        <w:ind w:left="5040" w:hanging="360"/>
+      </w:pPr>
+      <w:rPr>
+        <w:u w:val="none"/>
+      </w:rPr>
+    </w:lvl>
+    <w:lvl w:ilvl="7">
+      <w:start w:val="1"/>
+      <w:numFmt w:val="lowerRoman"/>
+      <w:lvlText w:val="%8."/>
+      <w:lvlJc w:val="right"/>
+      <w:pPr>
+        <w:ind w:left="5760" w:hanging="360"/>
+      </w:pPr>
+      <w:rPr>
+        <w:u w:val="none"/>
+      </w:rPr>
+    </w:lvl>
+    <w:lvl w:ilvl="8">
+      <w:start w:val="1"/>
+      <w:numFmt w:val="decimal"/>
+      <w:lvlText w:val="%9."/>
+      <w:lvlJc w:val="left"/>
+      <w:pPr>
+        <w:ind w:left="6480" w:hanging="360"/>
+      </w:pPr>
+      <w:rPr>
+        <w:u w:val="none"/>
+      </w:rPr>
+    </w:lvl>
+  </w:abstractNum>
+  <w:abstractNum w:abstractNumId="16" w15:restartNumberingAfterBreak="0">
+    <w:nsid w:val="0053208E"/>
+    <w:multiLevelType w:val="multilevel"/>
+    <w:tmpl w:val="0053208E"/>
+    <w:lvl w:ilvl="0">
+      <w:start w:val="1"/>
+      <w:numFmt w:val="bullet"/>
+      <w:lvlText w:val="●"/>
+      <w:lvlJc w:val="left"/>
+      <w:pPr>
+        <w:ind w:left="1800" w:hanging="360"/>
+      </w:pPr>
+      <w:rPr>
+        <w:rFonts w:ascii="Noto Sans Symbols" w:eastAsia="Noto Sans Symbols" w:hAnsi="Noto Sans Symbols" w:cs="Noto Sans Symbols"/>
+      </w:rPr>
+    </w:lvl>
+    <w:lvl w:ilvl="1">
+      <w:start w:val="1"/>
+      <w:numFmt w:val="bullet"/>
+      <w:lvlText w:val="o"/>
+      <w:lvlJc w:val="left"/>
+      <w:pPr>
+        <w:ind w:left="2520" w:hanging="360"/>
+      </w:pPr>
+      <w:rPr>
+        <w:rFonts w:ascii="Courier New" w:eastAsia="Courier New" w:hAnsi="Courier New" w:cs="Courier New"/>
+      </w:rPr>
+    </w:lvl>
+    <w:lvl w:ilvl="2">
+      <w:start w:val="1"/>
+      <w:numFmt w:val="bullet"/>
+      <w:lvlText w:val="▪"/>
+      <w:lvlJc w:val="left"/>
+      <w:pPr>
+        <w:ind w:left="3240" w:hanging="360"/>
+      </w:pPr>
+      <w:rPr>
+        <w:rFonts w:ascii="Noto Sans Symbols" w:eastAsia="Noto Sans Symbols" w:hAnsi="Noto Sans Symbols" w:cs="Noto Sans Symbols"/>
+      </w:rPr>
+    </w:lvl>
+    <w:lvl w:ilvl="3">
+      <w:start w:val="1"/>
+      <w:numFmt w:val="bullet"/>
+      <w:lvlText w:val="●"/>
+      <w:lvlJc w:val="left"/>
+      <w:pPr>
+        <w:ind w:left="3960" w:hanging="360"/>
+      </w:pPr>
+      <w:rPr>
+        <w:rFonts w:ascii="Noto Sans Symbols" w:eastAsia="Noto Sans Symbols" w:hAnsi="Noto Sans Symbols" w:cs="Noto Sans Symbols"/>
+      </w:rPr>
+    </w:lvl>
+    <w:lvl w:ilvl="4">
+      <w:start w:val="1"/>
+      <w:numFmt w:val="bullet"/>
+      <w:lvlText w:val="o"/>
+      <w:lvlJc w:val="left"/>
+      <w:pPr>
+        <w:ind w:left="4680" w:hanging="360"/>
+      </w:pPr>
+      <w:rPr>
+        <w:rFonts w:ascii="Courier New" w:eastAsia="Courier New" w:hAnsi="Courier New" w:cs="Courier New"/>
+      </w:rPr>
+    </w:lvl>
+    <w:lvl w:ilvl="5">
+      <w:start w:val="1"/>
+      <w:numFmt w:val="bullet"/>
+      <w:lvlText w:val="▪"/>
+      <w:lvlJc w:val="left"/>
+      <w:pPr>
+        <w:ind w:left="5400" w:hanging="360"/>
+      </w:pPr>
+      <w:rPr>
+        <w:rFonts w:ascii="Noto Sans Symbols" w:eastAsia="Noto Sans Symbols" w:hAnsi="Noto Sans Symbols" w:cs="Noto Sans Symbols"/>
+      </w:rPr>
+    </w:lvl>
+    <w:lvl w:ilvl="6">
+      <w:start w:val="1"/>
+      <w:numFmt w:val="bullet"/>
+      <w:lvlText w:val="●"/>
+      <w:lvlJc w:val="left"/>
+      <w:pPr>
+        <w:ind w:left="6120" w:hanging="360"/>
+      </w:pPr>
+      <w:rPr>
+        <w:rFonts w:ascii="Noto Sans Symbols" w:eastAsia="Noto Sans Symbols" w:hAnsi="Noto Sans Symbols" w:cs="Noto Sans Symbols"/>
+      </w:rPr>
+    </w:lvl>
+    <w:lvl w:ilvl="7">
+      <w:start w:val="1"/>
+      <w:numFmt w:val="bullet"/>
+      <w:lvlText w:val="o"/>
+      <w:lvlJc w:val="left"/>
+      <w:pPr>
+        <w:ind w:left="6840" w:hanging="360"/>
+      </w:pPr>
+      <w:rPr>
+        <w:rFonts w:ascii="Courier New" w:eastAsia="Courier New" w:hAnsi="Courier New" w:cs="Courier New"/>
+      </w:rPr>
+    </w:lvl>
+    <w:lvl w:ilvl="8">
+      <w:start w:val="1"/>
+      <w:numFmt w:val="bullet"/>
+      <w:lvlText w:val="▪"/>
+      <w:lvlJc w:val="left"/>
+      <w:pPr>
+        <w:ind w:left="7560" w:hanging="360"/>
+      </w:pPr>
+      <w:rPr>
+        <w:rFonts w:ascii="Noto Sans Symbols" w:eastAsia="Noto Sans Symbols" w:hAnsi="Noto Sans Symbols" w:cs="Noto Sans Symbols"/>
+      </w:rPr>
+    </w:lvl>
+  </w:abstractNum>
+  <w:abstractNum w:abstractNumId="17" w15:restartNumberingAfterBreak="0">
+    <w:nsid w:val="0248C179"/>
+    <w:multiLevelType w:val="multilevel"/>
+    <w:tmpl w:val="0248C179"/>
+    <w:lvl w:ilvl="0">
+      <w:start w:val="1"/>
+      <w:numFmt w:val="bullet"/>
+      <w:lvlText w:val="●"/>
+      <w:lvlJc w:val="left"/>
+      <w:pPr>
+        <w:ind w:left="720" w:hanging="360"/>
+      </w:pPr>
+      <w:rPr>
+        <w:u w:val="none"/>
+      </w:rPr>
+    </w:lvl>
+    <w:lvl w:ilvl="1">
+      <w:start w:val="1"/>
+      <w:numFmt w:val="bullet"/>
+      <w:lvlText w:val="○"/>
+      <w:lvlJc w:val="left"/>
+      <w:pPr>
+        <w:ind w:left="1440" w:hanging="360"/>
+      </w:pPr>
+      <w:rPr>
+        <w:u w:val="none"/>
+      </w:rPr>
+    </w:lvl>
+    <w:lvl w:ilvl="2">
+      <w:start w:val="1"/>
+      <w:numFmt w:val="bullet"/>
+      <w:lvlText w:val="■"/>
+      <w:lvlJc w:val="left"/>
+      <w:pPr>
+        <w:ind w:left="2160" w:hanging="360"/>
+      </w:pPr>
+      <w:rPr>
+        <w:u w:val="none"/>
+      </w:rPr>
+    </w:lvl>
+    <w:lvl w:ilvl="3">
+      <w:start w:val="1"/>
+      <w:numFmt w:val="bullet"/>
+      <w:lvlText w:val="●"/>
+      <w:lvlJc w:val="left"/>
+      <w:pPr>
+        <w:ind w:left="2880" w:hanging="360"/>
+      </w:pPr>
+      <w:rPr>
+        <w:u w:val="none"/>
+      </w:rPr>
+    </w:lvl>
+    <w:lvl w:ilvl="4">
+      <w:start w:val="1"/>
+      <w:numFmt w:val="bullet"/>
+      <w:lvlText w:val="○"/>
+      <w:lvlJc w:val="left"/>
+      <w:pPr>
+        <w:ind w:left="3600" w:hanging="360"/>
+      </w:pPr>
+      <w:rPr>
+        <w:u w:val="none"/>
+      </w:rPr>
+    </w:lvl>
+    <w:lvl w:ilvl="5">
+      <w:start w:val="1"/>
+      <w:numFmt w:val="bullet"/>
+      <w:lvlText w:val="■"/>
+      <w:lvlJc w:val="left"/>
+      <w:pPr>
+        <w:ind w:left="4320" w:hanging="360"/>
+      </w:pPr>
+      <w:rPr>
+        <w:u w:val="none"/>
+      </w:rPr>
+    </w:lvl>
+    <w:lvl w:ilvl="6">
+      <w:start w:val="1"/>
+      <w:numFmt w:val="bullet"/>
+      <w:lvlText w:val="●"/>
+      <w:lvlJc w:val="left"/>
+      <w:pPr>
+        <w:ind w:left="5040" w:hanging="360"/>
+      </w:pPr>
+      <w:rPr>
+        <w:u w:val="none"/>
+      </w:rPr>
+    </w:lvl>
+    <w:lvl w:ilvl="7">
+      <w:start w:val="1"/>
+      <w:numFmt w:val="bullet"/>
+      <w:lvlText w:val="○"/>
+      <w:lvlJc w:val="left"/>
+      <w:pPr>
+        <w:ind w:left="5760" w:hanging="360"/>
+      </w:pPr>
+      <w:rPr>
+        <w:u w:val="none"/>
+      </w:rPr>
+    </w:lvl>
+    <w:lvl w:ilvl="8">
+      <w:start w:val="1"/>
+      <w:numFmt w:val="bullet"/>
+      <w:lvlText w:val="■"/>
+      <w:lvlJc w:val="left"/>
+      <w:pPr>
+        <w:ind w:left="6480" w:hanging="360"/>
+      </w:pPr>
+      <w:rPr>
+        <w:u w:val="none"/>
+      </w:rPr>
+    </w:lvl>
+  </w:abstractNum>
+  <w:abstractNum w:abstractNumId="18" w15:restartNumberingAfterBreak="0">
+    <w:nsid w:val="03D62ECE"/>
+    <w:multiLevelType w:val="multilevel"/>
+    <w:tmpl w:val="03D62ECE"/>
+    <w:lvl w:ilvl="0">
+      <w:start w:val="1"/>
+      <w:numFmt w:val="bullet"/>
+      <w:lvlText w:val="-"/>
+      <w:lvlJc w:val="left"/>
+      <w:pPr>
+        <w:ind w:left="720" w:hanging="360"/>
+      </w:pPr>
+      <w:rPr>
+        <w:u w:val="none"/>
+      </w:rPr>
+    </w:lvl>
+    <w:lvl w:ilvl="1">
+      <w:start w:val="1"/>
+      <w:numFmt w:val="bullet"/>
+      <w:lvlText w:val="-"/>
+      <w:lvlJc w:val="left"/>
+      <w:pPr>
+        <w:ind w:left="1440" w:hanging="360"/>
+      </w:pPr>
+      <w:rPr>
+        <w:u w:val="none"/>
+      </w:rPr>
+    </w:lvl>
+    <w:lvl w:ilvl="2">
+      <w:start w:val="1"/>
+      <w:numFmt w:val="bullet"/>
+      <w:lvlText w:val="-"/>
+      <w:lvlJc w:val="left"/>
+      <w:pPr>
+        <w:ind w:left="2160" w:hanging="360"/>
+      </w:pPr>
+      <w:rPr>
+        <w:u w:val="none"/>
+      </w:rPr>
+    </w:lvl>
+    <w:lvl w:ilvl="3">
+      <w:start w:val="1"/>
+      <w:numFmt w:val="bullet"/>
+      <w:lvlText w:val="-"/>
+      <w:lvlJc w:val="left"/>
+      <w:pPr>
+        <w:ind w:left="2880" w:hanging="360"/>
+      </w:pPr>
+      <w:rPr>
+        <w:u w:val="none"/>
+      </w:rPr>
+    </w:lvl>
+    <w:lvl w:ilvl="4">
+      <w:start w:val="1"/>
+      <w:numFmt w:val="bullet"/>
+      <w:lvlText w:val="-"/>
+      <w:lvlJc w:val="left"/>
+      <w:pPr>
+        <w:ind w:left="3600" w:hanging="360"/>
+      </w:pPr>
+      <w:rPr>
+        <w:u w:val="none"/>
+      </w:rPr>
+    </w:lvl>
+    <w:lvl w:ilvl="5">
+      <w:start w:val="1"/>
+      <w:numFmt w:val="bullet"/>
+      <w:lvlText w:val="-"/>
+      <w:lvlJc w:val="left"/>
+      <w:pPr>
+        <w:ind w:left="4320" w:hanging="360"/>
+      </w:pPr>
+      <w:rPr>
+        <w:u w:val="none"/>
+      </w:rPr>
+    </w:lvl>
+    <w:lvl w:ilvl="6">
+      <w:start w:val="1"/>
+      <w:numFmt w:val="bullet"/>
+      <w:lvlText w:val="-"/>
+      <w:lvlJc w:val="left"/>
+      <w:pPr>
+        <w:ind w:left="5040" w:hanging="360"/>
+      </w:pPr>
+      <w:rPr>
+        <w:u w:val="none"/>
+      </w:rPr>
+    </w:lvl>
+    <w:lvl w:ilvl="7">
+      <w:start w:val="1"/>
+      <w:numFmt w:val="bullet"/>
+      <w:lvlText w:val="-"/>
+      <w:lvlJc w:val="left"/>
+      <w:pPr>
+        <w:ind w:left="5760" w:hanging="360"/>
+      </w:pPr>
+      <w:rPr>
+        <w:u w:val="none"/>
+      </w:rPr>
+    </w:lvl>
+    <w:lvl w:ilvl="8">
+      <w:start w:val="1"/>
+      <w:numFmt w:val="bullet"/>
+      <w:lvlText w:val="-"/>
+      <w:lvlJc w:val="left"/>
+      <w:pPr>
+        <w:ind w:left="6480" w:hanging="360"/>
+      </w:pPr>
+      <w:rPr>
+        <w:u w:val="none"/>
+      </w:rPr>
+    </w:lvl>
+  </w:abstractNum>
+  <w:abstractNum w:abstractNumId="19" w15:restartNumberingAfterBreak="0">
+    <w:nsid w:val="07A159C0"/>
+    <w:multiLevelType w:val="multilevel"/>
+    <w:tmpl w:val="C7E4260A"/>
+    <w:lvl w:ilvl="0">
+      <w:start w:val="1"/>
+      <w:numFmt w:val="bullet"/>
+      <w:lvlText w:val=""/>
+      <w:lvlJc w:val="left"/>
+      <w:pPr>
+        <w:tabs>
+          <w:tab w:val="num" w:pos="720"/>
+        </w:tabs>
+        <w:ind w:left="720" w:hanging="360"/>
+      </w:pPr>
+      <w:rPr>
+        <w:rFonts w:ascii="Symbol" w:hAnsi="Symbol" w:hint="default"/>
+        <w:sz w:val="20"/>
+      </w:rPr>
+    </w:lvl>
+    <w:lvl w:ilvl="1" w:tentative="1">
+      <w:start w:val="1"/>
+      <w:numFmt w:val="bullet"/>
+      <w:lvlText w:val="o"/>
+      <w:lvlJc w:val="left"/>
+      <w:pPr>
+        <w:tabs>
+          <w:tab w:val="num" w:pos="1440"/>
+        </w:tabs>
+        <w:ind w:left="1440" w:hanging="360"/>
+      </w:pPr>
+      <w:rPr>
+        <w:rFonts w:ascii="Courier New" w:hAnsi="Courier New" w:hint="default"/>
+        <w:sz w:val="20"/>
+      </w:rPr>
+    </w:lvl>
+    <w:lvl w:ilvl="2" w:tentative="1">
+      <w:start w:val="1"/>
+      <w:numFmt w:val="bullet"/>
+      <w:lvlText w:val=""/>
+      <w:lvlJc w:val="left"/>
+      <w:pPr>
+        <w:tabs>
+          <w:tab w:val="num" w:pos="2160"/>
+        </w:tabs>
+        <w:ind w:left="2160" w:hanging="360"/>
+      </w:pPr>
+      <w:rPr>
+        <w:rFonts w:ascii="Wingdings" w:hAnsi="Wingdings" w:hint="default"/>
+        <w:sz w:val="20"/>
+      </w:rPr>
+    </w:lvl>
+    <w:lvl w:ilvl="3" w:tentative="1">
+      <w:start w:val="1"/>
+      <w:numFmt w:val="bullet"/>
+      <w:lvlText w:val=""/>
+      <w:lvlJc w:val="left"/>
+      <w:pPr>
+        <w:tabs>
+          <w:tab w:val="num" w:pos="2880"/>
+        </w:tabs>
+        <w:ind w:left="2880" w:hanging="360"/>
+      </w:pPr>
+      <w:rPr>
+        <w:rFonts w:ascii="Wingdings" w:hAnsi="Wingdings" w:hint="default"/>
+        <w:sz w:val="20"/>
+      </w:rPr>
+    </w:lvl>
+    <w:lvl w:ilvl="4" w:tentative="1">
+      <w:start w:val="1"/>
+      <w:numFmt w:val="bullet"/>
+      <w:lvlText w:val=""/>
+      <w:lvlJc w:val="left"/>
+      <w:pPr>
+        <w:tabs>
+          <w:tab w:val="num" w:pos="3600"/>
+        </w:tabs>
+        <w:ind w:left="3600" w:hanging="360"/>
+      </w:pPr>
+      <w:rPr>
+        <w:rFonts w:ascii="Wingdings" w:hAnsi="Wingdings" w:hint="default"/>
+        <w:sz w:val="20"/>
+      </w:rPr>
+    </w:lvl>
+    <w:lvl w:ilvl="5" w:tentative="1">
+      <w:start w:val="1"/>
+      <w:numFmt w:val="bullet"/>
+      <w:lvlText w:val=""/>
+      <w:lvlJc w:val="left"/>
+      <w:pPr>
+        <w:tabs>
+          <w:tab w:val="num" w:pos="4320"/>
+        </w:tabs>
+        <w:ind w:left="4320" w:hanging="360"/>
+      </w:pPr>
+      <w:rPr>
+        <w:rFonts w:ascii="Wingdings" w:hAnsi="Wingdings" w:hint="default"/>
+        <w:sz w:val="20"/>
+      </w:rPr>
+    </w:lvl>
+    <w:lvl w:ilvl="6" w:tentative="1">
+      <w:start w:val="1"/>
+      <w:numFmt w:val="bullet"/>
+      <w:lvlText w:val=""/>
+      <w:lvlJc w:val="left"/>
+      <w:pPr>
+        <w:tabs>
+          <w:tab w:val="num" w:pos="5040"/>
+        </w:tabs>
+        <w:ind w:left="5040" w:hanging="360"/>
+      </w:pPr>
+      <w:rPr>
+        <w:rFonts w:ascii="Wingdings" w:hAnsi="Wingdings" w:hint="default"/>
+        <w:sz w:val="20"/>
+      </w:rPr>
+    </w:lvl>
+    <w:lvl w:ilvl="7" w:tentative="1">
+      <w:start w:val="1"/>
+      <w:numFmt w:val="bullet"/>
+      <w:lvlText w:val=""/>
+      <w:lvlJc w:val="left"/>
+      <w:pPr>
+        <w:tabs>
+          <w:tab w:val="num" w:pos="5760"/>
+        </w:tabs>
+        <w:ind w:left="5760" w:hanging="360"/>
+      </w:pPr>
+      <w:rPr>
+        <w:rFonts w:ascii="Wingdings" w:hAnsi="Wingdings" w:hint="default"/>
+        <w:sz w:val="20"/>
+      </w:rPr>
+    </w:lvl>
+    <w:lvl w:ilvl="8" w:tentative="1">
+      <w:start w:val="1"/>
+      <w:numFmt w:val="bullet"/>
+      <w:lvlText w:val=""/>
+      <w:lvlJc w:val="left"/>
+      <w:pPr>
+        <w:tabs>
+          <w:tab w:val="num" w:pos="6480"/>
+        </w:tabs>
+        <w:ind w:left="6480" w:hanging="360"/>
+      </w:pPr>
+      <w:rPr>
+        <w:rFonts w:ascii="Wingdings" w:hAnsi="Wingdings" w:hint="default"/>
+        <w:sz w:val="20"/>
+      </w:rPr>
+    </w:lvl>
+  </w:abstractNum>
+  <w:abstractNum w:abstractNumId="20" w15:restartNumberingAfterBreak="0">
+    <w:nsid w:val="0E640482"/>
+    <w:multiLevelType w:val="multilevel"/>
+    <w:tmpl w:val="0E640482"/>
+    <w:lvl w:ilvl="0">
+      <w:start w:val="1"/>
+      <w:numFmt w:val="bullet"/>
+      <w:lvlText w:val="-"/>
+      <w:lvlJc w:val="left"/>
+      <w:pPr>
+        <w:ind w:left="720" w:hanging="360"/>
+      </w:pPr>
+      <w:rPr>
+        <w:u w:val="none"/>
+      </w:rPr>
+    </w:lvl>
+    <w:lvl w:ilvl="1">
+      <w:start w:val="1"/>
+      <w:numFmt w:val="bullet"/>
+      <w:lvlText w:val="-"/>
+      <w:lvlJc w:val="left"/>
+      <w:pPr>
+        <w:ind w:left="1440" w:hanging="360"/>
+      </w:pPr>
+      <w:rPr>
+        <w:u w:val="none"/>
+      </w:rPr>
+    </w:lvl>
+    <w:lvl w:ilvl="2">
+      <w:start w:val="1"/>
+      <w:numFmt w:val="bullet"/>
+      <w:lvlText w:val="-"/>
+      <w:lvlJc w:val="left"/>
+      <w:pPr>
+        <w:ind w:left="2160" w:hanging="360"/>
+      </w:pPr>
+      <w:rPr>
+        <w:u w:val="none"/>
+      </w:rPr>
+    </w:lvl>
+    <w:lvl w:ilvl="3">
+      <w:start w:val="1"/>
+      <w:numFmt w:val="bullet"/>
+      <w:lvlText w:val="-"/>
+      <w:lvlJc w:val="left"/>
+      <w:pPr>
+        <w:ind w:left="2880" w:hanging="360"/>
+      </w:pPr>
+      <w:rPr>
+        <w:u w:val="none"/>
+      </w:rPr>
+    </w:lvl>
+    <w:lvl w:ilvl="4">
+      <w:start w:val="1"/>
+      <w:numFmt w:val="bullet"/>
+      <w:lvlText w:val="-"/>
+      <w:lvlJc w:val="left"/>
+      <w:pPr>
+        <w:ind w:left="3600" w:hanging="360"/>
+      </w:pPr>
+      <w:rPr>
+        <w:u w:val="none"/>
+      </w:rPr>
+    </w:lvl>
+    <w:lvl w:ilvl="5">
+      <w:start w:val="1"/>
+      <w:numFmt w:val="bullet"/>
+      <w:lvlText w:val="-"/>
+      <w:lvlJc w:val="left"/>
+      <w:pPr>
+        <w:ind w:left="4320" w:hanging="360"/>
+      </w:pPr>
+      <w:rPr>
+        <w:u w:val="none"/>
+      </w:rPr>
+    </w:lvl>
+    <w:lvl w:ilvl="6">
+      <w:start w:val="1"/>
+      <w:numFmt w:val="bullet"/>
+      <w:lvlText w:val="-"/>
+      <w:lvlJc w:val="left"/>
+      <w:pPr>
+        <w:ind w:left="5040" w:hanging="360"/>
+      </w:pPr>
+      <w:rPr>
+        <w:u w:val="none"/>
+      </w:rPr>
+    </w:lvl>
+    <w:lvl w:ilvl="7">
+      <w:start w:val="1"/>
+      <w:numFmt w:val="bullet"/>
+      <w:lvlText w:val="-"/>
+      <w:lvlJc w:val="left"/>
+      <w:pPr>
+        <w:ind w:left="5760" w:hanging="360"/>
+      </w:pPr>
+      <w:rPr>
+        <w:u w:val="none"/>
+      </w:rPr>
+    </w:lvl>
+    <w:lvl w:ilvl="8">
+      <w:start w:val="1"/>
+      <w:numFmt w:val="bullet"/>
+      <w:lvlText w:val="-"/>
+      <w:lvlJc w:val="left"/>
+      <w:pPr>
+        <w:ind w:left="6480" w:hanging="360"/>
+      </w:pPr>
+      <w:rPr>
+        <w:u w:val="none"/>
+      </w:rPr>
+    </w:lvl>
+  </w:abstractNum>
+  <w:abstractNum w:abstractNumId="21" w15:restartNumberingAfterBreak="0">
+    <w:nsid w:val="243FCF68"/>
+    <w:multiLevelType w:val="multilevel"/>
+    <w:tmpl w:val="243FCF68"/>
+    <w:lvl w:ilvl="0">
+      <w:start w:val="1"/>
+      <w:numFmt w:val="decimal"/>
+      <w:lvlText w:val="%1."/>
+      <w:lvlJc w:val="left"/>
+      <w:pPr>
+        <w:ind w:left="720" w:hanging="360"/>
+      </w:pPr>
+      <w:rPr>
+        <w:u w:val="none"/>
+      </w:rPr>
+    </w:lvl>
+    <w:lvl w:ilvl="1">
+      <w:start w:val="1"/>
+      <w:numFmt w:val="lowerLetter"/>
+      <w:lvlText w:val="%2."/>
+      <w:lvlJc w:val="left"/>
+      <w:pPr>
+        <w:ind w:left="1440" w:hanging="360"/>
+      </w:pPr>
+      <w:rPr>
+        <w:u w:val="none"/>
+      </w:rPr>
+    </w:lvl>
+    <w:lvl w:ilvl="2">
+      <w:start w:val="1"/>
+      <w:numFmt w:val="lowerRoman"/>
+      <w:lvlText w:val="%3."/>
+      <w:lvlJc w:val="right"/>
+      <w:pPr>
+        <w:ind w:left="2160" w:hanging="360"/>
+      </w:pPr>
+      <w:rPr>
+        <w:u w:val="none"/>
+      </w:rPr>
+    </w:lvl>
+    <w:lvl w:ilvl="3">
+      <w:start w:val="1"/>
+      <w:numFmt w:val="decimal"/>
+      <w:lvlText w:val="%4."/>
+      <w:lvlJc w:val="left"/>
+      <w:pPr>
+        <w:ind w:left="2880" w:hanging="360"/>
+      </w:pPr>
+      <w:rPr>
+        <w:u w:val="none"/>
+      </w:rPr>
+    </w:lvl>
+    <w:lvl w:ilvl="4">
+      <w:start w:val="1"/>
+      <w:numFmt w:val="lowerLetter"/>
+      <w:lvlText w:val="%5."/>
+      <w:lvlJc w:val="left"/>
+      <w:pPr>
+        <w:ind w:left="3600" w:hanging="360"/>
+      </w:pPr>
+      <w:rPr>
+        <w:u w:val="none"/>
+      </w:rPr>
+    </w:lvl>
+    <w:lvl w:ilvl="5">
+      <w:start w:val="1"/>
+      <w:numFmt w:val="lowerRoman"/>
+      <w:lvlText w:val="%6."/>
+      <w:lvlJc w:val="right"/>
+      <w:pPr>
+        <w:ind w:left="4320" w:hanging="360"/>
+      </w:pPr>
+      <w:rPr>
+        <w:u w:val="none"/>
+      </w:rPr>
+    </w:lvl>
+    <w:lvl w:ilvl="6">
+      <w:start w:val="1"/>
+      <w:numFmt w:val="decimal"/>
+      <w:lvlText w:val="%7."/>
+      <w:lvlJc w:val="left"/>
+      <w:pPr>
+        <w:ind w:left="5040" w:hanging="360"/>
+      </w:pPr>
+      <w:rPr>
+        <w:u w:val="none"/>
+      </w:rPr>
+    </w:lvl>
+    <w:lvl w:ilvl="7">
+      <w:start w:val="1"/>
+      <w:numFmt w:val="lowerLetter"/>
+      <w:lvlText w:val="%8."/>
+      <w:lvlJc w:val="left"/>
+      <w:pPr>
+        <w:ind w:left="5760" w:hanging="360"/>
+      </w:pPr>
+      <w:rPr>
+        <w:u w:val="none"/>
+      </w:rPr>
+    </w:lvl>
+    <w:lvl w:ilvl="8">
+      <w:start w:val="1"/>
+      <w:numFmt w:val="lowerRoman"/>
+      <w:lvlText w:val="%9."/>
+      <w:lvlJc w:val="right"/>
+      <w:pPr>
+        <w:ind w:left="6480" w:hanging="360"/>
+      </w:pPr>
+      <w:rPr>
+        <w:u w:val="none"/>
+      </w:rPr>
+    </w:lvl>
+  </w:abstractNum>
+  <w:abstractNum w:abstractNumId="22" w15:restartNumberingAfterBreak="0">
+    <w:nsid w:val="2470EC97"/>
+    <w:multiLevelType w:val="multilevel"/>
+    <w:tmpl w:val="2470EC97"/>
+    <w:lvl w:ilvl="0">
+      <w:start w:val="1"/>
+      <w:numFmt w:val="bullet"/>
+      <w:lvlText w:val="●"/>
+      <w:lvlJc w:val="left"/>
+      <w:pPr>
+        <w:ind w:left="720" w:hanging="360"/>
+      </w:pPr>
+      <w:rPr>
+        <w:u w:val="none"/>
+      </w:rPr>
+    </w:lvl>
+    <w:lvl w:ilvl="1">
+      <w:start w:val="1"/>
+      <w:numFmt w:val="bullet"/>
+      <w:lvlText w:val="○"/>
+      <w:lvlJc w:val="left"/>
+      <w:pPr>
+        <w:ind w:left="1440" w:hanging="360"/>
+      </w:pPr>
+      <w:rPr>
+        <w:u w:val="none"/>
+      </w:rPr>
+    </w:lvl>
+    <w:lvl w:ilvl="2">
+      <w:start w:val="1"/>
+      <w:numFmt w:val="bullet"/>
+      <w:lvlText w:val="■"/>
+      <w:lvlJc w:val="left"/>
+      <w:pPr>
+        <w:ind w:left="2160" w:hanging="360"/>
+      </w:pPr>
+      <w:rPr>
+        <w:u w:val="none"/>
+      </w:rPr>
+    </w:lvl>
+    <w:lvl w:ilvl="3">
+      <w:start w:val="1"/>
+      <w:numFmt w:val="bullet"/>
+      <w:lvlText w:val="●"/>
+      <w:lvlJc w:val="left"/>
+      <w:pPr>
+        <w:ind w:left="2880" w:hanging="360"/>
+      </w:pPr>
+      <w:rPr>
+        <w:u w:val="none"/>
+      </w:rPr>
+    </w:lvl>
+    <w:lvl w:ilvl="4">
+      <w:start w:val="1"/>
+      <w:numFmt w:val="bullet"/>
+      <w:lvlText w:val="○"/>
+      <w:lvlJc w:val="left"/>
+      <w:pPr>
+        <w:ind w:left="3600" w:hanging="360"/>
+      </w:pPr>
+      <w:rPr>
+        <w:u w:val="none"/>
+      </w:rPr>
+    </w:lvl>
+    <w:lvl w:ilvl="5">
+      <w:start w:val="1"/>
+      <w:numFmt w:val="bullet"/>
+      <w:lvlText w:val="■"/>
+      <w:lvlJc w:val="left"/>
+      <w:pPr>
+        <w:ind w:left="4320" w:hanging="360"/>
+      </w:pPr>
+      <w:rPr>
+        <w:u w:val="none"/>
+      </w:rPr>
+    </w:lvl>
+    <w:lvl w:ilvl="6">
+      <w:start w:val="1"/>
+      <w:numFmt w:val="bullet"/>
+      <w:lvlText w:val="●"/>
+      <w:lvlJc w:val="left"/>
+      <w:pPr>
+        <w:ind w:left="5040" w:hanging="360"/>
+      </w:pPr>
+      <w:rPr>
+        <w:u w:val="none"/>
+      </w:rPr>
+    </w:lvl>
+    <w:lvl w:ilvl="7">
+      <w:start w:val="1"/>
+      <w:numFmt w:val="bullet"/>
+      <w:lvlText w:val="○"/>
+      <w:lvlJc w:val="left"/>
+      <w:pPr>
+        <w:ind w:left="5760" w:hanging="360"/>
+      </w:pPr>
+      <w:rPr>
+        <w:u w:val="none"/>
+      </w:rPr>
+    </w:lvl>
+    <w:lvl w:ilvl="8">
+      <w:start w:val="1"/>
+      <w:numFmt w:val="bullet"/>
+      <w:lvlText w:val="■"/>
+      <w:lvlJc w:val="left"/>
+      <w:pPr>
+        <w:ind w:left="6480" w:hanging="360"/>
+      </w:pPr>
+      <w:rPr>
+        <w:u w:val="none"/>
+      </w:rPr>
+    </w:lvl>
+  </w:abstractNum>
+  <w:abstractNum w:abstractNumId="23" w15:restartNumberingAfterBreak="0">
+    <w:nsid w:val="25B654F3"/>
+    <w:multiLevelType w:val="multilevel"/>
+    <w:tmpl w:val="25B654F3"/>
+    <w:lvl w:ilvl="0">
+      <w:start w:val="1"/>
+      <w:numFmt w:val="bullet"/>
+      <w:lvlText w:val="●"/>
+      <w:lvlJc w:val="left"/>
+      <w:pPr>
+        <w:ind w:left="720" w:hanging="360"/>
+      </w:pPr>
+      <w:rPr>
+        <w:u w:val="none"/>
+      </w:rPr>
+    </w:lvl>
+    <w:lvl w:ilvl="1">
+      <w:start w:val="1"/>
+      <w:numFmt w:val="bullet"/>
+      <w:lvlText w:val="○"/>
+      <w:lvlJc w:val="left"/>
+      <w:pPr>
+        <w:ind w:left="1440" w:hanging="360"/>
+      </w:pPr>
+      <w:rPr>
+        <w:u w:val="none"/>
+      </w:rPr>
+    </w:lvl>
+    <w:lvl w:ilvl="2">
+      <w:start w:val="1"/>
+      <w:numFmt w:val="bullet"/>
+      <w:lvlText w:val="■"/>
+      <w:lvlJc w:val="left"/>
+      <w:pPr>
+        <w:ind w:left="2160" w:hanging="360"/>
+      </w:pPr>
+      <w:rPr>
+        <w:u w:val="none"/>
+      </w:rPr>
+    </w:lvl>
+    <w:lvl w:ilvl="3">
+      <w:start w:val="1"/>
+      <w:numFmt w:val="bullet"/>
+      <w:lvlText w:val="●"/>
+      <w:lvlJc w:val="left"/>
+      <w:pPr>
+        <w:ind w:left="2880" w:hanging="360"/>
+      </w:pPr>
+      <w:rPr>
+        <w:u w:val="none"/>
+      </w:rPr>
+    </w:lvl>
+    <w:lvl w:ilvl="4">
+      <w:start w:val="1"/>
+      <w:numFmt w:val="bullet"/>
+      <w:lvlText w:val="○"/>
+      <w:lvlJc w:val="left"/>
+      <w:pPr>
+        <w:ind w:left="3600" w:hanging="360"/>
+      </w:pPr>
+      <w:rPr>
+        <w:u w:val="none"/>
+      </w:rPr>
+    </w:lvl>
+    <w:lvl w:ilvl="5">
+      <w:start w:val="1"/>
+      <w:numFmt w:val="bullet"/>
+      <w:lvlText w:val="■"/>
+      <w:lvlJc w:val="left"/>
+      <w:pPr>
+        <w:ind w:left="4320" w:hanging="360"/>
+      </w:pPr>
+      <w:rPr>
+        <w:u w:val="none"/>
+      </w:rPr>
+    </w:lvl>
+    <w:lvl w:ilvl="6">
+      <w:start w:val="1"/>
+      <w:numFmt w:val="bullet"/>
+      <w:lvlText w:val="●"/>
+      <w:lvlJc w:val="left"/>
+      <w:pPr>
+        <w:ind w:left="5040" w:hanging="360"/>
+      </w:pPr>
+      <w:rPr>
+        <w:u w:val="none"/>
+      </w:rPr>
+    </w:lvl>
+    <w:lvl w:ilvl="7">
+      <w:start w:val="1"/>
+      <w:numFmt w:val="bullet"/>
+      <w:lvlText w:val="○"/>
+      <w:lvlJc w:val="left"/>
+      <w:pPr>
+        <w:ind w:left="5760" w:hanging="360"/>
+      </w:pPr>
+      <w:rPr>
+        <w:u w:val="none"/>
+      </w:rPr>
+    </w:lvl>
+    <w:lvl w:ilvl="8">
+      <w:start w:val="1"/>
+      <w:numFmt w:val="bullet"/>
+      <w:lvlText w:val="■"/>
+      <w:lvlJc w:val="left"/>
+      <w:pPr>
+        <w:ind w:left="6480" w:hanging="360"/>
+      </w:pPr>
+      <w:rPr>
+        <w:u w:val="none"/>
+      </w:rPr>
+    </w:lvl>
+  </w:abstractNum>
+  <w:abstractNum w:abstractNumId="24" w15:restartNumberingAfterBreak="0">
+    <w:nsid w:val="2A8F537B"/>
+    <w:multiLevelType w:val="multilevel"/>
+    <w:tmpl w:val="2A8F537B"/>
+    <w:lvl w:ilvl="0">
+      <w:start w:val="1"/>
+      <w:numFmt w:val="bullet"/>
+      <w:lvlText w:val="-"/>
+      <w:lvlJc w:val="left"/>
+      <w:pPr>
+        <w:ind w:left="720" w:hanging="360"/>
+      </w:pPr>
+      <w:rPr>
+        <w:u w:val="none"/>
+      </w:rPr>
+    </w:lvl>
+    <w:lvl w:ilvl="1">
+      <w:start w:val="1"/>
+      <w:numFmt w:val="bullet"/>
+      <w:lvlText w:val="-"/>
+      <w:lvlJc w:val="left"/>
+      <w:pPr>
+        <w:ind w:left="1440" w:hanging="360"/>
+      </w:pPr>
+      <w:rPr>
+        <w:u w:val="none"/>
+      </w:rPr>
+    </w:lvl>
+    <w:lvl w:ilvl="2">
+      <w:start w:val="1"/>
+      <w:numFmt w:val="bullet"/>
+      <w:lvlText w:val="-"/>
+      <w:lvlJc w:val="left"/>
+      <w:pPr>
+        <w:ind w:left="2160" w:hanging="360"/>
+      </w:pPr>
+      <w:rPr>
+        <w:u w:val="none"/>
+      </w:rPr>
+    </w:lvl>
+    <w:lvl w:ilvl="3">
+      <w:start w:val="1"/>
+      <w:numFmt w:val="bullet"/>
+      <w:lvlText w:val="-"/>
+      <w:lvlJc w:val="left"/>
+      <w:pPr>
+        <w:ind w:left="2880" w:hanging="360"/>
+      </w:pPr>
+      <w:rPr>
+        <w:u w:val="none"/>
+      </w:rPr>
+    </w:lvl>
+    <w:lvl w:ilvl="4">
+      <w:start w:val="1"/>
+      <w:numFmt w:val="bullet"/>
+      <w:lvlText w:val="-"/>
+      <w:lvlJc w:val="left"/>
+      <w:pPr>
+        <w:ind w:left="3600" w:hanging="360"/>
+      </w:pPr>
+      <w:rPr>
+        <w:u w:val="none"/>
+      </w:rPr>
+    </w:lvl>
+    <w:lvl w:ilvl="5">
+      <w:start w:val="1"/>
+      <w:numFmt w:val="bullet"/>
+      <w:lvlText w:val="-"/>
+      <w:lvlJc w:val="left"/>
+      <w:pPr>
+        <w:ind w:left="4320" w:hanging="360"/>
+      </w:pPr>
+      <w:rPr>
+        <w:u w:val="none"/>
+      </w:rPr>
+    </w:lvl>
+    <w:lvl w:ilvl="6">
+      <w:start w:val="1"/>
+      <w:numFmt w:val="bullet"/>
+      <w:lvlText w:val="-"/>
+      <w:lvlJc w:val="left"/>
+      <w:pPr>
+        <w:ind w:left="5040" w:hanging="360"/>
+      </w:pPr>
+      <w:rPr>
+        <w:u w:val="none"/>
+      </w:rPr>
+    </w:lvl>
+    <w:lvl w:ilvl="7">
+      <w:start w:val="1"/>
+      <w:numFmt w:val="bullet"/>
+      <w:lvlText w:val="-"/>
+      <w:lvlJc w:val="left"/>
+      <w:pPr>
+        <w:ind w:left="5760" w:hanging="360"/>
+      </w:pPr>
+      <w:rPr>
+        <w:u w:val="none"/>
+      </w:rPr>
+    </w:lvl>
+    <w:lvl w:ilvl="8">
+      <w:start w:val="1"/>
+      <w:numFmt w:val="bullet"/>
+      <w:lvlText w:val="-"/>
+      <w:lvlJc w:val="left"/>
+      <w:pPr>
+        <w:ind w:left="6480" w:hanging="360"/>
+      </w:pPr>
+      <w:rPr>
+        <w:u w:val="none"/>
+      </w:rPr>
+    </w:lvl>
+  </w:abstractNum>
+  <w:abstractNum w:abstractNumId="25" w15:restartNumberingAfterBreak="0">
+    <w:nsid w:val="30FC5B15"/>
+    <w:multiLevelType w:val="multilevel"/>
+    <w:tmpl w:val="30FC5B15"/>
+    <w:lvl w:ilvl="0">
+      <w:start w:val="1"/>
+      <w:numFmt w:val="lowerLetter"/>
+      <w:lvlText w:val="%1."/>
+      <w:lvlJc w:val="left"/>
+      <w:pPr>
+        <w:ind w:left="720" w:hanging="360"/>
+      </w:pPr>
+      <w:rPr>
+        <w:u w:val="none"/>
+      </w:rPr>
+    </w:lvl>
+    <w:lvl w:ilvl="1">
+      <w:start w:val="1"/>
+      <w:numFmt w:val="lowerRoman"/>
+      <w:lvlText w:val="%2."/>
+      <w:lvlJc w:val="right"/>
+      <w:pPr>
+        <w:ind w:left="1440" w:hanging="360"/>
+      </w:pPr>
+      <w:rPr>
+        <w:u w:val="none"/>
+      </w:rPr>
+    </w:lvl>
+    <w:lvl w:ilvl="2">
+      <w:start w:val="1"/>
+      <w:numFmt w:val="decimal"/>
+      <w:lvlText w:val="%3."/>
+      <w:lvlJc w:val="left"/>
+      <w:pPr>
+        <w:ind w:left="2160" w:hanging="360"/>
+      </w:pPr>
+      <w:rPr>
+        <w:u w:val="none"/>
+      </w:rPr>
+    </w:lvl>
+    <w:lvl w:ilvl="3">
+      <w:start w:val="1"/>
+      <w:numFmt w:val="lowerLetter"/>
+      <w:lvlText w:val="%4."/>
+      <w:lvlJc w:val="left"/>
+      <w:pPr>
+        <w:ind w:left="2880" w:hanging="360"/>
+      </w:pPr>
+      <w:rPr>
+        <w:u w:val="none"/>
+      </w:rPr>
+    </w:lvl>
+    <w:lvl w:ilvl="4">
+      <w:start w:val="1"/>
+      <w:numFmt w:val="lowerRoman"/>
+      <w:lvlText w:val="%5."/>
+      <w:lvlJc w:val="right"/>
+      <w:pPr>
+        <w:ind w:left="3600" w:hanging="360"/>
+      </w:pPr>
+      <w:rPr>
+        <w:u w:val="none"/>
+      </w:rPr>
+    </w:lvl>
+    <w:lvl w:ilvl="5">
+      <w:start w:val="1"/>
+      <w:numFmt w:val="decimal"/>
+      <w:lvlText w:val="%6."/>
+      <w:lvlJc w:val="left"/>
+      <w:pPr>
+        <w:ind w:left="4320" w:hanging="360"/>
+      </w:pPr>
+      <w:rPr>
+        <w:u w:val="none"/>
+      </w:rPr>
+    </w:lvl>
+    <w:lvl w:ilvl="6">
+      <w:start w:val="1"/>
+      <w:numFmt w:val="lowerLetter"/>
+      <w:lvlText w:val="%7."/>
+      <w:lvlJc w:val="left"/>
+      <w:pPr>
+        <w:ind w:left="5040" w:hanging="360"/>
+      </w:pPr>
+      <w:rPr>
+        <w:u w:val="none"/>
+      </w:rPr>
+    </w:lvl>
+    <w:lvl w:ilvl="7">
+      <w:start w:val="1"/>
+      <w:numFmt w:val="lowerRoman"/>
+      <w:lvlText w:val="%8."/>
+      <w:lvlJc w:val="right"/>
+      <w:pPr>
+        <w:ind w:left="5760" w:hanging="360"/>
+      </w:pPr>
+      <w:rPr>
+        <w:u w:val="none"/>
+      </w:rPr>
+    </w:lvl>
+    <w:lvl w:ilvl="8">
+      <w:start w:val="1"/>
+      <w:numFmt w:val="decimal"/>
+      <w:lvlText w:val="%9."/>
+      <w:lvlJc w:val="left"/>
+      <w:pPr>
+        <w:ind w:left="6480" w:hanging="360"/>
+      </w:pPr>
+      <w:rPr>
+        <w:u w:val="none"/>
+      </w:rPr>
+    </w:lvl>
+  </w:abstractNum>
+  <w:abstractNum w:abstractNumId="26" w15:restartNumberingAfterBreak="0">
+    <w:nsid w:val="39A0D9AC"/>
+    <w:multiLevelType w:val="multilevel"/>
+    <w:tmpl w:val="39A0D9AC"/>
+    <w:lvl w:ilvl="0">
+      <w:start w:val="1"/>
+      <w:numFmt w:val="bullet"/>
+      <w:lvlText w:val="-"/>
+      <w:lvlJc w:val="left"/>
+      <w:pPr>
+        <w:ind w:left="720" w:hanging="360"/>
+      </w:pPr>
+      <w:rPr>
+        <w:u w:val="none"/>
+      </w:rPr>
+    </w:lvl>
+    <w:lvl w:ilvl="1">
+      <w:start w:val="1"/>
+      <w:numFmt w:val="bullet"/>
+      <w:lvlText w:val="-"/>
+      <w:lvlJc w:val="left"/>
+      <w:pPr>
+        <w:ind w:left="1440" w:hanging="360"/>
+      </w:pPr>
+      <w:rPr>
+        <w:u w:val="none"/>
+      </w:rPr>
+    </w:lvl>
+    <w:lvl w:ilvl="2">
+      <w:start w:val="1"/>
+      <w:numFmt w:val="bullet"/>
+      <w:lvlText w:val="-"/>
+      <w:lvlJc w:val="left"/>
+      <w:pPr>
+        <w:ind w:left="2160" w:hanging="360"/>
+      </w:pPr>
+      <w:rPr>
+        <w:u w:val="none"/>
+      </w:rPr>
+    </w:lvl>
+    <w:lvl w:ilvl="3">
+      <w:start w:val="1"/>
+      <w:numFmt w:val="bullet"/>
+      <w:lvlText w:val="-"/>
+      <w:lvlJc w:val="left"/>
+      <w:pPr>
+        <w:ind w:left="2880" w:hanging="360"/>
+      </w:pPr>
+      <w:rPr>
+        <w:u w:val="none"/>
+      </w:rPr>
+    </w:lvl>
+    <w:lvl w:ilvl="4">
+      <w:start w:val="1"/>
+      <w:numFmt w:val="bullet"/>
+      <w:lvlText w:val="-"/>
+      <w:lvlJc w:val="left"/>
+      <w:pPr>
+        <w:ind w:left="3600" w:hanging="360"/>
+      </w:pPr>
+      <w:rPr>
+        <w:u w:val="none"/>
+      </w:rPr>
+    </w:lvl>
+    <w:lvl w:ilvl="5">
+      <w:start w:val="1"/>
+      <w:numFmt w:val="bullet"/>
+      <w:lvlText w:val="-"/>
+      <w:lvlJc w:val="left"/>
+      <w:pPr>
+        <w:ind w:left="4320" w:hanging="360"/>
+      </w:pPr>
+      <w:rPr>
+        <w:u w:val="none"/>
+      </w:rPr>
+    </w:lvl>
+    <w:lvl w:ilvl="6">
+      <w:start w:val="1"/>
+      <w:numFmt w:val="bullet"/>
+      <w:lvlText w:val="-"/>
+      <w:lvlJc w:val="left"/>
+      <w:pPr>
+        <w:ind w:left="5040" w:hanging="360"/>
+      </w:pPr>
+      <w:rPr>
+        <w:u w:val="none"/>
+      </w:rPr>
+    </w:lvl>
+    <w:lvl w:ilvl="7">
+      <w:start w:val="1"/>
+      <w:numFmt w:val="bullet"/>
+      <w:lvlText w:val="-"/>
+      <w:lvlJc w:val="left"/>
+      <w:pPr>
+        <w:ind w:left="5760" w:hanging="360"/>
+      </w:pPr>
+      <w:rPr>
+        <w:u w:val="none"/>
+      </w:rPr>
+    </w:lvl>
+    <w:lvl w:ilvl="8">
+      <w:start w:val="1"/>
+      <w:numFmt w:val="bullet"/>
+      <w:lvlText w:val="-"/>
+      <w:lvlJc w:val="left"/>
+      <w:pPr>
+        <w:ind w:left="6480" w:hanging="360"/>
+      </w:pPr>
+      <w:rPr>
+        <w:u w:val="none"/>
+      </w:rPr>
+    </w:lvl>
+  </w:abstractNum>
+  <w:abstractNum w:abstractNumId="27" w15:restartNumberingAfterBreak="0">
+    <w:nsid w:val="46A08BB8"/>
+    <w:multiLevelType w:val="multilevel"/>
+    <w:tmpl w:val="46A08BB8"/>
+    <w:lvl w:ilvl="0">
+      <w:start w:val="1"/>
+      <w:numFmt w:val="decimal"/>
+      <w:lvlText w:val="%1."/>
+      <w:lvlJc w:val="left"/>
+      <w:pPr>
+        <w:ind w:left="720" w:hanging="360"/>
+      </w:pPr>
+      <w:rPr>
+        <w:u w:val="none"/>
+      </w:rPr>
+    </w:lvl>
+    <w:lvl w:ilvl="1">
+      <w:start w:val="1"/>
+      <w:numFmt w:val="lowerLetter"/>
+      <w:lvlText w:val="%2."/>
+      <w:lvlJc w:val="left"/>
+      <w:pPr>
+        <w:ind w:left="1440" w:hanging="360"/>
+      </w:pPr>
+      <w:rPr>
+        <w:u w:val="none"/>
+      </w:rPr>
+    </w:lvl>
+    <w:lvl w:ilvl="2">
+      <w:start w:val="1"/>
+      <w:numFmt w:val="lowerRoman"/>
+      <w:lvlText w:val="%3."/>
+      <w:lvlJc w:val="right"/>
+      <w:pPr>
+        <w:ind w:left="2160" w:hanging="360"/>
+      </w:pPr>
+      <w:rPr>
+        <w:u w:val="none"/>
+      </w:rPr>
+    </w:lvl>
+    <w:lvl w:ilvl="3">
+      <w:start w:val="1"/>
+      <w:numFmt w:val="decimal"/>
+      <w:lvlText w:val="%4."/>
+      <w:lvlJc w:val="left"/>
+      <w:pPr>
+        <w:ind w:left="2880" w:hanging="360"/>
+      </w:pPr>
+      <w:rPr>
+        <w:u w:val="none"/>
+      </w:rPr>
+    </w:lvl>
+    <w:lvl w:ilvl="4">
+      <w:start w:val="1"/>
+      <w:numFmt w:val="lowerLetter"/>
+      <w:lvlText w:val="%5."/>
+      <w:lvlJc w:val="left"/>
+      <w:pPr>
+        <w:ind w:left="3600" w:hanging="360"/>
+      </w:pPr>
+      <w:rPr>
+        <w:u w:val="none"/>
+      </w:rPr>
+    </w:lvl>
+    <w:lvl w:ilvl="5">
+      <w:start w:val="1"/>
+      <w:numFmt w:val="lowerRoman"/>
+      <w:lvlText w:val="%6."/>
+      <w:lvlJc w:val="right"/>
+      <w:pPr>
+        <w:ind w:left="4320" w:hanging="360"/>
+      </w:pPr>
+      <w:rPr>
+        <w:u w:val="none"/>
+      </w:rPr>
+    </w:lvl>
+    <w:lvl w:ilvl="6">
+      <w:start w:val="1"/>
+      <w:numFmt w:val="decimal"/>
+      <w:lvlText w:val="%7."/>
+      <w:lvlJc w:val="left"/>
+      <w:pPr>
+        <w:ind w:left="5040" w:hanging="360"/>
+      </w:pPr>
+      <w:rPr>
+        <w:u w:val="none"/>
+      </w:rPr>
+    </w:lvl>
+    <w:lvl w:ilvl="7">
+      <w:start w:val="1"/>
+      <w:numFmt w:val="lowerLetter"/>
+      <w:lvlText w:val="%8."/>
+      <w:lvlJc w:val="left"/>
+      <w:pPr>
+        <w:ind w:left="5760" w:hanging="360"/>
+      </w:pPr>
+      <w:rPr>
+        <w:u w:val="none"/>
+      </w:rPr>
+    </w:lvl>
+    <w:lvl w:ilvl="8">
+      <w:start w:val="1"/>
+      <w:numFmt w:val="lowerRoman"/>
+      <w:lvlText w:val="%9."/>
+      <w:lvlJc w:val="right"/>
+      <w:pPr>
+        <w:ind w:left="6480" w:hanging="360"/>
+      </w:pPr>
+      <w:rPr>
+        <w:u w:val="none"/>
+      </w:rPr>
+    </w:lvl>
+  </w:abstractNum>
+  <w:abstractNum w:abstractNumId="28" w15:restartNumberingAfterBreak="0">
+    <w:nsid w:val="4BE6732E"/>
+    <w:multiLevelType w:val="multilevel"/>
+    <w:tmpl w:val="DF460A76"/>
+    <w:lvl w:ilvl="0">
+      <w:start w:val="1"/>
+      <w:numFmt w:val="bullet"/>
+      <w:lvlText w:val=""/>
+      <w:lvlJc w:val="left"/>
+      <w:pPr>
+        <w:tabs>
+          <w:tab w:val="num" w:pos="720"/>
+        </w:tabs>
+        <w:ind w:left="720" w:hanging="360"/>
+      </w:pPr>
+      <w:rPr>
+        <w:rFonts w:ascii="Symbol" w:hAnsi="Symbol" w:hint="default"/>
+        <w:sz w:val="20"/>
+      </w:rPr>
+    </w:lvl>
+    <w:lvl w:ilvl="1" w:tentative="1">
+      <w:start w:val="1"/>
+      <w:numFmt w:val="bullet"/>
+      <w:lvlText w:val="o"/>
+      <w:lvlJc w:val="left"/>
+      <w:pPr>
+        <w:tabs>
+          <w:tab w:val="num" w:pos="1440"/>
+        </w:tabs>
+        <w:ind w:left="1440" w:hanging="360"/>
+      </w:pPr>
+      <w:rPr>
+        <w:rFonts w:ascii="Courier New" w:hAnsi="Courier New" w:hint="default"/>
+        <w:sz w:val="20"/>
+      </w:rPr>
+    </w:lvl>
+    <w:lvl w:ilvl="2" w:tentative="1">
+      <w:start w:val="1"/>
+      <w:numFmt w:val="bullet"/>
+      <w:lvlText w:val=""/>
+      <w:lvlJc w:val="left"/>
+      <w:pPr>
+        <w:tabs>
+          <w:tab w:val="num" w:pos="2160"/>
+        </w:tabs>
+        <w:ind w:left="2160" w:hanging="360"/>
+      </w:pPr>
+      <w:rPr>
+        <w:rFonts w:ascii="Wingdings" w:hAnsi="Wingdings" w:hint="default"/>
+        <w:sz w:val="20"/>
+      </w:rPr>
+    </w:lvl>
+    <w:lvl w:ilvl="3" w:tentative="1">
+      <w:start w:val="1"/>
+      <w:numFmt w:val="bullet"/>
+      <w:lvlText w:val=""/>
+      <w:lvlJc w:val="left"/>
+      <w:pPr>
+        <w:tabs>
+          <w:tab w:val="num" w:pos="2880"/>
+        </w:tabs>
+        <w:ind w:left="2880" w:hanging="360"/>
+      </w:pPr>
+      <w:rPr>
+        <w:rFonts w:ascii="Wingdings" w:hAnsi="Wingdings" w:hint="default"/>
+        <w:sz w:val="20"/>
+      </w:rPr>
+    </w:lvl>
+    <w:lvl w:ilvl="4" w:tentative="1">
+      <w:start w:val="1"/>
+      <w:numFmt w:val="bullet"/>
+      <w:lvlText w:val=""/>
+      <w:lvlJc w:val="left"/>
+      <w:pPr>
+        <w:tabs>
+          <w:tab w:val="num" w:pos="3600"/>
+        </w:tabs>
+        <w:ind w:left="3600" w:hanging="360"/>
+      </w:pPr>
+      <w:rPr>
+        <w:rFonts w:ascii="Wingdings" w:hAnsi="Wingdings" w:hint="default"/>
+        <w:sz w:val="20"/>
+      </w:rPr>
+    </w:lvl>
+    <w:lvl w:ilvl="5" w:tentative="1">
+      <w:start w:val="1"/>
+      <w:numFmt w:val="bullet"/>
+      <w:lvlText w:val=""/>
+      <w:lvlJc w:val="left"/>
+      <w:pPr>
+        <w:tabs>
+          <w:tab w:val="num" w:pos="4320"/>
+        </w:tabs>
+        <w:ind w:left="4320" w:hanging="360"/>
+      </w:pPr>
+      <w:rPr>
+        <w:rFonts w:ascii="Wingdings" w:hAnsi="Wingdings" w:hint="default"/>
+        <w:sz w:val="20"/>
+      </w:rPr>
+    </w:lvl>
+    <w:lvl w:ilvl="6" w:tentative="1">
+      <w:start w:val="1"/>
+      <w:numFmt w:val="bullet"/>
+      <w:lvlText w:val=""/>
+      <w:lvlJc w:val="left"/>
+      <w:pPr>
+        <w:tabs>
+          <w:tab w:val="num" w:pos="5040"/>
+        </w:tabs>
+        <w:ind w:left="5040" w:hanging="360"/>
+      </w:pPr>
+      <w:rPr>
+        <w:rFonts w:ascii="Wingdings" w:hAnsi="Wingdings" w:hint="default"/>
+        <w:sz w:val="20"/>
+      </w:rPr>
+    </w:lvl>
+    <w:lvl w:ilvl="7" w:tentative="1">
+      <w:start w:val="1"/>
+      <w:numFmt w:val="bullet"/>
+      <w:lvlText w:val=""/>
+      <w:lvlJc w:val="left"/>
+      <w:pPr>
+        <w:tabs>
+          <w:tab w:val="num" w:pos="5760"/>
+        </w:tabs>
+        <w:ind w:left="5760" w:hanging="360"/>
+      </w:pPr>
+      <w:rPr>
+        <w:rFonts w:ascii="Wingdings" w:hAnsi="Wingdings" w:hint="default"/>
+        <w:sz w:val="20"/>
+      </w:rPr>
+    </w:lvl>
+    <w:lvl w:ilvl="8" w:tentative="1">
+      <w:start w:val="1"/>
+      <w:numFmt w:val="bullet"/>
+      <w:lvlText w:val=""/>
+      <w:lvlJc w:val="left"/>
+      <w:pPr>
+        <w:tabs>
+          <w:tab w:val="num" w:pos="6480"/>
+        </w:tabs>
+        <w:ind w:left="6480" w:hanging="360"/>
+      </w:pPr>
+      <w:rPr>
+        <w:rFonts w:ascii="Wingdings" w:hAnsi="Wingdings" w:hint="default"/>
+        <w:sz w:val="20"/>
+      </w:rPr>
+    </w:lvl>
+  </w:abstractNum>
+  <w:abstractNum w:abstractNumId="29" w15:restartNumberingAfterBreak="0">
+    <w:nsid w:val="4C1BAE26"/>
+    <w:multiLevelType w:val="multilevel"/>
+    <w:tmpl w:val="4C1BAE26"/>
+    <w:lvl w:ilvl="0">
+      <w:start w:val="1"/>
+      <w:numFmt w:val="bullet"/>
+      <w:lvlText w:val="-"/>
+      <w:lvlJc w:val="left"/>
+      <w:pPr>
+        <w:ind w:left="720" w:hanging="360"/>
+      </w:pPr>
+      <w:rPr>
+        <w:u w:val="none"/>
+      </w:rPr>
+    </w:lvl>
+    <w:lvl w:ilvl="1">
+      <w:start w:val="1"/>
+      <w:numFmt w:val="bullet"/>
+      <w:lvlText w:val="-"/>
+      <w:lvlJc w:val="left"/>
+      <w:pPr>
+        <w:ind w:left="1440" w:hanging="360"/>
+      </w:pPr>
+      <w:rPr>
+        <w:u w:val="none"/>
+      </w:rPr>
+    </w:lvl>
+    <w:lvl w:ilvl="2">
+      <w:start w:val="1"/>
+      <w:numFmt w:val="bullet"/>
+      <w:lvlText w:val="-"/>
+      <w:lvlJc w:val="left"/>
+      <w:pPr>
+        <w:ind w:left="2160" w:hanging="360"/>
+      </w:pPr>
+      <w:rPr>
+        <w:u w:val="none"/>
+      </w:rPr>
+    </w:lvl>
+    <w:lvl w:ilvl="3">
+      <w:start w:val="1"/>
+      <w:numFmt w:val="bullet"/>
+      <w:lvlText w:val="-"/>
+      <w:lvlJc w:val="left"/>
+      <w:pPr>
+        <w:ind w:left="2880" w:hanging="360"/>
+      </w:pPr>
+      <w:rPr>
+        <w:u w:val="none"/>
+      </w:rPr>
+    </w:lvl>
+    <w:lvl w:ilvl="4">
+      <w:start w:val="1"/>
+      <w:numFmt w:val="bullet"/>
+      <w:lvlText w:val="-"/>
+      <w:lvlJc w:val="left"/>
+      <w:pPr>
+        <w:ind w:left="3600" w:hanging="360"/>
+      </w:pPr>
+      <w:rPr>
+        <w:u w:val="none"/>
+      </w:rPr>
+    </w:lvl>
+    <w:lvl w:ilvl="5">
+      <w:start w:val="1"/>
+      <w:numFmt w:val="bullet"/>
+      <w:lvlText w:val="-"/>
+      <w:lvlJc w:val="left"/>
+      <w:pPr>
+        <w:ind w:left="4320" w:hanging="360"/>
+      </w:pPr>
+      <w:rPr>
+        <w:u w:val="none"/>
+      </w:rPr>
+    </w:lvl>
+    <w:lvl w:ilvl="6">
+      <w:start w:val="1"/>
+      <w:numFmt w:val="bullet"/>
+      <w:lvlText w:val="-"/>
+      <w:lvlJc w:val="left"/>
+      <w:pPr>
+        <w:ind w:left="5040" w:hanging="360"/>
+      </w:pPr>
+      <w:rPr>
+        <w:u w:val="none"/>
+      </w:rPr>
+    </w:lvl>
+    <w:lvl w:ilvl="7">
+      <w:start w:val="1"/>
+      <w:numFmt w:val="bullet"/>
+      <w:lvlText w:val="-"/>
+      <w:lvlJc w:val="left"/>
+      <w:pPr>
+        <w:ind w:left="5760" w:hanging="360"/>
+      </w:pPr>
+      <w:rPr>
+        <w:u w:val="none"/>
+      </w:rPr>
+    </w:lvl>
+    <w:lvl w:ilvl="8">
+      <w:start w:val="1"/>
+      <w:numFmt w:val="bullet"/>
+      <w:lvlText w:val="-"/>
+      <w:lvlJc w:val="left"/>
+      <w:pPr>
+        <w:ind w:left="6480" w:hanging="360"/>
+      </w:pPr>
+      <w:rPr>
+        <w:u w:val="none"/>
+      </w:rPr>
+    </w:lvl>
+  </w:abstractNum>
+  <w:abstractNum w:abstractNumId="30" w15:restartNumberingAfterBreak="0">
+    <w:nsid w:val="4D4DC07F"/>
+    <w:multiLevelType w:val="multilevel"/>
+    <w:tmpl w:val="4D4DC07F"/>
+    <w:lvl w:ilvl="0">
+      <w:start w:val="1"/>
+      <w:numFmt w:val="decimal"/>
+      <w:lvlText w:val="%1."/>
+      <w:lvlJc w:val="left"/>
+      <w:pPr>
+        <w:ind w:left="720" w:hanging="360"/>
+      </w:pPr>
+      <w:rPr>
+        <w:u w:val="none"/>
+      </w:rPr>
+    </w:lvl>
+    <w:lvl w:ilvl="1">
+      <w:start w:val="1"/>
+      <w:numFmt w:val="lowerLetter"/>
+      <w:lvlText w:val="%2."/>
+      <w:lvlJc w:val="left"/>
+      <w:pPr>
+        <w:ind w:left="1440" w:hanging="360"/>
+      </w:pPr>
+      <w:rPr>
+        <w:u w:val="none"/>
+      </w:rPr>
+    </w:lvl>
+    <w:lvl w:ilvl="2">
+      <w:start w:val="1"/>
+      <w:numFmt w:val="lowerRoman"/>
+      <w:lvlText w:val="%3."/>
+      <w:lvlJc w:val="right"/>
+      <w:pPr>
+        <w:ind w:left="2160" w:hanging="360"/>
+      </w:pPr>
+      <w:rPr>
+        <w:u w:val="none"/>
+      </w:rPr>
+    </w:lvl>
+    <w:lvl w:ilvl="3">
+      <w:start w:val="1"/>
+      <w:numFmt w:val="decimal"/>
+      <w:lvlText w:val="%4."/>
+      <w:lvlJc w:val="left"/>
+      <w:pPr>
+        <w:ind w:left="2880" w:hanging="360"/>
+      </w:pPr>
+      <w:rPr>
+        <w:u w:val="none"/>
+      </w:rPr>
+    </w:lvl>
+    <w:lvl w:ilvl="4">
+      <w:start w:val="1"/>
+      <w:numFmt w:val="lowerLetter"/>
+      <w:lvlText w:val="%5."/>
+      <w:lvlJc w:val="left"/>
+      <w:pPr>
+        <w:ind w:left="3600" w:hanging="360"/>
+      </w:pPr>
+      <w:rPr>
+        <w:u w:val="none"/>
+      </w:rPr>
+    </w:lvl>
+    <w:lvl w:ilvl="5">
+      <w:start w:val="1"/>
+      <w:numFmt w:val="lowerRoman"/>
+      <w:lvlText w:val="%6."/>
+      <w:lvlJc w:val="right"/>
+      <w:pPr>
+        <w:ind w:left="4320" w:hanging="360"/>
+      </w:pPr>
+      <w:rPr>
+        <w:u w:val="none"/>
+      </w:rPr>
+    </w:lvl>
+    <w:lvl w:ilvl="6">
+      <w:start w:val="1"/>
+      <w:numFmt w:val="decimal"/>
+      <w:lvlText w:val="%7."/>
+      <w:lvlJc w:val="left"/>
+      <w:pPr>
+        <w:ind w:left="5040" w:hanging="360"/>
+      </w:pPr>
+      <w:rPr>
+        <w:u w:val="none"/>
+      </w:rPr>
+    </w:lvl>
+    <w:lvl w:ilvl="7">
+      <w:start w:val="1"/>
+      <w:numFmt w:val="lowerLetter"/>
+      <w:lvlText w:val="%8."/>
+      <w:lvlJc w:val="left"/>
+      <w:pPr>
+        <w:ind w:left="5760" w:hanging="360"/>
+      </w:pPr>
+      <w:rPr>
+        <w:u w:val="none"/>
+      </w:rPr>
+    </w:lvl>
+    <w:lvl w:ilvl="8">
+      <w:start w:val="1"/>
+      <w:numFmt w:val="lowerRoman"/>
+      <w:lvlText w:val="%9."/>
+      <w:lvlJc w:val="right"/>
+      <w:pPr>
+        <w:ind w:left="6480" w:hanging="360"/>
+      </w:pPr>
+      <w:rPr>
+        <w:u w:val="none"/>
+      </w:rPr>
+    </w:lvl>
+  </w:abstractNum>
+  <w:abstractNum w:abstractNumId="31" w15:restartNumberingAfterBreak="0">
+    <w:nsid w:val="4D94DA66"/>
+    <w:multiLevelType w:val="multilevel"/>
+    <w:tmpl w:val="4D94DA66"/>
+    <w:lvl w:ilvl="0">
+      <w:start w:val="1"/>
+      <w:numFmt w:val="decimal"/>
+      <w:lvlText w:val="%1."/>
+      <w:lvlJc w:val="left"/>
+      <w:pPr>
+        <w:ind w:left="720" w:hanging="360"/>
+      </w:pPr>
+      <w:rPr>
+        <w:u w:val="none"/>
+      </w:rPr>
+    </w:lvl>
+    <w:lvl w:ilvl="1">
+      <w:start w:val="1"/>
+      <w:numFmt w:val="lowerLetter"/>
+      <w:lvlText w:val="%2."/>
+      <w:lvlJc w:val="left"/>
+      <w:pPr>
+        <w:ind w:left="1440" w:hanging="360"/>
+      </w:pPr>
+      <w:rPr>
+        <w:u w:val="none"/>
+      </w:rPr>
+    </w:lvl>
+    <w:lvl w:ilvl="2">
+      <w:start w:val="1"/>
+      <w:numFmt w:val="lowerRoman"/>
+      <w:lvlText w:val="%3."/>
+      <w:lvlJc w:val="right"/>
+      <w:pPr>
+        <w:ind w:left="2160" w:hanging="360"/>
+      </w:pPr>
+      <w:rPr>
+        <w:u w:val="none"/>
+      </w:rPr>
+    </w:lvl>
+    <w:lvl w:ilvl="3">
+      <w:start w:val="1"/>
+      <w:numFmt w:val="decimal"/>
+      <w:lvlText w:val="%4."/>
+      <w:lvlJc w:val="left"/>
+      <w:pPr>
+        <w:ind w:left="2880" w:hanging="360"/>
+      </w:pPr>
+      <w:rPr>
+        <w:u w:val="none"/>
+      </w:rPr>
+    </w:lvl>
+    <w:lvl w:ilvl="4">
+      <w:start w:val="1"/>
+      <w:numFmt w:val="lowerLetter"/>
+      <w:lvlText w:val="%5."/>
+      <w:lvlJc w:val="left"/>
+      <w:pPr>
+        <w:ind w:left="3600" w:hanging="360"/>
+      </w:pPr>
+      <w:rPr>
+        <w:u w:val="none"/>
+      </w:rPr>
+    </w:lvl>
+    <w:lvl w:ilvl="5">
+      <w:start w:val="1"/>
+      <w:numFmt w:val="lowerRoman"/>
+      <w:lvlText w:val="%6."/>
+      <w:lvlJc w:val="right"/>
+      <w:pPr>
+        <w:ind w:left="4320" w:hanging="360"/>
+      </w:pPr>
+      <w:rPr>
+        <w:u w:val="none"/>
+      </w:rPr>
+    </w:lvl>
+    <w:lvl w:ilvl="6">
+      <w:start w:val="1"/>
+      <w:numFmt w:val="decimal"/>
+      <w:lvlText w:val="%7."/>
+      <w:lvlJc w:val="left"/>
+      <w:pPr>
+        <w:ind w:left="5040" w:hanging="360"/>
+      </w:pPr>
+      <w:rPr>
+        <w:u w:val="none"/>
+      </w:rPr>
+    </w:lvl>
+    <w:lvl w:ilvl="7">
+      <w:start w:val="1"/>
+      <w:numFmt w:val="lowerLetter"/>
+      <w:lvlText w:val="%8."/>
+      <w:lvlJc w:val="left"/>
+      <w:pPr>
+        <w:ind w:left="5760" w:hanging="360"/>
+      </w:pPr>
+      <w:rPr>
+        <w:u w:val="none"/>
+      </w:rPr>
+    </w:lvl>
+    <w:lvl w:ilvl="8">
+      <w:start w:val="1"/>
+      <w:numFmt w:val="lowerRoman"/>
+      <w:lvlText w:val="%9."/>
+      <w:lvlJc w:val="right"/>
+      <w:pPr>
+        <w:ind w:left="6480" w:hanging="360"/>
+      </w:pPr>
+      <w:rPr>
+        <w:u w:val="none"/>
+      </w:rPr>
+    </w:lvl>
+  </w:abstractNum>
+  <w:abstractNum w:abstractNumId="32" w15:restartNumberingAfterBreak="0">
+    <w:nsid w:val="58765686"/>
+    <w:multiLevelType w:val="multilevel"/>
+    <w:tmpl w:val="58765686"/>
+    <w:lvl w:ilvl="0">
+      <w:start w:val="1"/>
+      <w:numFmt w:val="decimal"/>
+      <w:lvlText w:val="%1."/>
+      <w:lvlJc w:val="left"/>
+      <w:pPr>
+        <w:ind w:left="0" w:firstLine="0"/>
+      </w:pPr>
+    </w:lvl>
+    <w:lvl w:ilvl="1">
+      <w:start w:val="1"/>
+      <w:numFmt w:val="bullet"/>
+      <w:lvlText w:val=""/>
+      <w:lvlJc w:val="left"/>
+      <w:pPr>
+        <w:ind w:left="0" w:firstLine="0"/>
+      </w:pPr>
+    </w:lvl>
+    <w:lvl w:ilvl="2">
+      <w:start w:val="1"/>
+      <w:numFmt w:val="bullet"/>
+      <w:lvlText w:val=""/>
+      <w:lvlJc w:val="left"/>
+      <w:pPr>
+        <w:ind w:left="0" w:firstLine="0"/>
+      </w:pPr>
+    </w:lvl>
+    <w:lvl w:ilvl="3">
+      <w:start w:val="1"/>
+      <w:numFmt w:val="bullet"/>
+      <w:lvlText w:val=""/>
+      <w:lvlJc w:val="left"/>
+      <w:pPr>
+        <w:ind w:left="0" w:firstLine="0"/>
+      </w:pPr>
+    </w:lvl>
+    <w:lvl w:ilvl="4">
+      <w:start w:val="1"/>
+      <w:numFmt w:val="bullet"/>
+      <w:lvlText w:val=""/>
+      <w:lvlJc w:val="left"/>
+      <w:pPr>
+        <w:ind w:left="0" w:firstLine="0"/>
+      </w:pPr>
+    </w:lvl>
+    <w:lvl w:ilvl="5">
+      <w:start w:val="1"/>
+      <w:numFmt w:val="bullet"/>
+      <w:lvlText w:val=""/>
+      <w:lvlJc w:val="left"/>
+      <w:pPr>
+        <w:ind w:left="0" w:firstLine="0"/>
+      </w:pPr>
+    </w:lvl>
+    <w:lvl w:ilvl="6">
+      <w:start w:val="1"/>
+      <w:numFmt w:val="bullet"/>
+      <w:lvlText w:val=""/>
+      <w:lvlJc w:val="left"/>
+      <w:pPr>
+        <w:ind w:left="0" w:firstLine="0"/>
+      </w:pPr>
+    </w:lvl>
+    <w:lvl w:ilvl="7">
+      <w:start w:val="1"/>
+      <w:numFmt w:val="bullet"/>
+      <w:lvlText w:val=""/>
+      <w:lvlJc w:val="left"/>
+      <w:pPr>
+        <w:ind w:left="0" w:firstLine="0"/>
+      </w:pPr>
+    </w:lvl>
+    <w:lvl w:ilvl="8">
+      <w:start w:val="1"/>
+      <w:numFmt w:val="bullet"/>
+      <w:lvlText w:val=""/>
+      <w:lvlJc w:val="left"/>
+      <w:pPr>
+        <w:ind w:left="0" w:firstLine="0"/>
+      </w:pPr>
+    </w:lvl>
+  </w:abstractNum>
+  <w:abstractNum w:abstractNumId="33" w15:restartNumberingAfterBreak="0">
+    <w:nsid w:val="59ADCABA"/>
+    <w:multiLevelType w:val="multilevel"/>
+    <w:tmpl w:val="59ADCABA"/>
+    <w:lvl w:ilvl="0">
+      <w:start w:val="1"/>
+      <w:numFmt w:val="bullet"/>
+      <w:lvlText w:val="▪"/>
+      <w:lvlJc w:val="left"/>
+      <w:pPr>
+        <w:ind w:left="360" w:hanging="360"/>
+      </w:pPr>
+      <w:rPr>
+        <w:rFonts w:ascii="Noto Sans Symbols" w:eastAsia="Noto Sans Symbols" w:hAnsi="Noto Sans Symbols" w:cs="Noto Sans Symbols"/>
+      </w:rPr>
+    </w:lvl>
+    <w:lvl w:ilvl="1">
+      <w:start w:val="1"/>
+      <w:numFmt w:val="bullet"/>
+      <w:lvlText w:val="o"/>
+      <w:lvlJc w:val="left"/>
+      <w:pPr>
+        <w:ind w:left="1080" w:hanging="360"/>
+      </w:pPr>
+      <w:rPr>
+        <w:rFonts w:ascii="Courier New" w:eastAsia="Courier New" w:hAnsi="Courier New" w:cs="Courier New"/>
+      </w:rPr>
+    </w:lvl>
+    <w:lvl w:ilvl="2">
+      <w:start w:val="1"/>
+      <w:numFmt w:val="bullet"/>
+      <w:lvlText w:val="▪"/>
+      <w:lvlJc w:val="left"/>
+      <w:pPr>
+        <w:ind w:left="1800" w:hanging="360"/>
+      </w:pPr>
+      <w:rPr>
+        <w:rFonts w:ascii="Noto Sans Symbols" w:eastAsia="Noto Sans Symbols" w:hAnsi="Noto Sans Symbols" w:cs="Noto Sans Symbols"/>
+      </w:rPr>
+    </w:lvl>
+    <w:lvl w:ilvl="3">
+      <w:start w:val="1"/>
+      <w:numFmt w:val="bullet"/>
+      <w:lvlText w:val="●"/>
+      <w:lvlJc w:val="left"/>
+      <w:pPr>
+        <w:ind w:left="2520" w:hanging="360"/>
+      </w:pPr>
+      <w:rPr>
+        <w:rFonts w:ascii="Noto Sans Symbols" w:eastAsia="Noto Sans Symbols" w:hAnsi="Noto Sans Symbols" w:cs="Noto Sans Symbols"/>
+      </w:rPr>
+    </w:lvl>
+    <w:lvl w:ilvl="4">
+      <w:start w:val="1"/>
+      <w:numFmt w:val="bullet"/>
+      <w:lvlText w:val="o"/>
+      <w:lvlJc w:val="left"/>
+      <w:pPr>
+        <w:ind w:left="3240" w:hanging="360"/>
+      </w:pPr>
+      <w:rPr>
+        <w:rFonts w:ascii="Courier New" w:eastAsia="Courier New" w:hAnsi="Courier New" w:cs="Courier New"/>
+      </w:rPr>
+    </w:lvl>
+    <w:lvl w:ilvl="5">
+      <w:start w:val="1"/>
+      <w:numFmt w:val="bullet"/>
+      <w:lvlText w:val="▪"/>
+      <w:lvlJc w:val="left"/>
+      <w:pPr>
+        <w:ind w:left="3960" w:hanging="360"/>
+      </w:pPr>
+      <w:rPr>
+        <w:rFonts w:ascii="Noto Sans Symbols" w:eastAsia="Noto Sans Symbols" w:hAnsi="Noto Sans Symbols" w:cs="Noto Sans Symbols"/>
+      </w:rPr>
+    </w:lvl>
+    <w:lvl w:ilvl="6">
+      <w:start w:val="1"/>
+      <w:numFmt w:val="bullet"/>
+      <w:lvlText w:val="●"/>
+      <w:lvlJc w:val="left"/>
+      <w:pPr>
+        <w:ind w:left="4680" w:hanging="360"/>
+      </w:pPr>
+      <w:rPr>
+        <w:rFonts w:ascii="Noto Sans Symbols" w:eastAsia="Noto Sans Symbols" w:hAnsi="Noto Sans Symbols" w:cs="Noto Sans Symbols"/>
+      </w:rPr>
+    </w:lvl>
+    <w:lvl w:ilvl="7">
+      <w:start w:val="1"/>
+      <w:numFmt w:val="bullet"/>
+      <w:lvlText w:val="o"/>
+      <w:lvlJc w:val="left"/>
+      <w:pPr>
+        <w:ind w:left="5400" w:hanging="360"/>
+      </w:pPr>
+      <w:rPr>
+        <w:rFonts w:ascii="Courier New" w:eastAsia="Courier New" w:hAnsi="Courier New" w:cs="Courier New"/>
+      </w:rPr>
+    </w:lvl>
+    <w:lvl w:ilvl="8">
+      <w:start w:val="1"/>
+      <w:numFmt w:val="bullet"/>
+      <w:lvlText w:val="▪"/>
+      <w:lvlJc w:val="left"/>
+      <w:pPr>
+        <w:ind w:left="6120" w:hanging="360"/>
+      </w:pPr>
+      <w:rPr>
+        <w:rFonts w:ascii="Noto Sans Symbols" w:eastAsia="Noto Sans Symbols" w:hAnsi="Noto Sans Symbols" w:cs="Noto Sans Symbols"/>
+      </w:rPr>
+    </w:lvl>
+  </w:abstractNum>
+  <w:abstractNum w:abstractNumId="34" w15:restartNumberingAfterBreak="0">
+    <w:nsid w:val="5A241D34"/>
+    <w:multiLevelType w:val="multilevel"/>
+    <w:tmpl w:val="5A241D34"/>
+    <w:lvl w:ilvl="0">
+      <w:start w:val="1"/>
+      <w:numFmt w:val="bullet"/>
+      <w:lvlText w:val="-"/>
+      <w:lvlJc w:val="left"/>
+      <w:pPr>
+        <w:ind w:left="720" w:hanging="360"/>
+      </w:pPr>
+      <w:rPr>
+        <w:u w:val="none"/>
+      </w:rPr>
+    </w:lvl>
+    <w:lvl w:ilvl="1">
+      <w:start w:val="1"/>
+      <w:numFmt w:val="bullet"/>
+      <w:lvlText w:val="-"/>
+      <w:lvlJc w:val="left"/>
+      <w:pPr>
+        <w:ind w:left="1440" w:hanging="360"/>
+      </w:pPr>
+      <w:rPr>
+        <w:u w:val="none"/>
+      </w:rPr>
+    </w:lvl>
+    <w:lvl w:ilvl="2">
+      <w:start w:val="1"/>
+      <w:numFmt w:val="bullet"/>
+      <w:lvlText w:val="-"/>
+      <w:lvlJc w:val="left"/>
+      <w:pPr>
+        <w:ind w:left="2160" w:hanging="360"/>
+      </w:pPr>
+      <w:rPr>
+        <w:u w:val="none"/>
+      </w:rPr>
+    </w:lvl>
+    <w:lvl w:ilvl="3">
+      <w:start w:val="1"/>
+      <w:numFmt w:val="bullet"/>
+      <w:lvlText w:val="-"/>
+      <w:lvlJc w:val="left"/>
+      <w:pPr>
+        <w:ind w:left="2880" w:hanging="360"/>
+      </w:pPr>
+      <w:rPr>
+        <w:u w:val="none"/>
+      </w:rPr>
+    </w:lvl>
+    <w:lvl w:ilvl="4">
+      <w:start w:val="1"/>
+      <w:numFmt w:val="bullet"/>
+      <w:lvlText w:val="-"/>
+      <w:lvlJc w:val="left"/>
+      <w:pPr>
+        <w:ind w:left="3600" w:hanging="360"/>
+      </w:pPr>
+      <w:rPr>
+        <w:u w:val="none"/>
+      </w:rPr>
+    </w:lvl>
+    <w:lvl w:ilvl="5">
+      <w:start w:val="1"/>
+      <w:numFmt w:val="bullet"/>
+      <w:lvlText w:val="-"/>
+      <w:lvlJc w:val="left"/>
+      <w:pPr>
+        <w:ind w:left="4320" w:hanging="360"/>
+      </w:pPr>
+      <w:rPr>
+        <w:u w:val="none"/>
+      </w:rPr>
+    </w:lvl>
+    <w:lvl w:ilvl="6">
+      <w:start w:val="1"/>
+      <w:numFmt w:val="bullet"/>
+      <w:lvlText w:val="-"/>
+      <w:lvlJc w:val="left"/>
+      <w:pPr>
+        <w:ind w:left="5040" w:hanging="360"/>
+      </w:pPr>
+      <w:rPr>
+        <w:u w:val="none"/>
+      </w:rPr>
+    </w:lvl>
+    <w:lvl w:ilvl="7">
+      <w:start w:val="1"/>
+      <w:numFmt w:val="bullet"/>
+      <w:lvlText w:val="-"/>
+      <w:lvlJc w:val="left"/>
+      <w:pPr>
+        <w:ind w:left="5760" w:hanging="360"/>
+      </w:pPr>
+      <w:rPr>
+        <w:u w:val="none"/>
+      </w:rPr>
+    </w:lvl>
+    <w:lvl w:ilvl="8">
+      <w:start w:val="1"/>
+      <w:numFmt w:val="bullet"/>
+      <w:lvlText w:val="-"/>
+      <w:lvlJc w:val="left"/>
+      <w:pPr>
+        <w:ind w:left="6480" w:hanging="360"/>
+      </w:pPr>
+      <w:rPr>
+        <w:u w:val="none"/>
+      </w:rPr>
+    </w:lvl>
+  </w:abstractNum>
+  <w:abstractNum w:abstractNumId="35" w15:restartNumberingAfterBreak="0">
+    <w:nsid w:val="60382F6E"/>
+    <w:multiLevelType w:val="multilevel"/>
+    <w:tmpl w:val="60382F6E"/>
+    <w:lvl w:ilvl="0">
+      <w:start w:val="1"/>
+      <w:numFmt w:val="bullet"/>
+      <w:lvlText w:val="-"/>
+      <w:lvlJc w:val="left"/>
+      <w:pPr>
+        <w:ind w:left="720" w:hanging="360"/>
+      </w:pPr>
+      <w:rPr>
+        <w:u w:val="none"/>
+      </w:rPr>
+    </w:lvl>
+    <w:lvl w:ilvl="1">
+      <w:start w:val="1"/>
+      <w:numFmt w:val="bullet"/>
+      <w:lvlText w:val="-"/>
+      <w:lvlJc w:val="left"/>
+      <w:pPr>
+        <w:ind w:left="1440" w:hanging="360"/>
+      </w:pPr>
+      <w:rPr>
+        <w:u w:val="none"/>
+      </w:rPr>
+    </w:lvl>
+    <w:lvl w:ilvl="2">
+      <w:start w:val="1"/>
+      <w:numFmt w:val="bullet"/>
+      <w:lvlText w:val="-"/>
+      <w:lvlJc w:val="left"/>
+      <w:pPr>
+        <w:ind w:left="2160" w:hanging="360"/>
+      </w:pPr>
+      <w:rPr>
+        <w:u w:val="none"/>
+      </w:rPr>
+    </w:lvl>
+    <w:lvl w:ilvl="3">
+      <w:start w:val="1"/>
+      <w:numFmt w:val="bullet"/>
+      <w:lvlText w:val="-"/>
+      <w:lvlJc w:val="left"/>
+      <w:pPr>
+        <w:ind w:left="2880" w:hanging="360"/>
+      </w:pPr>
+      <w:rPr>
+        <w:u w:val="none"/>
+      </w:rPr>
+    </w:lvl>
+    <w:lvl w:ilvl="4">
+      <w:start w:val="1"/>
+      <w:numFmt w:val="bullet"/>
+      <w:lvlText w:val="-"/>
+      <w:lvlJc w:val="left"/>
+      <w:pPr>
+        <w:ind w:left="3600" w:hanging="360"/>
+      </w:pPr>
+      <w:rPr>
+        <w:u w:val="none"/>
+      </w:rPr>
+    </w:lvl>
+    <w:lvl w:ilvl="5">
+      <w:start w:val="1"/>
+      <w:numFmt w:val="bullet"/>
+      <w:lvlText w:val="-"/>
+      <w:lvlJc w:val="left"/>
+      <w:pPr>
+        <w:ind w:left="4320" w:hanging="360"/>
+      </w:pPr>
+      <w:rPr>
+        <w:u w:val="none"/>
+      </w:rPr>
+    </w:lvl>
+    <w:lvl w:ilvl="6">
+      <w:start w:val="1"/>
+      <w:numFmt w:val="bullet"/>
+      <w:lvlText w:val="-"/>
+      <w:lvlJc w:val="left"/>
+      <w:pPr>
+        <w:ind w:left="5040" w:hanging="360"/>
+      </w:pPr>
+      <w:rPr>
+        <w:u w:val="none"/>
+      </w:rPr>
+    </w:lvl>
+    <w:lvl w:ilvl="7">
+      <w:start w:val="1"/>
+      <w:numFmt w:val="bullet"/>
+      <w:lvlText w:val="-"/>
+      <w:lvlJc w:val="left"/>
+      <w:pPr>
+        <w:ind w:left="5760" w:hanging="360"/>
+      </w:pPr>
+      <w:rPr>
+        <w:u w:val="none"/>
+      </w:rPr>
+    </w:lvl>
+    <w:lvl w:ilvl="8">
+      <w:start w:val="1"/>
+      <w:numFmt w:val="bullet"/>
+      <w:lvlText w:val="-"/>
+      <w:lvlJc w:val="left"/>
+      <w:pPr>
+        <w:ind w:left="6480" w:hanging="360"/>
+      </w:pPr>
+      <w:rPr>
+        <w:u w:val="none"/>
+      </w:rPr>
+    </w:lvl>
+  </w:abstractNum>
+  <w:abstractNum w:abstractNumId="36" w15:restartNumberingAfterBreak="0">
+    <w:nsid w:val="619674B9"/>
+    <w:multiLevelType w:val="multilevel"/>
+    <w:tmpl w:val="4176A518"/>
+    <w:lvl w:ilvl="0">
+      <w:start w:val="1"/>
+      <w:numFmt w:val="bullet"/>
+      <w:lvlText w:val=""/>
+      <w:lvlJc w:val="left"/>
+      <w:pPr>
+        <w:tabs>
+          <w:tab w:val="num" w:pos="720"/>
+        </w:tabs>
+        <w:ind w:left="720" w:hanging="360"/>
+      </w:pPr>
+      <w:rPr>
+        <w:rFonts w:ascii="Symbol" w:hAnsi="Symbol" w:hint="default"/>
+        <w:sz w:val="20"/>
+      </w:rPr>
+    </w:lvl>
+    <w:lvl w:ilvl="1" w:tentative="1">
+      <w:start w:val="1"/>
+      <w:numFmt w:val="bullet"/>
+      <w:lvlText w:val="o"/>
+      <w:lvlJc w:val="left"/>
+      <w:pPr>
+        <w:tabs>
+          <w:tab w:val="num" w:pos="1440"/>
+        </w:tabs>
+        <w:ind w:left="1440" w:hanging="360"/>
+      </w:pPr>
+      <w:rPr>
+        <w:rFonts w:ascii="Courier New" w:hAnsi="Courier New" w:hint="default"/>
+        <w:sz w:val="20"/>
+      </w:rPr>
+    </w:lvl>
+    <w:lvl w:ilvl="2" w:tentative="1">
+      <w:start w:val="1"/>
+      <w:numFmt w:val="bullet"/>
+      <w:lvlText w:val=""/>
+      <w:lvlJc w:val="left"/>
+      <w:pPr>
+        <w:tabs>
+          <w:tab w:val="num" w:pos="2160"/>
+        </w:tabs>
+        <w:ind w:left="2160" w:hanging="360"/>
+      </w:pPr>
+      <w:rPr>
+        <w:rFonts w:ascii="Wingdings" w:hAnsi="Wingdings" w:hint="default"/>
+        <w:sz w:val="20"/>
+      </w:rPr>
+    </w:lvl>
+    <w:lvl w:ilvl="3" w:tentative="1">
+      <w:start w:val="1"/>
+      <w:numFmt w:val="bullet"/>
+      <w:lvlText w:val=""/>
+      <w:lvlJc w:val="left"/>
+      <w:pPr>
+        <w:tabs>
+          <w:tab w:val="num" w:pos="2880"/>
+        </w:tabs>
+        <w:ind w:left="2880" w:hanging="360"/>
+      </w:pPr>
+      <w:rPr>
+        <w:rFonts w:ascii="Wingdings" w:hAnsi="Wingdings" w:hint="default"/>
+        <w:sz w:val="20"/>
+      </w:rPr>
+    </w:lvl>
+    <w:lvl w:ilvl="4" w:tentative="1">
+      <w:start w:val="1"/>
+      <w:numFmt w:val="bullet"/>
+      <w:lvlText w:val=""/>
+      <w:lvlJc w:val="left"/>
+      <w:pPr>
+        <w:tabs>
+          <w:tab w:val="num" w:pos="3600"/>
+        </w:tabs>
+        <w:ind w:left="3600" w:hanging="360"/>
+      </w:pPr>
+      <w:rPr>
+        <w:rFonts w:ascii="Wingdings" w:hAnsi="Wingdings" w:hint="default"/>
+        <w:sz w:val="20"/>
+      </w:rPr>
+    </w:lvl>
+    <w:lvl w:ilvl="5" w:tentative="1">
+      <w:start w:val="1"/>
+      <w:numFmt w:val="bullet"/>
+      <w:lvlText w:val=""/>
+      <w:lvlJc w:val="left"/>
+      <w:pPr>
+        <w:tabs>
+          <w:tab w:val="num" w:pos="4320"/>
+        </w:tabs>
+        <w:ind w:left="4320" w:hanging="360"/>
+      </w:pPr>
+      <w:rPr>
+        <w:rFonts w:ascii="Wingdings" w:hAnsi="Wingdings" w:hint="default"/>
+        <w:sz w:val="20"/>
+      </w:rPr>
+    </w:lvl>
+    <w:lvl w:ilvl="6" w:tentative="1">
+      <w:start w:val="1"/>
+      <w:numFmt w:val="bullet"/>
+      <w:lvlText w:val=""/>
+      <w:lvlJc w:val="left"/>
+      <w:pPr>
+        <w:tabs>
+          <w:tab w:val="num" w:pos="5040"/>
+        </w:tabs>
+        <w:ind w:left="5040" w:hanging="360"/>
+      </w:pPr>
+      <w:rPr>
+        <w:rFonts w:ascii="Wingdings" w:hAnsi="Wingdings" w:hint="default"/>
+        <w:sz w:val="20"/>
+      </w:rPr>
+    </w:lvl>
+    <w:lvl w:ilvl="7" w:tentative="1">
+      <w:start w:val="1"/>
+      <w:numFmt w:val="bullet"/>
+      <w:lvlText w:val=""/>
+      <w:lvlJc w:val="left"/>
+      <w:pPr>
+        <w:tabs>
+          <w:tab w:val="num" w:pos="5760"/>
+        </w:tabs>
+        <w:ind w:left="5760" w:hanging="360"/>
+      </w:pPr>
+      <w:rPr>
+        <w:rFonts w:ascii="Wingdings" w:hAnsi="Wingdings" w:hint="default"/>
+        <w:sz w:val="20"/>
+      </w:rPr>
+    </w:lvl>
+    <w:lvl w:ilvl="8" w:tentative="1">
+      <w:start w:val="1"/>
+      <w:numFmt w:val="bullet"/>
+      <w:lvlText w:val=""/>
+      <w:lvlJc w:val="left"/>
+      <w:pPr>
+        <w:tabs>
+          <w:tab w:val="num" w:pos="6480"/>
+        </w:tabs>
+        <w:ind w:left="6480" w:hanging="360"/>
+      </w:pPr>
+      <w:rPr>
+        <w:rFonts w:ascii="Wingdings" w:hAnsi="Wingdings" w:hint="default"/>
+        <w:sz w:val="20"/>
+      </w:rPr>
+    </w:lvl>
+  </w:abstractNum>
+  <w:abstractNum w:abstractNumId="37" w15:restartNumberingAfterBreak="0">
+    <w:nsid w:val="629F7852"/>
+    <w:multiLevelType w:val="multilevel"/>
+    <w:tmpl w:val="629F7852"/>
+    <w:lvl w:ilvl="0">
+      <w:start w:val="1"/>
+      <w:numFmt w:val="decimal"/>
+      <w:lvlText w:val="%1."/>
+      <w:lvlJc w:val="left"/>
+      <w:pPr>
+        <w:ind w:left="720" w:hanging="360"/>
+      </w:pPr>
+      <w:rPr>
+        <w:u w:val="none"/>
+      </w:rPr>
+    </w:lvl>
+    <w:lvl w:ilvl="1">
+      <w:start w:val="1"/>
+      <w:numFmt w:val="lowerLetter"/>
+      <w:lvlText w:val="%2."/>
+      <w:lvlJc w:val="left"/>
+      <w:pPr>
+        <w:ind w:left="1440" w:hanging="360"/>
+      </w:pPr>
+      <w:rPr>
+        <w:u w:val="none"/>
+      </w:rPr>
+    </w:lvl>
+    <w:lvl w:ilvl="2">
+      <w:start w:val="1"/>
+      <w:numFmt w:val="lowerRoman"/>
+      <w:lvlText w:val="%3."/>
+      <w:lvlJc w:val="right"/>
+      <w:pPr>
+        <w:ind w:left="2160" w:hanging="360"/>
+      </w:pPr>
+      <w:rPr>
+        <w:u w:val="none"/>
+      </w:rPr>
+    </w:lvl>
+    <w:lvl w:ilvl="3">
+      <w:start w:val="1"/>
+      <w:numFmt w:val="decimal"/>
+      <w:lvlText w:val="%4."/>
+      <w:lvlJc w:val="left"/>
+      <w:pPr>
+        <w:ind w:left="2880" w:hanging="360"/>
+      </w:pPr>
+      <w:rPr>
+        <w:u w:val="none"/>
+      </w:rPr>
+    </w:lvl>
+    <w:lvl w:ilvl="4">
+      <w:start w:val="1"/>
+      <w:numFmt w:val="lowerLetter"/>
+      <w:lvlText w:val="%5."/>
+      <w:lvlJc w:val="left"/>
+      <w:pPr>
+        <w:ind w:left="3600" w:hanging="360"/>
+      </w:pPr>
+      <w:rPr>
+        <w:u w:val="none"/>
+      </w:rPr>
+    </w:lvl>
+    <w:lvl w:ilvl="5">
+      <w:start w:val="1"/>
+      <w:numFmt w:val="lowerRoman"/>
+      <w:lvlText w:val="%6."/>
+      <w:lvlJc w:val="right"/>
+      <w:pPr>
+        <w:ind w:left="4320" w:hanging="360"/>
+      </w:pPr>
+      <w:rPr>
+        <w:u w:val="none"/>
+      </w:rPr>
+    </w:lvl>
+    <w:lvl w:ilvl="6">
+      <w:start w:val="1"/>
+      <w:numFmt w:val="decimal"/>
+      <w:lvlText w:val="%7."/>
+      <w:lvlJc w:val="left"/>
+      <w:pPr>
+        <w:ind w:left="5040" w:hanging="360"/>
+      </w:pPr>
+      <w:rPr>
+        <w:u w:val="none"/>
+      </w:rPr>
+    </w:lvl>
+    <w:lvl w:ilvl="7">
+      <w:start w:val="1"/>
+      <w:numFmt w:val="lowerLetter"/>
+      <w:lvlText w:val="%8."/>
+      <w:lvlJc w:val="left"/>
+      <w:pPr>
+        <w:ind w:left="5760" w:hanging="360"/>
+      </w:pPr>
+      <w:rPr>
+        <w:u w:val="none"/>
+      </w:rPr>
+    </w:lvl>
+    <w:lvl w:ilvl="8">
+      <w:start w:val="1"/>
+      <w:numFmt w:val="lowerRoman"/>
+      <w:lvlText w:val="%9."/>
+      <w:lvlJc w:val="right"/>
+      <w:pPr>
+        <w:ind w:left="6480" w:hanging="360"/>
+      </w:pPr>
+      <w:rPr>
+        <w:u w:val="none"/>
+      </w:rPr>
+    </w:lvl>
+  </w:abstractNum>
+  <w:abstractNum w:abstractNumId="38" w15:restartNumberingAfterBreak="0">
+    <w:nsid w:val="72183CF9"/>
+    <w:multiLevelType w:val="multilevel"/>
+    <w:tmpl w:val="72183CF9"/>
+    <w:lvl w:ilvl="0">
+      <w:start w:val="1"/>
+      <w:numFmt w:val="decimal"/>
+      <w:lvlText w:val="%1."/>
+      <w:lvlJc w:val="left"/>
+      <w:pPr>
+        <w:ind w:left="720" w:hanging="360"/>
+      </w:pPr>
+      <w:rPr>
+        <w:u w:val="none"/>
+      </w:rPr>
+    </w:lvl>
+    <w:lvl w:ilvl="1">
+      <w:start w:val="1"/>
+      <w:numFmt w:val="lowerLetter"/>
+      <w:lvlText w:val="%2."/>
+      <w:lvlJc w:val="left"/>
+      <w:pPr>
+        <w:ind w:left="1440" w:hanging="360"/>
+      </w:pPr>
+      <w:rPr>
+        <w:u w:val="none"/>
+      </w:rPr>
+    </w:lvl>
+    <w:lvl w:ilvl="2">
+      <w:start w:val="1"/>
+      <w:numFmt w:val="lowerRoman"/>
+      <w:lvlText w:val="%3."/>
+      <w:lvlJc w:val="right"/>
+      <w:pPr>
+        <w:ind w:left="2160" w:hanging="360"/>
+      </w:pPr>
+      <w:rPr>
+        <w:u w:val="none"/>
+      </w:rPr>
+    </w:lvl>
+    <w:lvl w:ilvl="3">
+      <w:start w:val="1"/>
+      <w:numFmt w:val="decimal"/>
+      <w:lvlText w:val="%4."/>
+      <w:lvlJc w:val="left"/>
+      <w:pPr>
+        <w:ind w:left="2880" w:hanging="360"/>
+      </w:pPr>
+      <w:rPr>
+        <w:u w:val="none"/>
+      </w:rPr>
+    </w:lvl>
+    <w:lvl w:ilvl="4">
+      <w:start w:val="1"/>
+      <w:numFmt w:val="lowerLetter"/>
+      <w:lvlText w:val="%5."/>
+      <w:lvlJc w:val="left"/>
+      <w:pPr>
+        <w:ind w:left="3600" w:hanging="360"/>
+      </w:pPr>
+      <w:rPr>
+        <w:u w:val="none"/>
+      </w:rPr>
+    </w:lvl>
+    <w:lvl w:ilvl="5">
+      <w:start w:val="1"/>
+      <w:numFmt w:val="lowerRoman"/>
+      <w:lvlText w:val="%6."/>
+      <w:lvlJc w:val="right"/>
+      <w:pPr>
+        <w:ind w:left="4320" w:hanging="360"/>
+      </w:pPr>
+      <w:rPr>
+        <w:u w:val="none"/>
+      </w:rPr>
+    </w:lvl>
+    <w:lvl w:ilvl="6">
+      <w:start w:val="1"/>
+      <w:numFmt w:val="decimal"/>
+      <w:lvlText w:val="%7."/>
+      <w:lvlJc w:val="left"/>
+      <w:pPr>
+        <w:ind w:left="5040" w:hanging="360"/>
+      </w:pPr>
+      <w:rPr>
+        <w:u w:val="none"/>
+      </w:rPr>
+    </w:lvl>
+    <w:lvl w:ilvl="7">
+      <w:start w:val="1"/>
+      <w:numFmt w:val="lowerLetter"/>
+      <w:lvlText w:val="%8."/>
+      <w:lvlJc w:val="left"/>
+      <w:pPr>
+        <w:ind w:left="5760" w:hanging="360"/>
+      </w:pPr>
+      <w:rPr>
+        <w:u w:val="none"/>
+      </w:rPr>
+    </w:lvl>
+    <w:lvl w:ilvl="8">
+      <w:start w:val="1"/>
+      <w:numFmt w:val="lowerRoman"/>
+      <w:lvlText w:val="%9."/>
+      <w:lvlJc w:val="right"/>
+      <w:pPr>
+        <w:ind w:left="6480" w:hanging="360"/>
+      </w:pPr>
+      <w:rPr>
+        <w:u w:val="none"/>
+      </w:rPr>
+    </w:lvl>
+  </w:abstractNum>
+  <w:abstractNum w:abstractNumId="39" w15:restartNumberingAfterBreak="0">
+    <w:nsid w:val="77ECEA79"/>
+    <w:multiLevelType w:val="multilevel"/>
+    <w:tmpl w:val="77ECEA79"/>
+    <w:lvl w:ilvl="0">
+      <w:start w:val="1"/>
+      <w:numFmt w:val="decimal"/>
+      <w:lvlText w:val="%1."/>
+      <w:lvlJc w:val="left"/>
+      <w:pPr>
+        <w:ind w:left="720" w:hanging="360"/>
+      </w:pPr>
+      <w:rPr>
+        <w:u w:val="none"/>
+      </w:rPr>
+    </w:lvl>
+    <w:lvl w:ilvl="1">
+      <w:start w:val="1"/>
+      <w:numFmt w:val="lowerLetter"/>
+      <w:lvlText w:val="%2."/>
+      <w:lvlJc w:val="left"/>
+      <w:pPr>
+        <w:ind w:left="1440" w:hanging="360"/>
+      </w:pPr>
+      <w:rPr>
+        <w:u w:val="none"/>
+      </w:rPr>
+    </w:lvl>
+    <w:lvl w:ilvl="2">
+      <w:start w:val="1"/>
+      <w:numFmt w:val="lowerRoman"/>
+      <w:lvlText w:val="%3."/>
+      <w:lvlJc w:val="right"/>
+      <w:pPr>
+        <w:ind w:left="2160" w:hanging="360"/>
+      </w:pPr>
+      <w:rPr>
+        <w:u w:val="none"/>
+      </w:rPr>
+    </w:lvl>
+    <w:lvl w:ilvl="3">
+      <w:start w:val="1"/>
+      <w:numFmt w:val="decimal"/>
+      <w:lvlText w:val="%4."/>
+      <w:lvlJc w:val="left"/>
+      <w:pPr>
+        <w:ind w:left="2880" w:hanging="360"/>
+      </w:pPr>
+      <w:rPr>
+        <w:u w:val="none"/>
+      </w:rPr>
+    </w:lvl>
+    <w:lvl w:ilvl="4">
+      <w:start w:val="1"/>
+      <w:numFmt w:val="lowerLetter"/>
+      <w:lvlText w:val="%5."/>
+      <w:lvlJc w:val="left"/>
+      <w:pPr>
+        <w:ind w:left="3600" w:hanging="360"/>
+      </w:pPr>
+      <w:rPr>
+        <w:u w:val="none"/>
+      </w:rPr>
+    </w:lvl>
+    <w:lvl w:ilvl="5">
+      <w:start w:val="1"/>
+      <w:numFmt w:val="lowerRoman"/>
+      <w:lvlText w:val="%6."/>
+      <w:lvlJc w:val="right"/>
+      <w:pPr>
+        <w:ind w:left="4320" w:hanging="360"/>
+      </w:pPr>
+      <w:rPr>
+        <w:u w:val="none"/>
+      </w:rPr>
+    </w:lvl>
+    <w:lvl w:ilvl="6">
+      <w:start w:val="1"/>
+      <w:numFmt w:val="decimal"/>
+      <w:lvlText w:val="%7."/>
+      <w:lvlJc w:val="left"/>
+      <w:pPr>
+        <w:ind w:left="5040" w:hanging="360"/>
+      </w:pPr>
+      <w:rPr>
+        <w:u w:val="none"/>
+      </w:rPr>
+    </w:lvl>
+    <w:lvl w:ilvl="7">
+      <w:start w:val="1"/>
+      <w:numFmt w:val="lowerLetter"/>
+      <w:lvlText w:val="%8."/>
+      <w:lvlJc w:val="left"/>
+      <w:pPr>
+        <w:ind w:left="5760" w:hanging="360"/>
+      </w:pPr>
+      <w:rPr>
+        <w:u w:val="none"/>
+      </w:rPr>
+    </w:lvl>
+    <w:lvl w:ilvl="8">
+      <w:start w:val="1"/>
+      <w:numFmt w:val="lowerRoman"/>
+      <w:lvlText w:val="%9."/>
+      <w:lvlJc w:val="right"/>
+      <w:pPr>
+        <w:ind w:left="6480" w:hanging="360"/>
+      </w:pPr>
+      <w:rPr>
+        <w:u w:val="none"/>
+      </w:rPr>
+    </w:lvl>
+  </w:abstractNum>
+  <w:abstractNum w:abstractNumId="40" w15:restartNumberingAfterBreak="0">
+    <w:nsid w:val="7C246926"/>
+    <w:multiLevelType w:val="multilevel"/>
+    <w:tmpl w:val="7C246926"/>
+    <w:lvl w:ilvl="0">
+      <w:start w:val="1"/>
+      <w:numFmt w:val="bullet"/>
+      <w:lvlText w:val="●"/>
+      <w:lvlJc w:val="left"/>
+      <w:pPr>
+        <w:ind w:left="720" w:hanging="360"/>
+      </w:pPr>
+      <w:rPr>
+        <w:u w:val="none"/>
+      </w:rPr>
+    </w:lvl>
+    <w:lvl w:ilvl="1">
+      <w:start w:val="1"/>
+      <w:numFmt w:val="bullet"/>
+      <w:lvlText w:val="○"/>
+      <w:lvlJc w:val="left"/>
+      <w:pPr>
+        <w:ind w:left="1440" w:hanging="360"/>
+      </w:pPr>
+      <w:rPr>
+        <w:u w:val="none"/>
+      </w:rPr>
+    </w:lvl>
+    <w:lvl w:ilvl="2">
+      <w:start w:val="1"/>
+      <w:numFmt w:val="bullet"/>
+      <w:lvlText w:val="■"/>
+      <w:lvlJc w:val="left"/>
+      <w:pPr>
+        <w:ind w:left="2160" w:hanging="360"/>
+      </w:pPr>
+      <w:rPr>
+        <w:u w:val="none"/>
+      </w:rPr>
+    </w:lvl>
+    <w:lvl w:ilvl="3">
+      <w:start w:val="1"/>
+      <w:numFmt w:val="bullet"/>
+      <w:lvlText w:val="●"/>
+      <w:lvlJc w:val="left"/>
+      <w:pPr>
+        <w:ind w:left="2880" w:hanging="360"/>
+      </w:pPr>
+      <w:rPr>
+        <w:u w:val="none"/>
+      </w:rPr>
+    </w:lvl>
+    <w:lvl w:ilvl="4">
+      <w:start w:val="1"/>
+      <w:numFmt w:val="bullet"/>
+      <w:lvlText w:val="○"/>
+      <w:lvlJc w:val="left"/>
+      <w:pPr>
+        <w:ind w:left="3600" w:hanging="360"/>
+      </w:pPr>
+      <w:rPr>
+        <w:u w:val="none"/>
+      </w:rPr>
+    </w:lvl>
+    <w:lvl w:ilvl="5">
+      <w:start w:val="1"/>
+      <w:numFmt w:val="bullet"/>
+      <w:lvlText w:val="■"/>
+      <w:lvlJc w:val="left"/>
+      <w:pPr>
+        <w:ind w:left="4320" w:hanging="360"/>
+      </w:pPr>
+      <w:rPr>
+        <w:u w:val="none"/>
+      </w:rPr>
+    </w:lvl>
+    <w:lvl w:ilvl="6">
+      <w:start w:val="1"/>
+      <w:numFmt w:val="bullet"/>
+      <w:lvlText w:val="●"/>
+      <w:lvlJc w:val="left"/>
+      <w:pPr>
+        <w:ind w:left="5040" w:hanging="360"/>
+      </w:pPr>
+      <w:rPr>
+        <w:u w:val="none"/>
+      </w:rPr>
+    </w:lvl>
+    <w:lvl w:ilvl="7">
+      <w:start w:val="1"/>
+      <w:numFmt w:val="bullet"/>
+      <w:lvlText w:val="○"/>
+      <w:lvlJc w:val="left"/>
+      <w:pPr>
+        <w:ind w:left="5760" w:hanging="360"/>
+      </w:pPr>
+      <w:rPr>
+        <w:u w:val="none"/>
+      </w:rPr>
+    </w:lvl>
+    <w:lvl w:ilvl="8">
+      <w:start w:val="1"/>
+      <w:numFmt w:val="bullet"/>
+      <w:lvlText w:val="■"/>
+      <w:lvlJc w:val="left"/>
+      <w:pPr>
+        <w:ind w:left="6480" w:hanging="360"/>
+      </w:pPr>
+      <w:rPr>
+        <w:u w:val="none"/>
+      </w:rPr>
+    </w:lvl>
+  </w:abstractNum>
+  <w:abstractNum w:abstractNumId="41" w15:restartNumberingAfterBreak="0">
+    <w:nsid w:val="7DEC2089"/>
+    <w:multiLevelType w:val="multilevel"/>
+    <w:tmpl w:val="7DEC2089"/>
+    <w:lvl w:ilvl="0">
+      <w:start w:val="1"/>
+      <w:numFmt w:val="bullet"/>
+      <w:lvlText w:val="●"/>
+      <w:lvlJc w:val="left"/>
+      <w:pPr>
+        <w:ind w:left="420" w:hanging="420"/>
+      </w:pPr>
+      <w:rPr>
+        <w:rFonts w:ascii="Noto Sans Symbols" w:eastAsia="Noto Sans Symbols" w:hAnsi="Noto Sans Symbols" w:cs="Noto Sans Symbols"/>
+      </w:rPr>
+    </w:lvl>
+    <w:lvl w:ilvl="1">
+      <w:start w:val="1"/>
+      <w:numFmt w:val="bullet"/>
+      <w:lvlText w:val=""/>
+      <w:lvlJc w:val="left"/>
+      <w:pPr>
+        <w:ind w:left="0" w:firstLine="0"/>
+      </w:pPr>
+    </w:lvl>
+    <w:lvl w:ilvl="2">
+      <w:start w:val="1"/>
+      <w:numFmt w:val="bullet"/>
+      <w:lvlText w:val=""/>
+      <w:lvlJc w:val="left"/>
+      <w:pPr>
+        <w:ind w:left="0" w:firstLine="0"/>
+      </w:pPr>
+    </w:lvl>
+    <w:lvl w:ilvl="3">
+      <w:start w:val="1"/>
+      <w:numFmt w:val="bullet"/>
+      <w:lvlText w:val=""/>
+      <w:lvlJc w:val="left"/>
+      <w:pPr>
+        <w:ind w:left="0" w:firstLine="0"/>
+      </w:pPr>
+    </w:lvl>
+    <w:lvl w:ilvl="4">
+      <w:start w:val="1"/>
+      <w:numFmt w:val="bullet"/>
+      <w:lvlText w:val=""/>
+      <w:lvlJc w:val="left"/>
+      <w:pPr>
+        <w:ind w:left="0" w:firstLine="0"/>
+      </w:pPr>
+    </w:lvl>
+    <w:lvl w:ilvl="5">
+      <w:start w:val="1"/>
+      <w:numFmt w:val="bullet"/>
+      <w:lvlText w:val=""/>
+      <w:lvlJc w:val="left"/>
+      <w:pPr>
+        <w:ind w:left="0" w:firstLine="0"/>
+      </w:pPr>
+    </w:lvl>
+    <w:lvl w:ilvl="6">
+      <w:start w:val="1"/>
+      <w:numFmt w:val="bullet"/>
+      <w:lvlText w:val=""/>
+      <w:lvlJc w:val="left"/>
+      <w:pPr>
+        <w:ind w:left="0" w:firstLine="0"/>
+      </w:pPr>
+    </w:lvl>
+    <w:lvl w:ilvl="7">
+      <w:start w:val="1"/>
+      <w:numFmt w:val="bullet"/>
+      <w:lvlText w:val=""/>
+      <w:lvlJc w:val="left"/>
+      <w:pPr>
+        <w:ind w:left="0" w:firstLine="0"/>
+      </w:pPr>
+    </w:lvl>
+    <w:lvl w:ilvl="8">
+      <w:start w:val="1"/>
+      <w:numFmt w:val="bullet"/>
+      <w:lvlText w:val=""/>
+      <w:lvlJc w:val="left"/>
+      <w:pPr>
+        <w:ind w:left="0" w:firstLine="0"/>
+      </w:pPr>
+    </w:lvl>
+  </w:abstractNum>
+  <w:num w:numId="1">
+    <w:abstractNumId w:val="16"/>
+  </w:num>
+  <w:num w:numId="2">
+    <w:abstractNumId w:val="10"/>
+  </w:num>
+  <w:num w:numId="3">
+    <w:abstractNumId w:val="33"/>
+  </w:num>
+  <w:num w:numId="4">
+    <w:abstractNumId w:val="8"/>
+  </w:num>
+  <w:num w:numId="5">
+    <w:abstractNumId w:val="6"/>
+  </w:num>
+  <w:num w:numId="6">
+    <w:abstractNumId w:val="18"/>
+  </w:num>
+  <w:num w:numId="7">
+    <w:abstractNumId w:val="23"/>
+  </w:num>
+  <w:num w:numId="8">
+    <w:abstractNumId w:val="38"/>
+  </w:num>
+  <w:num w:numId="9">
+    <w:abstractNumId w:val="17"/>
+  </w:num>
+  <w:num w:numId="10">
+    <w:abstractNumId w:val="2"/>
+  </w:num>
+  <w:num w:numId="11">
+    <w:abstractNumId w:val="24"/>
+  </w:num>
+  <w:num w:numId="12">
+    <w:abstractNumId w:val="34"/>
+  </w:num>
+  <w:num w:numId="13">
+    <w:abstractNumId w:val="9"/>
+  </w:num>
+  <w:num w:numId="14">
+    <w:abstractNumId w:val="30"/>
+  </w:num>
+  <w:num w:numId="15">
+    <w:abstractNumId w:val="14"/>
+  </w:num>
+  <w:num w:numId="16">
+    <w:abstractNumId w:val="22"/>
+  </w:num>
+  <w:num w:numId="17">
+    <w:abstractNumId w:val="12"/>
+  </w:num>
+  <w:num w:numId="18">
+    <w:abstractNumId w:val="11"/>
+  </w:num>
+  <w:num w:numId="19">
+    <w:abstractNumId w:val="4"/>
+  </w:num>
+  <w:num w:numId="20">
+    <w:abstractNumId w:val="29"/>
+  </w:num>
+  <w:num w:numId="21">
+    <w:abstractNumId w:val="35"/>
+  </w:num>
+  <w:num w:numId="22">
+    <w:abstractNumId w:val="20"/>
+  </w:num>
+  <w:num w:numId="23">
+    <w:abstractNumId w:val="27"/>
+  </w:num>
+  <w:num w:numId="24">
+    <w:abstractNumId w:val="5"/>
+  </w:num>
+  <w:num w:numId="25">
+    <w:abstractNumId w:val="40"/>
+  </w:num>
+  <w:num w:numId="26">
+    <w:abstractNumId w:val="39"/>
+  </w:num>
+  <w:num w:numId="27">
+    <w:abstractNumId w:val="7"/>
+  </w:num>
+  <w:num w:numId="28">
+    <w:abstractNumId w:val="37"/>
+  </w:num>
+  <w:num w:numId="29">
+    <w:abstractNumId w:val="3"/>
+  </w:num>
+  <w:num w:numId="30">
+    <w:abstractNumId w:val="26"/>
+  </w:num>
+  <w:num w:numId="31">
+    <w:abstractNumId w:val="1"/>
+  </w:num>
+  <w:num w:numId="32">
+    <w:abstractNumId w:val="32"/>
+  </w:num>
+  <w:num w:numId="33">
+    <w:abstractNumId w:val="41"/>
+  </w:num>
+  <w:num w:numId="34">
+    <w:abstractNumId w:val="0"/>
+  </w:num>
+  <w:num w:numId="35">
+    <w:abstractNumId w:val="21"/>
+  </w:num>
+  <w:num w:numId="36">
+    <w:abstractNumId w:val="31"/>
+  </w:num>
+  <w:num w:numId="37">
+    <w:abstractNumId w:val="15"/>
+  </w:num>
+  <w:num w:numId="38">
+    <w:abstractNumId w:val="13"/>
+  </w:num>
+  <w:num w:numId="39">
+    <w:abstractNumId w:val="25"/>
+  </w:num>
+  <w:num w:numId="40">
+    <w:abstractNumId w:val="28"/>
+  </w:num>
+  <w:num w:numId="41">
+    <w:abstractNumId w:val="36"/>
+  </w:num>
+  <w:num w:numId="42">
+    <w:abstractNumId w:val="19"/>
+  </w:num>
+</w:numbering>
 </file>
 
 <file path=word/styles.xml><?xml version="1.0" encoding="utf-8"?>
@@ -41,12 +6151,12 @@
   </w:docDefaults>
   <w:latentStyles w:defLockedState="0" w:defUIPriority="99" w:defSemiHidden="0" w:defUnhideWhenUsed="0" w:defQFormat="0" w:count="371">
     <w:lsdException w:name="Normal" w:uiPriority="0" w:qFormat="1"/>
-    <w:lsdException w:name="heading 1" w:uiPriority="9" w:qFormat="1"/>
-    <w:lsdException w:name="heading 2" w:semiHidden="1" w:uiPriority="9" w:unhideWhenUsed="1" w:qFormat="1"/>
-    <w:lsdException w:name="heading 3" w:semiHidden="1" w:uiPriority="9" w:unhideWhenUsed="1" w:qFormat="1"/>
-    <w:lsdException w:name="heading 4" w:semiHidden="1" w:uiPriority="9" w:unhideWhenUsed="1" w:qFormat="1"/>
-    <w:lsdException w:name="heading 5" w:semiHidden="1" w:uiPriority="9" w:unhideWhenUsed="1" w:qFormat="1"/>
-    <w:lsdException w:name="heading 6" w:semiHidden="1" w:uiPriority="9" w:unhideWhenUsed="1" w:qFormat="1"/>
+    <w:lsdException w:name="heading 1" w:uiPriority="0" w:qFormat="1"/>
+    <w:lsdException w:name="heading 2" w:semiHidden="1" w:uiPriority="0" w:unhideWhenUsed="1" w:qFormat="1"/>
+    <w:lsdException w:name="heading 3" w:semiHidden="1" w:uiPriority="0" w:unhideWhenUsed="1" w:qFormat="1"/>
+    <w:lsdException w:name="heading 4" w:semiHidden="1" w:uiPriority="0" w:unhideWhenUsed="1" w:qFormat="1"/>
+    <w:lsdException w:name="heading 5" w:semiHidden="1" w:uiPriority="0" w:unhideWhenUsed="1" w:qFormat="1"/>
+    <w:lsdException w:name="heading 6" w:semiHidden="1" w:uiPriority="0" w:unhideWhenUsed="1" w:qFormat="1"/>
     <w:lsdException w:name="heading 7" w:semiHidden="1" w:uiPriority="9" w:unhideWhenUsed="1" w:qFormat="1"/>
     <w:lsdException w:name="heading 8" w:semiHidden="1" w:uiPriority="9" w:unhideWhenUsed="1" w:qFormat="1"/>
     <w:lsdException w:name="heading 9" w:semiHidden="1" w:uiPriority="9" w:unhideWhenUsed="1" w:qFormat="1"/>
@@ -59,9 +6169,9 @@
     <w:lsdException w:name="index 7" w:semiHidden="1" w:unhideWhenUsed="1"/>
     <w:lsdException w:name="index 8" w:semiHidden="1" w:unhideWhenUsed="1"/>
     <w:lsdException w:name="index 9" w:semiHidden="1" w:unhideWhenUsed="1"/>
-    <w:lsdException w:name="toc 1" w:semiHidden="1" w:uiPriority="39" w:unhideWhenUsed="1"/>
-    <w:lsdException w:name="toc 2" w:semiHidden="1" w:uiPriority="39" w:unhideWhenUsed="1"/>
-    <w:lsdException w:name="toc 3" w:semiHidden="1" w:uiPriority="39" w:unhideWhenUsed="1"/>
+    <w:lsdException w:name="toc 1" w:semiHidden="1" w:uiPriority="0" w:unhideWhenUsed="1"/>
+    <w:lsdException w:name="toc 2" w:semiHidden="1" w:uiPriority="0" w:unhideWhenUsed="1"/>
+    <w:lsdException w:name="toc 3" w:semiHidden="1" w:uiPriority="0" w:unhideWhenUsed="1"/>
     <w:lsdException w:name="toc 4" w:semiHidden="1" w:uiPriority="39" w:unhideWhenUsed="1"/>
     <w:lsdException w:name="toc 5" w:semiHidden="1" w:uiPriority="39" w:unhideWhenUsed="1"/>
     <w:lsdException w:name="toc 6" w:semiHidden="1" w:uiPriority="39" w:unhideWhenUsed="1"/>
@@ -102,7 +6212,7 @@
     <w:lsdException w:name="List Number 3" w:semiHidden="1" w:unhideWhenUsed="1"/>
     <w:lsdException w:name="List Number 4" w:semiHidden="1" w:unhideWhenUsed="1"/>
     <w:lsdException w:name="List Number 5" w:semiHidden="1" w:unhideWhenUsed="1"/>
-    <w:lsdException w:name="Title" w:uiPriority="10" w:qFormat="1"/>
+    <w:lsdException w:name="Title" w:uiPriority="0" w:qFormat="1"/>
     <w:lsdException w:name="Closing" w:semiHidden="1" w:unhideWhenUsed="1"/>
     <w:lsdException w:name="Signature" w:semiHidden="1" w:unhideWhenUsed="1"/>
     <w:lsdException w:name="Default Paragraph Font" w:semiHidden="1" w:uiPriority="1" w:unhideWhenUsed="1"/>
@@ -114,7 +6224,7 @@
     <w:lsdException w:name="List Continue 4" w:semiHidden="1" w:unhideWhenUsed="1"/>
     <w:lsdException w:name="List Continue 5" w:semiHidden="1" w:unhideWhenUsed="1"/>
     <w:lsdException w:name="Message Header" w:semiHidden="1" w:unhideWhenUsed="1"/>
-    <w:lsdException w:name="Subtitle" w:uiPriority="11" w:qFormat="1"/>
+    <w:lsdException w:name="Subtitle" w:uiPriority="0" w:qFormat="1"/>
     <w:lsdException w:name="Salutation" w:semiHidden="1" w:unhideWhenUsed="1"/>
     <w:lsdException w:name="Date" w:semiHidden="1" w:unhideWhenUsed="1"/>
     <w:lsdException w:name="Body Text First Indent" w:semiHidden="1" w:unhideWhenUsed="1"/>
@@ -414,7 +6524,125 @@
   </w:latentStyles>
   <w:style w:type="paragraph" w:default="1" w:styleId="Normal">
     <w:name w:val="Normal"/>
+    <w:rsid w:val="000A1BDA"/>
+    <w:pPr>
+      <w:spacing w:after="0" w:line="240" w:lineRule="auto"/>
+    </w:pPr>
+    <w:rPr>
+      <w:rFonts w:ascii="Calibri" w:eastAsia="Calibri" w:hAnsi="Calibri" w:cs="Calibri"/>
+      <w:sz w:val="20"/>
+      <w:szCs w:val="20"/>
+    </w:rPr>
+  </w:style>
+  <w:style w:type="paragraph" w:styleId="Heading1">
+    <w:name w:val="heading 1"/>
+    <w:basedOn w:val="Normal"/>
+    <w:next w:val="Normal"/>
+    <w:link w:val="Heading1Char"/>
     <w:qFormat/>
+    <w:rsid w:val="000A1BDA"/>
+    <w:pPr>
+      <w:keepNext/>
+      <w:keepLines/>
+      <w:spacing w:before="480" w:after="120"/>
+      <w:outlineLvl w:val="0"/>
+    </w:pPr>
+    <w:rPr>
+      <w:b/>
+      <w:sz w:val="48"/>
+      <w:szCs w:val="48"/>
+    </w:rPr>
+  </w:style>
+  <w:style w:type="paragraph" w:styleId="Heading2">
+    <w:name w:val="heading 2"/>
+    <w:basedOn w:val="Normal"/>
+    <w:next w:val="Normal"/>
+    <w:link w:val="Heading2Char"/>
+    <w:qFormat/>
+    <w:rsid w:val="000A1BDA"/>
+    <w:pPr>
+      <w:keepNext/>
+      <w:keepLines/>
+      <w:spacing w:before="360" w:after="80"/>
+      <w:outlineLvl w:val="1"/>
+    </w:pPr>
+    <w:rPr>
+      <w:b/>
+      <w:sz w:val="36"/>
+      <w:szCs w:val="36"/>
+    </w:rPr>
+  </w:style>
+  <w:style w:type="paragraph" w:styleId="Heading3">
+    <w:name w:val="heading 3"/>
+    <w:basedOn w:val="Normal"/>
+    <w:next w:val="Normal"/>
+    <w:link w:val="Heading3Char"/>
+    <w:qFormat/>
+    <w:rsid w:val="000A1BDA"/>
+    <w:pPr>
+      <w:keepNext/>
+      <w:keepLines/>
+      <w:spacing w:before="280" w:after="80"/>
+      <w:outlineLvl w:val="2"/>
+    </w:pPr>
+    <w:rPr>
+      <w:b/>
+      <w:sz w:val="28"/>
+      <w:szCs w:val="28"/>
+    </w:rPr>
+  </w:style>
+  <w:style w:type="paragraph" w:styleId="Heading4">
+    <w:name w:val="heading 4"/>
+    <w:basedOn w:val="Normal"/>
+    <w:next w:val="Normal"/>
+    <w:link w:val="Heading4Char"/>
+    <w:rsid w:val="000A1BDA"/>
+    <w:pPr>
+      <w:keepNext/>
+      <w:keepLines/>
+      <w:spacing w:before="240" w:after="40"/>
+      <w:outlineLvl w:val="3"/>
+    </w:pPr>
+    <w:rPr>
+      <w:b/>
+      <w:sz w:val="24"/>
+      <w:szCs w:val="24"/>
+    </w:rPr>
+  </w:style>
+  <w:style w:type="paragraph" w:styleId="Heading5">
+    <w:name w:val="heading 5"/>
+    <w:basedOn w:val="Normal"/>
+    <w:next w:val="Normal"/>
+    <w:link w:val="Heading5Char"/>
+    <w:qFormat/>
+    <w:rsid w:val="000A1BDA"/>
+    <w:pPr>
+      <w:keepNext/>
+      <w:keepLines/>
+      <w:spacing w:before="220" w:after="40"/>
+      <w:outlineLvl w:val="4"/>
+    </w:pPr>
+    <w:rPr>
+      <w:b/>
+      <w:sz w:val="22"/>
+      <w:szCs w:val="22"/>
+    </w:rPr>
+  </w:style>
+  <w:style w:type="paragraph" w:styleId="Heading6">
+    <w:name w:val="heading 6"/>
+    <w:basedOn w:val="Normal"/>
+    <w:next w:val="Normal"/>
+    <w:link w:val="Heading6Char"/>
+    <w:rsid w:val="000A1BDA"/>
+    <w:pPr>
+      <w:keepNext/>
+      <w:keepLines/>
+      <w:spacing w:before="200" w:after="40"/>
+      <w:outlineLvl w:val="5"/>
+    </w:pPr>
+    <w:rPr>
+      <w:b/>
+    </w:rPr>
   </w:style>
   <w:style w:type="character" w:default="1" w:styleId="DefaultParagraphFont">
     <w:name w:val="Default Paragraph Font"/>
@@ -442,6 +6670,560 @@
     <w:uiPriority w:val="99"/>
     <w:semiHidden/>
     <w:unhideWhenUsed/>
+  </w:style>
+  <w:style w:type="character" w:customStyle="1" w:styleId="Heading1Char">
+    <w:name w:val="Heading 1 Char"/>
+    <w:basedOn w:val="DefaultParagraphFont"/>
+    <w:link w:val="Heading1"/>
+    <w:rsid w:val="000A1BDA"/>
+    <w:rPr>
+      <w:rFonts w:ascii="Calibri" w:eastAsia="Calibri" w:hAnsi="Calibri" w:cs="Calibri"/>
+      <w:b/>
+      <w:sz w:val="48"/>
+      <w:szCs w:val="48"/>
+    </w:rPr>
+  </w:style>
+  <w:style w:type="character" w:customStyle="1" w:styleId="Heading2Char">
+    <w:name w:val="Heading 2 Char"/>
+    <w:basedOn w:val="DefaultParagraphFont"/>
+    <w:link w:val="Heading2"/>
+    <w:rsid w:val="000A1BDA"/>
+    <w:rPr>
+      <w:rFonts w:ascii="Calibri" w:eastAsia="Calibri" w:hAnsi="Calibri" w:cs="Calibri"/>
+      <w:b/>
+      <w:sz w:val="36"/>
+      <w:szCs w:val="36"/>
+    </w:rPr>
+  </w:style>
+  <w:style w:type="character" w:customStyle="1" w:styleId="Heading3Char">
+    <w:name w:val="Heading 3 Char"/>
+    <w:basedOn w:val="DefaultParagraphFont"/>
+    <w:link w:val="Heading3"/>
+    <w:rsid w:val="000A1BDA"/>
+    <w:rPr>
+      <w:rFonts w:ascii="Calibri" w:eastAsia="Calibri" w:hAnsi="Calibri" w:cs="Calibri"/>
+      <w:b/>
+      <w:sz w:val="28"/>
+      <w:szCs w:val="28"/>
+    </w:rPr>
+  </w:style>
+  <w:style w:type="character" w:customStyle="1" w:styleId="Heading4Char">
+    <w:name w:val="Heading 4 Char"/>
+    <w:basedOn w:val="DefaultParagraphFont"/>
+    <w:link w:val="Heading4"/>
+    <w:rsid w:val="000A1BDA"/>
+    <w:rPr>
+      <w:rFonts w:ascii="Calibri" w:eastAsia="Calibri" w:hAnsi="Calibri" w:cs="Calibri"/>
+      <w:b/>
+      <w:sz w:val="24"/>
+      <w:szCs w:val="24"/>
+    </w:rPr>
+  </w:style>
+  <w:style w:type="character" w:customStyle="1" w:styleId="Heading5Char">
+    <w:name w:val="Heading 5 Char"/>
+    <w:basedOn w:val="DefaultParagraphFont"/>
+    <w:link w:val="Heading5"/>
+    <w:rsid w:val="000A1BDA"/>
+    <w:rPr>
+      <w:rFonts w:ascii="Calibri" w:eastAsia="Calibri" w:hAnsi="Calibri" w:cs="Calibri"/>
+      <w:b/>
+      <w:sz w:val="22"/>
+    </w:rPr>
+  </w:style>
+  <w:style w:type="character" w:customStyle="1" w:styleId="Heading6Char">
+    <w:name w:val="Heading 6 Char"/>
+    <w:basedOn w:val="DefaultParagraphFont"/>
+    <w:link w:val="Heading6"/>
+    <w:rsid w:val="000A1BDA"/>
+    <w:rPr>
+      <w:rFonts w:ascii="Calibri" w:eastAsia="Calibri" w:hAnsi="Calibri" w:cs="Calibri"/>
+      <w:b/>
+      <w:sz w:val="20"/>
+      <w:szCs w:val="20"/>
+    </w:rPr>
+  </w:style>
+  <w:style w:type="paragraph" w:styleId="Subtitle">
+    <w:name w:val="Subtitle"/>
+    <w:basedOn w:val="Normal"/>
+    <w:next w:val="Normal"/>
+    <w:link w:val="SubtitleChar"/>
+    <w:qFormat/>
+    <w:rsid w:val="000A1BDA"/>
+    <w:pPr>
+      <w:keepNext/>
+      <w:keepLines/>
+      <w:spacing w:before="360" w:after="80"/>
+    </w:pPr>
+    <w:rPr>
+      <w:rFonts w:ascii="Georgia" w:eastAsia="Georgia" w:hAnsi="Georgia" w:cs="Georgia"/>
+      <w:i/>
+      <w:color w:val="666666"/>
+      <w:sz w:val="48"/>
+      <w:szCs w:val="48"/>
+    </w:rPr>
+  </w:style>
+  <w:style w:type="character" w:customStyle="1" w:styleId="SubtitleChar">
+    <w:name w:val="Subtitle Char"/>
+    <w:basedOn w:val="DefaultParagraphFont"/>
+    <w:link w:val="Subtitle"/>
+    <w:rsid w:val="000A1BDA"/>
+    <w:rPr>
+      <w:rFonts w:ascii="Georgia" w:eastAsia="Georgia" w:hAnsi="Georgia" w:cs="Georgia"/>
+      <w:i/>
+      <w:color w:val="666666"/>
+      <w:sz w:val="48"/>
+      <w:szCs w:val="48"/>
+    </w:rPr>
+  </w:style>
+  <w:style w:type="paragraph" w:styleId="Title">
+    <w:name w:val="Title"/>
+    <w:basedOn w:val="Normal"/>
+    <w:next w:val="Normal"/>
+    <w:link w:val="TitleChar"/>
+    <w:qFormat/>
+    <w:rsid w:val="000A1BDA"/>
+    <w:pPr>
+      <w:keepNext/>
+      <w:keepLines/>
+      <w:spacing w:before="480" w:after="120"/>
+    </w:pPr>
+    <w:rPr>
+      <w:b/>
+      <w:sz w:val="72"/>
+      <w:szCs w:val="72"/>
+    </w:rPr>
+  </w:style>
+  <w:style w:type="character" w:customStyle="1" w:styleId="TitleChar">
+    <w:name w:val="Title Char"/>
+    <w:basedOn w:val="DefaultParagraphFont"/>
+    <w:link w:val="Title"/>
+    <w:rsid w:val="000A1BDA"/>
+    <w:rPr>
+      <w:rFonts w:ascii="Calibri" w:eastAsia="Calibri" w:hAnsi="Calibri" w:cs="Calibri"/>
+      <w:b/>
+      <w:sz w:val="72"/>
+      <w:szCs w:val="72"/>
+    </w:rPr>
+  </w:style>
+  <w:style w:type="paragraph" w:styleId="TOC1">
+    <w:name w:val="toc 1"/>
+    <w:basedOn w:val="Normal"/>
+    <w:next w:val="Normal"/>
+    <w:rsid w:val="000A1BDA"/>
+  </w:style>
+  <w:style w:type="paragraph" w:styleId="TOC2">
+    <w:name w:val="toc 2"/>
+    <w:basedOn w:val="Normal"/>
+    <w:next w:val="Normal"/>
+    <w:rsid w:val="000A1BDA"/>
+    <w:pPr>
+      <w:ind w:leftChars="200" w:left="420"/>
+    </w:pPr>
+  </w:style>
+  <w:style w:type="paragraph" w:styleId="TOC3">
+    <w:name w:val="toc 3"/>
+    <w:basedOn w:val="Normal"/>
+    <w:next w:val="Normal"/>
+    <w:rsid w:val="000A1BDA"/>
+    <w:pPr>
+      <w:ind w:leftChars="400" w:left="840"/>
+    </w:pPr>
+  </w:style>
+  <w:style w:type="table" w:customStyle="1" w:styleId="TableNormal1">
+    <w:name w:val="Table Normal1"/>
+    <w:rsid w:val="000A1BDA"/>
+    <w:pPr>
+      <w:spacing w:after="0" w:line="240" w:lineRule="auto"/>
+    </w:pPr>
+    <w:rPr>
+      <w:rFonts w:ascii="Calibri" w:eastAsia="Calibri" w:hAnsi="Calibri" w:cs="Calibri"/>
+      <w:sz w:val="20"/>
+      <w:szCs w:val="20"/>
+    </w:rPr>
+    <w:tblPr>
+      <w:tblCellMar>
+        <w:top w:w="0" w:type="dxa"/>
+        <w:left w:w="0" w:type="dxa"/>
+        <w:bottom w:w="0" w:type="dxa"/>
+        <w:right w:w="0" w:type="dxa"/>
+      </w:tblCellMar>
+    </w:tblPr>
+  </w:style>
+  <w:style w:type="table" w:customStyle="1" w:styleId="Style10">
+    <w:name w:val="_Style 10"/>
+    <w:basedOn w:val="TableNormal1"/>
+    <w:qFormat/>
+    <w:rsid w:val="000A1BDA"/>
+    <w:pPr>
+      <w:widowControl w:val="0"/>
+      <w:jc w:val="both"/>
+    </w:pPr>
+    <w:tblPr>
+      <w:tblCellMar>
+        <w:top w:w="0" w:type="dxa"/>
+        <w:left w:w="108" w:type="dxa"/>
+        <w:bottom w:w="0" w:type="dxa"/>
+        <w:right w:w="108" w:type="dxa"/>
+      </w:tblCellMar>
+    </w:tblPr>
+  </w:style>
+  <w:style w:type="table" w:customStyle="1" w:styleId="Style11">
+    <w:name w:val="_Style 11"/>
+    <w:basedOn w:val="TableNormal1"/>
+    <w:qFormat/>
+    <w:rsid w:val="000A1BDA"/>
+    <w:pPr>
+      <w:widowControl w:val="0"/>
+      <w:jc w:val="both"/>
+    </w:pPr>
+    <w:tblPr>
+      <w:tblCellMar>
+        <w:top w:w="0" w:type="dxa"/>
+        <w:left w:w="108" w:type="dxa"/>
+        <w:bottom w:w="0" w:type="dxa"/>
+        <w:right w:w="108" w:type="dxa"/>
+      </w:tblCellMar>
+    </w:tblPr>
+  </w:style>
+  <w:style w:type="table" w:customStyle="1" w:styleId="Style12">
+    <w:name w:val="_Style 12"/>
+    <w:basedOn w:val="TableNormal1"/>
+    <w:rsid w:val="000A1BDA"/>
+    <w:tblPr>
+      <w:tblCellMar>
+        <w:top w:w="100" w:type="dxa"/>
+        <w:left w:w="100" w:type="dxa"/>
+        <w:bottom w:w="100" w:type="dxa"/>
+        <w:right w:w="100" w:type="dxa"/>
+      </w:tblCellMar>
+    </w:tblPr>
+  </w:style>
+  <w:style w:type="table" w:customStyle="1" w:styleId="Style13">
+    <w:name w:val="_Style 13"/>
+    <w:basedOn w:val="TableNormal1"/>
+    <w:qFormat/>
+    <w:rsid w:val="000A1BDA"/>
+    <w:pPr>
+      <w:widowControl w:val="0"/>
+      <w:jc w:val="both"/>
+    </w:pPr>
+    <w:tblPr>
+      <w:tblCellMar>
+        <w:top w:w="0" w:type="dxa"/>
+        <w:left w:w="108" w:type="dxa"/>
+        <w:bottom w:w="0" w:type="dxa"/>
+        <w:right w:w="108" w:type="dxa"/>
+      </w:tblCellMar>
+    </w:tblPr>
+  </w:style>
+  <w:style w:type="table" w:customStyle="1" w:styleId="Style14">
+    <w:name w:val="_Style 14"/>
+    <w:basedOn w:val="TableNormal1"/>
+    <w:rsid w:val="000A1BDA"/>
+    <w:tblPr>
+      <w:tblCellMar>
+        <w:top w:w="100" w:type="dxa"/>
+        <w:left w:w="100" w:type="dxa"/>
+        <w:bottom w:w="100" w:type="dxa"/>
+        <w:right w:w="100" w:type="dxa"/>
+      </w:tblCellMar>
+    </w:tblPr>
+  </w:style>
+  <w:style w:type="table" w:customStyle="1" w:styleId="Style15">
+    <w:name w:val="_Style 15"/>
+    <w:basedOn w:val="TableNormal1"/>
+    <w:qFormat/>
+    <w:rsid w:val="000A1BDA"/>
+    <w:pPr>
+      <w:widowControl w:val="0"/>
+      <w:jc w:val="both"/>
+    </w:pPr>
+    <w:tblPr>
+      <w:tblCellMar>
+        <w:top w:w="0" w:type="dxa"/>
+        <w:left w:w="108" w:type="dxa"/>
+        <w:bottom w:w="0" w:type="dxa"/>
+        <w:right w:w="108" w:type="dxa"/>
+      </w:tblCellMar>
+    </w:tblPr>
+  </w:style>
+  <w:style w:type="table" w:customStyle="1" w:styleId="Style16">
+    <w:name w:val="_Style 16"/>
+    <w:basedOn w:val="TableNormal1"/>
+    <w:qFormat/>
+    <w:rsid w:val="000A1BDA"/>
+    <w:pPr>
+      <w:widowControl w:val="0"/>
+      <w:jc w:val="both"/>
+    </w:pPr>
+    <w:tblPr>
+      <w:tblCellMar>
+        <w:top w:w="0" w:type="dxa"/>
+        <w:left w:w="108" w:type="dxa"/>
+        <w:bottom w:w="0" w:type="dxa"/>
+        <w:right w:w="108" w:type="dxa"/>
+      </w:tblCellMar>
+    </w:tblPr>
+  </w:style>
+  <w:style w:type="table" w:customStyle="1" w:styleId="Style17">
+    <w:name w:val="_Style 17"/>
+    <w:basedOn w:val="TableNormal1"/>
+    <w:qFormat/>
+    <w:rsid w:val="000A1BDA"/>
+    <w:pPr>
+      <w:widowControl w:val="0"/>
+      <w:jc w:val="both"/>
+    </w:pPr>
+    <w:tblPr>
+      <w:tblCellMar>
+        <w:top w:w="0" w:type="dxa"/>
+        <w:left w:w="108" w:type="dxa"/>
+        <w:bottom w:w="0" w:type="dxa"/>
+        <w:right w:w="108" w:type="dxa"/>
+      </w:tblCellMar>
+    </w:tblPr>
+  </w:style>
+  <w:style w:type="table" w:customStyle="1" w:styleId="Style18">
+    <w:name w:val="_Style 18"/>
+    <w:basedOn w:val="TableNormal1"/>
+    <w:qFormat/>
+    <w:rsid w:val="000A1BDA"/>
+    <w:tblPr>
+      <w:tblCellMar>
+        <w:top w:w="100" w:type="dxa"/>
+        <w:left w:w="100" w:type="dxa"/>
+        <w:bottom w:w="100" w:type="dxa"/>
+        <w:right w:w="100" w:type="dxa"/>
+      </w:tblCellMar>
+    </w:tblPr>
+  </w:style>
+  <w:style w:type="table" w:customStyle="1" w:styleId="Style19">
+    <w:name w:val="_Style 19"/>
+    <w:basedOn w:val="TableNormal1"/>
+    <w:qFormat/>
+    <w:rsid w:val="000A1BDA"/>
+    <w:pPr>
+      <w:widowControl w:val="0"/>
+      <w:jc w:val="both"/>
+    </w:pPr>
+    <w:tblPr>
+      <w:tblCellMar>
+        <w:top w:w="0" w:type="dxa"/>
+        <w:left w:w="108" w:type="dxa"/>
+        <w:bottom w:w="0" w:type="dxa"/>
+        <w:right w:w="108" w:type="dxa"/>
+      </w:tblCellMar>
+    </w:tblPr>
+  </w:style>
+  <w:style w:type="table" w:customStyle="1" w:styleId="Style20">
+    <w:name w:val="_Style 20"/>
+    <w:basedOn w:val="TableNormal1"/>
+    <w:rsid w:val="000A1BDA"/>
+    <w:tblPr>
+      <w:tblCellMar>
+        <w:top w:w="100" w:type="dxa"/>
+        <w:left w:w="100" w:type="dxa"/>
+        <w:bottom w:w="100" w:type="dxa"/>
+        <w:right w:w="100" w:type="dxa"/>
+      </w:tblCellMar>
+    </w:tblPr>
+  </w:style>
+  <w:style w:type="table" w:customStyle="1" w:styleId="Style21">
+    <w:name w:val="_Style 21"/>
+    <w:basedOn w:val="TableNormal1"/>
+    <w:qFormat/>
+    <w:rsid w:val="000A1BDA"/>
+    <w:pPr>
+      <w:widowControl w:val="0"/>
+      <w:jc w:val="both"/>
+    </w:pPr>
+    <w:tblPr>
+      <w:tblCellMar>
+        <w:top w:w="0" w:type="dxa"/>
+        <w:left w:w="108" w:type="dxa"/>
+        <w:bottom w:w="0" w:type="dxa"/>
+        <w:right w:w="108" w:type="dxa"/>
+      </w:tblCellMar>
+    </w:tblPr>
+  </w:style>
+  <w:style w:type="table" w:customStyle="1" w:styleId="Style22">
+    <w:name w:val="_Style 22"/>
+    <w:basedOn w:val="TableNormal1"/>
+    <w:qFormat/>
+    <w:rsid w:val="000A1BDA"/>
+    <w:tblPr>
+      <w:tblCellMar>
+        <w:top w:w="100" w:type="dxa"/>
+        <w:left w:w="100" w:type="dxa"/>
+        <w:bottom w:w="100" w:type="dxa"/>
+        <w:right w:w="100" w:type="dxa"/>
+      </w:tblCellMar>
+    </w:tblPr>
+  </w:style>
+  <w:style w:type="table" w:customStyle="1" w:styleId="Style23">
+    <w:name w:val="_Style 23"/>
+    <w:basedOn w:val="TableNormal1"/>
+    <w:qFormat/>
+    <w:rsid w:val="000A1BDA"/>
+    <w:pPr>
+      <w:widowControl w:val="0"/>
+      <w:jc w:val="both"/>
+    </w:pPr>
+    <w:tblPr>
+      <w:tblCellMar>
+        <w:top w:w="0" w:type="dxa"/>
+        <w:left w:w="108" w:type="dxa"/>
+        <w:bottom w:w="0" w:type="dxa"/>
+        <w:right w:w="108" w:type="dxa"/>
+      </w:tblCellMar>
+    </w:tblPr>
+  </w:style>
+  <w:style w:type="table" w:customStyle="1" w:styleId="Style24">
+    <w:name w:val="_Style 24"/>
+    <w:basedOn w:val="TableNormal1"/>
+    <w:qFormat/>
+    <w:rsid w:val="000A1BDA"/>
+    <w:pPr>
+      <w:widowControl w:val="0"/>
+      <w:jc w:val="both"/>
+    </w:pPr>
+    <w:tblPr>
+      <w:tblCellMar>
+        <w:top w:w="0" w:type="dxa"/>
+        <w:left w:w="108" w:type="dxa"/>
+        <w:bottom w:w="0" w:type="dxa"/>
+        <w:right w:w="108" w:type="dxa"/>
+      </w:tblCellMar>
+    </w:tblPr>
+  </w:style>
+  <w:style w:type="table" w:customStyle="1" w:styleId="Style25">
+    <w:name w:val="_Style 25"/>
+    <w:basedOn w:val="TableNormal1"/>
+    <w:rsid w:val="000A1BDA"/>
+    <w:pPr>
+      <w:widowControl w:val="0"/>
+      <w:jc w:val="both"/>
+    </w:pPr>
+    <w:tblPr>
+      <w:tblCellMar>
+        <w:top w:w="0" w:type="dxa"/>
+        <w:left w:w="108" w:type="dxa"/>
+        <w:bottom w:w="0" w:type="dxa"/>
+        <w:right w:w="108" w:type="dxa"/>
+      </w:tblCellMar>
+    </w:tblPr>
+  </w:style>
+  <w:style w:type="table" w:customStyle="1" w:styleId="Style26">
+    <w:name w:val="_Style 26"/>
+    <w:basedOn w:val="TableNormal1"/>
+    <w:rsid w:val="000A1BDA"/>
+    <w:pPr>
+      <w:widowControl w:val="0"/>
+      <w:jc w:val="both"/>
+    </w:pPr>
+    <w:tblPr>
+      <w:tblCellMar>
+        <w:top w:w="0" w:type="dxa"/>
+        <w:left w:w="108" w:type="dxa"/>
+        <w:bottom w:w="0" w:type="dxa"/>
+        <w:right w:w="108" w:type="dxa"/>
+      </w:tblCellMar>
+    </w:tblPr>
+  </w:style>
+  <w:style w:type="table" w:customStyle="1" w:styleId="Style27">
+    <w:name w:val="_Style 27"/>
+    <w:basedOn w:val="TableNormal1"/>
+    <w:rsid w:val="000A1BDA"/>
+    <w:pPr>
+      <w:widowControl w:val="0"/>
+      <w:jc w:val="both"/>
+    </w:pPr>
+    <w:tblPr>
+      <w:tblCellMar>
+        <w:top w:w="0" w:type="dxa"/>
+        <w:left w:w="108" w:type="dxa"/>
+        <w:bottom w:w="0" w:type="dxa"/>
+        <w:right w:w="108" w:type="dxa"/>
+      </w:tblCellMar>
+    </w:tblPr>
+  </w:style>
+  <w:style w:type="table" w:customStyle="1" w:styleId="Style28">
+    <w:name w:val="_Style 28"/>
+    <w:basedOn w:val="TableNormal1"/>
+    <w:rsid w:val="000A1BDA"/>
+    <w:pPr>
+      <w:widowControl w:val="0"/>
+      <w:jc w:val="both"/>
+    </w:pPr>
+    <w:tblPr>
+      <w:tblCellMar>
+        <w:top w:w="0" w:type="dxa"/>
+        <w:left w:w="108" w:type="dxa"/>
+        <w:bottom w:w="0" w:type="dxa"/>
+        <w:right w:w="108" w:type="dxa"/>
+      </w:tblCellMar>
+    </w:tblPr>
+  </w:style>
+  <w:style w:type="table" w:customStyle="1" w:styleId="Style29">
+    <w:name w:val="_Style 29"/>
+    <w:basedOn w:val="TableNormal1"/>
+    <w:rsid w:val="000A1BDA"/>
+    <w:pPr>
+      <w:widowControl w:val="0"/>
+      <w:jc w:val="both"/>
+    </w:pPr>
+    <w:tblPr>
+      <w:tblCellMar>
+        <w:top w:w="0" w:type="dxa"/>
+        <w:left w:w="108" w:type="dxa"/>
+        <w:bottom w:w="0" w:type="dxa"/>
+        <w:right w:w="108" w:type="dxa"/>
+      </w:tblCellMar>
+    </w:tblPr>
+  </w:style>
+  <w:style w:type="table" w:customStyle="1" w:styleId="Style30">
+    <w:name w:val="_Style 30"/>
+    <w:basedOn w:val="TableNormal1"/>
+    <w:rsid w:val="000A1BDA"/>
+    <w:pPr>
+      <w:widowControl w:val="0"/>
+      <w:jc w:val="both"/>
+    </w:pPr>
+    <w:tblPr>
+      <w:tblCellMar>
+        <w:top w:w="0" w:type="dxa"/>
+        <w:left w:w="108" w:type="dxa"/>
+        <w:bottom w:w="0" w:type="dxa"/>
+        <w:right w:w="108" w:type="dxa"/>
+      </w:tblCellMar>
+    </w:tblPr>
+  </w:style>
+  <w:style w:type="paragraph" w:styleId="NormalWeb">
+    <w:name w:val="Normal (Web)"/>
+    <w:basedOn w:val="Normal"/>
+    <w:uiPriority w:val="99"/>
+    <w:semiHidden/>
+    <w:unhideWhenUsed/>
+    <w:rsid w:val="00002943"/>
+    <w:pPr>
+      <w:spacing w:before="100" w:beforeAutospacing="1" w:after="100" w:afterAutospacing="1"/>
+    </w:pPr>
+    <w:rPr>
+      <w:rFonts w:ascii="Times New Roman" w:eastAsia="Times New Roman" w:hAnsi="Times New Roman" w:cs="Times New Roman"/>
+      <w:sz w:val="24"/>
+      <w:szCs w:val="24"/>
+    </w:rPr>
+  </w:style>
+  <w:style w:type="character" w:styleId="Strong">
+    <w:name w:val="Strong"/>
+    <w:basedOn w:val="DefaultParagraphFont"/>
+    <w:uiPriority w:val="22"/>
+    <w:qFormat/>
+    <w:rsid w:val="00002943"/>
+    <w:rPr>
+      <w:b/>
+      <w:bCs/>
+    </w:rPr>
   </w:style>
 </w:styles>
 </file>

--- a/242_KTPM3_DucHungDuong_DHDERP_SRS_Ver1.0/242_KTPM3_DucHungDuong_DHDERP_SRS_Ver1.0.docx
+++ b/242_KTPM3_DucHungDuong_DHDERP_SRS_Ver1.0/242_KTPM3_DucHungDuong_DHDERP_SRS_Ver1.0.docx
@@ -282,16 +282,7 @@
           <w:sz w:val="28"/>
           <w:szCs w:val="28"/>
         </w:rPr>
-        <w:t xml:space="preserve">            </w:t>
-      </w:r>
-      <w:r>
-        <w:rPr>
-          <w:rFonts w:ascii="Times New Roman" w:hAnsi="Times New Roman" w:cs="Times New Roman"/>
-          <w:bCs/>
-          <w:sz w:val="28"/>
-          <w:szCs w:val="28"/>
-        </w:rPr>
-        <w:t>Nguyễn Phúc Hưng – 22211TT3975</w:t>
+        <w:t xml:space="preserve">            Nguyễn Phúc Hưng – 22211TT3975</w:t>
       </w:r>
     </w:p>
     <w:p>
@@ -1197,14 +1188,888 @@
     </w:p>
     <w:p>
       <w:pPr>
-        <w:rPr>
-          <w:rFonts w:ascii="Times New Roman" w:hAnsi="Times New Roman" w:cs="Times New Roman"/>
+        <w:ind w:left="360"/>
+        <w:rPr>
+          <w:rFonts w:ascii="Times New Roman" w:eastAsia="Times New Roman" w:hAnsi="Times New Roman" w:cs="Times New Roman"/>
+          <w:sz w:val="28"/>
+          <w:szCs w:val="28"/>
+        </w:rPr>
+      </w:pPr>
+      <w:r>
+        <w:rPr>
+          <w:rFonts w:ascii="Times New Roman" w:eastAsia="Times New Roman" w:hAnsi="Times New Roman" w:cs="Times New Roman"/>
+          <w:b/>
+          <w:bCs/>
+          <w:sz w:val="28"/>
+          <w:szCs w:val="28"/>
+        </w:rPr>
+        <w:t>2.1 Quản lý hồ sơ nhân viên</w:t>
+      </w:r>
+    </w:p>
+    <w:p>
+      <w:pPr>
+        <w:pStyle w:val="ListParagraph"/>
+        <w:rPr>
+          <w:rFonts w:ascii="Times New Roman" w:eastAsia="Times New Roman" w:hAnsi="Times New Roman" w:cs="Times New Roman"/>
+          <w:sz w:val="28"/>
+          <w:szCs w:val="28"/>
+        </w:rPr>
+      </w:pPr>
+      <w:r>
+        <w:rPr>
+          <w:rFonts w:ascii="Times New Roman" w:eastAsia="Times New Roman" w:hAnsi="Times New Roman" w:cs="Times New Roman"/>
+          <w:noProof/>
+          <w:sz w:val="28"/>
+          <w:szCs w:val="28"/>
+        </w:rPr>
+        <w:drawing>
+          <wp:inline distT="0" distB="0" distL="0" distR="0">
+            <wp:extent cx="5274310" cy="3428365"/>
+            <wp:effectExtent l="0" t="0" r="2540" b="635"/>
+            <wp:docPr id="1" name="Picture 1"/>
+            <wp:cNvGraphicFramePr>
+              <a:graphicFrameLocks xmlns:a="http://schemas.openxmlformats.org/drawingml/2006/main" noChangeAspect="1"/>
+            </wp:cNvGraphicFramePr>
+            <a:graphic xmlns:a="http://schemas.openxmlformats.org/drawingml/2006/main">
+              <a:graphicData uri="http://schemas.openxmlformats.org/drawingml/2006/picture">
+                <pic:pic xmlns:pic="http://schemas.openxmlformats.org/drawingml/2006/picture">
+                  <pic:nvPicPr>
+                    <pic:cNvPr id="1" name="Untitled.png"/>
+                    <pic:cNvPicPr/>
+                  </pic:nvPicPr>
+                  <pic:blipFill>
+                    <a:blip r:embed="rId6" cstate="print">
+                      <a:extLst>
+                        <a:ext uri="{28A0092B-C50C-407E-A947-70E740481C1C}">
+                          <a14:useLocalDpi xmlns:a14="http://schemas.microsoft.com/office/drawing/2010/main" val="0"/>
+                        </a:ext>
+                      </a:extLst>
+                    </a:blip>
+                    <a:stretch>
+                      <a:fillRect/>
+                    </a:stretch>
+                  </pic:blipFill>
+                  <pic:spPr>
+                    <a:xfrm>
+                      <a:off x="0" y="0"/>
+                      <a:ext cx="5274310" cy="3428365"/>
+                    </a:xfrm>
+                    <a:prstGeom prst="rect">
+                      <a:avLst/>
+                    </a:prstGeom>
+                  </pic:spPr>
+                </pic:pic>
+              </a:graphicData>
+            </a:graphic>
+          </wp:inline>
+        </w:drawing>
+      </w:r>
+    </w:p>
+    <w:p>
+      <w:pPr>
+        <w:spacing w:before="100" w:beforeAutospacing="1" w:after="100" w:afterAutospacing="1"/>
+        <w:rPr>
+          <w:rFonts w:ascii="Times New Roman" w:eastAsia="Times New Roman" w:hAnsi="Times New Roman" w:cs="Times New Roman"/>
+          <w:sz w:val="24"/>
+          <w:szCs w:val="24"/>
+        </w:rPr>
+      </w:pPr>
+      <w:r>
+        <w:rPr>
+          <w:rFonts w:ascii="Times New Roman" w:eastAsia="Times New Roman" w:hAnsi="Times New Roman" w:cs="Times New Roman"/>
+          <w:b/>
+          <w:bCs/>
+          <w:sz w:val="24"/>
+          <w:szCs w:val="24"/>
+        </w:rPr>
+        <w:t xml:space="preserve">2.2.1. </w:t>
+      </w:r>
+      <w:r>
+        <w:rPr>
+          <w:rFonts w:ascii="Times New Roman" w:eastAsia="Times New Roman" w:hAnsi="Times New Roman" w:cs="Times New Roman"/>
+          <w:b/>
+          <w:bCs/>
+          <w:sz w:val="24"/>
+          <w:szCs w:val="24"/>
+        </w:rPr>
+        <w:t>Chức năng tìm kiếm nhân viên</w:t>
+      </w:r>
+    </w:p>
+    <w:p>
+      <w:pPr>
+        <w:numPr>
+          <w:ilvl w:val="0"/>
+          <w:numId w:val="46"/>
+        </w:numPr>
+        <w:spacing w:before="100" w:beforeAutospacing="1" w:after="100" w:afterAutospacing="1"/>
+        <w:rPr>
+          <w:rFonts w:ascii="Times New Roman" w:eastAsia="Times New Roman" w:hAnsi="Times New Roman" w:cs="Times New Roman"/>
+          <w:sz w:val="24"/>
+          <w:szCs w:val="24"/>
+        </w:rPr>
+      </w:pPr>
+      <w:r>
+        <w:rPr>
+          <w:rFonts w:ascii="Times New Roman" w:eastAsia="Times New Roman" w:hAnsi="Times New Roman" w:cs="Times New Roman"/>
+          <w:b/>
+          <w:bCs/>
+          <w:sz w:val="24"/>
+          <w:szCs w:val="24"/>
+        </w:rPr>
+        <w:t>Mô tả:</w:t>
+      </w:r>
+      <w:r>
+        <w:rPr>
+          <w:rFonts w:ascii="Times New Roman" w:eastAsia="Times New Roman" w:hAnsi="Times New Roman" w:cs="Times New Roman"/>
+          <w:sz w:val="24"/>
+          <w:szCs w:val="24"/>
+        </w:rPr>
+        <w:t xml:space="preserve"> Cho phép tìm kiếm nhân viên theo mã số hoặc tên.</w:t>
+      </w:r>
+    </w:p>
+    <w:p>
+      <w:pPr>
+        <w:numPr>
+          <w:ilvl w:val="0"/>
+          <w:numId w:val="46"/>
+        </w:numPr>
+        <w:spacing w:before="100" w:beforeAutospacing="1" w:after="100" w:afterAutospacing="1"/>
+        <w:rPr>
+          <w:rFonts w:ascii="Times New Roman" w:eastAsia="Times New Roman" w:hAnsi="Times New Roman" w:cs="Times New Roman"/>
+          <w:sz w:val="24"/>
+          <w:szCs w:val="24"/>
+        </w:rPr>
+      </w:pPr>
+      <w:r>
+        <w:rPr>
+          <w:rFonts w:ascii="Times New Roman" w:eastAsia="Times New Roman" w:hAnsi="Times New Roman" w:cs="Times New Roman"/>
+          <w:b/>
+          <w:bCs/>
+          <w:sz w:val="24"/>
+          <w:szCs w:val="24"/>
+        </w:rPr>
+        <w:t>Dữ liệu đầu vào:</w:t>
+      </w:r>
+      <w:r>
+        <w:rPr>
+          <w:rFonts w:ascii="Times New Roman" w:eastAsia="Times New Roman" w:hAnsi="Times New Roman" w:cs="Times New Roman"/>
+          <w:sz w:val="24"/>
+          <w:szCs w:val="24"/>
+        </w:rPr>
+        <w:t xml:space="preserve"> Chuỗi tìm kiếm từ người dùng.</w:t>
+      </w:r>
+    </w:p>
+    <w:p>
+      <w:pPr>
+        <w:numPr>
+          <w:ilvl w:val="0"/>
+          <w:numId w:val="46"/>
+        </w:numPr>
+        <w:spacing w:before="100" w:beforeAutospacing="1" w:after="100" w:afterAutospacing="1"/>
+        <w:rPr>
+          <w:rFonts w:ascii="Times New Roman" w:eastAsia="Times New Roman" w:hAnsi="Times New Roman" w:cs="Times New Roman"/>
+          <w:sz w:val="24"/>
+          <w:szCs w:val="24"/>
+        </w:rPr>
+      </w:pPr>
+      <w:r>
+        <w:rPr>
+          <w:rFonts w:ascii="Times New Roman" w:eastAsia="Times New Roman" w:hAnsi="Times New Roman" w:cs="Times New Roman"/>
+          <w:b/>
+          <w:bCs/>
+          <w:sz w:val="24"/>
+          <w:szCs w:val="24"/>
+        </w:rPr>
+        <w:lastRenderedPageBreak/>
+        <w:t>Dữ liệu đầu ra:</w:t>
+      </w:r>
+      <w:r>
+        <w:rPr>
+          <w:rFonts w:ascii="Times New Roman" w:eastAsia="Times New Roman" w:hAnsi="Times New Roman" w:cs="Times New Roman"/>
+          <w:sz w:val="24"/>
+          <w:szCs w:val="24"/>
+        </w:rPr>
+        <w:t xml:space="preserve"> Danh sách nhân viên phù hợp với từ khóa tìm kiếm.</w:t>
+      </w:r>
+    </w:p>
+    <w:p>
+      <w:pPr>
+        <w:numPr>
+          <w:ilvl w:val="0"/>
+          <w:numId w:val="46"/>
+        </w:numPr>
+        <w:spacing w:before="100" w:beforeAutospacing="1" w:after="100" w:afterAutospacing="1"/>
+        <w:rPr>
+          <w:rFonts w:ascii="Times New Roman" w:eastAsia="Times New Roman" w:hAnsi="Times New Roman" w:cs="Times New Roman"/>
+          <w:sz w:val="24"/>
+          <w:szCs w:val="24"/>
+        </w:rPr>
+      </w:pPr>
+      <w:r>
+        <w:rPr>
+          <w:rFonts w:ascii="Times New Roman" w:eastAsia="Times New Roman" w:hAnsi="Times New Roman" w:cs="Times New Roman"/>
+          <w:b/>
+          <w:bCs/>
+          <w:sz w:val="24"/>
+          <w:szCs w:val="24"/>
+        </w:rPr>
+        <w:t>Xử lý:</w:t>
+      </w:r>
+      <w:r>
+        <w:rPr>
+          <w:rFonts w:ascii="Times New Roman" w:eastAsia="Times New Roman" w:hAnsi="Times New Roman" w:cs="Times New Roman"/>
+          <w:sz w:val="24"/>
+          <w:szCs w:val="24"/>
+        </w:rPr>
+        <w:t xml:space="preserve"> Lọc danh sách nhân viên theo từ khóa nhập vào.</w:t>
+      </w:r>
+    </w:p>
+    <w:p>
+      <w:pPr>
+        <w:spacing w:before="100" w:beforeAutospacing="1" w:after="100" w:afterAutospacing="1"/>
+        <w:rPr>
+          <w:rFonts w:ascii="Times New Roman" w:eastAsia="Times New Roman" w:hAnsi="Times New Roman" w:cs="Times New Roman"/>
+          <w:sz w:val="24"/>
+          <w:szCs w:val="24"/>
+        </w:rPr>
+      </w:pPr>
+      <w:r>
+        <w:rPr>
+          <w:rFonts w:ascii="Times New Roman" w:eastAsia="Times New Roman" w:hAnsi="Times New Roman" w:cs="Times New Roman"/>
+          <w:b/>
+          <w:bCs/>
+          <w:sz w:val="24"/>
+          <w:szCs w:val="24"/>
+        </w:rPr>
+        <w:t>2</w:t>
+      </w:r>
+      <w:r>
+        <w:rPr>
+          <w:rFonts w:ascii="Times New Roman" w:eastAsia="Times New Roman" w:hAnsi="Times New Roman" w:cs="Times New Roman"/>
+          <w:b/>
+          <w:bCs/>
+          <w:sz w:val="24"/>
+          <w:szCs w:val="24"/>
+        </w:rPr>
+        <w:t>.1</w:t>
+      </w:r>
+      <w:r>
+        <w:rPr>
+          <w:rFonts w:ascii="Times New Roman" w:eastAsia="Times New Roman" w:hAnsi="Times New Roman" w:cs="Times New Roman"/>
+          <w:b/>
+          <w:bCs/>
+          <w:sz w:val="24"/>
+          <w:szCs w:val="24"/>
+        </w:rPr>
+        <w:t>.2. Chức năng thêm nhân viên</w:t>
+      </w:r>
+    </w:p>
+    <w:p>
+      <w:pPr>
+        <w:numPr>
+          <w:ilvl w:val="0"/>
+          <w:numId w:val="47"/>
+        </w:numPr>
+        <w:spacing w:before="100" w:beforeAutospacing="1" w:after="100" w:afterAutospacing="1"/>
+        <w:rPr>
+          <w:rFonts w:ascii="Times New Roman" w:eastAsia="Times New Roman" w:hAnsi="Times New Roman" w:cs="Times New Roman"/>
+          <w:sz w:val="24"/>
+          <w:szCs w:val="24"/>
+        </w:rPr>
+      </w:pPr>
+      <w:r>
+        <w:rPr>
+          <w:rFonts w:ascii="Times New Roman" w:eastAsia="Times New Roman" w:hAnsi="Times New Roman" w:cs="Times New Roman"/>
+          <w:b/>
+          <w:bCs/>
+          <w:sz w:val="24"/>
+          <w:szCs w:val="24"/>
+        </w:rPr>
+        <w:t>Mô tả:</w:t>
+      </w:r>
+      <w:r>
+        <w:rPr>
+          <w:rFonts w:ascii="Times New Roman" w:eastAsia="Times New Roman" w:hAnsi="Times New Roman" w:cs="Times New Roman"/>
+          <w:sz w:val="24"/>
+          <w:szCs w:val="24"/>
+        </w:rPr>
+        <w:t xml:space="preserve"> Cho phép thêm nhân viên mới vào hệ thống.</w:t>
+      </w:r>
+    </w:p>
+    <w:p>
+      <w:pPr>
+        <w:numPr>
+          <w:ilvl w:val="0"/>
+          <w:numId w:val="47"/>
+        </w:numPr>
+        <w:spacing w:before="100" w:beforeAutospacing="1" w:after="100" w:afterAutospacing="1"/>
+        <w:rPr>
+          <w:rFonts w:ascii="Times New Roman" w:eastAsia="Times New Roman" w:hAnsi="Times New Roman" w:cs="Times New Roman"/>
+          <w:sz w:val="24"/>
+          <w:szCs w:val="24"/>
+        </w:rPr>
+      </w:pPr>
+      <w:r>
+        <w:rPr>
+          <w:rFonts w:ascii="Times New Roman" w:eastAsia="Times New Roman" w:hAnsi="Times New Roman" w:cs="Times New Roman"/>
+          <w:b/>
+          <w:bCs/>
+          <w:sz w:val="24"/>
+          <w:szCs w:val="24"/>
+        </w:rPr>
+        <w:t>Dữ liệu đầu vào:</w:t>
+      </w:r>
+      <w:r>
+        <w:rPr>
+          <w:rFonts w:ascii="Times New Roman" w:eastAsia="Times New Roman" w:hAnsi="Times New Roman" w:cs="Times New Roman"/>
+          <w:sz w:val="24"/>
+          <w:szCs w:val="24"/>
+        </w:rPr>
+        <w:t xml:space="preserve"> Thông tin nhân viên (Mã NV, Họ tên, Chức vụ).</w:t>
+      </w:r>
+    </w:p>
+    <w:p>
+      <w:pPr>
+        <w:numPr>
+          <w:ilvl w:val="0"/>
+          <w:numId w:val="47"/>
+        </w:numPr>
+        <w:spacing w:before="100" w:beforeAutospacing="1" w:after="100" w:afterAutospacing="1"/>
+        <w:rPr>
+          <w:rFonts w:ascii="Times New Roman" w:eastAsia="Times New Roman" w:hAnsi="Times New Roman" w:cs="Times New Roman"/>
+          <w:sz w:val="24"/>
+          <w:szCs w:val="24"/>
+        </w:rPr>
+      </w:pPr>
+      <w:r>
+        <w:rPr>
+          <w:rFonts w:ascii="Times New Roman" w:eastAsia="Times New Roman" w:hAnsi="Times New Roman" w:cs="Times New Roman"/>
+          <w:b/>
+          <w:bCs/>
+          <w:sz w:val="24"/>
+          <w:szCs w:val="24"/>
+        </w:rPr>
+        <w:t>Dữ liệu đầu ra:</w:t>
+      </w:r>
+      <w:r>
+        <w:rPr>
+          <w:rFonts w:ascii="Times New Roman" w:eastAsia="Times New Roman" w:hAnsi="Times New Roman" w:cs="Times New Roman"/>
+          <w:sz w:val="24"/>
+          <w:szCs w:val="24"/>
+        </w:rPr>
+        <w:t xml:space="preserve"> Nhân viên mới hiển thị trong danh sách.</w:t>
+      </w:r>
+    </w:p>
+    <w:p>
+      <w:pPr>
+        <w:numPr>
+          <w:ilvl w:val="0"/>
+          <w:numId w:val="47"/>
+        </w:numPr>
+        <w:spacing w:before="100" w:beforeAutospacing="1" w:after="100" w:afterAutospacing="1"/>
+        <w:rPr>
+          <w:rFonts w:ascii="Times New Roman" w:eastAsia="Times New Roman" w:hAnsi="Times New Roman" w:cs="Times New Roman"/>
+          <w:sz w:val="24"/>
+          <w:szCs w:val="24"/>
+        </w:rPr>
+      </w:pPr>
+      <w:r>
+        <w:rPr>
+          <w:rFonts w:ascii="Times New Roman" w:eastAsia="Times New Roman" w:hAnsi="Times New Roman" w:cs="Times New Roman"/>
+          <w:b/>
+          <w:bCs/>
+          <w:sz w:val="24"/>
+          <w:szCs w:val="24"/>
+        </w:rPr>
+        <w:t>Xử lý:</w:t>
+      </w:r>
+      <w:r>
+        <w:rPr>
+          <w:rFonts w:ascii="Times New Roman" w:eastAsia="Times New Roman" w:hAnsi="Times New Roman" w:cs="Times New Roman"/>
+          <w:sz w:val="24"/>
+          <w:szCs w:val="24"/>
+        </w:rPr>
+        <w:t xml:space="preserve"> Mở form nhập liệu, lưu dữ liệu vào hệ thống.</w:t>
+      </w:r>
+    </w:p>
+    <w:p>
+      <w:pPr>
+        <w:spacing w:before="100" w:beforeAutospacing="1" w:after="100" w:afterAutospacing="1"/>
+        <w:rPr>
+          <w:rFonts w:ascii="Times New Roman" w:eastAsia="Times New Roman" w:hAnsi="Times New Roman" w:cs="Times New Roman"/>
+          <w:sz w:val="24"/>
+          <w:szCs w:val="24"/>
+        </w:rPr>
+      </w:pPr>
+      <w:r>
+        <w:rPr>
+          <w:rFonts w:ascii="Times New Roman" w:eastAsia="Times New Roman" w:hAnsi="Times New Roman" w:cs="Times New Roman"/>
+          <w:b/>
+          <w:bCs/>
+          <w:sz w:val="24"/>
+          <w:szCs w:val="24"/>
+        </w:rPr>
+        <w:t>2</w:t>
+      </w:r>
+      <w:r>
+        <w:rPr>
+          <w:rFonts w:ascii="Times New Roman" w:eastAsia="Times New Roman" w:hAnsi="Times New Roman" w:cs="Times New Roman"/>
+          <w:b/>
+          <w:bCs/>
+          <w:sz w:val="24"/>
+          <w:szCs w:val="24"/>
+        </w:rPr>
+        <w:t>.1</w:t>
+      </w:r>
+      <w:r>
+        <w:rPr>
+          <w:rFonts w:ascii="Times New Roman" w:eastAsia="Times New Roman" w:hAnsi="Times New Roman" w:cs="Times New Roman"/>
+          <w:b/>
+          <w:bCs/>
+          <w:sz w:val="24"/>
+          <w:szCs w:val="24"/>
+        </w:rPr>
+        <w:t>.3. Chức năng chỉnh sửa nhân viên</w:t>
+      </w:r>
+    </w:p>
+    <w:p>
+      <w:pPr>
+        <w:numPr>
+          <w:ilvl w:val="0"/>
+          <w:numId w:val="48"/>
+        </w:numPr>
+        <w:spacing w:before="100" w:beforeAutospacing="1" w:after="100" w:afterAutospacing="1"/>
+        <w:rPr>
+          <w:rFonts w:ascii="Times New Roman" w:eastAsia="Times New Roman" w:hAnsi="Times New Roman" w:cs="Times New Roman"/>
+          <w:sz w:val="24"/>
+          <w:szCs w:val="24"/>
+        </w:rPr>
+      </w:pPr>
+      <w:r>
+        <w:rPr>
+          <w:rFonts w:ascii="Times New Roman" w:eastAsia="Times New Roman" w:hAnsi="Times New Roman" w:cs="Times New Roman"/>
+          <w:b/>
+          <w:bCs/>
+          <w:sz w:val="24"/>
+          <w:szCs w:val="24"/>
+        </w:rPr>
+        <w:t>Mô tả:</w:t>
+      </w:r>
+      <w:r>
+        <w:rPr>
+          <w:rFonts w:ascii="Times New Roman" w:eastAsia="Times New Roman" w:hAnsi="Times New Roman" w:cs="Times New Roman"/>
+          <w:sz w:val="24"/>
+          <w:szCs w:val="24"/>
+        </w:rPr>
+        <w:t xml:space="preserve"> Cập nhật thông tin của nhân viên đã có trong danh sách.</w:t>
+      </w:r>
+    </w:p>
+    <w:p>
+      <w:pPr>
+        <w:numPr>
+          <w:ilvl w:val="0"/>
+          <w:numId w:val="48"/>
+        </w:numPr>
+        <w:spacing w:before="100" w:beforeAutospacing="1" w:after="100" w:afterAutospacing="1"/>
+        <w:rPr>
+          <w:rFonts w:ascii="Times New Roman" w:eastAsia="Times New Roman" w:hAnsi="Times New Roman" w:cs="Times New Roman"/>
+          <w:sz w:val="24"/>
+          <w:szCs w:val="24"/>
+        </w:rPr>
+      </w:pPr>
+      <w:r>
+        <w:rPr>
+          <w:rFonts w:ascii="Times New Roman" w:eastAsia="Times New Roman" w:hAnsi="Times New Roman" w:cs="Times New Roman"/>
+          <w:b/>
+          <w:bCs/>
+          <w:sz w:val="24"/>
+          <w:szCs w:val="24"/>
+        </w:rPr>
+        <w:t>Dữ liệu đầu vào:</w:t>
+      </w:r>
+      <w:r>
+        <w:rPr>
+          <w:rFonts w:ascii="Times New Roman" w:eastAsia="Times New Roman" w:hAnsi="Times New Roman" w:cs="Times New Roman"/>
+          <w:sz w:val="24"/>
+          <w:szCs w:val="24"/>
+        </w:rPr>
+        <w:t xml:space="preserve"> Mã NV cần chỉnh sửa, thông tin mới.</w:t>
+      </w:r>
+    </w:p>
+    <w:p>
+      <w:pPr>
+        <w:numPr>
+          <w:ilvl w:val="0"/>
+          <w:numId w:val="48"/>
+        </w:numPr>
+        <w:spacing w:before="100" w:beforeAutospacing="1" w:after="100" w:afterAutospacing="1"/>
+        <w:rPr>
+          <w:rFonts w:ascii="Times New Roman" w:eastAsia="Times New Roman" w:hAnsi="Times New Roman" w:cs="Times New Roman"/>
+          <w:sz w:val="24"/>
+          <w:szCs w:val="24"/>
+        </w:rPr>
+      </w:pPr>
+      <w:r>
+        <w:rPr>
+          <w:rFonts w:ascii="Times New Roman" w:eastAsia="Times New Roman" w:hAnsi="Times New Roman" w:cs="Times New Roman"/>
+          <w:b/>
+          <w:bCs/>
+          <w:sz w:val="24"/>
+          <w:szCs w:val="24"/>
+        </w:rPr>
+        <w:t>Dữ liệu đầu ra:</w:t>
+      </w:r>
+      <w:r>
+        <w:rPr>
+          <w:rFonts w:ascii="Times New Roman" w:eastAsia="Times New Roman" w:hAnsi="Times New Roman" w:cs="Times New Roman"/>
+          <w:sz w:val="24"/>
+          <w:szCs w:val="24"/>
+        </w:rPr>
+        <w:t xml:space="preserve"> Cập nhật danh sách nhân viên với thông tin mới.</w:t>
+      </w:r>
+    </w:p>
+    <w:p>
+      <w:pPr>
+        <w:numPr>
+          <w:ilvl w:val="0"/>
+          <w:numId w:val="48"/>
+        </w:numPr>
+        <w:spacing w:before="100" w:beforeAutospacing="1" w:after="100" w:afterAutospacing="1"/>
+        <w:rPr>
+          <w:rFonts w:ascii="Times New Roman" w:eastAsia="Times New Roman" w:hAnsi="Times New Roman" w:cs="Times New Roman"/>
+          <w:sz w:val="24"/>
+          <w:szCs w:val="24"/>
+        </w:rPr>
+      </w:pPr>
+      <w:r>
+        <w:rPr>
+          <w:rFonts w:ascii="Times New Roman" w:eastAsia="Times New Roman" w:hAnsi="Times New Roman" w:cs="Times New Roman"/>
+          <w:b/>
+          <w:bCs/>
+          <w:sz w:val="24"/>
+          <w:szCs w:val="24"/>
+        </w:rPr>
+        <w:t>Xử lý:</w:t>
+      </w:r>
+      <w:r>
+        <w:rPr>
+          <w:rFonts w:ascii="Times New Roman" w:eastAsia="Times New Roman" w:hAnsi="Times New Roman" w:cs="Times New Roman"/>
+          <w:sz w:val="24"/>
+          <w:szCs w:val="24"/>
+        </w:rPr>
+        <w:t xml:space="preserve"> Hiển thị form chỉnh sửa, lưu thay đổi vào hệ thống.</w:t>
+      </w:r>
+    </w:p>
+    <w:p>
+      <w:pPr>
+        <w:spacing w:before="100" w:beforeAutospacing="1" w:after="100" w:afterAutospacing="1"/>
+        <w:rPr>
+          <w:rFonts w:ascii="Times New Roman" w:eastAsia="Times New Roman" w:hAnsi="Times New Roman" w:cs="Times New Roman"/>
+          <w:sz w:val="24"/>
+          <w:szCs w:val="24"/>
+        </w:rPr>
+      </w:pPr>
+      <w:r>
+        <w:rPr>
+          <w:rFonts w:ascii="Times New Roman" w:eastAsia="Times New Roman" w:hAnsi="Times New Roman" w:cs="Times New Roman"/>
+          <w:b/>
+          <w:bCs/>
+          <w:sz w:val="24"/>
+          <w:szCs w:val="24"/>
+        </w:rPr>
+        <w:t>2</w:t>
+      </w:r>
+      <w:r>
+        <w:rPr>
+          <w:rFonts w:ascii="Times New Roman" w:eastAsia="Times New Roman" w:hAnsi="Times New Roman" w:cs="Times New Roman"/>
+          <w:b/>
+          <w:bCs/>
+          <w:sz w:val="24"/>
+          <w:szCs w:val="24"/>
+        </w:rPr>
+        <w:t>.1</w:t>
+      </w:r>
+      <w:r>
+        <w:rPr>
+          <w:rFonts w:ascii="Times New Roman" w:eastAsia="Times New Roman" w:hAnsi="Times New Roman" w:cs="Times New Roman"/>
+          <w:b/>
+          <w:bCs/>
+          <w:sz w:val="24"/>
+          <w:szCs w:val="24"/>
+        </w:rPr>
+        <w:t>.4. Chức năng xóa nhân viên</w:t>
+      </w:r>
+    </w:p>
+    <w:p>
+      <w:pPr>
+        <w:numPr>
+          <w:ilvl w:val="0"/>
+          <w:numId w:val="49"/>
+        </w:numPr>
+        <w:spacing w:before="100" w:beforeAutospacing="1" w:after="100" w:afterAutospacing="1"/>
+        <w:rPr>
+          <w:rFonts w:ascii="Times New Roman" w:eastAsia="Times New Roman" w:hAnsi="Times New Roman" w:cs="Times New Roman"/>
+          <w:sz w:val="24"/>
+          <w:szCs w:val="24"/>
+        </w:rPr>
+      </w:pPr>
+      <w:r>
+        <w:rPr>
+          <w:rFonts w:ascii="Times New Roman" w:eastAsia="Times New Roman" w:hAnsi="Times New Roman" w:cs="Times New Roman"/>
+          <w:b/>
+          <w:bCs/>
+          <w:sz w:val="24"/>
+          <w:szCs w:val="24"/>
+        </w:rPr>
+        <w:t>Mô tả:</w:t>
+      </w:r>
+      <w:r>
+        <w:rPr>
+          <w:rFonts w:ascii="Times New Roman" w:eastAsia="Times New Roman" w:hAnsi="Times New Roman" w:cs="Times New Roman"/>
+          <w:sz w:val="24"/>
+          <w:szCs w:val="24"/>
+        </w:rPr>
+        <w:t xml:space="preserve"> Xóa nhân viên khỏi danh sách.</w:t>
+      </w:r>
+    </w:p>
+    <w:p>
+      <w:pPr>
+        <w:numPr>
+          <w:ilvl w:val="0"/>
+          <w:numId w:val="49"/>
+        </w:numPr>
+        <w:spacing w:before="100" w:beforeAutospacing="1" w:after="100" w:afterAutospacing="1"/>
+        <w:rPr>
+          <w:rFonts w:ascii="Times New Roman" w:eastAsia="Times New Roman" w:hAnsi="Times New Roman" w:cs="Times New Roman"/>
+          <w:sz w:val="24"/>
+          <w:szCs w:val="24"/>
+        </w:rPr>
+      </w:pPr>
+      <w:r>
+        <w:rPr>
+          <w:rFonts w:ascii="Times New Roman" w:eastAsia="Times New Roman" w:hAnsi="Times New Roman" w:cs="Times New Roman"/>
+          <w:b/>
+          <w:bCs/>
+          <w:sz w:val="24"/>
+          <w:szCs w:val="24"/>
+        </w:rPr>
+        <w:t>Dữ liệu đầu vào:</w:t>
+      </w:r>
+      <w:r>
+        <w:rPr>
+          <w:rFonts w:ascii="Times New Roman" w:eastAsia="Times New Roman" w:hAnsi="Times New Roman" w:cs="Times New Roman"/>
+          <w:sz w:val="24"/>
+          <w:szCs w:val="24"/>
+        </w:rPr>
+        <w:t xml:space="preserve"> Mã NV cần xóa.</w:t>
+      </w:r>
+    </w:p>
+    <w:p>
+      <w:pPr>
+        <w:numPr>
+          <w:ilvl w:val="0"/>
+          <w:numId w:val="49"/>
+        </w:numPr>
+        <w:spacing w:before="100" w:beforeAutospacing="1" w:after="100" w:afterAutospacing="1"/>
+        <w:rPr>
+          <w:rFonts w:ascii="Times New Roman" w:eastAsia="Times New Roman" w:hAnsi="Times New Roman" w:cs="Times New Roman"/>
+          <w:sz w:val="24"/>
+          <w:szCs w:val="24"/>
+        </w:rPr>
+      </w:pPr>
+      <w:r>
+        <w:rPr>
+          <w:rFonts w:ascii="Times New Roman" w:eastAsia="Times New Roman" w:hAnsi="Times New Roman" w:cs="Times New Roman"/>
+          <w:b/>
+          <w:bCs/>
+          <w:sz w:val="24"/>
+          <w:szCs w:val="24"/>
+        </w:rPr>
+        <w:t>Dữ liệu đầu ra:</w:t>
+      </w:r>
+      <w:r>
+        <w:rPr>
+          <w:rFonts w:ascii="Times New Roman" w:eastAsia="Times New Roman" w:hAnsi="Times New Roman" w:cs="Times New Roman"/>
+          <w:sz w:val="24"/>
+          <w:szCs w:val="24"/>
+        </w:rPr>
+        <w:t xml:space="preserve"> Nhân viên bị loại bỏ khỏi danh sách hiển thị.</w:t>
+      </w:r>
+    </w:p>
+    <w:p>
+      <w:pPr>
+        <w:numPr>
+          <w:ilvl w:val="0"/>
+          <w:numId w:val="49"/>
+        </w:numPr>
+        <w:spacing w:before="100" w:beforeAutospacing="1" w:after="100" w:afterAutospacing="1"/>
+        <w:rPr>
+          <w:rFonts w:ascii="Times New Roman" w:eastAsia="Times New Roman" w:hAnsi="Times New Roman" w:cs="Times New Roman"/>
+          <w:sz w:val="24"/>
+          <w:szCs w:val="24"/>
+        </w:rPr>
+      </w:pPr>
+      <w:r>
+        <w:rPr>
+          <w:rFonts w:ascii="Times New Roman" w:eastAsia="Times New Roman" w:hAnsi="Times New Roman" w:cs="Times New Roman"/>
+          <w:b/>
+          <w:bCs/>
+          <w:sz w:val="24"/>
+          <w:szCs w:val="24"/>
+        </w:rPr>
+        <w:t>Xử lý:</w:t>
+      </w:r>
+      <w:r>
+        <w:rPr>
+          <w:rFonts w:ascii="Times New Roman" w:eastAsia="Times New Roman" w:hAnsi="Times New Roman" w:cs="Times New Roman"/>
+          <w:sz w:val="24"/>
+          <w:szCs w:val="24"/>
+        </w:rPr>
+        <w:t xml:space="preserve"> Hiển thị cảnh báo xác nhận trước khi xóa, thực hiện xóa.</w:t>
+      </w:r>
+    </w:p>
+    <w:p>
+      <w:pPr>
+        <w:pStyle w:val="ListParagraph"/>
+        <w:rPr>
+          <w:rFonts w:ascii="Times New Roman" w:eastAsia="Times New Roman" w:hAnsi="Times New Roman" w:cs="Times New Roman"/>
+          <w:sz w:val="28"/>
+          <w:szCs w:val="28"/>
+        </w:rPr>
+      </w:pPr>
+    </w:p>
+    <w:p>
+      <w:pPr>
+        <w:ind w:left="360"/>
+        <w:rPr>
+          <w:rFonts w:ascii="Times New Roman" w:eastAsia="Times New Roman" w:hAnsi="Times New Roman" w:cs="Times New Roman"/>
+          <w:b/>
+          <w:bCs/>
+          <w:sz w:val="28"/>
+          <w:szCs w:val="28"/>
+        </w:rPr>
+      </w:pPr>
+      <w:r>
+        <w:rPr>
+          <w:rFonts w:ascii="Times New Roman" w:eastAsia="Times New Roman" w:hAnsi="Times New Roman" w:cs="Times New Roman"/>
+          <w:b/>
+          <w:bCs/>
+          <w:sz w:val="28"/>
+          <w:szCs w:val="28"/>
+        </w:rPr>
+        <w:t xml:space="preserve">2.2 </w:t>
+      </w:r>
+      <w:r>
+        <w:rPr>
+          <w:rFonts w:ascii="Times New Roman" w:eastAsia="Times New Roman" w:hAnsi="Times New Roman" w:cs="Times New Roman"/>
+          <w:b/>
+          <w:bCs/>
+          <w:sz w:val="28"/>
+          <w:szCs w:val="28"/>
+        </w:rPr>
+        <w:t>Quản lý chấm công</w:t>
+      </w:r>
+    </w:p>
+    <w:p>
+      <w:pPr>
+        <w:ind w:left="360"/>
+        <w:rPr>
+          <w:rFonts w:ascii="Times New Roman" w:eastAsia="Times New Roman" w:hAnsi="Times New Roman" w:cs="Times New Roman"/>
           <w:sz w:val="28"/>
           <w:szCs w:val="28"/>
         </w:rPr>
       </w:pPr>
       <w:bookmarkStart w:id="0" w:name="_GoBack"/>
       <w:bookmarkEnd w:id="0"/>
+    </w:p>
+    <w:p>
+      <w:pPr>
+        <w:ind w:left="360"/>
+        <w:rPr>
+          <w:rFonts w:ascii="Times New Roman" w:eastAsia="Times New Roman" w:hAnsi="Times New Roman" w:cs="Times New Roman"/>
+          <w:sz w:val="28"/>
+          <w:szCs w:val="28"/>
+        </w:rPr>
+      </w:pPr>
+      <w:r>
+        <w:rPr>
+          <w:rFonts w:ascii="Times New Roman" w:eastAsia="Times New Roman" w:hAnsi="Times New Roman" w:cs="Times New Roman"/>
+          <w:b/>
+          <w:bCs/>
+          <w:sz w:val="28"/>
+          <w:szCs w:val="28"/>
+        </w:rPr>
+        <w:t>Quản lý lương &amp; phúc lợi</w:t>
+      </w:r>
+    </w:p>
+    <w:p>
+      <w:pPr>
+        <w:ind w:left="360"/>
+        <w:rPr>
+          <w:rFonts w:ascii="Times New Roman" w:eastAsia="Times New Roman" w:hAnsi="Times New Roman" w:cs="Times New Roman"/>
+          <w:sz w:val="28"/>
+          <w:szCs w:val="28"/>
+        </w:rPr>
+      </w:pPr>
+      <w:r>
+        <w:rPr>
+          <w:rFonts w:ascii="Times New Roman" w:eastAsia="Times New Roman" w:hAnsi="Times New Roman" w:cs="Times New Roman"/>
+          <w:b/>
+          <w:bCs/>
+          <w:sz w:val="28"/>
+          <w:szCs w:val="28"/>
+        </w:rPr>
+        <w:t>Quản lý tuyển dụng</w:t>
+      </w:r>
+    </w:p>
+    <w:p>
+      <w:pPr>
+        <w:ind w:left="360"/>
+        <w:rPr>
+          <w:rFonts w:ascii="Times New Roman" w:eastAsia="Times New Roman" w:hAnsi="Times New Roman" w:cs="Times New Roman"/>
+          <w:sz w:val="28"/>
+          <w:szCs w:val="28"/>
+        </w:rPr>
+      </w:pPr>
+      <w:r>
+        <w:rPr>
+          <w:rFonts w:ascii="Times New Roman" w:eastAsia="Times New Roman" w:hAnsi="Times New Roman" w:cs="Times New Roman"/>
+          <w:b/>
+          <w:bCs/>
+          <w:sz w:val="28"/>
+          <w:szCs w:val="28"/>
+        </w:rPr>
+        <w:t>Quản lý đào tạo</w:t>
+      </w:r>
+    </w:p>
+    <w:p>
+      <w:pPr>
+        <w:ind w:left="360"/>
+        <w:rPr>
+          <w:rFonts w:ascii="Times New Roman" w:hAnsi="Times New Roman" w:cs="Times New Roman"/>
+          <w:sz w:val="28"/>
+          <w:szCs w:val="28"/>
+        </w:rPr>
+      </w:pPr>
+      <w:r>
+        <w:rPr>
+          <w:rFonts w:ascii="Times New Roman" w:eastAsia="Times New Roman" w:hAnsi="Times New Roman" w:cs="Times New Roman"/>
+          <w:b/>
+          <w:bCs/>
+          <w:sz w:val="28"/>
+          <w:szCs w:val="28"/>
+        </w:rPr>
+        <w:t>Đánh giá hiệu suất</w:t>
+      </w:r>
+    </w:p>
+    <w:p>
+      <w:pPr>
+        <w:rPr>
+          <w:rFonts w:ascii="Times New Roman" w:hAnsi="Times New Roman" w:cs="Times New Roman"/>
+          <w:sz w:val="28"/>
+          <w:szCs w:val="28"/>
+        </w:rPr>
+      </w:pPr>
     </w:p>
     <w:sectPr>
       <w:pgSz w:w="11906" w:h="16838"/>
@@ -3836,6 +4701,155 @@
     </w:lvl>
   </w:abstractNum>
   <w:abstractNum w:abstractNumId="23" w15:restartNumberingAfterBreak="0">
+    <w:nsid w:val="25310FB5"/>
+    <w:multiLevelType w:val="multilevel"/>
+    <w:tmpl w:val="6D6C51C6"/>
+    <w:lvl w:ilvl="0">
+      <w:start w:val="1"/>
+      <w:numFmt w:val="bullet"/>
+      <w:lvlText w:val=""/>
+      <w:lvlJc w:val="left"/>
+      <w:pPr>
+        <w:tabs>
+          <w:tab w:val="num" w:pos="720"/>
+        </w:tabs>
+        <w:ind w:left="720" w:hanging="360"/>
+      </w:pPr>
+      <w:rPr>
+        <w:rFonts w:ascii="Symbol" w:hAnsi="Symbol" w:hint="default"/>
+        <w:sz w:val="20"/>
+      </w:rPr>
+    </w:lvl>
+    <w:lvl w:ilvl="1" w:tentative="1">
+      <w:start w:val="1"/>
+      <w:numFmt w:val="bullet"/>
+      <w:lvlText w:val="o"/>
+      <w:lvlJc w:val="left"/>
+      <w:pPr>
+        <w:tabs>
+          <w:tab w:val="num" w:pos="1440"/>
+        </w:tabs>
+        <w:ind w:left="1440" w:hanging="360"/>
+      </w:pPr>
+      <w:rPr>
+        <w:rFonts w:ascii="Courier New" w:hAnsi="Courier New" w:hint="default"/>
+        <w:sz w:val="20"/>
+      </w:rPr>
+    </w:lvl>
+    <w:lvl w:ilvl="2" w:tentative="1">
+      <w:start w:val="1"/>
+      <w:numFmt w:val="bullet"/>
+      <w:lvlText w:val=""/>
+      <w:lvlJc w:val="left"/>
+      <w:pPr>
+        <w:tabs>
+          <w:tab w:val="num" w:pos="2160"/>
+        </w:tabs>
+        <w:ind w:left="2160" w:hanging="360"/>
+      </w:pPr>
+      <w:rPr>
+        <w:rFonts w:ascii="Wingdings" w:hAnsi="Wingdings" w:hint="default"/>
+        <w:sz w:val="20"/>
+      </w:rPr>
+    </w:lvl>
+    <w:lvl w:ilvl="3" w:tentative="1">
+      <w:start w:val="1"/>
+      <w:numFmt w:val="bullet"/>
+      <w:lvlText w:val=""/>
+      <w:lvlJc w:val="left"/>
+      <w:pPr>
+        <w:tabs>
+          <w:tab w:val="num" w:pos="2880"/>
+        </w:tabs>
+        <w:ind w:left="2880" w:hanging="360"/>
+      </w:pPr>
+      <w:rPr>
+        <w:rFonts w:ascii="Wingdings" w:hAnsi="Wingdings" w:hint="default"/>
+        <w:sz w:val="20"/>
+      </w:rPr>
+    </w:lvl>
+    <w:lvl w:ilvl="4" w:tentative="1">
+      <w:start w:val="1"/>
+      <w:numFmt w:val="bullet"/>
+      <w:lvlText w:val=""/>
+      <w:lvlJc w:val="left"/>
+      <w:pPr>
+        <w:tabs>
+          <w:tab w:val="num" w:pos="3600"/>
+        </w:tabs>
+        <w:ind w:left="3600" w:hanging="360"/>
+      </w:pPr>
+      <w:rPr>
+        <w:rFonts w:ascii="Wingdings" w:hAnsi="Wingdings" w:hint="default"/>
+        <w:sz w:val="20"/>
+      </w:rPr>
+    </w:lvl>
+    <w:lvl w:ilvl="5" w:tentative="1">
+      <w:start w:val="1"/>
+      <w:numFmt w:val="bullet"/>
+      <w:lvlText w:val=""/>
+      <w:lvlJc w:val="left"/>
+      <w:pPr>
+        <w:tabs>
+          <w:tab w:val="num" w:pos="4320"/>
+        </w:tabs>
+        <w:ind w:left="4320" w:hanging="360"/>
+      </w:pPr>
+      <w:rPr>
+        <w:rFonts w:ascii="Wingdings" w:hAnsi="Wingdings" w:hint="default"/>
+        <w:sz w:val="20"/>
+      </w:rPr>
+    </w:lvl>
+    <w:lvl w:ilvl="6" w:tentative="1">
+      <w:start w:val="1"/>
+      <w:numFmt w:val="bullet"/>
+      <w:lvlText w:val=""/>
+      <w:lvlJc w:val="left"/>
+      <w:pPr>
+        <w:tabs>
+          <w:tab w:val="num" w:pos="5040"/>
+        </w:tabs>
+        <w:ind w:left="5040" w:hanging="360"/>
+      </w:pPr>
+      <w:rPr>
+        <w:rFonts w:ascii="Wingdings" w:hAnsi="Wingdings" w:hint="default"/>
+        <w:sz w:val="20"/>
+      </w:rPr>
+    </w:lvl>
+    <w:lvl w:ilvl="7" w:tentative="1">
+      <w:start w:val="1"/>
+      <w:numFmt w:val="bullet"/>
+      <w:lvlText w:val=""/>
+      <w:lvlJc w:val="left"/>
+      <w:pPr>
+        <w:tabs>
+          <w:tab w:val="num" w:pos="5760"/>
+        </w:tabs>
+        <w:ind w:left="5760" w:hanging="360"/>
+      </w:pPr>
+      <w:rPr>
+        <w:rFonts w:ascii="Wingdings" w:hAnsi="Wingdings" w:hint="default"/>
+        <w:sz w:val="20"/>
+      </w:rPr>
+    </w:lvl>
+    <w:lvl w:ilvl="8" w:tentative="1">
+      <w:start w:val="1"/>
+      <w:numFmt w:val="bullet"/>
+      <w:lvlText w:val=""/>
+      <w:lvlJc w:val="left"/>
+      <w:pPr>
+        <w:tabs>
+          <w:tab w:val="num" w:pos="6480"/>
+        </w:tabs>
+        <w:ind w:left="6480" w:hanging="360"/>
+      </w:pPr>
+      <w:rPr>
+        <w:rFonts w:ascii="Wingdings" w:hAnsi="Wingdings" w:hint="default"/>
+        <w:sz w:val="20"/>
+      </w:rPr>
+    </w:lvl>
+  </w:abstractNum>
+  <w:abstractNum w:abstractNumId="24" w15:restartNumberingAfterBreak="0">
     <w:nsid w:val="25B654F3"/>
     <w:multiLevelType w:val="multilevel"/>
     <w:tmpl w:val="25B654F3"/>
@@ -3948,7 +4962,156 @@
       </w:rPr>
     </w:lvl>
   </w:abstractNum>
-  <w:abstractNum w:abstractNumId="24" w15:restartNumberingAfterBreak="0">
+  <w:abstractNum w:abstractNumId="25" w15:restartNumberingAfterBreak="0">
+    <w:nsid w:val="277146A0"/>
+    <w:multiLevelType w:val="multilevel"/>
+    <w:tmpl w:val="4DF4D7AE"/>
+    <w:lvl w:ilvl="0">
+      <w:start w:val="1"/>
+      <w:numFmt w:val="decimal"/>
+      <w:lvlText w:val="%1."/>
+      <w:lvlJc w:val="left"/>
+      <w:pPr>
+        <w:tabs>
+          <w:tab w:val="num" w:pos="720"/>
+        </w:tabs>
+        <w:ind w:left="720" w:hanging="360"/>
+      </w:pPr>
+      <w:rPr>
+        <w:rFonts w:hint="default"/>
+        <w:sz w:val="20"/>
+      </w:rPr>
+    </w:lvl>
+    <w:lvl w:ilvl="1" w:tentative="1">
+      <w:start w:val="1"/>
+      <w:numFmt w:val="bullet"/>
+      <w:lvlText w:val="o"/>
+      <w:lvlJc w:val="left"/>
+      <w:pPr>
+        <w:tabs>
+          <w:tab w:val="num" w:pos="1440"/>
+        </w:tabs>
+        <w:ind w:left="1440" w:hanging="360"/>
+      </w:pPr>
+      <w:rPr>
+        <w:rFonts w:ascii="Courier New" w:hAnsi="Courier New" w:hint="default"/>
+        <w:sz w:val="20"/>
+      </w:rPr>
+    </w:lvl>
+    <w:lvl w:ilvl="2" w:tentative="1">
+      <w:start w:val="1"/>
+      <w:numFmt w:val="bullet"/>
+      <w:lvlText w:val=""/>
+      <w:lvlJc w:val="left"/>
+      <w:pPr>
+        <w:tabs>
+          <w:tab w:val="num" w:pos="2160"/>
+        </w:tabs>
+        <w:ind w:left="2160" w:hanging="360"/>
+      </w:pPr>
+      <w:rPr>
+        <w:rFonts w:ascii="Wingdings" w:hAnsi="Wingdings" w:hint="default"/>
+        <w:sz w:val="20"/>
+      </w:rPr>
+    </w:lvl>
+    <w:lvl w:ilvl="3" w:tentative="1">
+      <w:start w:val="1"/>
+      <w:numFmt w:val="bullet"/>
+      <w:lvlText w:val=""/>
+      <w:lvlJc w:val="left"/>
+      <w:pPr>
+        <w:tabs>
+          <w:tab w:val="num" w:pos="2880"/>
+        </w:tabs>
+        <w:ind w:left="2880" w:hanging="360"/>
+      </w:pPr>
+      <w:rPr>
+        <w:rFonts w:ascii="Wingdings" w:hAnsi="Wingdings" w:hint="default"/>
+        <w:sz w:val="20"/>
+      </w:rPr>
+    </w:lvl>
+    <w:lvl w:ilvl="4" w:tentative="1">
+      <w:start w:val="1"/>
+      <w:numFmt w:val="bullet"/>
+      <w:lvlText w:val=""/>
+      <w:lvlJc w:val="left"/>
+      <w:pPr>
+        <w:tabs>
+          <w:tab w:val="num" w:pos="3600"/>
+        </w:tabs>
+        <w:ind w:left="3600" w:hanging="360"/>
+      </w:pPr>
+      <w:rPr>
+        <w:rFonts w:ascii="Wingdings" w:hAnsi="Wingdings" w:hint="default"/>
+        <w:sz w:val="20"/>
+      </w:rPr>
+    </w:lvl>
+    <w:lvl w:ilvl="5" w:tentative="1">
+      <w:start w:val="1"/>
+      <w:numFmt w:val="bullet"/>
+      <w:lvlText w:val=""/>
+      <w:lvlJc w:val="left"/>
+      <w:pPr>
+        <w:tabs>
+          <w:tab w:val="num" w:pos="4320"/>
+        </w:tabs>
+        <w:ind w:left="4320" w:hanging="360"/>
+      </w:pPr>
+      <w:rPr>
+        <w:rFonts w:ascii="Wingdings" w:hAnsi="Wingdings" w:hint="default"/>
+        <w:sz w:val="20"/>
+      </w:rPr>
+    </w:lvl>
+    <w:lvl w:ilvl="6" w:tentative="1">
+      <w:start w:val="1"/>
+      <w:numFmt w:val="bullet"/>
+      <w:lvlText w:val=""/>
+      <w:lvlJc w:val="left"/>
+      <w:pPr>
+        <w:tabs>
+          <w:tab w:val="num" w:pos="5040"/>
+        </w:tabs>
+        <w:ind w:left="5040" w:hanging="360"/>
+      </w:pPr>
+      <w:rPr>
+        <w:rFonts w:ascii="Wingdings" w:hAnsi="Wingdings" w:hint="default"/>
+        <w:sz w:val="20"/>
+      </w:rPr>
+    </w:lvl>
+    <w:lvl w:ilvl="7" w:tentative="1">
+      <w:start w:val="1"/>
+      <w:numFmt w:val="bullet"/>
+      <w:lvlText w:val=""/>
+      <w:lvlJc w:val="left"/>
+      <w:pPr>
+        <w:tabs>
+          <w:tab w:val="num" w:pos="5760"/>
+        </w:tabs>
+        <w:ind w:left="5760" w:hanging="360"/>
+      </w:pPr>
+      <w:rPr>
+        <w:rFonts w:ascii="Wingdings" w:hAnsi="Wingdings" w:hint="default"/>
+        <w:sz w:val="20"/>
+      </w:rPr>
+    </w:lvl>
+    <w:lvl w:ilvl="8" w:tentative="1">
+      <w:start w:val="1"/>
+      <w:numFmt w:val="bullet"/>
+      <w:lvlText w:val=""/>
+      <w:lvlJc w:val="left"/>
+      <w:pPr>
+        <w:tabs>
+          <w:tab w:val="num" w:pos="6480"/>
+        </w:tabs>
+        <w:ind w:left="6480" w:hanging="360"/>
+      </w:pPr>
+      <w:rPr>
+        <w:rFonts w:ascii="Wingdings" w:hAnsi="Wingdings" w:hint="default"/>
+        <w:sz w:val="20"/>
+      </w:rPr>
+    </w:lvl>
+  </w:abstractNum>
+  <w:abstractNum w:abstractNumId="26" w15:restartNumberingAfterBreak="0">
     <w:nsid w:val="2A8F537B"/>
     <w:multiLevelType w:val="multilevel"/>
     <w:tmpl w:val="2A8F537B"/>
@@ -4061,7 +5224,7 @@
       </w:rPr>
     </w:lvl>
   </w:abstractNum>
-  <w:abstractNum w:abstractNumId="25" w15:restartNumberingAfterBreak="0">
+  <w:abstractNum w:abstractNumId="27" w15:restartNumberingAfterBreak="0">
     <w:nsid w:val="30FC5B15"/>
     <w:multiLevelType w:val="multilevel"/>
     <w:tmpl w:val="30FC5B15"/>
@@ -4174,7 +5337,156 @@
       </w:rPr>
     </w:lvl>
   </w:abstractNum>
-  <w:abstractNum w:abstractNumId="26" w15:restartNumberingAfterBreak="0">
+  <w:abstractNum w:abstractNumId="28" w15:restartNumberingAfterBreak="0">
+    <w:nsid w:val="39385BFD"/>
+    <w:multiLevelType w:val="multilevel"/>
+    <w:tmpl w:val="8BA26028"/>
+    <w:lvl w:ilvl="0">
+      <w:start w:val="1"/>
+      <w:numFmt w:val="bullet"/>
+      <w:lvlText w:val=""/>
+      <w:lvlJc w:val="left"/>
+      <w:pPr>
+        <w:tabs>
+          <w:tab w:val="num" w:pos="720"/>
+        </w:tabs>
+        <w:ind w:left="720" w:hanging="360"/>
+      </w:pPr>
+      <w:rPr>
+        <w:rFonts w:ascii="Symbol" w:hAnsi="Symbol" w:hint="default"/>
+        <w:sz w:val="20"/>
+      </w:rPr>
+    </w:lvl>
+    <w:lvl w:ilvl="1" w:tentative="1">
+      <w:start w:val="1"/>
+      <w:numFmt w:val="bullet"/>
+      <w:lvlText w:val="o"/>
+      <w:lvlJc w:val="left"/>
+      <w:pPr>
+        <w:tabs>
+          <w:tab w:val="num" w:pos="1440"/>
+        </w:tabs>
+        <w:ind w:left="1440" w:hanging="360"/>
+      </w:pPr>
+      <w:rPr>
+        <w:rFonts w:ascii="Courier New" w:hAnsi="Courier New" w:hint="default"/>
+        <w:sz w:val="20"/>
+      </w:rPr>
+    </w:lvl>
+    <w:lvl w:ilvl="2" w:tentative="1">
+      <w:start w:val="1"/>
+      <w:numFmt w:val="bullet"/>
+      <w:lvlText w:val=""/>
+      <w:lvlJc w:val="left"/>
+      <w:pPr>
+        <w:tabs>
+          <w:tab w:val="num" w:pos="2160"/>
+        </w:tabs>
+        <w:ind w:left="2160" w:hanging="360"/>
+      </w:pPr>
+      <w:rPr>
+        <w:rFonts w:ascii="Wingdings" w:hAnsi="Wingdings" w:hint="default"/>
+        <w:sz w:val="20"/>
+      </w:rPr>
+    </w:lvl>
+    <w:lvl w:ilvl="3" w:tentative="1">
+      <w:start w:val="1"/>
+      <w:numFmt w:val="bullet"/>
+      <w:lvlText w:val=""/>
+      <w:lvlJc w:val="left"/>
+      <w:pPr>
+        <w:tabs>
+          <w:tab w:val="num" w:pos="2880"/>
+        </w:tabs>
+        <w:ind w:left="2880" w:hanging="360"/>
+      </w:pPr>
+      <w:rPr>
+        <w:rFonts w:ascii="Wingdings" w:hAnsi="Wingdings" w:hint="default"/>
+        <w:sz w:val="20"/>
+      </w:rPr>
+    </w:lvl>
+    <w:lvl w:ilvl="4" w:tentative="1">
+      <w:start w:val="1"/>
+      <w:numFmt w:val="bullet"/>
+      <w:lvlText w:val=""/>
+      <w:lvlJc w:val="left"/>
+      <w:pPr>
+        <w:tabs>
+          <w:tab w:val="num" w:pos="3600"/>
+        </w:tabs>
+        <w:ind w:left="3600" w:hanging="360"/>
+      </w:pPr>
+      <w:rPr>
+        <w:rFonts w:ascii="Wingdings" w:hAnsi="Wingdings" w:hint="default"/>
+        <w:sz w:val="20"/>
+      </w:rPr>
+    </w:lvl>
+    <w:lvl w:ilvl="5" w:tentative="1">
+      <w:start w:val="1"/>
+      <w:numFmt w:val="bullet"/>
+      <w:lvlText w:val=""/>
+      <w:lvlJc w:val="left"/>
+      <w:pPr>
+        <w:tabs>
+          <w:tab w:val="num" w:pos="4320"/>
+        </w:tabs>
+        <w:ind w:left="4320" w:hanging="360"/>
+      </w:pPr>
+      <w:rPr>
+        <w:rFonts w:ascii="Wingdings" w:hAnsi="Wingdings" w:hint="default"/>
+        <w:sz w:val="20"/>
+      </w:rPr>
+    </w:lvl>
+    <w:lvl w:ilvl="6" w:tentative="1">
+      <w:start w:val="1"/>
+      <w:numFmt w:val="bullet"/>
+      <w:lvlText w:val=""/>
+      <w:lvlJc w:val="left"/>
+      <w:pPr>
+        <w:tabs>
+          <w:tab w:val="num" w:pos="5040"/>
+        </w:tabs>
+        <w:ind w:left="5040" w:hanging="360"/>
+      </w:pPr>
+      <w:rPr>
+        <w:rFonts w:ascii="Wingdings" w:hAnsi="Wingdings" w:hint="default"/>
+        <w:sz w:val="20"/>
+      </w:rPr>
+    </w:lvl>
+    <w:lvl w:ilvl="7" w:tentative="1">
+      <w:start w:val="1"/>
+      <w:numFmt w:val="bullet"/>
+      <w:lvlText w:val=""/>
+      <w:lvlJc w:val="left"/>
+      <w:pPr>
+        <w:tabs>
+          <w:tab w:val="num" w:pos="5760"/>
+        </w:tabs>
+        <w:ind w:left="5760" w:hanging="360"/>
+      </w:pPr>
+      <w:rPr>
+        <w:rFonts w:ascii="Wingdings" w:hAnsi="Wingdings" w:hint="default"/>
+        <w:sz w:val="20"/>
+      </w:rPr>
+    </w:lvl>
+    <w:lvl w:ilvl="8" w:tentative="1">
+      <w:start w:val="1"/>
+      <w:numFmt w:val="bullet"/>
+      <w:lvlText w:val=""/>
+      <w:lvlJc w:val="left"/>
+      <w:pPr>
+        <w:tabs>
+          <w:tab w:val="num" w:pos="6480"/>
+        </w:tabs>
+        <w:ind w:left="6480" w:hanging="360"/>
+      </w:pPr>
+      <w:rPr>
+        <w:rFonts w:ascii="Wingdings" w:hAnsi="Wingdings" w:hint="default"/>
+        <w:sz w:val="20"/>
+      </w:rPr>
+    </w:lvl>
+  </w:abstractNum>
+  <w:abstractNum w:abstractNumId="29" w15:restartNumberingAfterBreak="0">
     <w:nsid w:val="39A0D9AC"/>
     <w:multiLevelType w:val="multilevel"/>
     <w:tmpl w:val="39A0D9AC"/>
@@ -4287,7 +5599,7 @@
       </w:rPr>
     </w:lvl>
   </w:abstractNum>
-  <w:abstractNum w:abstractNumId="27" w15:restartNumberingAfterBreak="0">
+  <w:abstractNum w:abstractNumId="30" w15:restartNumberingAfterBreak="0">
     <w:nsid w:val="46A08BB8"/>
     <w:multiLevelType w:val="multilevel"/>
     <w:tmpl w:val="46A08BB8"/>
@@ -4400,7 +5712,120 @@
       </w:rPr>
     </w:lvl>
   </w:abstractNum>
-  <w:abstractNum w:abstractNumId="28" w15:restartNumberingAfterBreak="0">
+  <w:abstractNum w:abstractNumId="31" w15:restartNumberingAfterBreak="0">
+    <w:nsid w:val="4AC40C24"/>
+    <w:multiLevelType w:val="hybridMultilevel"/>
+    <w:tmpl w:val="C420B1F2"/>
+    <w:lvl w:ilvl="0" w:tplc="04090001">
+      <w:start w:val="1"/>
+      <w:numFmt w:val="bullet"/>
+      <w:lvlText w:val=""/>
+      <w:lvlJc w:val="left"/>
+      <w:pPr>
+        <w:ind w:left="720" w:hanging="360"/>
+      </w:pPr>
+      <w:rPr>
+        <w:rFonts w:ascii="Symbol" w:hAnsi="Symbol" w:hint="default"/>
+      </w:rPr>
+    </w:lvl>
+    <w:lvl w:ilvl="1" w:tplc="04090003" w:tentative="1">
+      <w:start w:val="1"/>
+      <w:numFmt w:val="bullet"/>
+      <w:lvlText w:val="o"/>
+      <w:lvlJc w:val="left"/>
+      <w:pPr>
+        <w:ind w:left="1440" w:hanging="360"/>
+      </w:pPr>
+      <w:rPr>
+        <w:rFonts w:ascii="Courier New" w:hAnsi="Courier New" w:cs="Courier New" w:hint="default"/>
+      </w:rPr>
+    </w:lvl>
+    <w:lvl w:ilvl="2" w:tplc="04090005" w:tentative="1">
+      <w:start w:val="1"/>
+      <w:numFmt w:val="bullet"/>
+      <w:lvlText w:val=""/>
+      <w:lvlJc w:val="left"/>
+      <w:pPr>
+        <w:ind w:left="2160" w:hanging="360"/>
+      </w:pPr>
+      <w:rPr>
+        <w:rFonts w:ascii="Wingdings" w:hAnsi="Wingdings" w:hint="default"/>
+      </w:rPr>
+    </w:lvl>
+    <w:lvl w:ilvl="3" w:tplc="04090001" w:tentative="1">
+      <w:start w:val="1"/>
+      <w:numFmt w:val="bullet"/>
+      <w:lvlText w:val=""/>
+      <w:lvlJc w:val="left"/>
+      <w:pPr>
+        <w:ind w:left="2880" w:hanging="360"/>
+      </w:pPr>
+      <w:rPr>
+        <w:rFonts w:ascii="Symbol" w:hAnsi="Symbol" w:hint="default"/>
+      </w:rPr>
+    </w:lvl>
+    <w:lvl w:ilvl="4" w:tplc="04090003" w:tentative="1">
+      <w:start w:val="1"/>
+      <w:numFmt w:val="bullet"/>
+      <w:lvlText w:val="o"/>
+      <w:lvlJc w:val="left"/>
+      <w:pPr>
+        <w:ind w:left="3600" w:hanging="360"/>
+      </w:pPr>
+      <w:rPr>
+        <w:rFonts w:ascii="Courier New" w:hAnsi="Courier New" w:cs="Courier New" w:hint="default"/>
+      </w:rPr>
+    </w:lvl>
+    <w:lvl w:ilvl="5" w:tplc="04090005" w:tentative="1">
+      <w:start w:val="1"/>
+      <w:numFmt w:val="bullet"/>
+      <w:lvlText w:val=""/>
+      <w:lvlJc w:val="left"/>
+      <w:pPr>
+        <w:ind w:left="4320" w:hanging="360"/>
+      </w:pPr>
+      <w:rPr>
+        <w:rFonts w:ascii="Wingdings" w:hAnsi="Wingdings" w:hint="default"/>
+      </w:rPr>
+    </w:lvl>
+    <w:lvl w:ilvl="6" w:tplc="04090001" w:tentative="1">
+      <w:start w:val="1"/>
+      <w:numFmt w:val="bullet"/>
+      <w:lvlText w:val=""/>
+      <w:lvlJc w:val="left"/>
+      <w:pPr>
+        <w:ind w:left="5040" w:hanging="360"/>
+      </w:pPr>
+      <w:rPr>
+        <w:rFonts w:ascii="Symbol" w:hAnsi="Symbol" w:hint="default"/>
+      </w:rPr>
+    </w:lvl>
+    <w:lvl w:ilvl="7" w:tplc="04090003" w:tentative="1">
+      <w:start w:val="1"/>
+      <w:numFmt w:val="bullet"/>
+      <w:lvlText w:val="o"/>
+      <w:lvlJc w:val="left"/>
+      <w:pPr>
+        <w:ind w:left="5760" w:hanging="360"/>
+      </w:pPr>
+      <w:rPr>
+        <w:rFonts w:ascii="Courier New" w:hAnsi="Courier New" w:cs="Courier New" w:hint="default"/>
+      </w:rPr>
+    </w:lvl>
+    <w:lvl w:ilvl="8" w:tplc="04090005" w:tentative="1">
+      <w:start w:val="1"/>
+      <w:numFmt w:val="bullet"/>
+      <w:lvlText w:val=""/>
+      <w:lvlJc w:val="left"/>
+      <w:pPr>
+        <w:ind w:left="6480" w:hanging="360"/>
+      </w:pPr>
+      <w:rPr>
+        <w:rFonts w:ascii="Wingdings" w:hAnsi="Wingdings" w:hint="default"/>
+      </w:rPr>
+    </w:lvl>
+  </w:abstractNum>
+  <w:abstractNum w:abstractNumId="32" w15:restartNumberingAfterBreak="0">
     <w:nsid w:val="4BE6732E"/>
     <w:multiLevelType w:val="multilevel"/>
     <w:tmpl w:val="DF460A76"/>
@@ -4549,7 +5974,7 @@
       </w:rPr>
     </w:lvl>
   </w:abstractNum>
-  <w:abstractNum w:abstractNumId="29" w15:restartNumberingAfterBreak="0">
+  <w:abstractNum w:abstractNumId="33" w15:restartNumberingAfterBreak="0">
     <w:nsid w:val="4C1BAE26"/>
     <w:multiLevelType w:val="multilevel"/>
     <w:tmpl w:val="4C1BAE26"/>
@@ -4662,7 +6087,7 @@
       </w:rPr>
     </w:lvl>
   </w:abstractNum>
-  <w:abstractNum w:abstractNumId="30" w15:restartNumberingAfterBreak="0">
+  <w:abstractNum w:abstractNumId="34" w15:restartNumberingAfterBreak="0">
     <w:nsid w:val="4D4DC07F"/>
     <w:multiLevelType w:val="multilevel"/>
     <w:tmpl w:val="4D4DC07F"/>
@@ -4775,7 +6200,7 @@
       </w:rPr>
     </w:lvl>
   </w:abstractNum>
-  <w:abstractNum w:abstractNumId="31" w15:restartNumberingAfterBreak="0">
+  <w:abstractNum w:abstractNumId="35" w15:restartNumberingAfterBreak="0">
     <w:nsid w:val="4D94DA66"/>
     <w:multiLevelType w:val="multilevel"/>
     <w:tmpl w:val="4D94DA66"/>
@@ -4888,7 +6313,156 @@
       </w:rPr>
     </w:lvl>
   </w:abstractNum>
-  <w:abstractNum w:abstractNumId="32" w15:restartNumberingAfterBreak="0">
+  <w:abstractNum w:abstractNumId="36" w15:restartNumberingAfterBreak="0">
+    <w:nsid w:val="562D47AC"/>
+    <w:multiLevelType w:val="multilevel"/>
+    <w:tmpl w:val="A02C50EA"/>
+    <w:lvl w:ilvl="0">
+      <w:start w:val="1"/>
+      <w:numFmt w:val="bullet"/>
+      <w:lvlText w:val=""/>
+      <w:lvlJc w:val="left"/>
+      <w:pPr>
+        <w:tabs>
+          <w:tab w:val="num" w:pos="720"/>
+        </w:tabs>
+        <w:ind w:left="720" w:hanging="360"/>
+      </w:pPr>
+      <w:rPr>
+        <w:rFonts w:ascii="Symbol" w:hAnsi="Symbol" w:hint="default"/>
+        <w:sz w:val="20"/>
+      </w:rPr>
+    </w:lvl>
+    <w:lvl w:ilvl="1" w:tentative="1">
+      <w:start w:val="1"/>
+      <w:numFmt w:val="bullet"/>
+      <w:lvlText w:val="o"/>
+      <w:lvlJc w:val="left"/>
+      <w:pPr>
+        <w:tabs>
+          <w:tab w:val="num" w:pos="1440"/>
+        </w:tabs>
+        <w:ind w:left="1440" w:hanging="360"/>
+      </w:pPr>
+      <w:rPr>
+        <w:rFonts w:ascii="Courier New" w:hAnsi="Courier New" w:hint="default"/>
+        <w:sz w:val="20"/>
+      </w:rPr>
+    </w:lvl>
+    <w:lvl w:ilvl="2" w:tentative="1">
+      <w:start w:val="1"/>
+      <w:numFmt w:val="bullet"/>
+      <w:lvlText w:val=""/>
+      <w:lvlJc w:val="left"/>
+      <w:pPr>
+        <w:tabs>
+          <w:tab w:val="num" w:pos="2160"/>
+        </w:tabs>
+        <w:ind w:left="2160" w:hanging="360"/>
+      </w:pPr>
+      <w:rPr>
+        <w:rFonts w:ascii="Wingdings" w:hAnsi="Wingdings" w:hint="default"/>
+        <w:sz w:val="20"/>
+      </w:rPr>
+    </w:lvl>
+    <w:lvl w:ilvl="3" w:tentative="1">
+      <w:start w:val="1"/>
+      <w:numFmt w:val="bullet"/>
+      <w:lvlText w:val=""/>
+      <w:lvlJc w:val="left"/>
+      <w:pPr>
+        <w:tabs>
+          <w:tab w:val="num" w:pos="2880"/>
+        </w:tabs>
+        <w:ind w:left="2880" w:hanging="360"/>
+      </w:pPr>
+      <w:rPr>
+        <w:rFonts w:ascii="Wingdings" w:hAnsi="Wingdings" w:hint="default"/>
+        <w:sz w:val="20"/>
+      </w:rPr>
+    </w:lvl>
+    <w:lvl w:ilvl="4" w:tentative="1">
+      <w:start w:val="1"/>
+      <w:numFmt w:val="bullet"/>
+      <w:lvlText w:val=""/>
+      <w:lvlJc w:val="left"/>
+      <w:pPr>
+        <w:tabs>
+          <w:tab w:val="num" w:pos="3600"/>
+        </w:tabs>
+        <w:ind w:left="3600" w:hanging="360"/>
+      </w:pPr>
+      <w:rPr>
+        <w:rFonts w:ascii="Wingdings" w:hAnsi="Wingdings" w:hint="default"/>
+        <w:sz w:val="20"/>
+      </w:rPr>
+    </w:lvl>
+    <w:lvl w:ilvl="5" w:tentative="1">
+      <w:start w:val="1"/>
+      <w:numFmt w:val="bullet"/>
+      <w:lvlText w:val=""/>
+      <w:lvlJc w:val="left"/>
+      <w:pPr>
+        <w:tabs>
+          <w:tab w:val="num" w:pos="4320"/>
+        </w:tabs>
+        <w:ind w:left="4320" w:hanging="360"/>
+      </w:pPr>
+      <w:rPr>
+        <w:rFonts w:ascii="Wingdings" w:hAnsi="Wingdings" w:hint="default"/>
+        <w:sz w:val="20"/>
+      </w:rPr>
+    </w:lvl>
+    <w:lvl w:ilvl="6" w:tentative="1">
+      <w:start w:val="1"/>
+      <w:numFmt w:val="bullet"/>
+      <w:lvlText w:val=""/>
+      <w:lvlJc w:val="left"/>
+      <w:pPr>
+        <w:tabs>
+          <w:tab w:val="num" w:pos="5040"/>
+        </w:tabs>
+        <w:ind w:left="5040" w:hanging="360"/>
+      </w:pPr>
+      <w:rPr>
+        <w:rFonts w:ascii="Wingdings" w:hAnsi="Wingdings" w:hint="default"/>
+        <w:sz w:val="20"/>
+      </w:rPr>
+    </w:lvl>
+    <w:lvl w:ilvl="7" w:tentative="1">
+      <w:start w:val="1"/>
+      <w:numFmt w:val="bullet"/>
+      <w:lvlText w:val=""/>
+      <w:lvlJc w:val="left"/>
+      <w:pPr>
+        <w:tabs>
+          <w:tab w:val="num" w:pos="5760"/>
+        </w:tabs>
+        <w:ind w:left="5760" w:hanging="360"/>
+      </w:pPr>
+      <w:rPr>
+        <w:rFonts w:ascii="Wingdings" w:hAnsi="Wingdings" w:hint="default"/>
+        <w:sz w:val="20"/>
+      </w:rPr>
+    </w:lvl>
+    <w:lvl w:ilvl="8" w:tentative="1">
+      <w:start w:val="1"/>
+      <w:numFmt w:val="bullet"/>
+      <w:lvlText w:val=""/>
+      <w:lvlJc w:val="left"/>
+      <w:pPr>
+        <w:tabs>
+          <w:tab w:val="num" w:pos="6480"/>
+        </w:tabs>
+        <w:ind w:left="6480" w:hanging="360"/>
+      </w:pPr>
+      <w:rPr>
+        <w:rFonts w:ascii="Wingdings" w:hAnsi="Wingdings" w:hint="default"/>
+        <w:sz w:val="20"/>
+      </w:rPr>
+    </w:lvl>
+  </w:abstractNum>
+  <w:abstractNum w:abstractNumId="37" w15:restartNumberingAfterBreak="0">
     <w:nsid w:val="58765686"/>
     <w:multiLevelType w:val="multilevel"/>
     <w:tmpl w:val="58765686"/>
@@ -4974,7 +6548,7 @@
       </w:pPr>
     </w:lvl>
   </w:abstractNum>
-  <w:abstractNum w:abstractNumId="33" w15:restartNumberingAfterBreak="0">
+  <w:abstractNum w:abstractNumId="38" w15:restartNumberingAfterBreak="0">
     <w:nsid w:val="59ADCABA"/>
     <w:multiLevelType w:val="multilevel"/>
     <w:tmpl w:val="59ADCABA"/>
@@ -5087,7 +6661,7 @@
       </w:rPr>
     </w:lvl>
   </w:abstractNum>
-  <w:abstractNum w:abstractNumId="34" w15:restartNumberingAfterBreak="0">
+  <w:abstractNum w:abstractNumId="39" w15:restartNumberingAfterBreak="0">
     <w:nsid w:val="5A241D34"/>
     <w:multiLevelType w:val="multilevel"/>
     <w:tmpl w:val="5A241D34"/>
@@ -5200,7 +6774,305 @@
       </w:rPr>
     </w:lvl>
   </w:abstractNum>
-  <w:abstractNum w:abstractNumId="35" w15:restartNumberingAfterBreak="0">
+  <w:abstractNum w:abstractNumId="40" w15:restartNumberingAfterBreak="0">
+    <w:nsid w:val="5D40346C"/>
+    <w:multiLevelType w:val="multilevel"/>
+    <w:tmpl w:val="C5D04A2E"/>
+    <w:lvl w:ilvl="0">
+      <w:start w:val="1"/>
+      <w:numFmt w:val="bullet"/>
+      <w:lvlText w:val=""/>
+      <w:lvlJc w:val="left"/>
+      <w:pPr>
+        <w:tabs>
+          <w:tab w:val="num" w:pos="720"/>
+        </w:tabs>
+        <w:ind w:left="720" w:hanging="360"/>
+      </w:pPr>
+      <w:rPr>
+        <w:rFonts w:ascii="Symbol" w:hAnsi="Symbol" w:hint="default"/>
+        <w:sz w:val="20"/>
+      </w:rPr>
+    </w:lvl>
+    <w:lvl w:ilvl="1" w:tentative="1">
+      <w:start w:val="1"/>
+      <w:numFmt w:val="bullet"/>
+      <w:lvlText w:val="o"/>
+      <w:lvlJc w:val="left"/>
+      <w:pPr>
+        <w:tabs>
+          <w:tab w:val="num" w:pos="1440"/>
+        </w:tabs>
+        <w:ind w:left="1440" w:hanging="360"/>
+      </w:pPr>
+      <w:rPr>
+        <w:rFonts w:ascii="Courier New" w:hAnsi="Courier New" w:hint="default"/>
+        <w:sz w:val="20"/>
+      </w:rPr>
+    </w:lvl>
+    <w:lvl w:ilvl="2" w:tentative="1">
+      <w:start w:val="1"/>
+      <w:numFmt w:val="bullet"/>
+      <w:lvlText w:val=""/>
+      <w:lvlJc w:val="left"/>
+      <w:pPr>
+        <w:tabs>
+          <w:tab w:val="num" w:pos="2160"/>
+        </w:tabs>
+        <w:ind w:left="2160" w:hanging="360"/>
+      </w:pPr>
+      <w:rPr>
+        <w:rFonts w:ascii="Wingdings" w:hAnsi="Wingdings" w:hint="default"/>
+        <w:sz w:val="20"/>
+      </w:rPr>
+    </w:lvl>
+    <w:lvl w:ilvl="3" w:tentative="1">
+      <w:start w:val="1"/>
+      <w:numFmt w:val="bullet"/>
+      <w:lvlText w:val=""/>
+      <w:lvlJc w:val="left"/>
+      <w:pPr>
+        <w:tabs>
+          <w:tab w:val="num" w:pos="2880"/>
+        </w:tabs>
+        <w:ind w:left="2880" w:hanging="360"/>
+      </w:pPr>
+      <w:rPr>
+        <w:rFonts w:ascii="Wingdings" w:hAnsi="Wingdings" w:hint="default"/>
+        <w:sz w:val="20"/>
+      </w:rPr>
+    </w:lvl>
+    <w:lvl w:ilvl="4" w:tentative="1">
+      <w:start w:val="1"/>
+      <w:numFmt w:val="bullet"/>
+      <w:lvlText w:val=""/>
+      <w:lvlJc w:val="left"/>
+      <w:pPr>
+        <w:tabs>
+          <w:tab w:val="num" w:pos="3600"/>
+        </w:tabs>
+        <w:ind w:left="3600" w:hanging="360"/>
+      </w:pPr>
+      <w:rPr>
+        <w:rFonts w:ascii="Wingdings" w:hAnsi="Wingdings" w:hint="default"/>
+        <w:sz w:val="20"/>
+      </w:rPr>
+    </w:lvl>
+    <w:lvl w:ilvl="5" w:tentative="1">
+      <w:start w:val="1"/>
+      <w:numFmt w:val="bullet"/>
+      <w:lvlText w:val=""/>
+      <w:lvlJc w:val="left"/>
+      <w:pPr>
+        <w:tabs>
+          <w:tab w:val="num" w:pos="4320"/>
+        </w:tabs>
+        <w:ind w:left="4320" w:hanging="360"/>
+      </w:pPr>
+      <w:rPr>
+        <w:rFonts w:ascii="Wingdings" w:hAnsi="Wingdings" w:hint="default"/>
+        <w:sz w:val="20"/>
+      </w:rPr>
+    </w:lvl>
+    <w:lvl w:ilvl="6" w:tentative="1">
+      <w:start w:val="1"/>
+      <w:numFmt w:val="bullet"/>
+      <w:lvlText w:val=""/>
+      <w:lvlJc w:val="left"/>
+      <w:pPr>
+        <w:tabs>
+          <w:tab w:val="num" w:pos="5040"/>
+        </w:tabs>
+        <w:ind w:left="5040" w:hanging="360"/>
+      </w:pPr>
+      <w:rPr>
+        <w:rFonts w:ascii="Wingdings" w:hAnsi="Wingdings" w:hint="default"/>
+        <w:sz w:val="20"/>
+      </w:rPr>
+    </w:lvl>
+    <w:lvl w:ilvl="7" w:tentative="1">
+      <w:start w:val="1"/>
+      <w:numFmt w:val="bullet"/>
+      <w:lvlText w:val=""/>
+      <w:lvlJc w:val="left"/>
+      <w:pPr>
+        <w:tabs>
+          <w:tab w:val="num" w:pos="5760"/>
+        </w:tabs>
+        <w:ind w:left="5760" w:hanging="360"/>
+      </w:pPr>
+      <w:rPr>
+        <w:rFonts w:ascii="Wingdings" w:hAnsi="Wingdings" w:hint="default"/>
+        <w:sz w:val="20"/>
+      </w:rPr>
+    </w:lvl>
+    <w:lvl w:ilvl="8" w:tentative="1">
+      <w:start w:val="1"/>
+      <w:numFmt w:val="bullet"/>
+      <w:lvlText w:val=""/>
+      <w:lvlJc w:val="left"/>
+      <w:pPr>
+        <w:tabs>
+          <w:tab w:val="num" w:pos="6480"/>
+        </w:tabs>
+        <w:ind w:left="6480" w:hanging="360"/>
+      </w:pPr>
+      <w:rPr>
+        <w:rFonts w:ascii="Wingdings" w:hAnsi="Wingdings" w:hint="default"/>
+        <w:sz w:val="20"/>
+      </w:rPr>
+    </w:lvl>
+  </w:abstractNum>
+  <w:abstractNum w:abstractNumId="41" w15:restartNumberingAfterBreak="0">
+    <w:nsid w:val="5E721847"/>
+    <w:multiLevelType w:val="multilevel"/>
+    <w:tmpl w:val="4566CF1C"/>
+    <w:lvl w:ilvl="0">
+      <w:start w:val="1"/>
+      <w:numFmt w:val="decimal"/>
+      <w:lvlText w:val="%1."/>
+      <w:lvlJc w:val="left"/>
+      <w:pPr>
+        <w:tabs>
+          <w:tab w:val="num" w:pos="720"/>
+        </w:tabs>
+        <w:ind w:left="720" w:hanging="360"/>
+      </w:pPr>
+      <w:rPr>
+        <w:rFonts w:hint="default"/>
+        <w:sz w:val="20"/>
+      </w:rPr>
+    </w:lvl>
+    <w:lvl w:ilvl="1" w:tentative="1">
+      <w:start w:val="1"/>
+      <w:numFmt w:val="bullet"/>
+      <w:lvlText w:val="o"/>
+      <w:lvlJc w:val="left"/>
+      <w:pPr>
+        <w:tabs>
+          <w:tab w:val="num" w:pos="1440"/>
+        </w:tabs>
+        <w:ind w:left="1440" w:hanging="360"/>
+      </w:pPr>
+      <w:rPr>
+        <w:rFonts w:ascii="Courier New" w:hAnsi="Courier New" w:hint="default"/>
+        <w:sz w:val="20"/>
+      </w:rPr>
+    </w:lvl>
+    <w:lvl w:ilvl="2" w:tentative="1">
+      <w:start w:val="1"/>
+      <w:numFmt w:val="bullet"/>
+      <w:lvlText w:val=""/>
+      <w:lvlJc w:val="left"/>
+      <w:pPr>
+        <w:tabs>
+          <w:tab w:val="num" w:pos="2160"/>
+        </w:tabs>
+        <w:ind w:left="2160" w:hanging="360"/>
+      </w:pPr>
+      <w:rPr>
+        <w:rFonts w:ascii="Wingdings" w:hAnsi="Wingdings" w:hint="default"/>
+        <w:sz w:val="20"/>
+      </w:rPr>
+    </w:lvl>
+    <w:lvl w:ilvl="3" w:tentative="1">
+      <w:start w:val="1"/>
+      <w:numFmt w:val="bullet"/>
+      <w:lvlText w:val=""/>
+      <w:lvlJc w:val="left"/>
+      <w:pPr>
+        <w:tabs>
+          <w:tab w:val="num" w:pos="2880"/>
+        </w:tabs>
+        <w:ind w:left="2880" w:hanging="360"/>
+      </w:pPr>
+      <w:rPr>
+        <w:rFonts w:ascii="Wingdings" w:hAnsi="Wingdings" w:hint="default"/>
+        <w:sz w:val="20"/>
+      </w:rPr>
+    </w:lvl>
+    <w:lvl w:ilvl="4" w:tentative="1">
+      <w:start w:val="1"/>
+      <w:numFmt w:val="bullet"/>
+      <w:lvlText w:val=""/>
+      <w:lvlJc w:val="left"/>
+      <w:pPr>
+        <w:tabs>
+          <w:tab w:val="num" w:pos="3600"/>
+        </w:tabs>
+        <w:ind w:left="3600" w:hanging="360"/>
+      </w:pPr>
+      <w:rPr>
+        <w:rFonts w:ascii="Wingdings" w:hAnsi="Wingdings" w:hint="default"/>
+        <w:sz w:val="20"/>
+      </w:rPr>
+    </w:lvl>
+    <w:lvl w:ilvl="5" w:tentative="1">
+      <w:start w:val="1"/>
+      <w:numFmt w:val="bullet"/>
+      <w:lvlText w:val=""/>
+      <w:lvlJc w:val="left"/>
+      <w:pPr>
+        <w:tabs>
+          <w:tab w:val="num" w:pos="4320"/>
+        </w:tabs>
+        <w:ind w:left="4320" w:hanging="360"/>
+      </w:pPr>
+      <w:rPr>
+        <w:rFonts w:ascii="Wingdings" w:hAnsi="Wingdings" w:hint="default"/>
+        <w:sz w:val="20"/>
+      </w:rPr>
+    </w:lvl>
+    <w:lvl w:ilvl="6" w:tentative="1">
+      <w:start w:val="1"/>
+      <w:numFmt w:val="bullet"/>
+      <w:lvlText w:val=""/>
+      <w:lvlJc w:val="left"/>
+      <w:pPr>
+        <w:tabs>
+          <w:tab w:val="num" w:pos="5040"/>
+        </w:tabs>
+        <w:ind w:left="5040" w:hanging="360"/>
+      </w:pPr>
+      <w:rPr>
+        <w:rFonts w:ascii="Wingdings" w:hAnsi="Wingdings" w:hint="default"/>
+        <w:sz w:val="20"/>
+      </w:rPr>
+    </w:lvl>
+    <w:lvl w:ilvl="7" w:tentative="1">
+      <w:start w:val="1"/>
+      <w:numFmt w:val="bullet"/>
+      <w:lvlText w:val=""/>
+      <w:lvlJc w:val="left"/>
+      <w:pPr>
+        <w:tabs>
+          <w:tab w:val="num" w:pos="5760"/>
+        </w:tabs>
+        <w:ind w:left="5760" w:hanging="360"/>
+      </w:pPr>
+      <w:rPr>
+        <w:rFonts w:ascii="Wingdings" w:hAnsi="Wingdings" w:hint="default"/>
+        <w:sz w:val="20"/>
+      </w:rPr>
+    </w:lvl>
+    <w:lvl w:ilvl="8" w:tentative="1">
+      <w:start w:val="1"/>
+      <w:numFmt w:val="bullet"/>
+      <w:lvlText w:val=""/>
+      <w:lvlJc w:val="left"/>
+      <w:pPr>
+        <w:tabs>
+          <w:tab w:val="num" w:pos="6480"/>
+        </w:tabs>
+        <w:ind w:left="6480" w:hanging="360"/>
+      </w:pPr>
+      <w:rPr>
+        <w:rFonts w:ascii="Wingdings" w:hAnsi="Wingdings" w:hint="default"/>
+        <w:sz w:val="20"/>
+      </w:rPr>
+    </w:lvl>
+  </w:abstractNum>
+  <w:abstractNum w:abstractNumId="42" w15:restartNumberingAfterBreak="0">
     <w:nsid w:val="60382F6E"/>
     <w:multiLevelType w:val="multilevel"/>
     <w:tmpl w:val="60382F6E"/>
@@ -5313,7 +7185,7 @@
       </w:rPr>
     </w:lvl>
   </w:abstractNum>
-  <w:abstractNum w:abstractNumId="36" w15:restartNumberingAfterBreak="0">
+  <w:abstractNum w:abstractNumId="43" w15:restartNumberingAfterBreak="0">
     <w:nsid w:val="619674B9"/>
     <w:multiLevelType w:val="multilevel"/>
     <w:tmpl w:val="4176A518"/>
@@ -5462,7 +7334,7 @@
       </w:rPr>
     </w:lvl>
   </w:abstractNum>
-  <w:abstractNum w:abstractNumId="37" w15:restartNumberingAfterBreak="0">
+  <w:abstractNum w:abstractNumId="44" w15:restartNumberingAfterBreak="0">
     <w:nsid w:val="629F7852"/>
     <w:multiLevelType w:val="multilevel"/>
     <w:tmpl w:val="629F7852"/>
@@ -5575,7 +7447,7 @@
       </w:rPr>
     </w:lvl>
   </w:abstractNum>
-  <w:abstractNum w:abstractNumId="38" w15:restartNumberingAfterBreak="0">
+  <w:abstractNum w:abstractNumId="45" w15:restartNumberingAfterBreak="0">
     <w:nsid w:val="72183CF9"/>
     <w:multiLevelType w:val="multilevel"/>
     <w:tmpl w:val="72183CF9"/>
@@ -5688,7 +7560,7 @@
       </w:rPr>
     </w:lvl>
   </w:abstractNum>
-  <w:abstractNum w:abstractNumId="39" w15:restartNumberingAfterBreak="0">
+  <w:abstractNum w:abstractNumId="46" w15:restartNumberingAfterBreak="0">
     <w:nsid w:val="77ECEA79"/>
     <w:multiLevelType w:val="multilevel"/>
     <w:tmpl w:val="77ECEA79"/>
@@ -5801,7 +7673,7 @@
       </w:rPr>
     </w:lvl>
   </w:abstractNum>
-  <w:abstractNum w:abstractNumId="40" w15:restartNumberingAfterBreak="0">
+  <w:abstractNum w:abstractNumId="47" w15:restartNumberingAfterBreak="0">
     <w:nsid w:val="7C246926"/>
     <w:multiLevelType w:val="multilevel"/>
     <w:tmpl w:val="7C246926"/>
@@ -5914,7 +7786,7 @@
       </w:rPr>
     </w:lvl>
   </w:abstractNum>
-  <w:abstractNum w:abstractNumId="41" w15:restartNumberingAfterBreak="0">
+  <w:abstractNum w:abstractNumId="48" w15:restartNumberingAfterBreak="0">
     <w:nsid w:val="7DEC2089"/>
     <w:multiLevelType w:val="multilevel"/>
     <w:tmpl w:val="7DEC2089"/>
@@ -6010,7 +7882,7 @@
     <w:abstractNumId w:val="10"/>
   </w:num>
   <w:num w:numId="3">
-    <w:abstractNumId w:val="33"/>
+    <w:abstractNumId w:val="38"/>
   </w:num>
   <w:num w:numId="4">
     <w:abstractNumId w:val="8"/>
@@ -6022,10 +7894,10 @@
     <w:abstractNumId w:val="18"/>
   </w:num>
   <w:num w:numId="7">
-    <w:abstractNumId w:val="23"/>
+    <w:abstractNumId w:val="24"/>
   </w:num>
   <w:num w:numId="8">
-    <w:abstractNumId w:val="38"/>
+    <w:abstractNumId w:val="45"/>
   </w:num>
   <w:num w:numId="9">
     <w:abstractNumId w:val="17"/>
@@ -6034,16 +7906,16 @@
     <w:abstractNumId w:val="2"/>
   </w:num>
   <w:num w:numId="11">
-    <w:abstractNumId w:val="24"/>
+    <w:abstractNumId w:val="26"/>
   </w:num>
   <w:num w:numId="12">
-    <w:abstractNumId w:val="34"/>
+    <w:abstractNumId w:val="39"/>
   </w:num>
   <w:num w:numId="13">
     <w:abstractNumId w:val="9"/>
   </w:num>
   <w:num w:numId="14">
-    <w:abstractNumId w:val="30"/>
+    <w:abstractNumId w:val="34"/>
   </w:num>
   <w:num w:numId="15">
     <w:abstractNumId w:val="14"/>
@@ -6061,46 +7933,46 @@
     <w:abstractNumId w:val="4"/>
   </w:num>
   <w:num w:numId="20">
-    <w:abstractNumId w:val="29"/>
+    <w:abstractNumId w:val="33"/>
   </w:num>
   <w:num w:numId="21">
-    <w:abstractNumId w:val="35"/>
+    <w:abstractNumId w:val="42"/>
   </w:num>
   <w:num w:numId="22">
     <w:abstractNumId w:val="20"/>
   </w:num>
   <w:num w:numId="23">
-    <w:abstractNumId w:val="27"/>
+    <w:abstractNumId w:val="30"/>
   </w:num>
   <w:num w:numId="24">
     <w:abstractNumId w:val="5"/>
   </w:num>
   <w:num w:numId="25">
-    <w:abstractNumId w:val="40"/>
+    <w:abstractNumId w:val="47"/>
   </w:num>
   <w:num w:numId="26">
-    <w:abstractNumId w:val="39"/>
+    <w:abstractNumId w:val="46"/>
   </w:num>
   <w:num w:numId="27">
     <w:abstractNumId w:val="7"/>
   </w:num>
   <w:num w:numId="28">
-    <w:abstractNumId w:val="37"/>
+    <w:abstractNumId w:val="44"/>
   </w:num>
   <w:num w:numId="29">
     <w:abstractNumId w:val="3"/>
   </w:num>
   <w:num w:numId="30">
-    <w:abstractNumId w:val="26"/>
+    <w:abstractNumId w:val="29"/>
   </w:num>
   <w:num w:numId="31">
     <w:abstractNumId w:val="1"/>
   </w:num>
   <w:num w:numId="32">
-    <w:abstractNumId w:val="32"/>
+    <w:abstractNumId w:val="37"/>
   </w:num>
   <w:num w:numId="33">
-    <w:abstractNumId w:val="41"/>
+    <w:abstractNumId w:val="48"/>
   </w:num>
   <w:num w:numId="34">
     <w:abstractNumId w:val="0"/>
@@ -6109,7 +7981,7 @@
     <w:abstractNumId w:val="21"/>
   </w:num>
   <w:num w:numId="36">
-    <w:abstractNumId w:val="31"/>
+    <w:abstractNumId w:val="35"/>
   </w:num>
   <w:num w:numId="37">
     <w:abstractNumId w:val="15"/>
@@ -6118,16 +7990,37 @@
     <w:abstractNumId w:val="13"/>
   </w:num>
   <w:num w:numId="39">
-    <w:abstractNumId w:val="25"/>
+    <w:abstractNumId w:val="27"/>
   </w:num>
   <w:num w:numId="40">
-    <w:abstractNumId w:val="28"/>
+    <w:abstractNumId w:val="32"/>
   </w:num>
   <w:num w:numId="41">
-    <w:abstractNumId w:val="36"/>
+    <w:abstractNumId w:val="43"/>
   </w:num>
   <w:num w:numId="42">
     <w:abstractNumId w:val="19"/>
+  </w:num>
+  <w:num w:numId="43">
+    <w:abstractNumId w:val="31"/>
+  </w:num>
+  <w:num w:numId="44">
+    <w:abstractNumId w:val="25"/>
+  </w:num>
+  <w:num w:numId="45">
+    <w:abstractNumId w:val="41"/>
+  </w:num>
+  <w:num w:numId="46">
+    <w:abstractNumId w:val="40"/>
+  </w:num>
+  <w:num w:numId="47">
+    <w:abstractNumId w:val="23"/>
+  </w:num>
+  <w:num w:numId="48">
+    <w:abstractNumId w:val="36"/>
+  </w:num>
+  <w:num w:numId="49">
+    <w:abstractNumId w:val="28"/>
   </w:num>
 </w:numbering>
 </file>
@@ -6860,9 +8753,7 @@
     </w:pPr>
     <w:tblPr>
       <w:tblCellMar>
-        <w:top w:w="0" w:type="dxa"/>
         <w:left w:w="108" w:type="dxa"/>
-        <w:bottom w:w="0" w:type="dxa"/>
         <w:right w:w="108" w:type="dxa"/>
       </w:tblCellMar>
     </w:tblPr>
@@ -6878,9 +8769,7 @@
     </w:pPr>
     <w:tblPr>
       <w:tblCellMar>
-        <w:top w:w="0" w:type="dxa"/>
         <w:left w:w="108" w:type="dxa"/>
-        <w:bottom w:w="0" w:type="dxa"/>
         <w:right w:w="108" w:type="dxa"/>
       </w:tblCellMar>
     </w:tblPr>
@@ -6909,9 +8798,7 @@
     </w:pPr>
     <w:tblPr>
       <w:tblCellMar>
-        <w:top w:w="0" w:type="dxa"/>
         <w:left w:w="108" w:type="dxa"/>
-        <w:bottom w:w="0" w:type="dxa"/>
         <w:right w:w="108" w:type="dxa"/>
       </w:tblCellMar>
     </w:tblPr>
@@ -6940,9 +8827,7 @@
     </w:pPr>
     <w:tblPr>
       <w:tblCellMar>
-        <w:top w:w="0" w:type="dxa"/>
         <w:left w:w="108" w:type="dxa"/>
-        <w:bottom w:w="0" w:type="dxa"/>
         <w:right w:w="108" w:type="dxa"/>
       </w:tblCellMar>
     </w:tblPr>
@@ -6958,9 +8843,7 @@
     </w:pPr>
     <w:tblPr>
       <w:tblCellMar>
-        <w:top w:w="0" w:type="dxa"/>
         <w:left w:w="108" w:type="dxa"/>
-        <w:bottom w:w="0" w:type="dxa"/>
         <w:right w:w="108" w:type="dxa"/>
       </w:tblCellMar>
     </w:tblPr>
@@ -6976,9 +8859,7 @@
     </w:pPr>
     <w:tblPr>
       <w:tblCellMar>
-        <w:top w:w="0" w:type="dxa"/>
         <w:left w:w="108" w:type="dxa"/>
-        <w:bottom w:w="0" w:type="dxa"/>
         <w:right w:w="108" w:type="dxa"/>
       </w:tblCellMar>
     </w:tblPr>
@@ -7008,9 +8889,7 @@
     </w:pPr>
     <w:tblPr>
       <w:tblCellMar>
-        <w:top w:w="0" w:type="dxa"/>
         <w:left w:w="108" w:type="dxa"/>
-        <w:bottom w:w="0" w:type="dxa"/>
         <w:right w:w="108" w:type="dxa"/>
       </w:tblCellMar>
     </w:tblPr>
@@ -7039,9 +8918,7 @@
     </w:pPr>
     <w:tblPr>
       <w:tblCellMar>
-        <w:top w:w="0" w:type="dxa"/>
         <w:left w:w="108" w:type="dxa"/>
-        <w:bottom w:w="0" w:type="dxa"/>
         <w:right w:w="108" w:type="dxa"/>
       </w:tblCellMar>
     </w:tblPr>
@@ -7071,9 +8948,7 @@
     </w:pPr>
     <w:tblPr>
       <w:tblCellMar>
-        <w:top w:w="0" w:type="dxa"/>
         <w:left w:w="108" w:type="dxa"/>
-        <w:bottom w:w="0" w:type="dxa"/>
         <w:right w:w="108" w:type="dxa"/>
       </w:tblCellMar>
     </w:tblPr>
@@ -7089,9 +8964,7 @@
     </w:pPr>
     <w:tblPr>
       <w:tblCellMar>
-        <w:top w:w="0" w:type="dxa"/>
         <w:left w:w="108" w:type="dxa"/>
-        <w:bottom w:w="0" w:type="dxa"/>
         <w:right w:w="108" w:type="dxa"/>
       </w:tblCellMar>
     </w:tblPr>
@@ -7106,9 +8979,7 @@
     </w:pPr>
     <w:tblPr>
       <w:tblCellMar>
-        <w:top w:w="0" w:type="dxa"/>
         <w:left w:w="108" w:type="dxa"/>
-        <w:bottom w:w="0" w:type="dxa"/>
         <w:right w:w="108" w:type="dxa"/>
       </w:tblCellMar>
     </w:tblPr>
@@ -7123,9 +8994,7 @@
     </w:pPr>
     <w:tblPr>
       <w:tblCellMar>
-        <w:top w:w="0" w:type="dxa"/>
         <w:left w:w="108" w:type="dxa"/>
-        <w:bottom w:w="0" w:type="dxa"/>
         <w:right w:w="108" w:type="dxa"/>
       </w:tblCellMar>
     </w:tblPr>
@@ -7140,9 +9009,7 @@
     </w:pPr>
     <w:tblPr>
       <w:tblCellMar>
-        <w:top w:w="0" w:type="dxa"/>
         <w:left w:w="108" w:type="dxa"/>
-        <w:bottom w:w="0" w:type="dxa"/>
         <w:right w:w="108" w:type="dxa"/>
       </w:tblCellMar>
     </w:tblPr>
@@ -7157,9 +9024,7 @@
     </w:pPr>
     <w:tblPr>
       <w:tblCellMar>
-        <w:top w:w="0" w:type="dxa"/>
         <w:left w:w="108" w:type="dxa"/>
-        <w:bottom w:w="0" w:type="dxa"/>
         <w:right w:w="108" w:type="dxa"/>
       </w:tblCellMar>
     </w:tblPr>
@@ -7174,9 +9039,7 @@
     </w:pPr>
     <w:tblPr>
       <w:tblCellMar>
-        <w:top w:w="0" w:type="dxa"/>
         <w:left w:w="108" w:type="dxa"/>
-        <w:bottom w:w="0" w:type="dxa"/>
         <w:right w:w="108" w:type="dxa"/>
       </w:tblCellMar>
     </w:tblPr>
@@ -7191,9 +9054,7 @@
     </w:pPr>
     <w:tblPr>
       <w:tblCellMar>
-        <w:top w:w="0" w:type="dxa"/>
         <w:left w:w="108" w:type="dxa"/>
-        <w:bottom w:w="0" w:type="dxa"/>
         <w:right w:w="108" w:type="dxa"/>
       </w:tblCellMar>
     </w:tblPr>
@@ -7224,6 +9085,17 @@
       <w:b/>
       <w:bCs/>
     </w:rPr>
+  </w:style>
+  <w:style w:type="paragraph" w:styleId="ListParagraph">
+    <w:name w:val="List Paragraph"/>
+    <w:basedOn w:val="Normal"/>
+    <w:uiPriority w:val="34"/>
+    <w:qFormat/>
+    <w:rsid w:val="004A1213"/>
+    <w:pPr>
+      <w:ind w:left="720"/>
+      <w:contextualSpacing/>
+    </w:pPr>
   </w:style>
 </w:styles>
 </file>

--- a/242_KTPM3_DucHungDuong_DHDERP_SRS_Ver1.0/242_KTPM3_DucHungDuong_DHDERP_SRS_Ver1.0.docx
+++ b/242_KTPM3_DucHungDuong_DHDERP_SRS_Ver1.0/242_KTPM3_DucHungDuong_DHDERP_SRS_Ver1.0.docx
@@ -1188,44 +1188,98 @@
     </w:p>
     <w:p>
       <w:pPr>
-        <w:ind w:left="360"/>
-        <w:rPr>
-          <w:rFonts w:ascii="Times New Roman" w:eastAsia="Times New Roman" w:hAnsi="Times New Roman" w:cs="Times New Roman"/>
-          <w:sz w:val="28"/>
-          <w:szCs w:val="28"/>
-        </w:rPr>
-      </w:pPr>
-      <w:r>
-        <w:rPr>
-          <w:rFonts w:ascii="Times New Roman" w:eastAsia="Times New Roman" w:hAnsi="Times New Roman" w:cs="Times New Roman"/>
-          <w:b/>
-          <w:bCs/>
-          <w:sz w:val="28"/>
-          <w:szCs w:val="28"/>
-        </w:rPr>
-        <w:t>2.1 Quản lý hồ sơ nhân viên</w:t>
-      </w:r>
+        <w:pStyle w:val="Heading4"/>
+        <w:rPr>
+          <w:rFonts w:ascii="Times New Roman" w:hAnsi="Times New Roman" w:cs="Times New Roman"/>
+          <w:sz w:val="28"/>
+          <w:szCs w:val="28"/>
+        </w:rPr>
+      </w:pPr>
+      <w:bookmarkStart w:id="0" w:name="_GoBack"/>
+      <w:r>
+        <w:rPr>
+          <w:rFonts w:ascii="Times New Roman" w:hAnsi="Times New Roman" w:cs="Times New Roman"/>
+          <w:sz w:val="28"/>
+          <w:szCs w:val="28"/>
+        </w:rPr>
+        <w:t>3.1</w:t>
+      </w:r>
+      <w:r>
+        <w:rPr>
+          <w:rFonts w:ascii="Times New Roman" w:hAnsi="Times New Roman" w:cs="Times New Roman"/>
+          <w:sz w:val="28"/>
+          <w:szCs w:val="28"/>
+        </w:rPr>
+        <w:t xml:space="preserve"> </w:t>
+      </w:r>
+      <w:r>
+        <w:rPr>
+          <w:rFonts w:ascii="Times New Roman" w:hAnsi="Times New Roman" w:cs="Times New Roman"/>
+          <w:sz w:val="28"/>
+          <w:szCs w:val="28"/>
+        </w:rPr>
+        <w:t>Quản lý bán hàng</w:t>
+      </w:r>
+    </w:p>
+    <w:bookmarkEnd w:id="0"/>
+    <w:p>
+      <w:pPr>
+        <w:rPr>
+          <w:rFonts w:ascii="Times New Roman" w:hAnsi="Times New Roman" w:cs="Times New Roman"/>
+          <w:sz w:val="28"/>
+          <w:szCs w:val="28"/>
+        </w:rPr>
+      </w:pPr>
     </w:p>
     <w:p>
       <w:pPr>
         <w:pStyle w:val="ListParagraph"/>
-        <w:rPr>
-          <w:rFonts w:ascii="Times New Roman" w:eastAsia="Times New Roman" w:hAnsi="Times New Roman" w:cs="Times New Roman"/>
-          <w:sz w:val="28"/>
-          <w:szCs w:val="28"/>
-        </w:rPr>
-      </w:pPr>
-      <w:r>
-        <w:rPr>
-          <w:rFonts w:ascii="Times New Roman" w:eastAsia="Times New Roman" w:hAnsi="Times New Roman" w:cs="Times New Roman"/>
-          <w:noProof/>
+        <w:numPr>
+          <w:ilvl w:val="0"/>
+          <w:numId w:val="44"/>
+        </w:numPr>
+        <w:rPr>
+          <w:rFonts w:ascii="Times New Roman" w:hAnsi="Times New Roman" w:cs="Times New Roman"/>
+          <w:sz w:val="28"/>
+          <w:szCs w:val="28"/>
+        </w:rPr>
+      </w:pPr>
+      <w:r>
+        <w:rPr>
+          <w:rFonts w:ascii="Times New Roman" w:hAnsi="Times New Roman" w:cs="Times New Roman"/>
+          <w:sz w:val="28"/>
+          <w:szCs w:val="28"/>
+        </w:rPr>
+        <w:t>Màn hình quản ly hóa đơn</w:t>
+      </w:r>
+    </w:p>
+    <w:p>
+      <w:pPr>
+        <w:rPr>
+          <w:rFonts w:ascii="Times New Roman" w:hAnsi="Times New Roman" w:cs="Times New Roman"/>
+          <w:sz w:val="28"/>
+          <w:szCs w:val="28"/>
+        </w:rPr>
+      </w:pPr>
+    </w:p>
+    <w:p>
+      <w:pPr>
+        <w:rPr>
+          <w:rFonts w:ascii="Times New Roman" w:hAnsi="Times New Roman" w:cs="Times New Roman"/>
+          <w:sz w:val="28"/>
+          <w:szCs w:val="28"/>
+        </w:rPr>
+      </w:pPr>
+      <w:r>
+        <w:rPr>
+          <w:rFonts w:ascii="Times New Roman" w:hAnsi="Times New Roman" w:cs="Times New Roman"/>
           <w:sz w:val="28"/>
           <w:szCs w:val="28"/>
         </w:rPr>
         <w:drawing>
-          <wp:inline distT="0" distB="0" distL="0" distR="0">
-            <wp:extent cx="5274310" cy="3428365"/>
-            <wp:effectExtent l="0" t="0" r="2540" b="635"/>
+          <wp:inline distT="0" distB="0" distL="0" distR="0" wp14:anchorId="267EE18A" wp14:editId="1D575860">
+            <wp:extent cx="5274310" cy="3583940"/>
+            <wp:effectExtent l="0" t="0" r="2540" b="0"/>
             <wp:docPr id="1" name="Picture 1"/>
             <wp:cNvGraphicFramePr>
               <a:graphicFrameLocks xmlns:a="http://schemas.openxmlformats.org/drawingml/2006/main" noChangeAspect="1"/>
@@ -1234,17 +1288,11 @@
               <a:graphicData uri="http://schemas.openxmlformats.org/drawingml/2006/picture">
                 <pic:pic xmlns:pic="http://schemas.openxmlformats.org/drawingml/2006/picture">
                   <pic:nvPicPr>
-                    <pic:cNvPr id="1" name="Untitled.png"/>
+                    <pic:cNvPr id="1" name=""/>
                     <pic:cNvPicPr/>
                   </pic:nvPicPr>
                   <pic:blipFill>
-                    <a:blip r:embed="rId6" cstate="print">
-                      <a:extLst>
-                        <a:ext uri="{28A0092B-C50C-407E-A947-70E740481C1C}">
-                          <a14:useLocalDpi xmlns:a14="http://schemas.microsoft.com/office/drawing/2010/main" val="0"/>
-                        </a:ext>
-                      </a:extLst>
-                    </a:blip>
+                    <a:blip r:embed="rId6"/>
                     <a:stretch>
                       <a:fillRect/>
                     </a:stretch>
@@ -1252,7 +1300,7 @@
                   <pic:spPr>
                     <a:xfrm>
                       <a:off x="0" y="0"/>
-                      <a:ext cx="5274310" cy="3428365"/>
+                      <a:ext cx="5274310" cy="3583940"/>
                     </a:xfrm>
                     <a:prstGeom prst="rect">
                       <a:avLst/>
@@ -1267,803 +1315,613 @@
     </w:p>
     <w:p>
       <w:pPr>
-        <w:spacing w:before="100" w:beforeAutospacing="1" w:after="100" w:afterAutospacing="1"/>
-        <w:rPr>
-          <w:rFonts w:ascii="Times New Roman" w:eastAsia="Times New Roman" w:hAnsi="Times New Roman" w:cs="Times New Roman"/>
-          <w:sz w:val="24"/>
-          <w:szCs w:val="24"/>
-        </w:rPr>
-      </w:pPr>
-      <w:r>
-        <w:rPr>
-          <w:rFonts w:ascii="Times New Roman" w:eastAsia="Times New Roman" w:hAnsi="Times New Roman" w:cs="Times New Roman"/>
-          <w:b/>
-          <w:bCs/>
-          <w:sz w:val="24"/>
-          <w:szCs w:val="24"/>
-        </w:rPr>
-        <w:t xml:space="preserve">2.2.1. </w:t>
-      </w:r>
-      <w:r>
-        <w:rPr>
-          <w:rFonts w:ascii="Times New Roman" w:eastAsia="Times New Roman" w:hAnsi="Times New Roman" w:cs="Times New Roman"/>
-          <w:b/>
-          <w:bCs/>
-          <w:sz w:val="24"/>
-          <w:szCs w:val="24"/>
-        </w:rPr>
-        <w:t>Chức năng tìm kiếm nhân viên</w:t>
-      </w:r>
+        <w:rPr>
+          <w:rFonts w:ascii="Times New Roman" w:hAnsi="Times New Roman" w:cs="Times New Roman"/>
+          <w:sz w:val="28"/>
+          <w:szCs w:val="28"/>
+        </w:rPr>
+      </w:pPr>
     </w:p>
     <w:p>
       <w:pPr>
+        <w:rPr>
+          <w:rFonts w:ascii="Times New Roman" w:hAnsi="Times New Roman" w:cs="Times New Roman"/>
+          <w:sz w:val="28"/>
+          <w:szCs w:val="28"/>
+        </w:rPr>
+      </w:pPr>
+    </w:p>
+    <w:p>
+      <w:pPr>
+        <w:pStyle w:val="ListParagraph"/>
         <w:numPr>
           <w:ilvl w:val="0"/>
-          <w:numId w:val="46"/>
+          <w:numId w:val="43"/>
         </w:numPr>
-        <w:spacing w:before="100" w:beforeAutospacing="1" w:after="100" w:afterAutospacing="1"/>
-        <w:rPr>
-          <w:rFonts w:ascii="Times New Roman" w:eastAsia="Times New Roman" w:hAnsi="Times New Roman" w:cs="Times New Roman"/>
-          <w:sz w:val="24"/>
-          <w:szCs w:val="24"/>
-        </w:rPr>
-      </w:pPr>
-      <w:r>
-        <w:rPr>
-          <w:rFonts w:ascii="Times New Roman" w:eastAsia="Times New Roman" w:hAnsi="Times New Roman" w:cs="Times New Roman"/>
+        <w:rPr>
+          <w:rFonts w:ascii="Times New Roman" w:hAnsi="Times New Roman" w:cs="Times New Roman"/>
+          <w:sz w:val="28"/>
+          <w:szCs w:val="28"/>
+        </w:rPr>
+      </w:pPr>
+      <w:r>
+        <w:rPr>
+          <w:rFonts w:ascii="Times New Roman" w:hAnsi="Times New Roman" w:cs="Times New Roman"/>
+          <w:sz w:val="28"/>
+          <w:szCs w:val="28"/>
+        </w:rPr>
+        <w:t>Chức năng tìm kiếm</w:t>
+      </w:r>
+      <w:r>
+        <w:rPr>
+          <w:rFonts w:ascii="Times New Roman" w:hAnsi="Times New Roman" w:cs="Times New Roman"/>
+          <w:sz w:val="28"/>
+          <w:szCs w:val="28"/>
+        </w:rPr>
+        <w:br/>
+      </w:r>
+      <w:r>
+        <w:rPr>
+          <w:rFonts w:ascii="Times New Roman" w:hAnsi="Times New Roman" w:cs="Times New Roman"/>
           <w:b/>
-          <w:bCs/>
-          <w:sz w:val="24"/>
-          <w:szCs w:val="24"/>
-        </w:rPr>
-        <w:t>Mô tả:</w:t>
-      </w:r>
-      <w:r>
-        <w:rPr>
-          <w:rFonts w:ascii="Times New Roman" w:eastAsia="Times New Roman" w:hAnsi="Times New Roman" w:cs="Times New Roman"/>
-          <w:sz w:val="24"/>
-          <w:szCs w:val="24"/>
-        </w:rPr>
-        <w:t xml:space="preserve"> Cho phép tìm kiếm nhân viên theo mã số hoặc tên.</w:t>
+          <w:sz w:val="28"/>
+          <w:szCs w:val="28"/>
+        </w:rPr>
+        <w:t>M</w:t>
+      </w:r>
+      <w:r>
+        <w:rPr>
+          <w:rFonts w:ascii="Times New Roman" w:hAnsi="Times New Roman" w:cs="Times New Roman"/>
+          <w:b/>
+          <w:sz w:val="28"/>
+          <w:szCs w:val="28"/>
+        </w:rPr>
+        <w:t>ô tả</w:t>
+      </w:r>
+      <w:r>
+        <w:rPr>
+          <w:rFonts w:ascii="Times New Roman" w:hAnsi="Times New Roman" w:cs="Times New Roman"/>
+          <w:sz w:val="28"/>
+          <w:szCs w:val="28"/>
+        </w:rPr>
+        <w:t>: cho phép người dung tìm theo tên khách hàng</w:t>
       </w:r>
     </w:p>
     <w:p>
       <w:pPr>
+        <w:pStyle w:val="ListParagraph"/>
+        <w:rPr>
+          <w:rFonts w:ascii="Times New Roman" w:hAnsi="Times New Roman" w:cs="Times New Roman"/>
+          <w:sz w:val="28"/>
+          <w:szCs w:val="28"/>
+        </w:rPr>
+      </w:pPr>
+      <w:r>
+        <w:rPr>
+          <w:rFonts w:ascii="Times New Roman" w:hAnsi="Times New Roman" w:cs="Times New Roman"/>
+          <w:b/>
+          <w:sz w:val="28"/>
+          <w:szCs w:val="28"/>
+        </w:rPr>
+        <w:t xml:space="preserve">Dữ liệu đầu vào: </w:t>
+      </w:r>
+      <w:r>
+        <w:rPr>
+          <w:rFonts w:ascii="Times New Roman" w:hAnsi="Times New Roman" w:cs="Times New Roman"/>
+          <w:sz w:val="28"/>
+          <w:szCs w:val="28"/>
+        </w:rPr>
+        <w:t>ký tự chuỗi có trong danh sách</w:t>
+      </w:r>
+    </w:p>
+    <w:p>
+      <w:pPr>
+        <w:pStyle w:val="ListParagraph"/>
+        <w:rPr>
+          <w:rFonts w:ascii="Times New Roman" w:hAnsi="Times New Roman" w:cs="Times New Roman"/>
+          <w:sz w:val="28"/>
+          <w:szCs w:val="28"/>
+        </w:rPr>
+      </w:pPr>
+      <w:r>
+        <w:rPr>
+          <w:rFonts w:ascii="Times New Roman" w:hAnsi="Times New Roman" w:cs="Times New Roman"/>
+          <w:b/>
+          <w:sz w:val="28"/>
+          <w:szCs w:val="28"/>
+        </w:rPr>
+        <w:t xml:space="preserve">Dữ liệu đầu </w:t>
+      </w:r>
+      <w:r>
+        <w:rPr>
+          <w:rFonts w:ascii="Times New Roman" w:hAnsi="Times New Roman" w:cs="Times New Roman"/>
+          <w:b/>
+          <w:sz w:val="28"/>
+          <w:szCs w:val="28"/>
+        </w:rPr>
+        <w:t>ra</w:t>
+      </w:r>
+      <w:r>
+        <w:rPr>
+          <w:rFonts w:ascii="Times New Roman" w:hAnsi="Times New Roman" w:cs="Times New Roman"/>
+          <w:b/>
+          <w:sz w:val="28"/>
+          <w:szCs w:val="28"/>
+        </w:rPr>
+        <w:t>:</w:t>
+      </w:r>
+      <w:r>
+        <w:rPr>
+          <w:rFonts w:ascii="Times New Roman" w:hAnsi="Times New Roman" w:cs="Times New Roman"/>
+          <w:b/>
+          <w:sz w:val="28"/>
+          <w:szCs w:val="28"/>
+        </w:rPr>
+        <w:t xml:space="preserve"> </w:t>
+      </w:r>
+      <w:r>
+        <w:rPr>
+          <w:rFonts w:ascii="Times New Roman" w:hAnsi="Times New Roman" w:cs="Times New Roman"/>
+          <w:sz w:val="28"/>
+          <w:szCs w:val="28"/>
+        </w:rPr>
+        <w:t>xuất ra danh sách có tên phù hợp với từ đã tìm</w:t>
+      </w:r>
+    </w:p>
+    <w:p>
+      <w:pPr>
+        <w:rPr>
+          <w:rFonts w:ascii="Times New Roman" w:hAnsi="Times New Roman" w:cs="Times New Roman"/>
+          <w:sz w:val="28"/>
+          <w:szCs w:val="28"/>
+        </w:rPr>
+      </w:pPr>
+      <w:r>
+        <w:rPr>
+          <w:rFonts w:ascii="Times New Roman" w:hAnsi="Times New Roman" w:cs="Times New Roman"/>
+          <w:sz w:val="28"/>
+          <w:szCs w:val="28"/>
+        </w:rPr>
+        <w:tab/>
+      </w:r>
+      <w:r>
+        <w:rPr>
+          <w:rFonts w:ascii="Times New Roman" w:hAnsi="Times New Roman" w:cs="Times New Roman"/>
+          <w:b/>
+          <w:sz w:val="28"/>
+          <w:szCs w:val="28"/>
+        </w:rPr>
+        <w:t xml:space="preserve">Xử lý: </w:t>
+      </w:r>
+      <w:r>
+        <w:rPr>
+          <w:rFonts w:ascii="Times New Roman" w:hAnsi="Times New Roman" w:cs="Times New Roman"/>
+          <w:sz w:val="28"/>
+          <w:szCs w:val="28"/>
+        </w:rPr>
+        <w:t>lọc ra những tên trùng với từ đã tìm hiện lên danh sách</w:t>
+      </w:r>
+    </w:p>
+    <w:p>
+      <w:pPr>
+        <w:pStyle w:val="ListParagraph"/>
         <w:numPr>
           <w:ilvl w:val="0"/>
-          <w:numId w:val="46"/>
+          <w:numId w:val="43"/>
         </w:numPr>
-        <w:spacing w:before="100" w:beforeAutospacing="1" w:after="100" w:afterAutospacing="1"/>
-        <w:rPr>
-          <w:rFonts w:ascii="Times New Roman" w:eastAsia="Times New Roman" w:hAnsi="Times New Roman" w:cs="Times New Roman"/>
-          <w:sz w:val="24"/>
-          <w:szCs w:val="24"/>
-        </w:rPr>
-      </w:pPr>
-      <w:r>
-        <w:rPr>
-          <w:rFonts w:ascii="Times New Roman" w:eastAsia="Times New Roman" w:hAnsi="Times New Roman" w:cs="Times New Roman"/>
-          <w:b/>
-          <w:bCs/>
-          <w:sz w:val="24"/>
-          <w:szCs w:val="24"/>
-        </w:rPr>
-        <w:t>Dữ liệu đầu vào:</w:t>
-      </w:r>
-      <w:r>
-        <w:rPr>
-          <w:rFonts w:ascii="Times New Roman" w:eastAsia="Times New Roman" w:hAnsi="Times New Roman" w:cs="Times New Roman"/>
-          <w:sz w:val="24"/>
-          <w:szCs w:val="24"/>
-        </w:rPr>
-        <w:t xml:space="preserve"> Chuỗi tìm kiếm từ người dùng.</w:t>
+        <w:rPr>
+          <w:rFonts w:ascii="Times New Roman" w:hAnsi="Times New Roman" w:cs="Times New Roman"/>
+          <w:sz w:val="28"/>
+          <w:szCs w:val="28"/>
+        </w:rPr>
+      </w:pPr>
+      <w:r>
+        <w:rPr>
+          <w:rFonts w:ascii="Times New Roman" w:hAnsi="Times New Roman" w:cs="Times New Roman"/>
+          <w:sz w:val="28"/>
+          <w:szCs w:val="28"/>
+        </w:rPr>
+        <w:t>Chức năng xóa</w:t>
       </w:r>
     </w:p>
     <w:p>
       <w:pPr>
+        <w:pStyle w:val="ListParagraph"/>
+        <w:rPr>
+          <w:rFonts w:ascii="Times New Roman" w:hAnsi="Times New Roman" w:cs="Times New Roman"/>
+          <w:sz w:val="28"/>
+          <w:szCs w:val="28"/>
+        </w:rPr>
+      </w:pPr>
+      <w:r>
+        <w:rPr>
+          <w:rFonts w:ascii="Times New Roman" w:hAnsi="Times New Roman" w:cs="Times New Roman"/>
+          <w:b/>
+          <w:sz w:val="28"/>
+          <w:szCs w:val="28"/>
+        </w:rPr>
+        <w:t>M</w:t>
+      </w:r>
+      <w:r>
+        <w:rPr>
+          <w:rFonts w:ascii="Times New Roman" w:hAnsi="Times New Roman" w:cs="Times New Roman"/>
+          <w:b/>
+          <w:sz w:val="28"/>
+          <w:szCs w:val="28"/>
+        </w:rPr>
+        <w:t>ô tả</w:t>
+      </w:r>
+      <w:r>
+        <w:rPr>
+          <w:rFonts w:ascii="Times New Roman" w:hAnsi="Times New Roman" w:cs="Times New Roman"/>
+          <w:sz w:val="28"/>
+          <w:szCs w:val="28"/>
+        </w:rPr>
+        <w:t xml:space="preserve">: </w:t>
+      </w:r>
+      <w:r>
+        <w:rPr>
+          <w:rFonts w:ascii="Times New Roman" w:hAnsi="Times New Roman" w:cs="Times New Roman"/>
+          <w:sz w:val="28"/>
+          <w:szCs w:val="28"/>
+        </w:rPr>
+        <w:t>xóa đơn hàng</w:t>
+      </w:r>
+    </w:p>
+    <w:p>
+      <w:pPr>
+        <w:pStyle w:val="ListParagraph"/>
+        <w:rPr>
+          <w:rFonts w:ascii="Times New Roman" w:hAnsi="Times New Roman" w:cs="Times New Roman"/>
+          <w:sz w:val="28"/>
+          <w:szCs w:val="28"/>
+        </w:rPr>
+      </w:pPr>
+      <w:r>
+        <w:rPr>
+          <w:rFonts w:ascii="Times New Roman" w:hAnsi="Times New Roman" w:cs="Times New Roman"/>
+          <w:b/>
+          <w:sz w:val="28"/>
+          <w:szCs w:val="28"/>
+        </w:rPr>
+        <w:t xml:space="preserve">Dữ liệu đầu vào: </w:t>
+      </w:r>
+      <w:r>
+        <w:rPr>
+          <w:rFonts w:ascii="Times New Roman" w:hAnsi="Times New Roman" w:cs="Times New Roman"/>
+          <w:sz w:val="28"/>
+          <w:szCs w:val="28"/>
+        </w:rPr>
+        <w:t>mã hóa đơn</w:t>
+      </w:r>
+    </w:p>
+    <w:p>
+      <w:pPr>
+        <w:pStyle w:val="ListParagraph"/>
+        <w:rPr>
+          <w:rFonts w:ascii="Times New Roman" w:hAnsi="Times New Roman" w:cs="Times New Roman"/>
+          <w:sz w:val="28"/>
+          <w:szCs w:val="28"/>
+        </w:rPr>
+      </w:pPr>
+      <w:r>
+        <w:rPr>
+          <w:rFonts w:ascii="Times New Roman" w:hAnsi="Times New Roman" w:cs="Times New Roman"/>
+          <w:b/>
+          <w:sz w:val="28"/>
+          <w:szCs w:val="28"/>
+        </w:rPr>
+        <w:t xml:space="preserve">Dữ liệu đầu ra: </w:t>
+      </w:r>
+      <w:r>
+        <w:rPr>
+          <w:rFonts w:ascii="Times New Roman" w:hAnsi="Times New Roman" w:cs="Times New Roman"/>
+          <w:sz w:val="28"/>
+          <w:szCs w:val="28"/>
+        </w:rPr>
+        <w:t>hóa đơn bị xóa khỏi danh sách</w:t>
+      </w:r>
+    </w:p>
+    <w:p>
+      <w:pPr>
+        <w:rPr>
+          <w:rFonts w:ascii="Times New Roman" w:hAnsi="Times New Roman" w:cs="Times New Roman"/>
+          <w:sz w:val="28"/>
+          <w:szCs w:val="28"/>
+        </w:rPr>
+      </w:pPr>
+      <w:r>
+        <w:rPr>
+          <w:rFonts w:ascii="Times New Roman" w:hAnsi="Times New Roman" w:cs="Times New Roman"/>
+          <w:sz w:val="28"/>
+          <w:szCs w:val="28"/>
+        </w:rPr>
+        <w:tab/>
+      </w:r>
+      <w:r>
+        <w:rPr>
+          <w:rFonts w:ascii="Times New Roman" w:hAnsi="Times New Roman" w:cs="Times New Roman"/>
+          <w:b/>
+          <w:sz w:val="28"/>
+          <w:szCs w:val="28"/>
+        </w:rPr>
+        <w:t xml:space="preserve">Xử lý: </w:t>
+      </w:r>
+      <w:r>
+        <w:rPr>
+          <w:rFonts w:ascii="Times New Roman" w:hAnsi="Times New Roman" w:cs="Times New Roman"/>
+          <w:sz w:val="28"/>
+          <w:szCs w:val="28"/>
+        </w:rPr>
+        <w:t>cảnh báo xóa trước khi thực hiện</w:t>
+      </w:r>
+    </w:p>
+    <w:p>
+      <w:pPr>
+        <w:pStyle w:val="ListParagraph"/>
         <w:numPr>
           <w:ilvl w:val="0"/>
-          <w:numId w:val="46"/>
+          <w:numId w:val="43"/>
         </w:numPr>
-        <w:spacing w:before="100" w:beforeAutospacing="1" w:after="100" w:afterAutospacing="1"/>
-        <w:rPr>
-          <w:rFonts w:ascii="Times New Roman" w:eastAsia="Times New Roman" w:hAnsi="Times New Roman" w:cs="Times New Roman"/>
-          <w:sz w:val="24"/>
-          <w:szCs w:val="24"/>
-        </w:rPr>
-      </w:pPr>
-      <w:r>
-        <w:rPr>
-          <w:rFonts w:ascii="Times New Roman" w:eastAsia="Times New Roman" w:hAnsi="Times New Roman" w:cs="Times New Roman"/>
-          <w:b/>
-          <w:bCs/>
-          <w:sz w:val="24"/>
-          <w:szCs w:val="24"/>
-        </w:rPr>
-        <w:lastRenderedPageBreak/>
-        <w:t>Dữ liệu đầu ra:</w:t>
-      </w:r>
-      <w:r>
-        <w:rPr>
-          <w:rFonts w:ascii="Times New Roman" w:eastAsia="Times New Roman" w:hAnsi="Times New Roman" w:cs="Times New Roman"/>
-          <w:sz w:val="24"/>
-          <w:szCs w:val="24"/>
-        </w:rPr>
-        <w:t xml:space="preserve"> Danh sách nhân viên phù hợp với từ khóa tìm kiếm.</w:t>
+        <w:rPr>
+          <w:rFonts w:ascii="Times New Roman" w:hAnsi="Times New Roman" w:cs="Times New Roman"/>
+          <w:sz w:val="28"/>
+          <w:szCs w:val="28"/>
+        </w:rPr>
+      </w:pPr>
+      <w:r>
+        <w:rPr>
+          <w:rFonts w:ascii="Times New Roman" w:hAnsi="Times New Roman" w:cs="Times New Roman"/>
+          <w:sz w:val="28"/>
+          <w:szCs w:val="28"/>
+        </w:rPr>
+        <w:t>Chức năng chi tiết</w:t>
       </w:r>
     </w:p>
     <w:p>
       <w:pPr>
+        <w:pStyle w:val="ListParagraph"/>
+        <w:rPr>
+          <w:rFonts w:ascii="Times New Roman" w:hAnsi="Times New Roman" w:cs="Times New Roman"/>
+          <w:sz w:val="28"/>
+          <w:szCs w:val="28"/>
+        </w:rPr>
+      </w:pPr>
+      <w:r>
+        <w:rPr>
+          <w:rFonts w:ascii="Times New Roman" w:hAnsi="Times New Roman" w:cs="Times New Roman"/>
+          <w:b/>
+          <w:sz w:val="28"/>
+          <w:szCs w:val="28"/>
+        </w:rPr>
+        <w:t>M</w:t>
+      </w:r>
+      <w:r>
+        <w:rPr>
+          <w:rFonts w:ascii="Times New Roman" w:hAnsi="Times New Roman" w:cs="Times New Roman"/>
+          <w:b/>
+          <w:sz w:val="28"/>
+          <w:szCs w:val="28"/>
+        </w:rPr>
+        <w:t>ô tả</w:t>
+      </w:r>
+      <w:r>
+        <w:rPr>
+          <w:rFonts w:ascii="Times New Roman" w:hAnsi="Times New Roman" w:cs="Times New Roman"/>
+          <w:sz w:val="28"/>
+          <w:szCs w:val="28"/>
+        </w:rPr>
+        <w:t xml:space="preserve">: </w:t>
+      </w:r>
+      <w:r>
+        <w:rPr>
+          <w:rFonts w:ascii="Times New Roman" w:hAnsi="Times New Roman" w:cs="Times New Roman"/>
+          <w:sz w:val="28"/>
+          <w:szCs w:val="28"/>
+        </w:rPr>
+        <w:t>hiện chi tiết đơn hàng</w:t>
+      </w:r>
+    </w:p>
+    <w:p>
+      <w:pPr>
+        <w:pStyle w:val="ListParagraph"/>
+        <w:rPr>
+          <w:rFonts w:ascii="Times New Roman" w:hAnsi="Times New Roman" w:cs="Times New Roman"/>
+          <w:sz w:val="28"/>
+          <w:szCs w:val="28"/>
+        </w:rPr>
+      </w:pPr>
+      <w:r>
+        <w:rPr>
+          <w:rFonts w:ascii="Times New Roman" w:hAnsi="Times New Roman" w:cs="Times New Roman"/>
+          <w:b/>
+          <w:sz w:val="28"/>
+          <w:szCs w:val="28"/>
+        </w:rPr>
+        <w:t xml:space="preserve">Dữ liệu đầu vào: </w:t>
+      </w:r>
+      <w:r>
+        <w:rPr>
+          <w:rFonts w:ascii="Times New Roman" w:hAnsi="Times New Roman" w:cs="Times New Roman"/>
+          <w:sz w:val="28"/>
+          <w:szCs w:val="28"/>
+        </w:rPr>
+        <w:t>mã hóa đơn</w:t>
+      </w:r>
+    </w:p>
+    <w:p>
+      <w:pPr>
+        <w:pStyle w:val="ListParagraph"/>
+        <w:rPr>
+          <w:rFonts w:ascii="Times New Roman" w:hAnsi="Times New Roman" w:cs="Times New Roman"/>
+          <w:sz w:val="28"/>
+          <w:szCs w:val="28"/>
+        </w:rPr>
+      </w:pPr>
+      <w:r>
+        <w:rPr>
+          <w:rFonts w:ascii="Times New Roman" w:hAnsi="Times New Roman" w:cs="Times New Roman"/>
+          <w:b/>
+          <w:sz w:val="28"/>
+          <w:szCs w:val="28"/>
+        </w:rPr>
+        <w:t xml:space="preserve">Dữ liệu đầu ra: </w:t>
+      </w:r>
+      <w:r>
+        <w:rPr>
+          <w:rFonts w:ascii="Times New Roman" w:hAnsi="Times New Roman" w:cs="Times New Roman"/>
+          <w:sz w:val="28"/>
+          <w:szCs w:val="28"/>
+        </w:rPr>
+        <w:t>chuyển sang trang chi tiết</w:t>
+      </w:r>
+    </w:p>
+    <w:p>
+      <w:pPr>
+        <w:pStyle w:val="ListParagraph"/>
+        <w:rPr>
+          <w:rFonts w:ascii="Times New Roman" w:hAnsi="Times New Roman" w:cs="Times New Roman"/>
+          <w:sz w:val="28"/>
+          <w:szCs w:val="28"/>
+        </w:rPr>
+      </w:pPr>
+      <w:r>
+        <w:rPr>
+          <w:rFonts w:ascii="Times New Roman" w:hAnsi="Times New Roman" w:cs="Times New Roman"/>
+          <w:b/>
+          <w:sz w:val="28"/>
+          <w:szCs w:val="28"/>
+        </w:rPr>
+        <w:t xml:space="preserve">Xử lý: </w:t>
+      </w:r>
+      <w:r>
+        <w:rPr>
+          <w:rFonts w:ascii="Times New Roman" w:hAnsi="Times New Roman" w:cs="Times New Roman"/>
+          <w:sz w:val="28"/>
+          <w:szCs w:val="28"/>
+        </w:rPr>
+        <w:t>hiện thị trang chi tiết</w:t>
+      </w:r>
+    </w:p>
+    <w:p>
+      <w:pPr>
+        <w:pStyle w:val="ListParagraph"/>
+        <w:rPr>
+          <w:rFonts w:ascii="Times New Roman" w:hAnsi="Times New Roman" w:cs="Times New Roman"/>
+          <w:sz w:val="28"/>
+          <w:szCs w:val="28"/>
+        </w:rPr>
+      </w:pPr>
+    </w:p>
+    <w:p>
+      <w:pPr>
+        <w:pStyle w:val="ListParagraph"/>
         <w:numPr>
           <w:ilvl w:val="0"/>
-          <w:numId w:val="46"/>
+          <w:numId w:val="44"/>
         </w:numPr>
-        <w:spacing w:before="100" w:beforeAutospacing="1" w:after="100" w:afterAutospacing="1"/>
-        <w:rPr>
-          <w:rFonts w:ascii="Times New Roman" w:eastAsia="Times New Roman" w:hAnsi="Times New Roman" w:cs="Times New Roman"/>
-          <w:sz w:val="24"/>
-          <w:szCs w:val="24"/>
-        </w:rPr>
-      </w:pPr>
-      <w:r>
-        <w:rPr>
-          <w:rFonts w:ascii="Times New Roman" w:eastAsia="Times New Roman" w:hAnsi="Times New Roman" w:cs="Times New Roman"/>
-          <w:b/>
-          <w:bCs/>
-          <w:sz w:val="24"/>
-          <w:szCs w:val="24"/>
-        </w:rPr>
-        <w:t>Xử lý:</w:t>
-      </w:r>
-      <w:r>
-        <w:rPr>
-          <w:rFonts w:ascii="Times New Roman" w:eastAsia="Times New Roman" w:hAnsi="Times New Roman" w:cs="Times New Roman"/>
-          <w:sz w:val="24"/>
-          <w:szCs w:val="24"/>
-        </w:rPr>
-        <w:t xml:space="preserve"> Lọc danh sách nhân viên theo từ khóa nhập vào.</w:t>
+        <w:rPr>
+          <w:rFonts w:ascii="Times New Roman" w:hAnsi="Times New Roman" w:cs="Times New Roman"/>
+          <w:sz w:val="28"/>
+          <w:szCs w:val="28"/>
+        </w:rPr>
+      </w:pPr>
+      <w:r>
+        <w:rPr>
+          <w:rFonts w:ascii="Times New Roman" w:hAnsi="Times New Roman" w:cs="Times New Roman"/>
+          <w:sz w:val="28"/>
+          <w:szCs w:val="28"/>
+        </w:rPr>
+        <w:t>Màn hình chi tiết</w:t>
       </w:r>
     </w:p>
     <w:p>
       <w:pPr>
-        <w:spacing w:before="100" w:beforeAutospacing="1" w:after="100" w:afterAutospacing="1"/>
-        <w:rPr>
-          <w:rFonts w:ascii="Times New Roman" w:eastAsia="Times New Roman" w:hAnsi="Times New Roman" w:cs="Times New Roman"/>
-          <w:sz w:val="24"/>
-          <w:szCs w:val="24"/>
-        </w:rPr>
-      </w:pPr>
-      <w:r>
-        <w:rPr>
-          <w:rFonts w:ascii="Times New Roman" w:eastAsia="Times New Roman" w:hAnsi="Times New Roman" w:cs="Times New Roman"/>
-          <w:b/>
-          <w:bCs/>
-          <w:sz w:val="24"/>
-          <w:szCs w:val="24"/>
-        </w:rPr>
-        <w:t>2</w:t>
-      </w:r>
-      <w:r>
-        <w:rPr>
-          <w:rFonts w:ascii="Times New Roman" w:eastAsia="Times New Roman" w:hAnsi="Times New Roman" w:cs="Times New Roman"/>
-          <w:b/>
-          <w:bCs/>
-          <w:sz w:val="24"/>
-          <w:szCs w:val="24"/>
-        </w:rPr>
-        <w:t>.1</w:t>
-      </w:r>
-      <w:r>
-        <w:rPr>
-          <w:rFonts w:ascii="Times New Roman" w:eastAsia="Times New Roman" w:hAnsi="Times New Roman" w:cs="Times New Roman"/>
-          <w:b/>
-          <w:bCs/>
-          <w:sz w:val="24"/>
-          <w:szCs w:val="24"/>
-        </w:rPr>
-        <w:t>.2. Chức năng thêm nhân viên</w:t>
+        <w:pStyle w:val="NormalWeb"/>
+      </w:pPr>
+      <w:r>
+        <w:rPr>
+          <w:noProof/>
+        </w:rPr>
+        <w:drawing>
+          <wp:inline distT="0" distB="0" distL="0" distR="0">
+            <wp:extent cx="5686425" cy="3762375"/>
+            <wp:effectExtent l="133350" t="114300" r="123825" b="142875"/>
+            <wp:docPr id="4" name="Picture 4" descr="C:\Users\Administrator\AppData\Local\Packages\Microsoft.Windows.Photos_8wekyb3d8bbwe\TempState\ShareServiceTempFolder\Frame 4.jpeg"/>
+            <wp:cNvGraphicFramePr>
+              <a:graphicFrameLocks xmlns:a="http://schemas.openxmlformats.org/drawingml/2006/main" noChangeAspect="1"/>
+            </wp:cNvGraphicFramePr>
+            <a:graphic xmlns:a="http://schemas.openxmlformats.org/drawingml/2006/main">
+              <a:graphicData uri="http://schemas.openxmlformats.org/drawingml/2006/picture">
+                <pic:pic xmlns:pic="http://schemas.openxmlformats.org/drawingml/2006/picture">
+                  <pic:nvPicPr>
+                    <pic:cNvPr id="0" name="Picture 1" descr="C:\Users\Administrator\AppData\Local\Packages\Microsoft.Windows.Photos_8wekyb3d8bbwe\TempState\ShareServiceTempFolder\Frame 4.jpeg"/>
+                    <pic:cNvPicPr>
+                      <a:picLocks noChangeAspect="1" noChangeArrowheads="1"/>
+                    </pic:cNvPicPr>
+                  </pic:nvPicPr>
+                  <pic:blipFill>
+                    <a:blip r:embed="rId7">
+                      <a:extLst>
+                        <a:ext uri="{28A0092B-C50C-407E-A947-70E740481C1C}">
+                          <a14:useLocalDpi xmlns:a14="http://schemas.microsoft.com/office/drawing/2010/main" val="0"/>
+                        </a:ext>
+                      </a:extLst>
+                    </a:blip>
+                    <a:srcRect/>
+                    <a:stretch>
+                      <a:fillRect/>
+                    </a:stretch>
+                  </pic:blipFill>
+                  <pic:spPr bwMode="auto">
+                    <a:xfrm>
+                      <a:off x="0" y="0"/>
+                      <a:ext cx="5686425" cy="3762375"/>
+                    </a:xfrm>
+                    <a:prstGeom prst="rect">
+                      <a:avLst/>
+                    </a:prstGeom>
+                    <a:solidFill>
+                      <a:srgbClr val="FFFFFF">
+                        <a:shade val="85000"/>
+                      </a:srgbClr>
+                    </a:solidFill>
+                    <a:ln w="88900" cap="sq">
+                      <a:solidFill>
+                        <a:srgbClr val="FFFFFF"/>
+                      </a:solidFill>
+                      <a:miter lim="800000"/>
+                    </a:ln>
+                    <a:effectLst>
+                      <a:outerShdw blurRad="55000" dist="18000" dir="5400000" algn="tl" rotWithShape="0">
+                        <a:srgbClr val="000000">
+                          <a:alpha val="40000"/>
+                        </a:srgbClr>
+                      </a:outerShdw>
+                    </a:effectLst>
+                    <a:scene3d>
+                      <a:camera prst="orthographicFront"/>
+                      <a:lightRig rig="twoPt" dir="t">
+                        <a:rot lat="0" lon="0" rev="7200000"/>
+                      </a:lightRig>
+                    </a:scene3d>
+                    <a:sp3d>
+                      <a:bevelT w="25400" h="19050"/>
+                      <a:contourClr>
+                        <a:srgbClr val="FFFFFF"/>
+                      </a:contourClr>
+                    </a:sp3d>
+                  </pic:spPr>
+                </pic:pic>
+              </a:graphicData>
+            </a:graphic>
+          </wp:inline>
+        </w:drawing>
       </w:r>
     </w:p>
     <w:p>
       <w:pPr>
-        <w:numPr>
-          <w:ilvl w:val="0"/>
-          <w:numId w:val="47"/>
-        </w:numPr>
-        <w:spacing w:before="100" w:beforeAutospacing="1" w:after="100" w:afterAutospacing="1"/>
-        <w:rPr>
-          <w:rFonts w:ascii="Times New Roman" w:eastAsia="Times New Roman" w:hAnsi="Times New Roman" w:cs="Times New Roman"/>
-          <w:sz w:val="24"/>
-          <w:szCs w:val="24"/>
-        </w:rPr>
-      </w:pPr>
-      <w:r>
-        <w:rPr>
-          <w:rFonts w:ascii="Times New Roman" w:eastAsia="Times New Roman" w:hAnsi="Times New Roman" w:cs="Times New Roman"/>
-          <w:b/>
-          <w:bCs/>
-          <w:sz w:val="24"/>
-          <w:szCs w:val="24"/>
-        </w:rPr>
-        <w:t>Mô tả:</w:t>
-      </w:r>
-      <w:r>
-        <w:rPr>
-          <w:rFonts w:ascii="Times New Roman" w:eastAsia="Times New Roman" w:hAnsi="Times New Roman" w:cs="Times New Roman"/>
-          <w:sz w:val="24"/>
-          <w:szCs w:val="24"/>
-        </w:rPr>
-        <w:t xml:space="preserve"> Cho phép thêm nhân viên mới vào hệ thống.</w:t>
-      </w:r>
-    </w:p>
-    <w:p>
-      <w:pPr>
-        <w:numPr>
-          <w:ilvl w:val="0"/>
-          <w:numId w:val="47"/>
-        </w:numPr>
-        <w:spacing w:before="100" w:beforeAutospacing="1" w:after="100" w:afterAutospacing="1"/>
-        <w:rPr>
-          <w:rFonts w:ascii="Times New Roman" w:eastAsia="Times New Roman" w:hAnsi="Times New Roman" w:cs="Times New Roman"/>
-          <w:sz w:val="24"/>
-          <w:szCs w:val="24"/>
-        </w:rPr>
-      </w:pPr>
-      <w:r>
-        <w:rPr>
-          <w:rFonts w:ascii="Times New Roman" w:eastAsia="Times New Roman" w:hAnsi="Times New Roman" w:cs="Times New Roman"/>
-          <w:b/>
-          <w:bCs/>
-          <w:sz w:val="24"/>
-          <w:szCs w:val="24"/>
-        </w:rPr>
-        <w:t>Dữ liệu đầu vào:</w:t>
-      </w:r>
-      <w:r>
-        <w:rPr>
-          <w:rFonts w:ascii="Times New Roman" w:eastAsia="Times New Roman" w:hAnsi="Times New Roman" w:cs="Times New Roman"/>
-          <w:sz w:val="24"/>
-          <w:szCs w:val="24"/>
-        </w:rPr>
-        <w:t xml:space="preserve"> Thông tin nhân viên (Mã NV, Họ tên, Chức vụ).</w:t>
-      </w:r>
-    </w:p>
-    <w:p>
-      <w:pPr>
-        <w:numPr>
-          <w:ilvl w:val="0"/>
-          <w:numId w:val="47"/>
-        </w:numPr>
-        <w:spacing w:before="100" w:beforeAutospacing="1" w:after="100" w:afterAutospacing="1"/>
-        <w:rPr>
-          <w:rFonts w:ascii="Times New Roman" w:eastAsia="Times New Roman" w:hAnsi="Times New Roman" w:cs="Times New Roman"/>
-          <w:sz w:val="24"/>
-          <w:szCs w:val="24"/>
-        </w:rPr>
-      </w:pPr>
-      <w:r>
-        <w:rPr>
-          <w:rFonts w:ascii="Times New Roman" w:eastAsia="Times New Roman" w:hAnsi="Times New Roman" w:cs="Times New Roman"/>
-          <w:b/>
-          <w:bCs/>
-          <w:sz w:val="24"/>
-          <w:szCs w:val="24"/>
-        </w:rPr>
-        <w:t>Dữ liệu đầu ra:</w:t>
-      </w:r>
-      <w:r>
-        <w:rPr>
-          <w:rFonts w:ascii="Times New Roman" w:eastAsia="Times New Roman" w:hAnsi="Times New Roman" w:cs="Times New Roman"/>
-          <w:sz w:val="24"/>
-          <w:szCs w:val="24"/>
-        </w:rPr>
-        <w:t xml:space="preserve"> Nhân viên mới hiển thị trong danh sách.</w:t>
-      </w:r>
-    </w:p>
-    <w:p>
-      <w:pPr>
-        <w:numPr>
-          <w:ilvl w:val="0"/>
-          <w:numId w:val="47"/>
-        </w:numPr>
-        <w:spacing w:before="100" w:beforeAutospacing="1" w:after="100" w:afterAutospacing="1"/>
-        <w:rPr>
-          <w:rFonts w:ascii="Times New Roman" w:eastAsia="Times New Roman" w:hAnsi="Times New Roman" w:cs="Times New Roman"/>
-          <w:sz w:val="24"/>
-          <w:szCs w:val="24"/>
-        </w:rPr>
-      </w:pPr>
-      <w:r>
-        <w:rPr>
-          <w:rFonts w:ascii="Times New Roman" w:eastAsia="Times New Roman" w:hAnsi="Times New Roman" w:cs="Times New Roman"/>
-          <w:b/>
-          <w:bCs/>
-          <w:sz w:val="24"/>
-          <w:szCs w:val="24"/>
-        </w:rPr>
-        <w:t>Xử lý:</w:t>
-      </w:r>
-      <w:r>
-        <w:rPr>
-          <w:rFonts w:ascii="Times New Roman" w:eastAsia="Times New Roman" w:hAnsi="Times New Roman" w:cs="Times New Roman"/>
-          <w:sz w:val="24"/>
-          <w:szCs w:val="24"/>
-        </w:rPr>
-        <w:t xml:space="preserve"> Mở form nhập liệu, lưu dữ liệu vào hệ thống.</w:t>
-      </w:r>
-    </w:p>
-    <w:p>
-      <w:pPr>
-        <w:spacing w:before="100" w:beforeAutospacing="1" w:after="100" w:afterAutospacing="1"/>
-        <w:rPr>
-          <w:rFonts w:ascii="Times New Roman" w:eastAsia="Times New Roman" w:hAnsi="Times New Roman" w:cs="Times New Roman"/>
-          <w:sz w:val="24"/>
-          <w:szCs w:val="24"/>
-        </w:rPr>
-      </w:pPr>
-      <w:r>
-        <w:rPr>
-          <w:rFonts w:ascii="Times New Roman" w:eastAsia="Times New Roman" w:hAnsi="Times New Roman" w:cs="Times New Roman"/>
-          <w:b/>
-          <w:bCs/>
-          <w:sz w:val="24"/>
-          <w:szCs w:val="24"/>
-        </w:rPr>
-        <w:t>2</w:t>
-      </w:r>
-      <w:r>
-        <w:rPr>
-          <w:rFonts w:ascii="Times New Roman" w:eastAsia="Times New Roman" w:hAnsi="Times New Roman" w:cs="Times New Roman"/>
-          <w:b/>
-          <w:bCs/>
-          <w:sz w:val="24"/>
-          <w:szCs w:val="24"/>
-        </w:rPr>
-        <w:t>.1</w:t>
-      </w:r>
-      <w:r>
-        <w:rPr>
-          <w:rFonts w:ascii="Times New Roman" w:eastAsia="Times New Roman" w:hAnsi="Times New Roman" w:cs="Times New Roman"/>
-          <w:b/>
-          <w:bCs/>
-          <w:sz w:val="24"/>
-          <w:szCs w:val="24"/>
-        </w:rPr>
-        <w:t>.3. Chức năng chỉnh sửa nhân viên</w:t>
-      </w:r>
-    </w:p>
-    <w:p>
-      <w:pPr>
-        <w:numPr>
-          <w:ilvl w:val="0"/>
-          <w:numId w:val="48"/>
-        </w:numPr>
-        <w:spacing w:before="100" w:beforeAutospacing="1" w:after="100" w:afterAutospacing="1"/>
-        <w:rPr>
-          <w:rFonts w:ascii="Times New Roman" w:eastAsia="Times New Roman" w:hAnsi="Times New Roman" w:cs="Times New Roman"/>
-          <w:sz w:val="24"/>
-          <w:szCs w:val="24"/>
-        </w:rPr>
-      </w:pPr>
-      <w:r>
-        <w:rPr>
-          <w:rFonts w:ascii="Times New Roman" w:eastAsia="Times New Roman" w:hAnsi="Times New Roman" w:cs="Times New Roman"/>
-          <w:b/>
-          <w:bCs/>
-          <w:sz w:val="24"/>
-          <w:szCs w:val="24"/>
-        </w:rPr>
-        <w:t>Mô tả:</w:t>
-      </w:r>
-      <w:r>
-        <w:rPr>
-          <w:rFonts w:ascii="Times New Roman" w:eastAsia="Times New Roman" w:hAnsi="Times New Roman" w:cs="Times New Roman"/>
-          <w:sz w:val="24"/>
-          <w:szCs w:val="24"/>
-        </w:rPr>
-        <w:t xml:space="preserve"> Cập nhật thông tin của nhân viên đã có trong danh sách.</w:t>
-      </w:r>
-    </w:p>
-    <w:p>
-      <w:pPr>
-        <w:numPr>
-          <w:ilvl w:val="0"/>
-          <w:numId w:val="48"/>
-        </w:numPr>
-        <w:spacing w:before="100" w:beforeAutospacing="1" w:after="100" w:afterAutospacing="1"/>
-        <w:rPr>
-          <w:rFonts w:ascii="Times New Roman" w:eastAsia="Times New Roman" w:hAnsi="Times New Roman" w:cs="Times New Roman"/>
-          <w:sz w:val="24"/>
-          <w:szCs w:val="24"/>
-        </w:rPr>
-      </w:pPr>
-      <w:r>
-        <w:rPr>
-          <w:rFonts w:ascii="Times New Roman" w:eastAsia="Times New Roman" w:hAnsi="Times New Roman" w:cs="Times New Roman"/>
-          <w:b/>
-          <w:bCs/>
-          <w:sz w:val="24"/>
-          <w:szCs w:val="24"/>
-        </w:rPr>
-        <w:t>Dữ liệu đầu vào:</w:t>
-      </w:r>
-      <w:r>
-        <w:rPr>
-          <w:rFonts w:ascii="Times New Roman" w:eastAsia="Times New Roman" w:hAnsi="Times New Roman" w:cs="Times New Roman"/>
-          <w:sz w:val="24"/>
-          <w:szCs w:val="24"/>
-        </w:rPr>
-        <w:t xml:space="preserve"> Mã NV cần chỉnh sửa, thông tin mới.</w:t>
-      </w:r>
-    </w:p>
-    <w:p>
-      <w:pPr>
-        <w:numPr>
-          <w:ilvl w:val="0"/>
-          <w:numId w:val="48"/>
-        </w:numPr>
-        <w:spacing w:before="100" w:beforeAutospacing="1" w:after="100" w:afterAutospacing="1"/>
-        <w:rPr>
-          <w:rFonts w:ascii="Times New Roman" w:eastAsia="Times New Roman" w:hAnsi="Times New Roman" w:cs="Times New Roman"/>
-          <w:sz w:val="24"/>
-          <w:szCs w:val="24"/>
-        </w:rPr>
-      </w:pPr>
-      <w:r>
-        <w:rPr>
-          <w:rFonts w:ascii="Times New Roman" w:eastAsia="Times New Roman" w:hAnsi="Times New Roman" w:cs="Times New Roman"/>
-          <w:b/>
-          <w:bCs/>
-          <w:sz w:val="24"/>
-          <w:szCs w:val="24"/>
-        </w:rPr>
-        <w:t>Dữ liệu đầu ra:</w:t>
-      </w:r>
-      <w:r>
-        <w:rPr>
-          <w:rFonts w:ascii="Times New Roman" w:eastAsia="Times New Roman" w:hAnsi="Times New Roman" w:cs="Times New Roman"/>
-          <w:sz w:val="24"/>
-          <w:szCs w:val="24"/>
-        </w:rPr>
-        <w:t xml:space="preserve"> Cập nhật danh sách nhân viên với thông tin mới.</w:t>
-      </w:r>
-    </w:p>
-    <w:p>
-      <w:pPr>
-        <w:numPr>
-          <w:ilvl w:val="0"/>
-          <w:numId w:val="48"/>
-        </w:numPr>
-        <w:spacing w:before="100" w:beforeAutospacing="1" w:after="100" w:afterAutospacing="1"/>
-        <w:rPr>
-          <w:rFonts w:ascii="Times New Roman" w:eastAsia="Times New Roman" w:hAnsi="Times New Roman" w:cs="Times New Roman"/>
-          <w:sz w:val="24"/>
-          <w:szCs w:val="24"/>
-        </w:rPr>
-      </w:pPr>
-      <w:r>
-        <w:rPr>
-          <w:rFonts w:ascii="Times New Roman" w:eastAsia="Times New Roman" w:hAnsi="Times New Roman" w:cs="Times New Roman"/>
-          <w:b/>
-          <w:bCs/>
-          <w:sz w:val="24"/>
-          <w:szCs w:val="24"/>
-        </w:rPr>
-        <w:t>Xử lý:</w:t>
-      </w:r>
-      <w:r>
-        <w:rPr>
-          <w:rFonts w:ascii="Times New Roman" w:eastAsia="Times New Roman" w:hAnsi="Times New Roman" w:cs="Times New Roman"/>
-          <w:sz w:val="24"/>
-          <w:szCs w:val="24"/>
-        </w:rPr>
-        <w:t xml:space="preserve"> Hiển thị form chỉnh sửa, lưu thay đổi vào hệ thống.</w:t>
-      </w:r>
-    </w:p>
-    <w:p>
-      <w:pPr>
-        <w:spacing w:before="100" w:beforeAutospacing="1" w:after="100" w:afterAutospacing="1"/>
-        <w:rPr>
-          <w:rFonts w:ascii="Times New Roman" w:eastAsia="Times New Roman" w:hAnsi="Times New Roman" w:cs="Times New Roman"/>
-          <w:sz w:val="24"/>
-          <w:szCs w:val="24"/>
-        </w:rPr>
-      </w:pPr>
-      <w:r>
-        <w:rPr>
-          <w:rFonts w:ascii="Times New Roman" w:eastAsia="Times New Roman" w:hAnsi="Times New Roman" w:cs="Times New Roman"/>
-          <w:b/>
-          <w:bCs/>
-          <w:sz w:val="24"/>
-          <w:szCs w:val="24"/>
-        </w:rPr>
-        <w:t>2</w:t>
-      </w:r>
-      <w:r>
-        <w:rPr>
-          <w:rFonts w:ascii="Times New Roman" w:eastAsia="Times New Roman" w:hAnsi="Times New Roman" w:cs="Times New Roman"/>
-          <w:b/>
-          <w:bCs/>
-          <w:sz w:val="24"/>
-          <w:szCs w:val="24"/>
-        </w:rPr>
-        <w:t>.1</w:t>
-      </w:r>
-      <w:r>
-        <w:rPr>
-          <w:rFonts w:ascii="Times New Roman" w:eastAsia="Times New Roman" w:hAnsi="Times New Roman" w:cs="Times New Roman"/>
-          <w:b/>
-          <w:bCs/>
-          <w:sz w:val="24"/>
-          <w:szCs w:val="24"/>
-        </w:rPr>
-        <w:t>.4. Chức năng xóa nhân viên</w:t>
-      </w:r>
-    </w:p>
-    <w:p>
-      <w:pPr>
-        <w:numPr>
-          <w:ilvl w:val="0"/>
-          <w:numId w:val="49"/>
-        </w:numPr>
-        <w:spacing w:before="100" w:beforeAutospacing="1" w:after="100" w:afterAutospacing="1"/>
-        <w:rPr>
-          <w:rFonts w:ascii="Times New Roman" w:eastAsia="Times New Roman" w:hAnsi="Times New Roman" w:cs="Times New Roman"/>
-          <w:sz w:val="24"/>
-          <w:szCs w:val="24"/>
-        </w:rPr>
-      </w:pPr>
-      <w:r>
-        <w:rPr>
-          <w:rFonts w:ascii="Times New Roman" w:eastAsia="Times New Roman" w:hAnsi="Times New Roman" w:cs="Times New Roman"/>
-          <w:b/>
-          <w:bCs/>
-          <w:sz w:val="24"/>
-          <w:szCs w:val="24"/>
-        </w:rPr>
-        <w:t>Mô tả:</w:t>
-      </w:r>
-      <w:r>
-        <w:rPr>
-          <w:rFonts w:ascii="Times New Roman" w:eastAsia="Times New Roman" w:hAnsi="Times New Roman" w:cs="Times New Roman"/>
-          <w:sz w:val="24"/>
-          <w:szCs w:val="24"/>
-        </w:rPr>
-        <w:t xml:space="preserve"> Xóa nhân viên khỏi danh sách.</w:t>
-      </w:r>
-    </w:p>
-    <w:p>
-      <w:pPr>
-        <w:numPr>
-          <w:ilvl w:val="0"/>
-          <w:numId w:val="49"/>
-        </w:numPr>
-        <w:spacing w:before="100" w:beforeAutospacing="1" w:after="100" w:afterAutospacing="1"/>
-        <w:rPr>
-          <w:rFonts w:ascii="Times New Roman" w:eastAsia="Times New Roman" w:hAnsi="Times New Roman" w:cs="Times New Roman"/>
-          <w:sz w:val="24"/>
-          <w:szCs w:val="24"/>
-        </w:rPr>
-      </w:pPr>
-      <w:r>
-        <w:rPr>
-          <w:rFonts w:ascii="Times New Roman" w:eastAsia="Times New Roman" w:hAnsi="Times New Roman" w:cs="Times New Roman"/>
-          <w:b/>
-          <w:bCs/>
-          <w:sz w:val="24"/>
-          <w:szCs w:val="24"/>
-        </w:rPr>
-        <w:t>Dữ liệu đầu vào:</w:t>
-      </w:r>
-      <w:r>
-        <w:rPr>
-          <w:rFonts w:ascii="Times New Roman" w:eastAsia="Times New Roman" w:hAnsi="Times New Roman" w:cs="Times New Roman"/>
-          <w:sz w:val="24"/>
-          <w:szCs w:val="24"/>
-        </w:rPr>
-        <w:t xml:space="preserve"> Mã NV cần xóa.</w:t>
-      </w:r>
-    </w:p>
-    <w:p>
-      <w:pPr>
-        <w:numPr>
-          <w:ilvl w:val="0"/>
-          <w:numId w:val="49"/>
-        </w:numPr>
-        <w:spacing w:before="100" w:beforeAutospacing="1" w:after="100" w:afterAutospacing="1"/>
-        <w:rPr>
-          <w:rFonts w:ascii="Times New Roman" w:eastAsia="Times New Roman" w:hAnsi="Times New Roman" w:cs="Times New Roman"/>
-          <w:sz w:val="24"/>
-          <w:szCs w:val="24"/>
-        </w:rPr>
-      </w:pPr>
-      <w:r>
-        <w:rPr>
-          <w:rFonts w:ascii="Times New Roman" w:eastAsia="Times New Roman" w:hAnsi="Times New Roman" w:cs="Times New Roman"/>
-          <w:b/>
-          <w:bCs/>
-          <w:sz w:val="24"/>
-          <w:szCs w:val="24"/>
-        </w:rPr>
-        <w:t>Dữ liệu đầu ra:</w:t>
-      </w:r>
-      <w:r>
-        <w:rPr>
-          <w:rFonts w:ascii="Times New Roman" w:eastAsia="Times New Roman" w:hAnsi="Times New Roman" w:cs="Times New Roman"/>
-          <w:sz w:val="24"/>
-          <w:szCs w:val="24"/>
-        </w:rPr>
-        <w:t xml:space="preserve"> Nhân viên bị loại bỏ khỏi danh sách hiển thị.</w:t>
-      </w:r>
-    </w:p>
-    <w:p>
-      <w:pPr>
-        <w:numPr>
-          <w:ilvl w:val="0"/>
-          <w:numId w:val="49"/>
-        </w:numPr>
-        <w:spacing w:before="100" w:beforeAutospacing="1" w:after="100" w:afterAutospacing="1"/>
-        <w:rPr>
-          <w:rFonts w:ascii="Times New Roman" w:eastAsia="Times New Roman" w:hAnsi="Times New Roman" w:cs="Times New Roman"/>
-          <w:sz w:val="24"/>
-          <w:szCs w:val="24"/>
-        </w:rPr>
-      </w:pPr>
-      <w:r>
-        <w:rPr>
-          <w:rFonts w:ascii="Times New Roman" w:eastAsia="Times New Roman" w:hAnsi="Times New Roman" w:cs="Times New Roman"/>
-          <w:b/>
-          <w:bCs/>
-          <w:sz w:val="24"/>
-          <w:szCs w:val="24"/>
-        </w:rPr>
-        <w:t>Xử lý:</w:t>
-      </w:r>
-      <w:r>
-        <w:rPr>
-          <w:rFonts w:ascii="Times New Roman" w:eastAsia="Times New Roman" w:hAnsi="Times New Roman" w:cs="Times New Roman"/>
-          <w:sz w:val="24"/>
-          <w:szCs w:val="24"/>
-        </w:rPr>
-        <w:t xml:space="preserve"> Hiển thị cảnh báo xác nhận trước khi xóa, thực hiện xóa.</w:t>
-      </w:r>
-    </w:p>
-    <w:p>
-      <w:pPr>
         <w:pStyle w:val="ListParagraph"/>
-        <w:rPr>
-          <w:rFonts w:ascii="Times New Roman" w:eastAsia="Times New Roman" w:hAnsi="Times New Roman" w:cs="Times New Roman"/>
-          <w:sz w:val="28"/>
-          <w:szCs w:val="28"/>
-        </w:rPr>
-      </w:pPr>
-    </w:p>
-    <w:p>
-      <w:pPr>
-        <w:ind w:left="360"/>
-        <w:rPr>
-          <w:rFonts w:ascii="Times New Roman" w:eastAsia="Times New Roman" w:hAnsi="Times New Roman" w:cs="Times New Roman"/>
-          <w:b/>
-          <w:bCs/>
-          <w:sz w:val="28"/>
-          <w:szCs w:val="28"/>
-        </w:rPr>
-      </w:pPr>
-      <w:r>
-        <w:rPr>
-          <w:rFonts w:ascii="Times New Roman" w:eastAsia="Times New Roman" w:hAnsi="Times New Roman" w:cs="Times New Roman"/>
-          <w:b/>
-          <w:bCs/>
-          <w:sz w:val="28"/>
-          <w:szCs w:val="28"/>
-        </w:rPr>
-        <w:t xml:space="preserve">2.2 </w:t>
-      </w:r>
-      <w:r>
-        <w:rPr>
-          <w:rFonts w:ascii="Times New Roman" w:eastAsia="Times New Roman" w:hAnsi="Times New Roman" w:cs="Times New Roman"/>
-          <w:b/>
-          <w:bCs/>
-          <w:sz w:val="28"/>
-          <w:szCs w:val="28"/>
-        </w:rPr>
-        <w:t>Quản lý chấm công</w:t>
-      </w:r>
-    </w:p>
-    <w:p>
-      <w:pPr>
-        <w:ind w:left="360"/>
-        <w:rPr>
-          <w:rFonts w:ascii="Times New Roman" w:eastAsia="Times New Roman" w:hAnsi="Times New Roman" w:cs="Times New Roman"/>
-          <w:sz w:val="28"/>
-          <w:szCs w:val="28"/>
-        </w:rPr>
-      </w:pPr>
-      <w:bookmarkStart w:id="0" w:name="_GoBack"/>
-      <w:bookmarkEnd w:id="0"/>
-    </w:p>
-    <w:p>
-      <w:pPr>
-        <w:ind w:left="360"/>
-        <w:rPr>
-          <w:rFonts w:ascii="Times New Roman" w:eastAsia="Times New Roman" w:hAnsi="Times New Roman" w:cs="Times New Roman"/>
-          <w:sz w:val="28"/>
-          <w:szCs w:val="28"/>
-        </w:rPr>
-      </w:pPr>
-      <w:r>
-        <w:rPr>
-          <w:rFonts w:ascii="Times New Roman" w:eastAsia="Times New Roman" w:hAnsi="Times New Roman" w:cs="Times New Roman"/>
-          <w:b/>
-          <w:bCs/>
-          <w:sz w:val="28"/>
-          <w:szCs w:val="28"/>
-        </w:rPr>
-        <w:t>Quản lý lương &amp; phúc lợi</w:t>
-      </w:r>
-    </w:p>
-    <w:p>
-      <w:pPr>
-        <w:ind w:left="360"/>
-        <w:rPr>
-          <w:rFonts w:ascii="Times New Roman" w:eastAsia="Times New Roman" w:hAnsi="Times New Roman" w:cs="Times New Roman"/>
-          <w:sz w:val="28"/>
-          <w:szCs w:val="28"/>
-        </w:rPr>
-      </w:pPr>
-      <w:r>
-        <w:rPr>
-          <w:rFonts w:ascii="Times New Roman" w:eastAsia="Times New Roman" w:hAnsi="Times New Roman" w:cs="Times New Roman"/>
-          <w:b/>
-          <w:bCs/>
-          <w:sz w:val="28"/>
-          <w:szCs w:val="28"/>
-        </w:rPr>
-        <w:t>Quản lý tuyển dụng</w:t>
-      </w:r>
-    </w:p>
-    <w:p>
-      <w:pPr>
-        <w:ind w:left="360"/>
-        <w:rPr>
-          <w:rFonts w:ascii="Times New Roman" w:eastAsia="Times New Roman" w:hAnsi="Times New Roman" w:cs="Times New Roman"/>
-          <w:sz w:val="28"/>
-          <w:szCs w:val="28"/>
-        </w:rPr>
-      </w:pPr>
-      <w:r>
-        <w:rPr>
-          <w:rFonts w:ascii="Times New Roman" w:eastAsia="Times New Roman" w:hAnsi="Times New Roman" w:cs="Times New Roman"/>
-          <w:b/>
-          <w:bCs/>
-          <w:sz w:val="28"/>
-          <w:szCs w:val="28"/>
-        </w:rPr>
-        <w:t>Quản lý đào tạo</w:t>
-      </w:r>
-    </w:p>
-    <w:p>
-      <w:pPr>
-        <w:ind w:left="360"/>
-        <w:rPr>
-          <w:rFonts w:ascii="Times New Roman" w:hAnsi="Times New Roman" w:cs="Times New Roman"/>
-          <w:sz w:val="28"/>
-          <w:szCs w:val="28"/>
-        </w:rPr>
-      </w:pPr>
-      <w:r>
-        <w:rPr>
-          <w:rFonts w:ascii="Times New Roman" w:eastAsia="Times New Roman" w:hAnsi="Times New Roman" w:cs="Times New Roman"/>
-          <w:b/>
-          <w:bCs/>
-          <w:sz w:val="28"/>
-          <w:szCs w:val="28"/>
-        </w:rPr>
-        <w:t>Đánh giá hiệu suất</w:t>
-      </w:r>
-    </w:p>
-    <w:p>
-      <w:pPr>
         <w:rPr>
           <w:rFonts w:ascii="Times New Roman" w:hAnsi="Times New Roman" w:cs="Times New Roman"/>
           <w:sz w:val="28"/>
@@ -4701,9 +4559,773 @@
     </w:lvl>
   </w:abstractNum>
   <w:abstractNum w:abstractNumId="23" w15:restartNumberingAfterBreak="0">
-    <w:nsid w:val="25310FB5"/>
+    <w:nsid w:val="25B654F3"/>
     <w:multiLevelType w:val="multilevel"/>
-    <w:tmpl w:val="6D6C51C6"/>
+    <w:tmpl w:val="25B654F3"/>
+    <w:lvl w:ilvl="0">
+      <w:start w:val="1"/>
+      <w:numFmt w:val="bullet"/>
+      <w:lvlText w:val="●"/>
+      <w:lvlJc w:val="left"/>
+      <w:pPr>
+        <w:ind w:left="720" w:hanging="360"/>
+      </w:pPr>
+      <w:rPr>
+        <w:u w:val="none"/>
+      </w:rPr>
+    </w:lvl>
+    <w:lvl w:ilvl="1">
+      <w:start w:val="1"/>
+      <w:numFmt w:val="bullet"/>
+      <w:lvlText w:val="○"/>
+      <w:lvlJc w:val="left"/>
+      <w:pPr>
+        <w:ind w:left="1440" w:hanging="360"/>
+      </w:pPr>
+      <w:rPr>
+        <w:u w:val="none"/>
+      </w:rPr>
+    </w:lvl>
+    <w:lvl w:ilvl="2">
+      <w:start w:val="1"/>
+      <w:numFmt w:val="bullet"/>
+      <w:lvlText w:val="■"/>
+      <w:lvlJc w:val="left"/>
+      <w:pPr>
+        <w:ind w:left="2160" w:hanging="360"/>
+      </w:pPr>
+      <w:rPr>
+        <w:u w:val="none"/>
+      </w:rPr>
+    </w:lvl>
+    <w:lvl w:ilvl="3">
+      <w:start w:val="1"/>
+      <w:numFmt w:val="bullet"/>
+      <w:lvlText w:val="●"/>
+      <w:lvlJc w:val="left"/>
+      <w:pPr>
+        <w:ind w:left="2880" w:hanging="360"/>
+      </w:pPr>
+      <w:rPr>
+        <w:u w:val="none"/>
+      </w:rPr>
+    </w:lvl>
+    <w:lvl w:ilvl="4">
+      <w:start w:val="1"/>
+      <w:numFmt w:val="bullet"/>
+      <w:lvlText w:val="○"/>
+      <w:lvlJc w:val="left"/>
+      <w:pPr>
+        <w:ind w:left="3600" w:hanging="360"/>
+      </w:pPr>
+      <w:rPr>
+        <w:u w:val="none"/>
+      </w:rPr>
+    </w:lvl>
+    <w:lvl w:ilvl="5">
+      <w:start w:val="1"/>
+      <w:numFmt w:val="bullet"/>
+      <w:lvlText w:val="■"/>
+      <w:lvlJc w:val="left"/>
+      <w:pPr>
+        <w:ind w:left="4320" w:hanging="360"/>
+      </w:pPr>
+      <w:rPr>
+        <w:u w:val="none"/>
+      </w:rPr>
+    </w:lvl>
+    <w:lvl w:ilvl="6">
+      <w:start w:val="1"/>
+      <w:numFmt w:val="bullet"/>
+      <w:lvlText w:val="●"/>
+      <w:lvlJc w:val="left"/>
+      <w:pPr>
+        <w:ind w:left="5040" w:hanging="360"/>
+      </w:pPr>
+      <w:rPr>
+        <w:u w:val="none"/>
+      </w:rPr>
+    </w:lvl>
+    <w:lvl w:ilvl="7">
+      <w:start w:val="1"/>
+      <w:numFmt w:val="bullet"/>
+      <w:lvlText w:val="○"/>
+      <w:lvlJc w:val="left"/>
+      <w:pPr>
+        <w:ind w:left="5760" w:hanging="360"/>
+      </w:pPr>
+      <w:rPr>
+        <w:u w:val="none"/>
+      </w:rPr>
+    </w:lvl>
+    <w:lvl w:ilvl="8">
+      <w:start w:val="1"/>
+      <w:numFmt w:val="bullet"/>
+      <w:lvlText w:val="■"/>
+      <w:lvlJc w:val="left"/>
+      <w:pPr>
+        <w:ind w:left="6480" w:hanging="360"/>
+      </w:pPr>
+      <w:rPr>
+        <w:u w:val="none"/>
+      </w:rPr>
+    </w:lvl>
+  </w:abstractNum>
+  <w:abstractNum w:abstractNumId="24" w15:restartNumberingAfterBreak="0">
+    <w:nsid w:val="2A8F537B"/>
+    <w:multiLevelType w:val="multilevel"/>
+    <w:tmpl w:val="2A8F537B"/>
+    <w:lvl w:ilvl="0">
+      <w:start w:val="1"/>
+      <w:numFmt w:val="bullet"/>
+      <w:lvlText w:val="-"/>
+      <w:lvlJc w:val="left"/>
+      <w:pPr>
+        <w:ind w:left="720" w:hanging="360"/>
+      </w:pPr>
+      <w:rPr>
+        <w:u w:val="none"/>
+      </w:rPr>
+    </w:lvl>
+    <w:lvl w:ilvl="1">
+      <w:start w:val="1"/>
+      <w:numFmt w:val="bullet"/>
+      <w:lvlText w:val="-"/>
+      <w:lvlJc w:val="left"/>
+      <w:pPr>
+        <w:ind w:left="1440" w:hanging="360"/>
+      </w:pPr>
+      <w:rPr>
+        <w:u w:val="none"/>
+      </w:rPr>
+    </w:lvl>
+    <w:lvl w:ilvl="2">
+      <w:start w:val="1"/>
+      <w:numFmt w:val="bullet"/>
+      <w:lvlText w:val="-"/>
+      <w:lvlJc w:val="left"/>
+      <w:pPr>
+        <w:ind w:left="2160" w:hanging="360"/>
+      </w:pPr>
+      <w:rPr>
+        <w:u w:val="none"/>
+      </w:rPr>
+    </w:lvl>
+    <w:lvl w:ilvl="3">
+      <w:start w:val="1"/>
+      <w:numFmt w:val="bullet"/>
+      <w:lvlText w:val="-"/>
+      <w:lvlJc w:val="left"/>
+      <w:pPr>
+        <w:ind w:left="2880" w:hanging="360"/>
+      </w:pPr>
+      <w:rPr>
+        <w:u w:val="none"/>
+      </w:rPr>
+    </w:lvl>
+    <w:lvl w:ilvl="4">
+      <w:start w:val="1"/>
+      <w:numFmt w:val="bullet"/>
+      <w:lvlText w:val="-"/>
+      <w:lvlJc w:val="left"/>
+      <w:pPr>
+        <w:ind w:left="3600" w:hanging="360"/>
+      </w:pPr>
+      <w:rPr>
+        <w:u w:val="none"/>
+      </w:rPr>
+    </w:lvl>
+    <w:lvl w:ilvl="5">
+      <w:start w:val="1"/>
+      <w:numFmt w:val="bullet"/>
+      <w:lvlText w:val="-"/>
+      <w:lvlJc w:val="left"/>
+      <w:pPr>
+        <w:ind w:left="4320" w:hanging="360"/>
+      </w:pPr>
+      <w:rPr>
+        <w:u w:val="none"/>
+      </w:rPr>
+    </w:lvl>
+    <w:lvl w:ilvl="6">
+      <w:start w:val="1"/>
+      <w:numFmt w:val="bullet"/>
+      <w:lvlText w:val="-"/>
+      <w:lvlJc w:val="left"/>
+      <w:pPr>
+        <w:ind w:left="5040" w:hanging="360"/>
+      </w:pPr>
+      <w:rPr>
+        <w:u w:val="none"/>
+      </w:rPr>
+    </w:lvl>
+    <w:lvl w:ilvl="7">
+      <w:start w:val="1"/>
+      <w:numFmt w:val="bullet"/>
+      <w:lvlText w:val="-"/>
+      <w:lvlJc w:val="left"/>
+      <w:pPr>
+        <w:ind w:left="5760" w:hanging="360"/>
+      </w:pPr>
+      <w:rPr>
+        <w:u w:val="none"/>
+      </w:rPr>
+    </w:lvl>
+    <w:lvl w:ilvl="8">
+      <w:start w:val="1"/>
+      <w:numFmt w:val="bullet"/>
+      <w:lvlText w:val="-"/>
+      <w:lvlJc w:val="left"/>
+      <w:pPr>
+        <w:ind w:left="6480" w:hanging="360"/>
+      </w:pPr>
+      <w:rPr>
+        <w:u w:val="none"/>
+      </w:rPr>
+    </w:lvl>
+  </w:abstractNum>
+  <w:abstractNum w:abstractNumId="25" w15:restartNumberingAfterBreak="0">
+    <w:nsid w:val="30FC5B15"/>
+    <w:multiLevelType w:val="multilevel"/>
+    <w:tmpl w:val="30FC5B15"/>
+    <w:lvl w:ilvl="0">
+      <w:start w:val="1"/>
+      <w:numFmt w:val="lowerLetter"/>
+      <w:lvlText w:val="%1."/>
+      <w:lvlJc w:val="left"/>
+      <w:pPr>
+        <w:ind w:left="720" w:hanging="360"/>
+      </w:pPr>
+      <w:rPr>
+        <w:u w:val="none"/>
+      </w:rPr>
+    </w:lvl>
+    <w:lvl w:ilvl="1">
+      <w:start w:val="1"/>
+      <w:numFmt w:val="lowerRoman"/>
+      <w:lvlText w:val="%2."/>
+      <w:lvlJc w:val="right"/>
+      <w:pPr>
+        <w:ind w:left="1440" w:hanging="360"/>
+      </w:pPr>
+      <w:rPr>
+        <w:u w:val="none"/>
+      </w:rPr>
+    </w:lvl>
+    <w:lvl w:ilvl="2">
+      <w:start w:val="1"/>
+      <w:numFmt w:val="decimal"/>
+      <w:lvlText w:val="%3."/>
+      <w:lvlJc w:val="left"/>
+      <w:pPr>
+        <w:ind w:left="2160" w:hanging="360"/>
+      </w:pPr>
+      <w:rPr>
+        <w:u w:val="none"/>
+      </w:rPr>
+    </w:lvl>
+    <w:lvl w:ilvl="3">
+      <w:start w:val="1"/>
+      <w:numFmt w:val="lowerLetter"/>
+      <w:lvlText w:val="%4."/>
+      <w:lvlJc w:val="left"/>
+      <w:pPr>
+        <w:ind w:left="2880" w:hanging="360"/>
+      </w:pPr>
+      <w:rPr>
+        <w:u w:val="none"/>
+      </w:rPr>
+    </w:lvl>
+    <w:lvl w:ilvl="4">
+      <w:start w:val="1"/>
+      <w:numFmt w:val="lowerRoman"/>
+      <w:lvlText w:val="%5."/>
+      <w:lvlJc w:val="right"/>
+      <w:pPr>
+        <w:ind w:left="3600" w:hanging="360"/>
+      </w:pPr>
+      <w:rPr>
+        <w:u w:val="none"/>
+      </w:rPr>
+    </w:lvl>
+    <w:lvl w:ilvl="5">
+      <w:start w:val="1"/>
+      <w:numFmt w:val="decimal"/>
+      <w:lvlText w:val="%6."/>
+      <w:lvlJc w:val="left"/>
+      <w:pPr>
+        <w:ind w:left="4320" w:hanging="360"/>
+      </w:pPr>
+      <w:rPr>
+        <w:u w:val="none"/>
+      </w:rPr>
+    </w:lvl>
+    <w:lvl w:ilvl="6">
+      <w:start w:val="1"/>
+      <w:numFmt w:val="lowerLetter"/>
+      <w:lvlText w:val="%7."/>
+      <w:lvlJc w:val="left"/>
+      <w:pPr>
+        <w:ind w:left="5040" w:hanging="360"/>
+      </w:pPr>
+      <w:rPr>
+        <w:u w:val="none"/>
+      </w:rPr>
+    </w:lvl>
+    <w:lvl w:ilvl="7">
+      <w:start w:val="1"/>
+      <w:numFmt w:val="lowerRoman"/>
+      <w:lvlText w:val="%8."/>
+      <w:lvlJc w:val="right"/>
+      <w:pPr>
+        <w:ind w:left="5760" w:hanging="360"/>
+      </w:pPr>
+      <w:rPr>
+        <w:u w:val="none"/>
+      </w:rPr>
+    </w:lvl>
+    <w:lvl w:ilvl="8">
+      <w:start w:val="1"/>
+      <w:numFmt w:val="decimal"/>
+      <w:lvlText w:val="%9."/>
+      <w:lvlJc w:val="left"/>
+      <w:pPr>
+        <w:ind w:left="6480" w:hanging="360"/>
+      </w:pPr>
+      <w:rPr>
+        <w:u w:val="none"/>
+      </w:rPr>
+    </w:lvl>
+  </w:abstractNum>
+  <w:abstractNum w:abstractNumId="26" w15:restartNumberingAfterBreak="0">
+    <w:nsid w:val="39A0D9AC"/>
+    <w:multiLevelType w:val="multilevel"/>
+    <w:tmpl w:val="39A0D9AC"/>
+    <w:lvl w:ilvl="0">
+      <w:start w:val="1"/>
+      <w:numFmt w:val="bullet"/>
+      <w:lvlText w:val="-"/>
+      <w:lvlJc w:val="left"/>
+      <w:pPr>
+        <w:ind w:left="720" w:hanging="360"/>
+      </w:pPr>
+      <w:rPr>
+        <w:u w:val="none"/>
+      </w:rPr>
+    </w:lvl>
+    <w:lvl w:ilvl="1">
+      <w:start w:val="1"/>
+      <w:numFmt w:val="bullet"/>
+      <w:lvlText w:val="-"/>
+      <w:lvlJc w:val="left"/>
+      <w:pPr>
+        <w:ind w:left="1440" w:hanging="360"/>
+      </w:pPr>
+      <w:rPr>
+        <w:u w:val="none"/>
+      </w:rPr>
+    </w:lvl>
+    <w:lvl w:ilvl="2">
+      <w:start w:val="1"/>
+      <w:numFmt w:val="bullet"/>
+      <w:lvlText w:val="-"/>
+      <w:lvlJc w:val="left"/>
+      <w:pPr>
+        <w:ind w:left="2160" w:hanging="360"/>
+      </w:pPr>
+      <w:rPr>
+        <w:u w:val="none"/>
+      </w:rPr>
+    </w:lvl>
+    <w:lvl w:ilvl="3">
+      <w:start w:val="1"/>
+      <w:numFmt w:val="bullet"/>
+      <w:lvlText w:val="-"/>
+      <w:lvlJc w:val="left"/>
+      <w:pPr>
+        <w:ind w:left="2880" w:hanging="360"/>
+      </w:pPr>
+      <w:rPr>
+        <w:u w:val="none"/>
+      </w:rPr>
+    </w:lvl>
+    <w:lvl w:ilvl="4">
+      <w:start w:val="1"/>
+      <w:numFmt w:val="bullet"/>
+      <w:lvlText w:val="-"/>
+      <w:lvlJc w:val="left"/>
+      <w:pPr>
+        <w:ind w:left="3600" w:hanging="360"/>
+      </w:pPr>
+      <w:rPr>
+        <w:u w:val="none"/>
+      </w:rPr>
+    </w:lvl>
+    <w:lvl w:ilvl="5">
+      <w:start w:val="1"/>
+      <w:numFmt w:val="bullet"/>
+      <w:lvlText w:val="-"/>
+      <w:lvlJc w:val="left"/>
+      <w:pPr>
+        <w:ind w:left="4320" w:hanging="360"/>
+      </w:pPr>
+      <w:rPr>
+        <w:u w:val="none"/>
+      </w:rPr>
+    </w:lvl>
+    <w:lvl w:ilvl="6">
+      <w:start w:val="1"/>
+      <w:numFmt w:val="bullet"/>
+      <w:lvlText w:val="-"/>
+      <w:lvlJc w:val="left"/>
+      <w:pPr>
+        <w:ind w:left="5040" w:hanging="360"/>
+      </w:pPr>
+      <w:rPr>
+        <w:u w:val="none"/>
+      </w:rPr>
+    </w:lvl>
+    <w:lvl w:ilvl="7">
+      <w:start w:val="1"/>
+      <w:numFmt w:val="bullet"/>
+      <w:lvlText w:val="-"/>
+      <w:lvlJc w:val="left"/>
+      <w:pPr>
+        <w:ind w:left="5760" w:hanging="360"/>
+      </w:pPr>
+      <w:rPr>
+        <w:u w:val="none"/>
+      </w:rPr>
+    </w:lvl>
+    <w:lvl w:ilvl="8">
+      <w:start w:val="1"/>
+      <w:numFmt w:val="bullet"/>
+      <w:lvlText w:val="-"/>
+      <w:lvlJc w:val="left"/>
+      <w:pPr>
+        <w:ind w:left="6480" w:hanging="360"/>
+      </w:pPr>
+      <w:rPr>
+        <w:u w:val="none"/>
+      </w:rPr>
+    </w:lvl>
+  </w:abstractNum>
+  <w:abstractNum w:abstractNumId="27" w15:restartNumberingAfterBreak="0">
+    <w:nsid w:val="3AE52698"/>
+    <w:multiLevelType w:val="hybridMultilevel"/>
+    <w:tmpl w:val="EF40320A"/>
+    <w:lvl w:ilvl="0" w:tplc="0409000F">
+      <w:start w:val="1"/>
+      <w:numFmt w:val="decimal"/>
+      <w:lvlText w:val="%1."/>
+      <w:lvlJc w:val="left"/>
+      <w:pPr>
+        <w:ind w:left="720" w:hanging="360"/>
+      </w:pPr>
+    </w:lvl>
+    <w:lvl w:ilvl="1" w:tplc="04090019" w:tentative="1">
+      <w:start w:val="1"/>
+      <w:numFmt w:val="lowerLetter"/>
+      <w:lvlText w:val="%2."/>
+      <w:lvlJc w:val="left"/>
+      <w:pPr>
+        <w:ind w:left="1440" w:hanging="360"/>
+      </w:pPr>
+    </w:lvl>
+    <w:lvl w:ilvl="2" w:tplc="0409001B" w:tentative="1">
+      <w:start w:val="1"/>
+      <w:numFmt w:val="lowerRoman"/>
+      <w:lvlText w:val="%3."/>
+      <w:lvlJc w:val="right"/>
+      <w:pPr>
+        <w:ind w:left="2160" w:hanging="180"/>
+      </w:pPr>
+    </w:lvl>
+    <w:lvl w:ilvl="3" w:tplc="0409000F" w:tentative="1">
+      <w:start w:val="1"/>
+      <w:numFmt w:val="decimal"/>
+      <w:lvlText w:val="%4."/>
+      <w:lvlJc w:val="left"/>
+      <w:pPr>
+        <w:ind w:left="2880" w:hanging="360"/>
+      </w:pPr>
+    </w:lvl>
+    <w:lvl w:ilvl="4" w:tplc="04090019" w:tentative="1">
+      <w:start w:val="1"/>
+      <w:numFmt w:val="lowerLetter"/>
+      <w:lvlText w:val="%5."/>
+      <w:lvlJc w:val="left"/>
+      <w:pPr>
+        <w:ind w:left="3600" w:hanging="360"/>
+      </w:pPr>
+    </w:lvl>
+    <w:lvl w:ilvl="5" w:tplc="0409001B" w:tentative="1">
+      <w:start w:val="1"/>
+      <w:numFmt w:val="lowerRoman"/>
+      <w:lvlText w:val="%6."/>
+      <w:lvlJc w:val="right"/>
+      <w:pPr>
+        <w:ind w:left="4320" w:hanging="180"/>
+      </w:pPr>
+    </w:lvl>
+    <w:lvl w:ilvl="6" w:tplc="0409000F" w:tentative="1">
+      <w:start w:val="1"/>
+      <w:numFmt w:val="decimal"/>
+      <w:lvlText w:val="%7."/>
+      <w:lvlJc w:val="left"/>
+      <w:pPr>
+        <w:ind w:left="5040" w:hanging="360"/>
+      </w:pPr>
+    </w:lvl>
+    <w:lvl w:ilvl="7" w:tplc="04090019" w:tentative="1">
+      <w:start w:val="1"/>
+      <w:numFmt w:val="lowerLetter"/>
+      <w:lvlText w:val="%8."/>
+      <w:lvlJc w:val="left"/>
+      <w:pPr>
+        <w:ind w:left="5760" w:hanging="360"/>
+      </w:pPr>
+    </w:lvl>
+    <w:lvl w:ilvl="8" w:tplc="0409001B" w:tentative="1">
+      <w:start w:val="1"/>
+      <w:numFmt w:val="lowerRoman"/>
+      <w:lvlText w:val="%9."/>
+      <w:lvlJc w:val="right"/>
+      <w:pPr>
+        <w:ind w:left="6480" w:hanging="180"/>
+      </w:pPr>
+    </w:lvl>
+  </w:abstractNum>
+  <w:abstractNum w:abstractNumId="28" w15:restartNumberingAfterBreak="0">
+    <w:nsid w:val="43585A4C"/>
+    <w:multiLevelType w:val="hybridMultilevel"/>
+    <w:tmpl w:val="5EEE2ED8"/>
+    <w:lvl w:ilvl="0" w:tplc="04090001">
+      <w:start w:val="1"/>
+      <w:numFmt w:val="bullet"/>
+      <w:lvlText w:val=""/>
+      <w:lvlJc w:val="left"/>
+      <w:pPr>
+        <w:ind w:left="720" w:hanging="360"/>
+      </w:pPr>
+      <w:rPr>
+        <w:rFonts w:ascii="Symbol" w:hAnsi="Symbol" w:hint="default"/>
+      </w:rPr>
+    </w:lvl>
+    <w:lvl w:ilvl="1" w:tplc="04090003" w:tentative="1">
+      <w:start w:val="1"/>
+      <w:numFmt w:val="bullet"/>
+      <w:lvlText w:val="o"/>
+      <w:lvlJc w:val="left"/>
+      <w:pPr>
+        <w:ind w:left="1440" w:hanging="360"/>
+      </w:pPr>
+      <w:rPr>
+        <w:rFonts w:ascii="Courier New" w:hAnsi="Courier New" w:cs="Courier New" w:hint="default"/>
+      </w:rPr>
+    </w:lvl>
+    <w:lvl w:ilvl="2" w:tplc="04090005" w:tentative="1">
+      <w:start w:val="1"/>
+      <w:numFmt w:val="bullet"/>
+      <w:lvlText w:val=""/>
+      <w:lvlJc w:val="left"/>
+      <w:pPr>
+        <w:ind w:left="2160" w:hanging="360"/>
+      </w:pPr>
+      <w:rPr>
+        <w:rFonts w:ascii="Wingdings" w:hAnsi="Wingdings" w:hint="default"/>
+      </w:rPr>
+    </w:lvl>
+    <w:lvl w:ilvl="3" w:tplc="04090001" w:tentative="1">
+      <w:start w:val="1"/>
+      <w:numFmt w:val="bullet"/>
+      <w:lvlText w:val=""/>
+      <w:lvlJc w:val="left"/>
+      <w:pPr>
+        <w:ind w:left="2880" w:hanging="360"/>
+      </w:pPr>
+      <w:rPr>
+        <w:rFonts w:ascii="Symbol" w:hAnsi="Symbol" w:hint="default"/>
+      </w:rPr>
+    </w:lvl>
+    <w:lvl w:ilvl="4" w:tplc="04090003" w:tentative="1">
+      <w:start w:val="1"/>
+      <w:numFmt w:val="bullet"/>
+      <w:lvlText w:val="o"/>
+      <w:lvlJc w:val="left"/>
+      <w:pPr>
+        <w:ind w:left="3600" w:hanging="360"/>
+      </w:pPr>
+      <w:rPr>
+        <w:rFonts w:ascii="Courier New" w:hAnsi="Courier New" w:cs="Courier New" w:hint="default"/>
+      </w:rPr>
+    </w:lvl>
+    <w:lvl w:ilvl="5" w:tplc="04090005" w:tentative="1">
+      <w:start w:val="1"/>
+      <w:numFmt w:val="bullet"/>
+      <w:lvlText w:val=""/>
+      <w:lvlJc w:val="left"/>
+      <w:pPr>
+        <w:ind w:left="4320" w:hanging="360"/>
+      </w:pPr>
+      <w:rPr>
+        <w:rFonts w:ascii="Wingdings" w:hAnsi="Wingdings" w:hint="default"/>
+      </w:rPr>
+    </w:lvl>
+    <w:lvl w:ilvl="6" w:tplc="04090001" w:tentative="1">
+      <w:start w:val="1"/>
+      <w:numFmt w:val="bullet"/>
+      <w:lvlText w:val=""/>
+      <w:lvlJc w:val="left"/>
+      <w:pPr>
+        <w:ind w:left="5040" w:hanging="360"/>
+      </w:pPr>
+      <w:rPr>
+        <w:rFonts w:ascii="Symbol" w:hAnsi="Symbol" w:hint="default"/>
+      </w:rPr>
+    </w:lvl>
+    <w:lvl w:ilvl="7" w:tplc="04090003" w:tentative="1">
+      <w:start w:val="1"/>
+      <w:numFmt w:val="bullet"/>
+      <w:lvlText w:val="o"/>
+      <w:lvlJc w:val="left"/>
+      <w:pPr>
+        <w:ind w:left="5760" w:hanging="360"/>
+      </w:pPr>
+      <w:rPr>
+        <w:rFonts w:ascii="Courier New" w:hAnsi="Courier New" w:cs="Courier New" w:hint="default"/>
+      </w:rPr>
+    </w:lvl>
+    <w:lvl w:ilvl="8" w:tplc="04090005" w:tentative="1">
+      <w:start w:val="1"/>
+      <w:numFmt w:val="bullet"/>
+      <w:lvlText w:val=""/>
+      <w:lvlJc w:val="left"/>
+      <w:pPr>
+        <w:ind w:left="6480" w:hanging="360"/>
+      </w:pPr>
+      <w:rPr>
+        <w:rFonts w:ascii="Wingdings" w:hAnsi="Wingdings" w:hint="default"/>
+      </w:rPr>
+    </w:lvl>
+  </w:abstractNum>
+  <w:abstractNum w:abstractNumId="29" w15:restartNumberingAfterBreak="0">
+    <w:nsid w:val="46A08BB8"/>
+    <w:multiLevelType w:val="multilevel"/>
+    <w:tmpl w:val="46A08BB8"/>
+    <w:lvl w:ilvl="0">
+      <w:start w:val="1"/>
+      <w:numFmt w:val="decimal"/>
+      <w:lvlText w:val="%1."/>
+      <w:lvlJc w:val="left"/>
+      <w:pPr>
+        <w:ind w:left="720" w:hanging="360"/>
+      </w:pPr>
+      <w:rPr>
+        <w:u w:val="none"/>
+      </w:rPr>
+    </w:lvl>
+    <w:lvl w:ilvl="1">
+      <w:start w:val="1"/>
+      <w:numFmt w:val="lowerLetter"/>
+      <w:lvlText w:val="%2."/>
+      <w:lvlJc w:val="left"/>
+      <w:pPr>
+        <w:ind w:left="1440" w:hanging="360"/>
+      </w:pPr>
+      <w:rPr>
+        <w:u w:val="none"/>
+      </w:rPr>
+    </w:lvl>
+    <w:lvl w:ilvl="2">
+      <w:start w:val="1"/>
+      <w:numFmt w:val="lowerRoman"/>
+      <w:lvlText w:val="%3."/>
+      <w:lvlJc w:val="right"/>
+      <w:pPr>
+        <w:ind w:left="2160" w:hanging="360"/>
+      </w:pPr>
+      <w:rPr>
+        <w:u w:val="none"/>
+      </w:rPr>
+    </w:lvl>
+    <w:lvl w:ilvl="3">
+      <w:start w:val="1"/>
+      <w:numFmt w:val="decimal"/>
+      <w:lvlText w:val="%4."/>
+      <w:lvlJc w:val="left"/>
+      <w:pPr>
+        <w:ind w:left="2880" w:hanging="360"/>
+      </w:pPr>
+      <w:rPr>
+        <w:u w:val="none"/>
+      </w:rPr>
+    </w:lvl>
+    <w:lvl w:ilvl="4">
+      <w:start w:val="1"/>
+      <w:numFmt w:val="lowerLetter"/>
+      <w:lvlText w:val="%5."/>
+      <w:lvlJc w:val="left"/>
+      <w:pPr>
+        <w:ind w:left="3600" w:hanging="360"/>
+      </w:pPr>
+      <w:rPr>
+        <w:u w:val="none"/>
+      </w:rPr>
+    </w:lvl>
+    <w:lvl w:ilvl="5">
+      <w:start w:val="1"/>
+      <w:numFmt w:val="lowerRoman"/>
+      <w:lvlText w:val="%6."/>
+      <w:lvlJc w:val="right"/>
+      <w:pPr>
+        <w:ind w:left="4320" w:hanging="360"/>
+      </w:pPr>
+      <w:rPr>
+        <w:u w:val="none"/>
+      </w:rPr>
+    </w:lvl>
+    <w:lvl w:ilvl="6">
+      <w:start w:val="1"/>
+      <w:numFmt w:val="decimal"/>
+      <w:lvlText w:val="%7."/>
+      <w:lvlJc w:val="left"/>
+      <w:pPr>
+        <w:ind w:left="5040" w:hanging="360"/>
+      </w:pPr>
+      <w:rPr>
+        <w:u w:val="none"/>
+      </w:rPr>
+    </w:lvl>
+    <w:lvl w:ilvl="7">
+      <w:start w:val="1"/>
+      <w:numFmt w:val="lowerLetter"/>
+      <w:lvlText w:val="%8."/>
+      <w:lvlJc w:val="left"/>
+      <w:pPr>
+        <w:ind w:left="5760" w:hanging="360"/>
+      </w:pPr>
+      <w:rPr>
+        <w:u w:val="none"/>
+      </w:rPr>
+    </w:lvl>
+    <w:lvl w:ilvl="8">
+      <w:start w:val="1"/>
+      <w:numFmt w:val="lowerRoman"/>
+      <w:lvlText w:val="%9."/>
+      <w:lvlJc w:val="right"/>
+      <w:pPr>
+        <w:ind w:left="6480" w:hanging="360"/>
+      </w:pPr>
+      <w:rPr>
+        <w:u w:val="none"/>
+      </w:rPr>
+    </w:lvl>
+  </w:abstractNum>
+  <w:abstractNum w:abstractNumId="30" w15:restartNumberingAfterBreak="0">
+    <w:nsid w:val="4BE6732E"/>
+    <w:multiLevelType w:val="multilevel"/>
+    <w:tmpl w:val="DF460A76"/>
     <w:lvl w:ilvl="0">
       <w:start w:val="1"/>
       <w:numFmt w:val="bullet"/>
@@ -4849,14 +5471,14 @@
       </w:rPr>
     </w:lvl>
   </w:abstractNum>
-  <w:abstractNum w:abstractNumId="24" w15:restartNumberingAfterBreak="0">
-    <w:nsid w:val="25B654F3"/>
+  <w:abstractNum w:abstractNumId="31" w15:restartNumberingAfterBreak="0">
+    <w:nsid w:val="4C1BAE26"/>
     <w:multiLevelType w:val="multilevel"/>
-    <w:tmpl w:val="25B654F3"/>
+    <w:tmpl w:val="4C1BAE26"/>
     <w:lvl w:ilvl="0">
       <w:start w:val="1"/>
       <w:numFmt w:val="bullet"/>
-      <w:lvlText w:val="●"/>
+      <w:lvlText w:val="-"/>
       <w:lvlJc w:val="left"/>
       <w:pPr>
         <w:ind w:left="720" w:hanging="360"/>
@@ -4868,7 +5490,7 @@
     <w:lvl w:ilvl="1">
       <w:start w:val="1"/>
       <w:numFmt w:val="bullet"/>
-      <w:lvlText w:val="○"/>
+      <w:lvlText w:val="-"/>
       <w:lvlJc w:val="left"/>
       <w:pPr>
         <w:ind w:left="1440" w:hanging="360"/>
@@ -4880,7 +5502,7 @@
     <w:lvl w:ilvl="2">
       <w:start w:val="1"/>
       <w:numFmt w:val="bullet"/>
-      <w:lvlText w:val="■"/>
+      <w:lvlText w:val="-"/>
       <w:lvlJc w:val="left"/>
       <w:pPr>
         <w:ind w:left="2160" w:hanging="360"/>
@@ -4892,7 +5514,7 @@
     <w:lvl w:ilvl="3">
       <w:start w:val="1"/>
       <w:numFmt w:val="bullet"/>
-      <w:lvlText w:val="●"/>
+      <w:lvlText w:val="-"/>
       <w:lvlJc w:val="left"/>
       <w:pPr>
         <w:ind w:left="2880" w:hanging="360"/>
@@ -4904,7 +5526,7 @@
     <w:lvl w:ilvl="4">
       <w:start w:val="1"/>
       <w:numFmt w:val="bullet"/>
-      <w:lvlText w:val="○"/>
+      <w:lvlText w:val="-"/>
       <w:lvlJc w:val="left"/>
       <w:pPr>
         <w:ind w:left="3600" w:hanging="360"/>
@@ -4916,7 +5538,7 @@
     <w:lvl w:ilvl="5">
       <w:start w:val="1"/>
       <w:numFmt w:val="bullet"/>
-      <w:lvlText w:val="■"/>
+      <w:lvlText w:val="-"/>
       <w:lvlJc w:val="left"/>
       <w:pPr>
         <w:ind w:left="4320" w:hanging="360"/>
@@ -4928,7 +5550,7 @@
     <w:lvl w:ilvl="6">
       <w:start w:val="1"/>
       <w:numFmt w:val="bullet"/>
-      <w:lvlText w:val="●"/>
+      <w:lvlText w:val="-"/>
       <w:lvlJc w:val="left"/>
       <w:pPr>
         <w:ind w:left="5040" w:hanging="360"/>
@@ -4940,7 +5562,7 @@
     <w:lvl w:ilvl="7">
       <w:start w:val="1"/>
       <w:numFmt w:val="bullet"/>
-      <w:lvlText w:val="○"/>
+      <w:lvlText w:val="-"/>
       <w:lvlJc w:val="left"/>
       <w:pPr>
         <w:ind w:left="5760" w:hanging="360"/>
@@ -4952,7 +5574,7 @@
     <w:lvl w:ilvl="8">
       <w:start w:val="1"/>
       <w:numFmt w:val="bullet"/>
-      <w:lvlText w:val="■"/>
+      <w:lvlText w:val="-"/>
       <w:lvlJc w:val="left"/>
       <w:pPr>
         <w:ind w:left="6480" w:hanging="360"/>
@@ -4962,14 +5584,665 @@
       </w:rPr>
     </w:lvl>
   </w:abstractNum>
-  <w:abstractNum w:abstractNumId="25" w15:restartNumberingAfterBreak="0">
-    <w:nsid w:val="277146A0"/>
+  <w:abstractNum w:abstractNumId="32" w15:restartNumberingAfterBreak="0">
+    <w:nsid w:val="4D4DC07F"/>
     <w:multiLevelType w:val="multilevel"/>
-    <w:tmpl w:val="4DF4D7AE"/>
+    <w:tmpl w:val="4D4DC07F"/>
     <w:lvl w:ilvl="0">
       <w:start w:val="1"/>
       <w:numFmt w:val="decimal"/>
       <w:lvlText w:val="%1."/>
+      <w:lvlJc w:val="left"/>
+      <w:pPr>
+        <w:ind w:left="720" w:hanging="360"/>
+      </w:pPr>
+      <w:rPr>
+        <w:u w:val="none"/>
+      </w:rPr>
+    </w:lvl>
+    <w:lvl w:ilvl="1">
+      <w:start w:val="1"/>
+      <w:numFmt w:val="lowerLetter"/>
+      <w:lvlText w:val="%2."/>
+      <w:lvlJc w:val="left"/>
+      <w:pPr>
+        <w:ind w:left="1440" w:hanging="360"/>
+      </w:pPr>
+      <w:rPr>
+        <w:u w:val="none"/>
+      </w:rPr>
+    </w:lvl>
+    <w:lvl w:ilvl="2">
+      <w:start w:val="1"/>
+      <w:numFmt w:val="lowerRoman"/>
+      <w:lvlText w:val="%3."/>
+      <w:lvlJc w:val="right"/>
+      <w:pPr>
+        <w:ind w:left="2160" w:hanging="360"/>
+      </w:pPr>
+      <w:rPr>
+        <w:u w:val="none"/>
+      </w:rPr>
+    </w:lvl>
+    <w:lvl w:ilvl="3">
+      <w:start w:val="1"/>
+      <w:numFmt w:val="decimal"/>
+      <w:lvlText w:val="%4."/>
+      <w:lvlJc w:val="left"/>
+      <w:pPr>
+        <w:ind w:left="2880" w:hanging="360"/>
+      </w:pPr>
+      <w:rPr>
+        <w:u w:val="none"/>
+      </w:rPr>
+    </w:lvl>
+    <w:lvl w:ilvl="4">
+      <w:start w:val="1"/>
+      <w:numFmt w:val="lowerLetter"/>
+      <w:lvlText w:val="%5."/>
+      <w:lvlJc w:val="left"/>
+      <w:pPr>
+        <w:ind w:left="3600" w:hanging="360"/>
+      </w:pPr>
+      <w:rPr>
+        <w:u w:val="none"/>
+      </w:rPr>
+    </w:lvl>
+    <w:lvl w:ilvl="5">
+      <w:start w:val="1"/>
+      <w:numFmt w:val="lowerRoman"/>
+      <w:lvlText w:val="%6."/>
+      <w:lvlJc w:val="right"/>
+      <w:pPr>
+        <w:ind w:left="4320" w:hanging="360"/>
+      </w:pPr>
+      <w:rPr>
+        <w:u w:val="none"/>
+      </w:rPr>
+    </w:lvl>
+    <w:lvl w:ilvl="6">
+      <w:start w:val="1"/>
+      <w:numFmt w:val="decimal"/>
+      <w:lvlText w:val="%7."/>
+      <w:lvlJc w:val="left"/>
+      <w:pPr>
+        <w:ind w:left="5040" w:hanging="360"/>
+      </w:pPr>
+      <w:rPr>
+        <w:u w:val="none"/>
+      </w:rPr>
+    </w:lvl>
+    <w:lvl w:ilvl="7">
+      <w:start w:val="1"/>
+      <w:numFmt w:val="lowerLetter"/>
+      <w:lvlText w:val="%8."/>
+      <w:lvlJc w:val="left"/>
+      <w:pPr>
+        <w:ind w:left="5760" w:hanging="360"/>
+      </w:pPr>
+      <w:rPr>
+        <w:u w:val="none"/>
+      </w:rPr>
+    </w:lvl>
+    <w:lvl w:ilvl="8">
+      <w:start w:val="1"/>
+      <w:numFmt w:val="lowerRoman"/>
+      <w:lvlText w:val="%9."/>
+      <w:lvlJc w:val="right"/>
+      <w:pPr>
+        <w:ind w:left="6480" w:hanging="360"/>
+      </w:pPr>
+      <w:rPr>
+        <w:u w:val="none"/>
+      </w:rPr>
+    </w:lvl>
+  </w:abstractNum>
+  <w:abstractNum w:abstractNumId="33" w15:restartNumberingAfterBreak="0">
+    <w:nsid w:val="4D94DA66"/>
+    <w:multiLevelType w:val="multilevel"/>
+    <w:tmpl w:val="4D94DA66"/>
+    <w:lvl w:ilvl="0">
+      <w:start w:val="1"/>
+      <w:numFmt w:val="decimal"/>
+      <w:lvlText w:val="%1."/>
+      <w:lvlJc w:val="left"/>
+      <w:pPr>
+        <w:ind w:left="720" w:hanging="360"/>
+      </w:pPr>
+      <w:rPr>
+        <w:u w:val="none"/>
+      </w:rPr>
+    </w:lvl>
+    <w:lvl w:ilvl="1">
+      <w:start w:val="1"/>
+      <w:numFmt w:val="lowerLetter"/>
+      <w:lvlText w:val="%2."/>
+      <w:lvlJc w:val="left"/>
+      <w:pPr>
+        <w:ind w:left="1440" w:hanging="360"/>
+      </w:pPr>
+      <w:rPr>
+        <w:u w:val="none"/>
+      </w:rPr>
+    </w:lvl>
+    <w:lvl w:ilvl="2">
+      <w:start w:val="1"/>
+      <w:numFmt w:val="lowerRoman"/>
+      <w:lvlText w:val="%3."/>
+      <w:lvlJc w:val="right"/>
+      <w:pPr>
+        <w:ind w:left="2160" w:hanging="360"/>
+      </w:pPr>
+      <w:rPr>
+        <w:u w:val="none"/>
+      </w:rPr>
+    </w:lvl>
+    <w:lvl w:ilvl="3">
+      <w:start w:val="1"/>
+      <w:numFmt w:val="decimal"/>
+      <w:lvlText w:val="%4."/>
+      <w:lvlJc w:val="left"/>
+      <w:pPr>
+        <w:ind w:left="2880" w:hanging="360"/>
+      </w:pPr>
+      <w:rPr>
+        <w:u w:val="none"/>
+      </w:rPr>
+    </w:lvl>
+    <w:lvl w:ilvl="4">
+      <w:start w:val="1"/>
+      <w:numFmt w:val="lowerLetter"/>
+      <w:lvlText w:val="%5."/>
+      <w:lvlJc w:val="left"/>
+      <w:pPr>
+        <w:ind w:left="3600" w:hanging="360"/>
+      </w:pPr>
+      <w:rPr>
+        <w:u w:val="none"/>
+      </w:rPr>
+    </w:lvl>
+    <w:lvl w:ilvl="5">
+      <w:start w:val="1"/>
+      <w:numFmt w:val="lowerRoman"/>
+      <w:lvlText w:val="%6."/>
+      <w:lvlJc w:val="right"/>
+      <w:pPr>
+        <w:ind w:left="4320" w:hanging="360"/>
+      </w:pPr>
+      <w:rPr>
+        <w:u w:val="none"/>
+      </w:rPr>
+    </w:lvl>
+    <w:lvl w:ilvl="6">
+      <w:start w:val="1"/>
+      <w:numFmt w:val="decimal"/>
+      <w:lvlText w:val="%7."/>
+      <w:lvlJc w:val="left"/>
+      <w:pPr>
+        <w:ind w:left="5040" w:hanging="360"/>
+      </w:pPr>
+      <w:rPr>
+        <w:u w:val="none"/>
+      </w:rPr>
+    </w:lvl>
+    <w:lvl w:ilvl="7">
+      <w:start w:val="1"/>
+      <w:numFmt w:val="lowerLetter"/>
+      <w:lvlText w:val="%8."/>
+      <w:lvlJc w:val="left"/>
+      <w:pPr>
+        <w:ind w:left="5760" w:hanging="360"/>
+      </w:pPr>
+      <w:rPr>
+        <w:u w:val="none"/>
+      </w:rPr>
+    </w:lvl>
+    <w:lvl w:ilvl="8">
+      <w:start w:val="1"/>
+      <w:numFmt w:val="lowerRoman"/>
+      <w:lvlText w:val="%9."/>
+      <w:lvlJc w:val="right"/>
+      <w:pPr>
+        <w:ind w:left="6480" w:hanging="360"/>
+      </w:pPr>
+      <w:rPr>
+        <w:u w:val="none"/>
+      </w:rPr>
+    </w:lvl>
+  </w:abstractNum>
+  <w:abstractNum w:abstractNumId="34" w15:restartNumberingAfterBreak="0">
+    <w:nsid w:val="58765686"/>
+    <w:multiLevelType w:val="multilevel"/>
+    <w:tmpl w:val="58765686"/>
+    <w:lvl w:ilvl="0">
+      <w:start w:val="1"/>
+      <w:numFmt w:val="decimal"/>
+      <w:lvlText w:val="%1."/>
+      <w:lvlJc w:val="left"/>
+      <w:pPr>
+        <w:ind w:left="0" w:firstLine="0"/>
+      </w:pPr>
+    </w:lvl>
+    <w:lvl w:ilvl="1">
+      <w:start w:val="1"/>
+      <w:numFmt w:val="bullet"/>
+      <w:lvlText w:val=""/>
+      <w:lvlJc w:val="left"/>
+      <w:pPr>
+        <w:ind w:left="0" w:firstLine="0"/>
+      </w:pPr>
+    </w:lvl>
+    <w:lvl w:ilvl="2">
+      <w:start w:val="1"/>
+      <w:numFmt w:val="bullet"/>
+      <w:lvlText w:val=""/>
+      <w:lvlJc w:val="left"/>
+      <w:pPr>
+        <w:ind w:left="0" w:firstLine="0"/>
+      </w:pPr>
+    </w:lvl>
+    <w:lvl w:ilvl="3">
+      <w:start w:val="1"/>
+      <w:numFmt w:val="bullet"/>
+      <w:lvlText w:val=""/>
+      <w:lvlJc w:val="left"/>
+      <w:pPr>
+        <w:ind w:left="0" w:firstLine="0"/>
+      </w:pPr>
+    </w:lvl>
+    <w:lvl w:ilvl="4">
+      <w:start w:val="1"/>
+      <w:numFmt w:val="bullet"/>
+      <w:lvlText w:val=""/>
+      <w:lvlJc w:val="left"/>
+      <w:pPr>
+        <w:ind w:left="0" w:firstLine="0"/>
+      </w:pPr>
+    </w:lvl>
+    <w:lvl w:ilvl="5">
+      <w:start w:val="1"/>
+      <w:numFmt w:val="bullet"/>
+      <w:lvlText w:val=""/>
+      <w:lvlJc w:val="left"/>
+      <w:pPr>
+        <w:ind w:left="0" w:firstLine="0"/>
+      </w:pPr>
+    </w:lvl>
+    <w:lvl w:ilvl="6">
+      <w:start w:val="1"/>
+      <w:numFmt w:val="bullet"/>
+      <w:lvlText w:val=""/>
+      <w:lvlJc w:val="left"/>
+      <w:pPr>
+        <w:ind w:left="0" w:firstLine="0"/>
+      </w:pPr>
+    </w:lvl>
+    <w:lvl w:ilvl="7">
+      <w:start w:val="1"/>
+      <w:numFmt w:val="bullet"/>
+      <w:lvlText w:val=""/>
+      <w:lvlJc w:val="left"/>
+      <w:pPr>
+        <w:ind w:left="0" w:firstLine="0"/>
+      </w:pPr>
+    </w:lvl>
+    <w:lvl w:ilvl="8">
+      <w:start w:val="1"/>
+      <w:numFmt w:val="bullet"/>
+      <w:lvlText w:val=""/>
+      <w:lvlJc w:val="left"/>
+      <w:pPr>
+        <w:ind w:left="0" w:firstLine="0"/>
+      </w:pPr>
+    </w:lvl>
+  </w:abstractNum>
+  <w:abstractNum w:abstractNumId="35" w15:restartNumberingAfterBreak="0">
+    <w:nsid w:val="59ADCABA"/>
+    <w:multiLevelType w:val="multilevel"/>
+    <w:tmpl w:val="59ADCABA"/>
+    <w:lvl w:ilvl="0">
+      <w:start w:val="1"/>
+      <w:numFmt w:val="bullet"/>
+      <w:lvlText w:val="▪"/>
+      <w:lvlJc w:val="left"/>
+      <w:pPr>
+        <w:ind w:left="360" w:hanging="360"/>
+      </w:pPr>
+      <w:rPr>
+        <w:rFonts w:ascii="Noto Sans Symbols" w:eastAsia="Noto Sans Symbols" w:hAnsi="Noto Sans Symbols" w:cs="Noto Sans Symbols"/>
+      </w:rPr>
+    </w:lvl>
+    <w:lvl w:ilvl="1">
+      <w:start w:val="1"/>
+      <w:numFmt w:val="bullet"/>
+      <w:lvlText w:val="o"/>
+      <w:lvlJc w:val="left"/>
+      <w:pPr>
+        <w:ind w:left="1080" w:hanging="360"/>
+      </w:pPr>
+      <w:rPr>
+        <w:rFonts w:ascii="Courier New" w:eastAsia="Courier New" w:hAnsi="Courier New" w:cs="Courier New"/>
+      </w:rPr>
+    </w:lvl>
+    <w:lvl w:ilvl="2">
+      <w:start w:val="1"/>
+      <w:numFmt w:val="bullet"/>
+      <w:lvlText w:val="▪"/>
+      <w:lvlJc w:val="left"/>
+      <w:pPr>
+        <w:ind w:left="1800" w:hanging="360"/>
+      </w:pPr>
+      <w:rPr>
+        <w:rFonts w:ascii="Noto Sans Symbols" w:eastAsia="Noto Sans Symbols" w:hAnsi="Noto Sans Symbols" w:cs="Noto Sans Symbols"/>
+      </w:rPr>
+    </w:lvl>
+    <w:lvl w:ilvl="3">
+      <w:start w:val="1"/>
+      <w:numFmt w:val="bullet"/>
+      <w:lvlText w:val="●"/>
+      <w:lvlJc w:val="left"/>
+      <w:pPr>
+        <w:ind w:left="2520" w:hanging="360"/>
+      </w:pPr>
+      <w:rPr>
+        <w:rFonts w:ascii="Noto Sans Symbols" w:eastAsia="Noto Sans Symbols" w:hAnsi="Noto Sans Symbols" w:cs="Noto Sans Symbols"/>
+      </w:rPr>
+    </w:lvl>
+    <w:lvl w:ilvl="4">
+      <w:start w:val="1"/>
+      <w:numFmt w:val="bullet"/>
+      <w:lvlText w:val="o"/>
+      <w:lvlJc w:val="left"/>
+      <w:pPr>
+        <w:ind w:left="3240" w:hanging="360"/>
+      </w:pPr>
+      <w:rPr>
+        <w:rFonts w:ascii="Courier New" w:eastAsia="Courier New" w:hAnsi="Courier New" w:cs="Courier New"/>
+      </w:rPr>
+    </w:lvl>
+    <w:lvl w:ilvl="5">
+      <w:start w:val="1"/>
+      <w:numFmt w:val="bullet"/>
+      <w:lvlText w:val="▪"/>
+      <w:lvlJc w:val="left"/>
+      <w:pPr>
+        <w:ind w:left="3960" w:hanging="360"/>
+      </w:pPr>
+      <w:rPr>
+        <w:rFonts w:ascii="Noto Sans Symbols" w:eastAsia="Noto Sans Symbols" w:hAnsi="Noto Sans Symbols" w:cs="Noto Sans Symbols"/>
+      </w:rPr>
+    </w:lvl>
+    <w:lvl w:ilvl="6">
+      <w:start w:val="1"/>
+      <w:numFmt w:val="bullet"/>
+      <w:lvlText w:val="●"/>
+      <w:lvlJc w:val="left"/>
+      <w:pPr>
+        <w:ind w:left="4680" w:hanging="360"/>
+      </w:pPr>
+      <w:rPr>
+        <w:rFonts w:ascii="Noto Sans Symbols" w:eastAsia="Noto Sans Symbols" w:hAnsi="Noto Sans Symbols" w:cs="Noto Sans Symbols"/>
+      </w:rPr>
+    </w:lvl>
+    <w:lvl w:ilvl="7">
+      <w:start w:val="1"/>
+      <w:numFmt w:val="bullet"/>
+      <w:lvlText w:val="o"/>
+      <w:lvlJc w:val="left"/>
+      <w:pPr>
+        <w:ind w:left="5400" w:hanging="360"/>
+      </w:pPr>
+      <w:rPr>
+        <w:rFonts w:ascii="Courier New" w:eastAsia="Courier New" w:hAnsi="Courier New" w:cs="Courier New"/>
+      </w:rPr>
+    </w:lvl>
+    <w:lvl w:ilvl="8">
+      <w:start w:val="1"/>
+      <w:numFmt w:val="bullet"/>
+      <w:lvlText w:val="▪"/>
+      <w:lvlJc w:val="left"/>
+      <w:pPr>
+        <w:ind w:left="6120" w:hanging="360"/>
+      </w:pPr>
+      <w:rPr>
+        <w:rFonts w:ascii="Noto Sans Symbols" w:eastAsia="Noto Sans Symbols" w:hAnsi="Noto Sans Symbols" w:cs="Noto Sans Symbols"/>
+      </w:rPr>
+    </w:lvl>
+  </w:abstractNum>
+  <w:abstractNum w:abstractNumId="36" w15:restartNumberingAfterBreak="0">
+    <w:nsid w:val="5A241D34"/>
+    <w:multiLevelType w:val="multilevel"/>
+    <w:tmpl w:val="5A241D34"/>
+    <w:lvl w:ilvl="0">
+      <w:start w:val="1"/>
+      <w:numFmt w:val="bullet"/>
+      <w:lvlText w:val="-"/>
+      <w:lvlJc w:val="left"/>
+      <w:pPr>
+        <w:ind w:left="720" w:hanging="360"/>
+      </w:pPr>
+      <w:rPr>
+        <w:u w:val="none"/>
+      </w:rPr>
+    </w:lvl>
+    <w:lvl w:ilvl="1">
+      <w:start w:val="1"/>
+      <w:numFmt w:val="bullet"/>
+      <w:lvlText w:val="-"/>
+      <w:lvlJc w:val="left"/>
+      <w:pPr>
+        <w:ind w:left="1440" w:hanging="360"/>
+      </w:pPr>
+      <w:rPr>
+        <w:u w:val="none"/>
+      </w:rPr>
+    </w:lvl>
+    <w:lvl w:ilvl="2">
+      <w:start w:val="1"/>
+      <w:numFmt w:val="bullet"/>
+      <w:lvlText w:val="-"/>
+      <w:lvlJc w:val="left"/>
+      <w:pPr>
+        <w:ind w:left="2160" w:hanging="360"/>
+      </w:pPr>
+      <w:rPr>
+        <w:u w:val="none"/>
+      </w:rPr>
+    </w:lvl>
+    <w:lvl w:ilvl="3">
+      <w:start w:val="1"/>
+      <w:numFmt w:val="bullet"/>
+      <w:lvlText w:val="-"/>
+      <w:lvlJc w:val="left"/>
+      <w:pPr>
+        <w:ind w:left="2880" w:hanging="360"/>
+      </w:pPr>
+      <w:rPr>
+        <w:u w:val="none"/>
+      </w:rPr>
+    </w:lvl>
+    <w:lvl w:ilvl="4">
+      <w:start w:val="1"/>
+      <w:numFmt w:val="bullet"/>
+      <w:lvlText w:val="-"/>
+      <w:lvlJc w:val="left"/>
+      <w:pPr>
+        <w:ind w:left="3600" w:hanging="360"/>
+      </w:pPr>
+      <w:rPr>
+        <w:u w:val="none"/>
+      </w:rPr>
+    </w:lvl>
+    <w:lvl w:ilvl="5">
+      <w:start w:val="1"/>
+      <w:numFmt w:val="bullet"/>
+      <w:lvlText w:val="-"/>
+      <w:lvlJc w:val="left"/>
+      <w:pPr>
+        <w:ind w:left="4320" w:hanging="360"/>
+      </w:pPr>
+      <w:rPr>
+        <w:u w:val="none"/>
+      </w:rPr>
+    </w:lvl>
+    <w:lvl w:ilvl="6">
+      <w:start w:val="1"/>
+      <w:numFmt w:val="bullet"/>
+      <w:lvlText w:val="-"/>
+      <w:lvlJc w:val="left"/>
+      <w:pPr>
+        <w:ind w:left="5040" w:hanging="360"/>
+      </w:pPr>
+      <w:rPr>
+        <w:u w:val="none"/>
+      </w:rPr>
+    </w:lvl>
+    <w:lvl w:ilvl="7">
+      <w:start w:val="1"/>
+      <w:numFmt w:val="bullet"/>
+      <w:lvlText w:val="-"/>
+      <w:lvlJc w:val="left"/>
+      <w:pPr>
+        <w:ind w:left="5760" w:hanging="360"/>
+      </w:pPr>
+      <w:rPr>
+        <w:u w:val="none"/>
+      </w:rPr>
+    </w:lvl>
+    <w:lvl w:ilvl="8">
+      <w:start w:val="1"/>
+      <w:numFmt w:val="bullet"/>
+      <w:lvlText w:val="-"/>
+      <w:lvlJc w:val="left"/>
+      <w:pPr>
+        <w:ind w:left="6480" w:hanging="360"/>
+      </w:pPr>
+      <w:rPr>
+        <w:u w:val="none"/>
+      </w:rPr>
+    </w:lvl>
+  </w:abstractNum>
+  <w:abstractNum w:abstractNumId="37" w15:restartNumberingAfterBreak="0">
+    <w:nsid w:val="60382F6E"/>
+    <w:multiLevelType w:val="multilevel"/>
+    <w:tmpl w:val="60382F6E"/>
+    <w:lvl w:ilvl="0">
+      <w:start w:val="1"/>
+      <w:numFmt w:val="bullet"/>
+      <w:lvlText w:val="-"/>
+      <w:lvlJc w:val="left"/>
+      <w:pPr>
+        <w:ind w:left="720" w:hanging="360"/>
+      </w:pPr>
+      <w:rPr>
+        <w:u w:val="none"/>
+      </w:rPr>
+    </w:lvl>
+    <w:lvl w:ilvl="1">
+      <w:start w:val="1"/>
+      <w:numFmt w:val="bullet"/>
+      <w:lvlText w:val="-"/>
+      <w:lvlJc w:val="left"/>
+      <w:pPr>
+        <w:ind w:left="1440" w:hanging="360"/>
+      </w:pPr>
+      <w:rPr>
+        <w:u w:val="none"/>
+      </w:rPr>
+    </w:lvl>
+    <w:lvl w:ilvl="2">
+      <w:start w:val="1"/>
+      <w:numFmt w:val="bullet"/>
+      <w:lvlText w:val="-"/>
+      <w:lvlJc w:val="left"/>
+      <w:pPr>
+        <w:ind w:left="2160" w:hanging="360"/>
+      </w:pPr>
+      <w:rPr>
+        <w:u w:val="none"/>
+      </w:rPr>
+    </w:lvl>
+    <w:lvl w:ilvl="3">
+      <w:start w:val="1"/>
+      <w:numFmt w:val="bullet"/>
+      <w:lvlText w:val="-"/>
+      <w:lvlJc w:val="left"/>
+      <w:pPr>
+        <w:ind w:left="2880" w:hanging="360"/>
+      </w:pPr>
+      <w:rPr>
+        <w:u w:val="none"/>
+      </w:rPr>
+    </w:lvl>
+    <w:lvl w:ilvl="4">
+      <w:start w:val="1"/>
+      <w:numFmt w:val="bullet"/>
+      <w:lvlText w:val="-"/>
+      <w:lvlJc w:val="left"/>
+      <w:pPr>
+        <w:ind w:left="3600" w:hanging="360"/>
+      </w:pPr>
+      <w:rPr>
+        <w:u w:val="none"/>
+      </w:rPr>
+    </w:lvl>
+    <w:lvl w:ilvl="5">
+      <w:start w:val="1"/>
+      <w:numFmt w:val="bullet"/>
+      <w:lvlText w:val="-"/>
+      <w:lvlJc w:val="left"/>
+      <w:pPr>
+        <w:ind w:left="4320" w:hanging="360"/>
+      </w:pPr>
+      <w:rPr>
+        <w:u w:val="none"/>
+      </w:rPr>
+    </w:lvl>
+    <w:lvl w:ilvl="6">
+      <w:start w:val="1"/>
+      <w:numFmt w:val="bullet"/>
+      <w:lvlText w:val="-"/>
+      <w:lvlJc w:val="left"/>
+      <w:pPr>
+        <w:ind w:left="5040" w:hanging="360"/>
+      </w:pPr>
+      <w:rPr>
+        <w:u w:val="none"/>
+      </w:rPr>
+    </w:lvl>
+    <w:lvl w:ilvl="7">
+      <w:start w:val="1"/>
+      <w:numFmt w:val="bullet"/>
+      <w:lvlText w:val="-"/>
+      <w:lvlJc w:val="left"/>
+      <w:pPr>
+        <w:ind w:left="5760" w:hanging="360"/>
+      </w:pPr>
+      <w:rPr>
+        <w:u w:val="none"/>
+      </w:rPr>
+    </w:lvl>
+    <w:lvl w:ilvl="8">
+      <w:start w:val="1"/>
+      <w:numFmt w:val="bullet"/>
+      <w:lvlText w:val="-"/>
+      <w:lvlJc w:val="left"/>
+      <w:pPr>
+        <w:ind w:left="6480" w:hanging="360"/>
+      </w:pPr>
+      <w:rPr>
+        <w:u w:val="none"/>
+      </w:rPr>
+    </w:lvl>
+  </w:abstractNum>
+  <w:abstractNum w:abstractNumId="38" w15:restartNumberingAfterBreak="0">
+    <w:nsid w:val="619674B9"/>
+    <w:multiLevelType w:val="multilevel"/>
+    <w:tmpl w:val="4176A518"/>
+    <w:lvl w:ilvl="0">
+      <w:start w:val="1"/>
+      <w:numFmt w:val="bullet"/>
+      <w:lvlText w:val=""/>
       <w:lvlJc w:val="left"/>
       <w:pPr>
         <w:tabs>
@@ -4978,7 +6251,7 @@
         <w:ind w:left="720" w:hanging="360"/>
       </w:pPr>
       <w:rPr>
-        <w:rFonts w:hint="default"/>
+        <w:rFonts w:ascii="Symbol" w:hAnsi="Symbol" w:hint="default"/>
         <w:sz w:val="20"/>
       </w:rPr>
     </w:lvl>
@@ -5111,2230 +6384,7 @@
       </w:rPr>
     </w:lvl>
   </w:abstractNum>
-  <w:abstractNum w:abstractNumId="26" w15:restartNumberingAfterBreak="0">
-    <w:nsid w:val="2A8F537B"/>
-    <w:multiLevelType w:val="multilevel"/>
-    <w:tmpl w:val="2A8F537B"/>
-    <w:lvl w:ilvl="0">
-      <w:start w:val="1"/>
-      <w:numFmt w:val="bullet"/>
-      <w:lvlText w:val="-"/>
-      <w:lvlJc w:val="left"/>
-      <w:pPr>
-        <w:ind w:left="720" w:hanging="360"/>
-      </w:pPr>
-      <w:rPr>
-        <w:u w:val="none"/>
-      </w:rPr>
-    </w:lvl>
-    <w:lvl w:ilvl="1">
-      <w:start w:val="1"/>
-      <w:numFmt w:val="bullet"/>
-      <w:lvlText w:val="-"/>
-      <w:lvlJc w:val="left"/>
-      <w:pPr>
-        <w:ind w:left="1440" w:hanging="360"/>
-      </w:pPr>
-      <w:rPr>
-        <w:u w:val="none"/>
-      </w:rPr>
-    </w:lvl>
-    <w:lvl w:ilvl="2">
-      <w:start w:val="1"/>
-      <w:numFmt w:val="bullet"/>
-      <w:lvlText w:val="-"/>
-      <w:lvlJc w:val="left"/>
-      <w:pPr>
-        <w:ind w:left="2160" w:hanging="360"/>
-      </w:pPr>
-      <w:rPr>
-        <w:u w:val="none"/>
-      </w:rPr>
-    </w:lvl>
-    <w:lvl w:ilvl="3">
-      <w:start w:val="1"/>
-      <w:numFmt w:val="bullet"/>
-      <w:lvlText w:val="-"/>
-      <w:lvlJc w:val="left"/>
-      <w:pPr>
-        <w:ind w:left="2880" w:hanging="360"/>
-      </w:pPr>
-      <w:rPr>
-        <w:u w:val="none"/>
-      </w:rPr>
-    </w:lvl>
-    <w:lvl w:ilvl="4">
-      <w:start w:val="1"/>
-      <w:numFmt w:val="bullet"/>
-      <w:lvlText w:val="-"/>
-      <w:lvlJc w:val="left"/>
-      <w:pPr>
-        <w:ind w:left="3600" w:hanging="360"/>
-      </w:pPr>
-      <w:rPr>
-        <w:u w:val="none"/>
-      </w:rPr>
-    </w:lvl>
-    <w:lvl w:ilvl="5">
-      <w:start w:val="1"/>
-      <w:numFmt w:val="bullet"/>
-      <w:lvlText w:val="-"/>
-      <w:lvlJc w:val="left"/>
-      <w:pPr>
-        <w:ind w:left="4320" w:hanging="360"/>
-      </w:pPr>
-      <w:rPr>
-        <w:u w:val="none"/>
-      </w:rPr>
-    </w:lvl>
-    <w:lvl w:ilvl="6">
-      <w:start w:val="1"/>
-      <w:numFmt w:val="bullet"/>
-      <w:lvlText w:val="-"/>
-      <w:lvlJc w:val="left"/>
-      <w:pPr>
-        <w:ind w:left="5040" w:hanging="360"/>
-      </w:pPr>
-      <w:rPr>
-        <w:u w:val="none"/>
-      </w:rPr>
-    </w:lvl>
-    <w:lvl w:ilvl="7">
-      <w:start w:val="1"/>
-      <w:numFmt w:val="bullet"/>
-      <w:lvlText w:val="-"/>
-      <w:lvlJc w:val="left"/>
-      <w:pPr>
-        <w:ind w:left="5760" w:hanging="360"/>
-      </w:pPr>
-      <w:rPr>
-        <w:u w:val="none"/>
-      </w:rPr>
-    </w:lvl>
-    <w:lvl w:ilvl="8">
-      <w:start w:val="1"/>
-      <w:numFmt w:val="bullet"/>
-      <w:lvlText w:val="-"/>
-      <w:lvlJc w:val="left"/>
-      <w:pPr>
-        <w:ind w:left="6480" w:hanging="360"/>
-      </w:pPr>
-      <w:rPr>
-        <w:u w:val="none"/>
-      </w:rPr>
-    </w:lvl>
-  </w:abstractNum>
-  <w:abstractNum w:abstractNumId="27" w15:restartNumberingAfterBreak="0">
-    <w:nsid w:val="30FC5B15"/>
-    <w:multiLevelType w:val="multilevel"/>
-    <w:tmpl w:val="30FC5B15"/>
-    <w:lvl w:ilvl="0">
-      <w:start w:val="1"/>
-      <w:numFmt w:val="lowerLetter"/>
-      <w:lvlText w:val="%1."/>
-      <w:lvlJc w:val="left"/>
-      <w:pPr>
-        <w:ind w:left="720" w:hanging="360"/>
-      </w:pPr>
-      <w:rPr>
-        <w:u w:val="none"/>
-      </w:rPr>
-    </w:lvl>
-    <w:lvl w:ilvl="1">
-      <w:start w:val="1"/>
-      <w:numFmt w:val="lowerRoman"/>
-      <w:lvlText w:val="%2."/>
-      <w:lvlJc w:val="right"/>
-      <w:pPr>
-        <w:ind w:left="1440" w:hanging="360"/>
-      </w:pPr>
-      <w:rPr>
-        <w:u w:val="none"/>
-      </w:rPr>
-    </w:lvl>
-    <w:lvl w:ilvl="2">
-      <w:start w:val="1"/>
-      <w:numFmt w:val="decimal"/>
-      <w:lvlText w:val="%3."/>
-      <w:lvlJc w:val="left"/>
-      <w:pPr>
-        <w:ind w:left="2160" w:hanging="360"/>
-      </w:pPr>
-      <w:rPr>
-        <w:u w:val="none"/>
-      </w:rPr>
-    </w:lvl>
-    <w:lvl w:ilvl="3">
-      <w:start w:val="1"/>
-      <w:numFmt w:val="lowerLetter"/>
-      <w:lvlText w:val="%4."/>
-      <w:lvlJc w:val="left"/>
-      <w:pPr>
-        <w:ind w:left="2880" w:hanging="360"/>
-      </w:pPr>
-      <w:rPr>
-        <w:u w:val="none"/>
-      </w:rPr>
-    </w:lvl>
-    <w:lvl w:ilvl="4">
-      <w:start w:val="1"/>
-      <w:numFmt w:val="lowerRoman"/>
-      <w:lvlText w:val="%5."/>
-      <w:lvlJc w:val="right"/>
-      <w:pPr>
-        <w:ind w:left="3600" w:hanging="360"/>
-      </w:pPr>
-      <w:rPr>
-        <w:u w:val="none"/>
-      </w:rPr>
-    </w:lvl>
-    <w:lvl w:ilvl="5">
-      <w:start w:val="1"/>
-      <w:numFmt w:val="decimal"/>
-      <w:lvlText w:val="%6."/>
-      <w:lvlJc w:val="left"/>
-      <w:pPr>
-        <w:ind w:left="4320" w:hanging="360"/>
-      </w:pPr>
-      <w:rPr>
-        <w:u w:val="none"/>
-      </w:rPr>
-    </w:lvl>
-    <w:lvl w:ilvl="6">
-      <w:start w:val="1"/>
-      <w:numFmt w:val="lowerLetter"/>
-      <w:lvlText w:val="%7."/>
-      <w:lvlJc w:val="left"/>
-      <w:pPr>
-        <w:ind w:left="5040" w:hanging="360"/>
-      </w:pPr>
-      <w:rPr>
-        <w:u w:val="none"/>
-      </w:rPr>
-    </w:lvl>
-    <w:lvl w:ilvl="7">
-      <w:start w:val="1"/>
-      <w:numFmt w:val="lowerRoman"/>
-      <w:lvlText w:val="%8."/>
-      <w:lvlJc w:val="right"/>
-      <w:pPr>
-        <w:ind w:left="5760" w:hanging="360"/>
-      </w:pPr>
-      <w:rPr>
-        <w:u w:val="none"/>
-      </w:rPr>
-    </w:lvl>
-    <w:lvl w:ilvl="8">
-      <w:start w:val="1"/>
-      <w:numFmt w:val="decimal"/>
-      <w:lvlText w:val="%9."/>
-      <w:lvlJc w:val="left"/>
-      <w:pPr>
-        <w:ind w:left="6480" w:hanging="360"/>
-      </w:pPr>
-      <w:rPr>
-        <w:u w:val="none"/>
-      </w:rPr>
-    </w:lvl>
-  </w:abstractNum>
-  <w:abstractNum w:abstractNumId="28" w15:restartNumberingAfterBreak="0">
-    <w:nsid w:val="39385BFD"/>
-    <w:multiLevelType w:val="multilevel"/>
-    <w:tmpl w:val="8BA26028"/>
-    <w:lvl w:ilvl="0">
-      <w:start w:val="1"/>
-      <w:numFmt w:val="bullet"/>
-      <w:lvlText w:val=""/>
-      <w:lvlJc w:val="left"/>
-      <w:pPr>
-        <w:tabs>
-          <w:tab w:val="num" w:pos="720"/>
-        </w:tabs>
-        <w:ind w:left="720" w:hanging="360"/>
-      </w:pPr>
-      <w:rPr>
-        <w:rFonts w:ascii="Symbol" w:hAnsi="Symbol" w:hint="default"/>
-        <w:sz w:val="20"/>
-      </w:rPr>
-    </w:lvl>
-    <w:lvl w:ilvl="1" w:tentative="1">
-      <w:start w:val="1"/>
-      <w:numFmt w:val="bullet"/>
-      <w:lvlText w:val="o"/>
-      <w:lvlJc w:val="left"/>
-      <w:pPr>
-        <w:tabs>
-          <w:tab w:val="num" w:pos="1440"/>
-        </w:tabs>
-        <w:ind w:left="1440" w:hanging="360"/>
-      </w:pPr>
-      <w:rPr>
-        <w:rFonts w:ascii="Courier New" w:hAnsi="Courier New" w:hint="default"/>
-        <w:sz w:val="20"/>
-      </w:rPr>
-    </w:lvl>
-    <w:lvl w:ilvl="2" w:tentative="1">
-      <w:start w:val="1"/>
-      <w:numFmt w:val="bullet"/>
-      <w:lvlText w:val=""/>
-      <w:lvlJc w:val="left"/>
-      <w:pPr>
-        <w:tabs>
-          <w:tab w:val="num" w:pos="2160"/>
-        </w:tabs>
-        <w:ind w:left="2160" w:hanging="360"/>
-      </w:pPr>
-      <w:rPr>
-        <w:rFonts w:ascii="Wingdings" w:hAnsi="Wingdings" w:hint="default"/>
-        <w:sz w:val="20"/>
-      </w:rPr>
-    </w:lvl>
-    <w:lvl w:ilvl="3" w:tentative="1">
-      <w:start w:val="1"/>
-      <w:numFmt w:val="bullet"/>
-      <w:lvlText w:val=""/>
-      <w:lvlJc w:val="left"/>
-      <w:pPr>
-        <w:tabs>
-          <w:tab w:val="num" w:pos="2880"/>
-        </w:tabs>
-        <w:ind w:left="2880" w:hanging="360"/>
-      </w:pPr>
-      <w:rPr>
-        <w:rFonts w:ascii="Wingdings" w:hAnsi="Wingdings" w:hint="default"/>
-        <w:sz w:val="20"/>
-      </w:rPr>
-    </w:lvl>
-    <w:lvl w:ilvl="4" w:tentative="1">
-      <w:start w:val="1"/>
-      <w:numFmt w:val="bullet"/>
-      <w:lvlText w:val=""/>
-      <w:lvlJc w:val="left"/>
-      <w:pPr>
-        <w:tabs>
-          <w:tab w:val="num" w:pos="3600"/>
-        </w:tabs>
-        <w:ind w:left="3600" w:hanging="360"/>
-      </w:pPr>
-      <w:rPr>
-        <w:rFonts w:ascii="Wingdings" w:hAnsi="Wingdings" w:hint="default"/>
-        <w:sz w:val="20"/>
-      </w:rPr>
-    </w:lvl>
-    <w:lvl w:ilvl="5" w:tentative="1">
-      <w:start w:val="1"/>
-      <w:numFmt w:val="bullet"/>
-      <w:lvlText w:val=""/>
-      <w:lvlJc w:val="left"/>
-      <w:pPr>
-        <w:tabs>
-          <w:tab w:val="num" w:pos="4320"/>
-        </w:tabs>
-        <w:ind w:left="4320" w:hanging="360"/>
-      </w:pPr>
-      <w:rPr>
-        <w:rFonts w:ascii="Wingdings" w:hAnsi="Wingdings" w:hint="default"/>
-        <w:sz w:val="20"/>
-      </w:rPr>
-    </w:lvl>
-    <w:lvl w:ilvl="6" w:tentative="1">
-      <w:start w:val="1"/>
-      <w:numFmt w:val="bullet"/>
-      <w:lvlText w:val=""/>
-      <w:lvlJc w:val="left"/>
-      <w:pPr>
-        <w:tabs>
-          <w:tab w:val="num" w:pos="5040"/>
-        </w:tabs>
-        <w:ind w:left="5040" w:hanging="360"/>
-      </w:pPr>
-      <w:rPr>
-        <w:rFonts w:ascii="Wingdings" w:hAnsi="Wingdings" w:hint="default"/>
-        <w:sz w:val="20"/>
-      </w:rPr>
-    </w:lvl>
-    <w:lvl w:ilvl="7" w:tentative="1">
-      <w:start w:val="1"/>
-      <w:numFmt w:val="bullet"/>
-      <w:lvlText w:val=""/>
-      <w:lvlJc w:val="left"/>
-      <w:pPr>
-        <w:tabs>
-          <w:tab w:val="num" w:pos="5760"/>
-        </w:tabs>
-        <w:ind w:left="5760" w:hanging="360"/>
-      </w:pPr>
-      <w:rPr>
-        <w:rFonts w:ascii="Wingdings" w:hAnsi="Wingdings" w:hint="default"/>
-        <w:sz w:val="20"/>
-      </w:rPr>
-    </w:lvl>
-    <w:lvl w:ilvl="8" w:tentative="1">
-      <w:start w:val="1"/>
-      <w:numFmt w:val="bullet"/>
-      <w:lvlText w:val=""/>
-      <w:lvlJc w:val="left"/>
-      <w:pPr>
-        <w:tabs>
-          <w:tab w:val="num" w:pos="6480"/>
-        </w:tabs>
-        <w:ind w:left="6480" w:hanging="360"/>
-      </w:pPr>
-      <w:rPr>
-        <w:rFonts w:ascii="Wingdings" w:hAnsi="Wingdings" w:hint="default"/>
-        <w:sz w:val="20"/>
-      </w:rPr>
-    </w:lvl>
-  </w:abstractNum>
-  <w:abstractNum w:abstractNumId="29" w15:restartNumberingAfterBreak="0">
-    <w:nsid w:val="39A0D9AC"/>
-    <w:multiLevelType w:val="multilevel"/>
-    <w:tmpl w:val="39A0D9AC"/>
-    <w:lvl w:ilvl="0">
-      <w:start w:val="1"/>
-      <w:numFmt w:val="bullet"/>
-      <w:lvlText w:val="-"/>
-      <w:lvlJc w:val="left"/>
-      <w:pPr>
-        <w:ind w:left="720" w:hanging="360"/>
-      </w:pPr>
-      <w:rPr>
-        <w:u w:val="none"/>
-      </w:rPr>
-    </w:lvl>
-    <w:lvl w:ilvl="1">
-      <w:start w:val="1"/>
-      <w:numFmt w:val="bullet"/>
-      <w:lvlText w:val="-"/>
-      <w:lvlJc w:val="left"/>
-      <w:pPr>
-        <w:ind w:left="1440" w:hanging="360"/>
-      </w:pPr>
-      <w:rPr>
-        <w:u w:val="none"/>
-      </w:rPr>
-    </w:lvl>
-    <w:lvl w:ilvl="2">
-      <w:start w:val="1"/>
-      <w:numFmt w:val="bullet"/>
-      <w:lvlText w:val="-"/>
-      <w:lvlJc w:val="left"/>
-      <w:pPr>
-        <w:ind w:left="2160" w:hanging="360"/>
-      </w:pPr>
-      <w:rPr>
-        <w:u w:val="none"/>
-      </w:rPr>
-    </w:lvl>
-    <w:lvl w:ilvl="3">
-      <w:start w:val="1"/>
-      <w:numFmt w:val="bullet"/>
-      <w:lvlText w:val="-"/>
-      <w:lvlJc w:val="left"/>
-      <w:pPr>
-        <w:ind w:left="2880" w:hanging="360"/>
-      </w:pPr>
-      <w:rPr>
-        <w:u w:val="none"/>
-      </w:rPr>
-    </w:lvl>
-    <w:lvl w:ilvl="4">
-      <w:start w:val="1"/>
-      <w:numFmt w:val="bullet"/>
-      <w:lvlText w:val="-"/>
-      <w:lvlJc w:val="left"/>
-      <w:pPr>
-        <w:ind w:left="3600" w:hanging="360"/>
-      </w:pPr>
-      <w:rPr>
-        <w:u w:val="none"/>
-      </w:rPr>
-    </w:lvl>
-    <w:lvl w:ilvl="5">
-      <w:start w:val="1"/>
-      <w:numFmt w:val="bullet"/>
-      <w:lvlText w:val="-"/>
-      <w:lvlJc w:val="left"/>
-      <w:pPr>
-        <w:ind w:left="4320" w:hanging="360"/>
-      </w:pPr>
-      <w:rPr>
-        <w:u w:val="none"/>
-      </w:rPr>
-    </w:lvl>
-    <w:lvl w:ilvl="6">
-      <w:start w:val="1"/>
-      <w:numFmt w:val="bullet"/>
-      <w:lvlText w:val="-"/>
-      <w:lvlJc w:val="left"/>
-      <w:pPr>
-        <w:ind w:left="5040" w:hanging="360"/>
-      </w:pPr>
-      <w:rPr>
-        <w:u w:val="none"/>
-      </w:rPr>
-    </w:lvl>
-    <w:lvl w:ilvl="7">
-      <w:start w:val="1"/>
-      <w:numFmt w:val="bullet"/>
-      <w:lvlText w:val="-"/>
-      <w:lvlJc w:val="left"/>
-      <w:pPr>
-        <w:ind w:left="5760" w:hanging="360"/>
-      </w:pPr>
-      <w:rPr>
-        <w:u w:val="none"/>
-      </w:rPr>
-    </w:lvl>
-    <w:lvl w:ilvl="8">
-      <w:start w:val="1"/>
-      <w:numFmt w:val="bullet"/>
-      <w:lvlText w:val="-"/>
-      <w:lvlJc w:val="left"/>
-      <w:pPr>
-        <w:ind w:left="6480" w:hanging="360"/>
-      </w:pPr>
-      <w:rPr>
-        <w:u w:val="none"/>
-      </w:rPr>
-    </w:lvl>
-  </w:abstractNum>
-  <w:abstractNum w:abstractNumId="30" w15:restartNumberingAfterBreak="0">
-    <w:nsid w:val="46A08BB8"/>
-    <w:multiLevelType w:val="multilevel"/>
-    <w:tmpl w:val="46A08BB8"/>
-    <w:lvl w:ilvl="0">
-      <w:start w:val="1"/>
-      <w:numFmt w:val="decimal"/>
-      <w:lvlText w:val="%1."/>
-      <w:lvlJc w:val="left"/>
-      <w:pPr>
-        <w:ind w:left="720" w:hanging="360"/>
-      </w:pPr>
-      <w:rPr>
-        <w:u w:val="none"/>
-      </w:rPr>
-    </w:lvl>
-    <w:lvl w:ilvl="1">
-      <w:start w:val="1"/>
-      <w:numFmt w:val="lowerLetter"/>
-      <w:lvlText w:val="%2."/>
-      <w:lvlJc w:val="left"/>
-      <w:pPr>
-        <w:ind w:left="1440" w:hanging="360"/>
-      </w:pPr>
-      <w:rPr>
-        <w:u w:val="none"/>
-      </w:rPr>
-    </w:lvl>
-    <w:lvl w:ilvl="2">
-      <w:start w:val="1"/>
-      <w:numFmt w:val="lowerRoman"/>
-      <w:lvlText w:val="%3."/>
-      <w:lvlJc w:val="right"/>
-      <w:pPr>
-        <w:ind w:left="2160" w:hanging="360"/>
-      </w:pPr>
-      <w:rPr>
-        <w:u w:val="none"/>
-      </w:rPr>
-    </w:lvl>
-    <w:lvl w:ilvl="3">
-      <w:start w:val="1"/>
-      <w:numFmt w:val="decimal"/>
-      <w:lvlText w:val="%4."/>
-      <w:lvlJc w:val="left"/>
-      <w:pPr>
-        <w:ind w:left="2880" w:hanging="360"/>
-      </w:pPr>
-      <w:rPr>
-        <w:u w:val="none"/>
-      </w:rPr>
-    </w:lvl>
-    <w:lvl w:ilvl="4">
-      <w:start w:val="1"/>
-      <w:numFmt w:val="lowerLetter"/>
-      <w:lvlText w:val="%5."/>
-      <w:lvlJc w:val="left"/>
-      <w:pPr>
-        <w:ind w:left="3600" w:hanging="360"/>
-      </w:pPr>
-      <w:rPr>
-        <w:u w:val="none"/>
-      </w:rPr>
-    </w:lvl>
-    <w:lvl w:ilvl="5">
-      <w:start w:val="1"/>
-      <w:numFmt w:val="lowerRoman"/>
-      <w:lvlText w:val="%6."/>
-      <w:lvlJc w:val="right"/>
-      <w:pPr>
-        <w:ind w:left="4320" w:hanging="360"/>
-      </w:pPr>
-      <w:rPr>
-        <w:u w:val="none"/>
-      </w:rPr>
-    </w:lvl>
-    <w:lvl w:ilvl="6">
-      <w:start w:val="1"/>
-      <w:numFmt w:val="decimal"/>
-      <w:lvlText w:val="%7."/>
-      <w:lvlJc w:val="left"/>
-      <w:pPr>
-        <w:ind w:left="5040" w:hanging="360"/>
-      </w:pPr>
-      <w:rPr>
-        <w:u w:val="none"/>
-      </w:rPr>
-    </w:lvl>
-    <w:lvl w:ilvl="7">
-      <w:start w:val="1"/>
-      <w:numFmt w:val="lowerLetter"/>
-      <w:lvlText w:val="%8."/>
-      <w:lvlJc w:val="left"/>
-      <w:pPr>
-        <w:ind w:left="5760" w:hanging="360"/>
-      </w:pPr>
-      <w:rPr>
-        <w:u w:val="none"/>
-      </w:rPr>
-    </w:lvl>
-    <w:lvl w:ilvl="8">
-      <w:start w:val="1"/>
-      <w:numFmt w:val="lowerRoman"/>
-      <w:lvlText w:val="%9."/>
-      <w:lvlJc w:val="right"/>
-      <w:pPr>
-        <w:ind w:left="6480" w:hanging="360"/>
-      </w:pPr>
-      <w:rPr>
-        <w:u w:val="none"/>
-      </w:rPr>
-    </w:lvl>
-  </w:abstractNum>
-  <w:abstractNum w:abstractNumId="31" w15:restartNumberingAfterBreak="0">
-    <w:nsid w:val="4AC40C24"/>
-    <w:multiLevelType w:val="hybridMultilevel"/>
-    <w:tmpl w:val="C420B1F2"/>
-    <w:lvl w:ilvl="0" w:tplc="04090001">
-      <w:start w:val="1"/>
-      <w:numFmt w:val="bullet"/>
-      <w:lvlText w:val=""/>
-      <w:lvlJc w:val="left"/>
-      <w:pPr>
-        <w:ind w:left="720" w:hanging="360"/>
-      </w:pPr>
-      <w:rPr>
-        <w:rFonts w:ascii="Symbol" w:hAnsi="Symbol" w:hint="default"/>
-      </w:rPr>
-    </w:lvl>
-    <w:lvl w:ilvl="1" w:tplc="04090003" w:tentative="1">
-      <w:start w:val="1"/>
-      <w:numFmt w:val="bullet"/>
-      <w:lvlText w:val="o"/>
-      <w:lvlJc w:val="left"/>
-      <w:pPr>
-        <w:ind w:left="1440" w:hanging="360"/>
-      </w:pPr>
-      <w:rPr>
-        <w:rFonts w:ascii="Courier New" w:hAnsi="Courier New" w:cs="Courier New" w:hint="default"/>
-      </w:rPr>
-    </w:lvl>
-    <w:lvl w:ilvl="2" w:tplc="04090005" w:tentative="1">
-      <w:start w:val="1"/>
-      <w:numFmt w:val="bullet"/>
-      <w:lvlText w:val=""/>
-      <w:lvlJc w:val="left"/>
-      <w:pPr>
-        <w:ind w:left="2160" w:hanging="360"/>
-      </w:pPr>
-      <w:rPr>
-        <w:rFonts w:ascii="Wingdings" w:hAnsi="Wingdings" w:hint="default"/>
-      </w:rPr>
-    </w:lvl>
-    <w:lvl w:ilvl="3" w:tplc="04090001" w:tentative="1">
-      <w:start w:val="1"/>
-      <w:numFmt w:val="bullet"/>
-      <w:lvlText w:val=""/>
-      <w:lvlJc w:val="left"/>
-      <w:pPr>
-        <w:ind w:left="2880" w:hanging="360"/>
-      </w:pPr>
-      <w:rPr>
-        <w:rFonts w:ascii="Symbol" w:hAnsi="Symbol" w:hint="default"/>
-      </w:rPr>
-    </w:lvl>
-    <w:lvl w:ilvl="4" w:tplc="04090003" w:tentative="1">
-      <w:start w:val="1"/>
-      <w:numFmt w:val="bullet"/>
-      <w:lvlText w:val="o"/>
-      <w:lvlJc w:val="left"/>
-      <w:pPr>
-        <w:ind w:left="3600" w:hanging="360"/>
-      </w:pPr>
-      <w:rPr>
-        <w:rFonts w:ascii="Courier New" w:hAnsi="Courier New" w:cs="Courier New" w:hint="default"/>
-      </w:rPr>
-    </w:lvl>
-    <w:lvl w:ilvl="5" w:tplc="04090005" w:tentative="1">
-      <w:start w:val="1"/>
-      <w:numFmt w:val="bullet"/>
-      <w:lvlText w:val=""/>
-      <w:lvlJc w:val="left"/>
-      <w:pPr>
-        <w:ind w:left="4320" w:hanging="360"/>
-      </w:pPr>
-      <w:rPr>
-        <w:rFonts w:ascii="Wingdings" w:hAnsi="Wingdings" w:hint="default"/>
-      </w:rPr>
-    </w:lvl>
-    <w:lvl w:ilvl="6" w:tplc="04090001" w:tentative="1">
-      <w:start w:val="1"/>
-      <w:numFmt w:val="bullet"/>
-      <w:lvlText w:val=""/>
-      <w:lvlJc w:val="left"/>
-      <w:pPr>
-        <w:ind w:left="5040" w:hanging="360"/>
-      </w:pPr>
-      <w:rPr>
-        <w:rFonts w:ascii="Symbol" w:hAnsi="Symbol" w:hint="default"/>
-      </w:rPr>
-    </w:lvl>
-    <w:lvl w:ilvl="7" w:tplc="04090003" w:tentative="1">
-      <w:start w:val="1"/>
-      <w:numFmt w:val="bullet"/>
-      <w:lvlText w:val="o"/>
-      <w:lvlJc w:val="left"/>
-      <w:pPr>
-        <w:ind w:left="5760" w:hanging="360"/>
-      </w:pPr>
-      <w:rPr>
-        <w:rFonts w:ascii="Courier New" w:hAnsi="Courier New" w:cs="Courier New" w:hint="default"/>
-      </w:rPr>
-    </w:lvl>
-    <w:lvl w:ilvl="8" w:tplc="04090005" w:tentative="1">
-      <w:start w:val="1"/>
-      <w:numFmt w:val="bullet"/>
-      <w:lvlText w:val=""/>
-      <w:lvlJc w:val="left"/>
-      <w:pPr>
-        <w:ind w:left="6480" w:hanging="360"/>
-      </w:pPr>
-      <w:rPr>
-        <w:rFonts w:ascii="Wingdings" w:hAnsi="Wingdings" w:hint="default"/>
-      </w:rPr>
-    </w:lvl>
-  </w:abstractNum>
-  <w:abstractNum w:abstractNumId="32" w15:restartNumberingAfterBreak="0">
-    <w:nsid w:val="4BE6732E"/>
-    <w:multiLevelType w:val="multilevel"/>
-    <w:tmpl w:val="DF460A76"/>
-    <w:lvl w:ilvl="0">
-      <w:start w:val="1"/>
-      <w:numFmt w:val="bullet"/>
-      <w:lvlText w:val=""/>
-      <w:lvlJc w:val="left"/>
-      <w:pPr>
-        <w:tabs>
-          <w:tab w:val="num" w:pos="720"/>
-        </w:tabs>
-        <w:ind w:left="720" w:hanging="360"/>
-      </w:pPr>
-      <w:rPr>
-        <w:rFonts w:ascii="Symbol" w:hAnsi="Symbol" w:hint="default"/>
-        <w:sz w:val="20"/>
-      </w:rPr>
-    </w:lvl>
-    <w:lvl w:ilvl="1" w:tentative="1">
-      <w:start w:val="1"/>
-      <w:numFmt w:val="bullet"/>
-      <w:lvlText w:val="o"/>
-      <w:lvlJc w:val="left"/>
-      <w:pPr>
-        <w:tabs>
-          <w:tab w:val="num" w:pos="1440"/>
-        </w:tabs>
-        <w:ind w:left="1440" w:hanging="360"/>
-      </w:pPr>
-      <w:rPr>
-        <w:rFonts w:ascii="Courier New" w:hAnsi="Courier New" w:hint="default"/>
-        <w:sz w:val="20"/>
-      </w:rPr>
-    </w:lvl>
-    <w:lvl w:ilvl="2" w:tentative="1">
-      <w:start w:val="1"/>
-      <w:numFmt w:val="bullet"/>
-      <w:lvlText w:val=""/>
-      <w:lvlJc w:val="left"/>
-      <w:pPr>
-        <w:tabs>
-          <w:tab w:val="num" w:pos="2160"/>
-        </w:tabs>
-        <w:ind w:left="2160" w:hanging="360"/>
-      </w:pPr>
-      <w:rPr>
-        <w:rFonts w:ascii="Wingdings" w:hAnsi="Wingdings" w:hint="default"/>
-        <w:sz w:val="20"/>
-      </w:rPr>
-    </w:lvl>
-    <w:lvl w:ilvl="3" w:tentative="1">
-      <w:start w:val="1"/>
-      <w:numFmt w:val="bullet"/>
-      <w:lvlText w:val=""/>
-      <w:lvlJc w:val="left"/>
-      <w:pPr>
-        <w:tabs>
-          <w:tab w:val="num" w:pos="2880"/>
-        </w:tabs>
-        <w:ind w:left="2880" w:hanging="360"/>
-      </w:pPr>
-      <w:rPr>
-        <w:rFonts w:ascii="Wingdings" w:hAnsi="Wingdings" w:hint="default"/>
-        <w:sz w:val="20"/>
-      </w:rPr>
-    </w:lvl>
-    <w:lvl w:ilvl="4" w:tentative="1">
-      <w:start w:val="1"/>
-      <w:numFmt w:val="bullet"/>
-      <w:lvlText w:val=""/>
-      <w:lvlJc w:val="left"/>
-      <w:pPr>
-        <w:tabs>
-          <w:tab w:val="num" w:pos="3600"/>
-        </w:tabs>
-        <w:ind w:left="3600" w:hanging="360"/>
-      </w:pPr>
-      <w:rPr>
-        <w:rFonts w:ascii="Wingdings" w:hAnsi="Wingdings" w:hint="default"/>
-        <w:sz w:val="20"/>
-      </w:rPr>
-    </w:lvl>
-    <w:lvl w:ilvl="5" w:tentative="1">
-      <w:start w:val="1"/>
-      <w:numFmt w:val="bullet"/>
-      <w:lvlText w:val=""/>
-      <w:lvlJc w:val="left"/>
-      <w:pPr>
-        <w:tabs>
-          <w:tab w:val="num" w:pos="4320"/>
-        </w:tabs>
-        <w:ind w:left="4320" w:hanging="360"/>
-      </w:pPr>
-      <w:rPr>
-        <w:rFonts w:ascii="Wingdings" w:hAnsi="Wingdings" w:hint="default"/>
-        <w:sz w:val="20"/>
-      </w:rPr>
-    </w:lvl>
-    <w:lvl w:ilvl="6" w:tentative="1">
-      <w:start w:val="1"/>
-      <w:numFmt w:val="bullet"/>
-      <w:lvlText w:val=""/>
-      <w:lvlJc w:val="left"/>
-      <w:pPr>
-        <w:tabs>
-          <w:tab w:val="num" w:pos="5040"/>
-        </w:tabs>
-        <w:ind w:left="5040" w:hanging="360"/>
-      </w:pPr>
-      <w:rPr>
-        <w:rFonts w:ascii="Wingdings" w:hAnsi="Wingdings" w:hint="default"/>
-        <w:sz w:val="20"/>
-      </w:rPr>
-    </w:lvl>
-    <w:lvl w:ilvl="7" w:tentative="1">
-      <w:start w:val="1"/>
-      <w:numFmt w:val="bullet"/>
-      <w:lvlText w:val=""/>
-      <w:lvlJc w:val="left"/>
-      <w:pPr>
-        <w:tabs>
-          <w:tab w:val="num" w:pos="5760"/>
-        </w:tabs>
-        <w:ind w:left="5760" w:hanging="360"/>
-      </w:pPr>
-      <w:rPr>
-        <w:rFonts w:ascii="Wingdings" w:hAnsi="Wingdings" w:hint="default"/>
-        <w:sz w:val="20"/>
-      </w:rPr>
-    </w:lvl>
-    <w:lvl w:ilvl="8" w:tentative="1">
-      <w:start w:val="1"/>
-      <w:numFmt w:val="bullet"/>
-      <w:lvlText w:val=""/>
-      <w:lvlJc w:val="left"/>
-      <w:pPr>
-        <w:tabs>
-          <w:tab w:val="num" w:pos="6480"/>
-        </w:tabs>
-        <w:ind w:left="6480" w:hanging="360"/>
-      </w:pPr>
-      <w:rPr>
-        <w:rFonts w:ascii="Wingdings" w:hAnsi="Wingdings" w:hint="default"/>
-        <w:sz w:val="20"/>
-      </w:rPr>
-    </w:lvl>
-  </w:abstractNum>
-  <w:abstractNum w:abstractNumId="33" w15:restartNumberingAfterBreak="0">
-    <w:nsid w:val="4C1BAE26"/>
-    <w:multiLevelType w:val="multilevel"/>
-    <w:tmpl w:val="4C1BAE26"/>
-    <w:lvl w:ilvl="0">
-      <w:start w:val="1"/>
-      <w:numFmt w:val="bullet"/>
-      <w:lvlText w:val="-"/>
-      <w:lvlJc w:val="left"/>
-      <w:pPr>
-        <w:ind w:left="720" w:hanging="360"/>
-      </w:pPr>
-      <w:rPr>
-        <w:u w:val="none"/>
-      </w:rPr>
-    </w:lvl>
-    <w:lvl w:ilvl="1">
-      <w:start w:val="1"/>
-      <w:numFmt w:val="bullet"/>
-      <w:lvlText w:val="-"/>
-      <w:lvlJc w:val="left"/>
-      <w:pPr>
-        <w:ind w:left="1440" w:hanging="360"/>
-      </w:pPr>
-      <w:rPr>
-        <w:u w:val="none"/>
-      </w:rPr>
-    </w:lvl>
-    <w:lvl w:ilvl="2">
-      <w:start w:val="1"/>
-      <w:numFmt w:val="bullet"/>
-      <w:lvlText w:val="-"/>
-      <w:lvlJc w:val="left"/>
-      <w:pPr>
-        <w:ind w:left="2160" w:hanging="360"/>
-      </w:pPr>
-      <w:rPr>
-        <w:u w:val="none"/>
-      </w:rPr>
-    </w:lvl>
-    <w:lvl w:ilvl="3">
-      <w:start w:val="1"/>
-      <w:numFmt w:val="bullet"/>
-      <w:lvlText w:val="-"/>
-      <w:lvlJc w:val="left"/>
-      <w:pPr>
-        <w:ind w:left="2880" w:hanging="360"/>
-      </w:pPr>
-      <w:rPr>
-        <w:u w:val="none"/>
-      </w:rPr>
-    </w:lvl>
-    <w:lvl w:ilvl="4">
-      <w:start w:val="1"/>
-      <w:numFmt w:val="bullet"/>
-      <w:lvlText w:val="-"/>
-      <w:lvlJc w:val="left"/>
-      <w:pPr>
-        <w:ind w:left="3600" w:hanging="360"/>
-      </w:pPr>
-      <w:rPr>
-        <w:u w:val="none"/>
-      </w:rPr>
-    </w:lvl>
-    <w:lvl w:ilvl="5">
-      <w:start w:val="1"/>
-      <w:numFmt w:val="bullet"/>
-      <w:lvlText w:val="-"/>
-      <w:lvlJc w:val="left"/>
-      <w:pPr>
-        <w:ind w:left="4320" w:hanging="360"/>
-      </w:pPr>
-      <w:rPr>
-        <w:u w:val="none"/>
-      </w:rPr>
-    </w:lvl>
-    <w:lvl w:ilvl="6">
-      <w:start w:val="1"/>
-      <w:numFmt w:val="bullet"/>
-      <w:lvlText w:val="-"/>
-      <w:lvlJc w:val="left"/>
-      <w:pPr>
-        <w:ind w:left="5040" w:hanging="360"/>
-      </w:pPr>
-      <w:rPr>
-        <w:u w:val="none"/>
-      </w:rPr>
-    </w:lvl>
-    <w:lvl w:ilvl="7">
-      <w:start w:val="1"/>
-      <w:numFmt w:val="bullet"/>
-      <w:lvlText w:val="-"/>
-      <w:lvlJc w:val="left"/>
-      <w:pPr>
-        <w:ind w:left="5760" w:hanging="360"/>
-      </w:pPr>
-      <w:rPr>
-        <w:u w:val="none"/>
-      </w:rPr>
-    </w:lvl>
-    <w:lvl w:ilvl="8">
-      <w:start w:val="1"/>
-      <w:numFmt w:val="bullet"/>
-      <w:lvlText w:val="-"/>
-      <w:lvlJc w:val="left"/>
-      <w:pPr>
-        <w:ind w:left="6480" w:hanging="360"/>
-      </w:pPr>
-      <w:rPr>
-        <w:u w:val="none"/>
-      </w:rPr>
-    </w:lvl>
-  </w:abstractNum>
-  <w:abstractNum w:abstractNumId="34" w15:restartNumberingAfterBreak="0">
-    <w:nsid w:val="4D4DC07F"/>
-    <w:multiLevelType w:val="multilevel"/>
-    <w:tmpl w:val="4D4DC07F"/>
-    <w:lvl w:ilvl="0">
-      <w:start w:val="1"/>
-      <w:numFmt w:val="decimal"/>
-      <w:lvlText w:val="%1."/>
-      <w:lvlJc w:val="left"/>
-      <w:pPr>
-        <w:ind w:left="720" w:hanging="360"/>
-      </w:pPr>
-      <w:rPr>
-        <w:u w:val="none"/>
-      </w:rPr>
-    </w:lvl>
-    <w:lvl w:ilvl="1">
-      <w:start w:val="1"/>
-      <w:numFmt w:val="lowerLetter"/>
-      <w:lvlText w:val="%2."/>
-      <w:lvlJc w:val="left"/>
-      <w:pPr>
-        <w:ind w:left="1440" w:hanging="360"/>
-      </w:pPr>
-      <w:rPr>
-        <w:u w:val="none"/>
-      </w:rPr>
-    </w:lvl>
-    <w:lvl w:ilvl="2">
-      <w:start w:val="1"/>
-      <w:numFmt w:val="lowerRoman"/>
-      <w:lvlText w:val="%3."/>
-      <w:lvlJc w:val="right"/>
-      <w:pPr>
-        <w:ind w:left="2160" w:hanging="360"/>
-      </w:pPr>
-      <w:rPr>
-        <w:u w:val="none"/>
-      </w:rPr>
-    </w:lvl>
-    <w:lvl w:ilvl="3">
-      <w:start w:val="1"/>
-      <w:numFmt w:val="decimal"/>
-      <w:lvlText w:val="%4."/>
-      <w:lvlJc w:val="left"/>
-      <w:pPr>
-        <w:ind w:left="2880" w:hanging="360"/>
-      </w:pPr>
-      <w:rPr>
-        <w:u w:val="none"/>
-      </w:rPr>
-    </w:lvl>
-    <w:lvl w:ilvl="4">
-      <w:start w:val="1"/>
-      <w:numFmt w:val="lowerLetter"/>
-      <w:lvlText w:val="%5."/>
-      <w:lvlJc w:val="left"/>
-      <w:pPr>
-        <w:ind w:left="3600" w:hanging="360"/>
-      </w:pPr>
-      <w:rPr>
-        <w:u w:val="none"/>
-      </w:rPr>
-    </w:lvl>
-    <w:lvl w:ilvl="5">
-      <w:start w:val="1"/>
-      <w:numFmt w:val="lowerRoman"/>
-      <w:lvlText w:val="%6."/>
-      <w:lvlJc w:val="right"/>
-      <w:pPr>
-        <w:ind w:left="4320" w:hanging="360"/>
-      </w:pPr>
-      <w:rPr>
-        <w:u w:val="none"/>
-      </w:rPr>
-    </w:lvl>
-    <w:lvl w:ilvl="6">
-      <w:start w:val="1"/>
-      <w:numFmt w:val="decimal"/>
-      <w:lvlText w:val="%7."/>
-      <w:lvlJc w:val="left"/>
-      <w:pPr>
-        <w:ind w:left="5040" w:hanging="360"/>
-      </w:pPr>
-      <w:rPr>
-        <w:u w:val="none"/>
-      </w:rPr>
-    </w:lvl>
-    <w:lvl w:ilvl="7">
-      <w:start w:val="1"/>
-      <w:numFmt w:val="lowerLetter"/>
-      <w:lvlText w:val="%8."/>
-      <w:lvlJc w:val="left"/>
-      <w:pPr>
-        <w:ind w:left="5760" w:hanging="360"/>
-      </w:pPr>
-      <w:rPr>
-        <w:u w:val="none"/>
-      </w:rPr>
-    </w:lvl>
-    <w:lvl w:ilvl="8">
-      <w:start w:val="1"/>
-      <w:numFmt w:val="lowerRoman"/>
-      <w:lvlText w:val="%9."/>
-      <w:lvlJc w:val="right"/>
-      <w:pPr>
-        <w:ind w:left="6480" w:hanging="360"/>
-      </w:pPr>
-      <w:rPr>
-        <w:u w:val="none"/>
-      </w:rPr>
-    </w:lvl>
-  </w:abstractNum>
-  <w:abstractNum w:abstractNumId="35" w15:restartNumberingAfterBreak="0">
-    <w:nsid w:val="4D94DA66"/>
-    <w:multiLevelType w:val="multilevel"/>
-    <w:tmpl w:val="4D94DA66"/>
-    <w:lvl w:ilvl="0">
-      <w:start w:val="1"/>
-      <w:numFmt w:val="decimal"/>
-      <w:lvlText w:val="%1."/>
-      <w:lvlJc w:val="left"/>
-      <w:pPr>
-        <w:ind w:left="720" w:hanging="360"/>
-      </w:pPr>
-      <w:rPr>
-        <w:u w:val="none"/>
-      </w:rPr>
-    </w:lvl>
-    <w:lvl w:ilvl="1">
-      <w:start w:val="1"/>
-      <w:numFmt w:val="lowerLetter"/>
-      <w:lvlText w:val="%2."/>
-      <w:lvlJc w:val="left"/>
-      <w:pPr>
-        <w:ind w:left="1440" w:hanging="360"/>
-      </w:pPr>
-      <w:rPr>
-        <w:u w:val="none"/>
-      </w:rPr>
-    </w:lvl>
-    <w:lvl w:ilvl="2">
-      <w:start w:val="1"/>
-      <w:numFmt w:val="lowerRoman"/>
-      <w:lvlText w:val="%3."/>
-      <w:lvlJc w:val="right"/>
-      <w:pPr>
-        <w:ind w:left="2160" w:hanging="360"/>
-      </w:pPr>
-      <w:rPr>
-        <w:u w:val="none"/>
-      </w:rPr>
-    </w:lvl>
-    <w:lvl w:ilvl="3">
-      <w:start w:val="1"/>
-      <w:numFmt w:val="decimal"/>
-      <w:lvlText w:val="%4."/>
-      <w:lvlJc w:val="left"/>
-      <w:pPr>
-        <w:ind w:left="2880" w:hanging="360"/>
-      </w:pPr>
-      <w:rPr>
-        <w:u w:val="none"/>
-      </w:rPr>
-    </w:lvl>
-    <w:lvl w:ilvl="4">
-      <w:start w:val="1"/>
-      <w:numFmt w:val="lowerLetter"/>
-      <w:lvlText w:val="%5."/>
-      <w:lvlJc w:val="left"/>
-      <w:pPr>
-        <w:ind w:left="3600" w:hanging="360"/>
-      </w:pPr>
-      <w:rPr>
-        <w:u w:val="none"/>
-      </w:rPr>
-    </w:lvl>
-    <w:lvl w:ilvl="5">
-      <w:start w:val="1"/>
-      <w:numFmt w:val="lowerRoman"/>
-      <w:lvlText w:val="%6."/>
-      <w:lvlJc w:val="right"/>
-      <w:pPr>
-        <w:ind w:left="4320" w:hanging="360"/>
-      </w:pPr>
-      <w:rPr>
-        <w:u w:val="none"/>
-      </w:rPr>
-    </w:lvl>
-    <w:lvl w:ilvl="6">
-      <w:start w:val="1"/>
-      <w:numFmt w:val="decimal"/>
-      <w:lvlText w:val="%7."/>
-      <w:lvlJc w:val="left"/>
-      <w:pPr>
-        <w:ind w:left="5040" w:hanging="360"/>
-      </w:pPr>
-      <w:rPr>
-        <w:u w:val="none"/>
-      </w:rPr>
-    </w:lvl>
-    <w:lvl w:ilvl="7">
-      <w:start w:val="1"/>
-      <w:numFmt w:val="lowerLetter"/>
-      <w:lvlText w:val="%8."/>
-      <w:lvlJc w:val="left"/>
-      <w:pPr>
-        <w:ind w:left="5760" w:hanging="360"/>
-      </w:pPr>
-      <w:rPr>
-        <w:u w:val="none"/>
-      </w:rPr>
-    </w:lvl>
-    <w:lvl w:ilvl="8">
-      <w:start w:val="1"/>
-      <w:numFmt w:val="lowerRoman"/>
-      <w:lvlText w:val="%9."/>
-      <w:lvlJc w:val="right"/>
-      <w:pPr>
-        <w:ind w:left="6480" w:hanging="360"/>
-      </w:pPr>
-      <w:rPr>
-        <w:u w:val="none"/>
-      </w:rPr>
-    </w:lvl>
-  </w:abstractNum>
-  <w:abstractNum w:abstractNumId="36" w15:restartNumberingAfterBreak="0">
-    <w:nsid w:val="562D47AC"/>
-    <w:multiLevelType w:val="multilevel"/>
-    <w:tmpl w:val="A02C50EA"/>
-    <w:lvl w:ilvl="0">
-      <w:start w:val="1"/>
-      <w:numFmt w:val="bullet"/>
-      <w:lvlText w:val=""/>
-      <w:lvlJc w:val="left"/>
-      <w:pPr>
-        <w:tabs>
-          <w:tab w:val="num" w:pos="720"/>
-        </w:tabs>
-        <w:ind w:left="720" w:hanging="360"/>
-      </w:pPr>
-      <w:rPr>
-        <w:rFonts w:ascii="Symbol" w:hAnsi="Symbol" w:hint="default"/>
-        <w:sz w:val="20"/>
-      </w:rPr>
-    </w:lvl>
-    <w:lvl w:ilvl="1" w:tentative="1">
-      <w:start w:val="1"/>
-      <w:numFmt w:val="bullet"/>
-      <w:lvlText w:val="o"/>
-      <w:lvlJc w:val="left"/>
-      <w:pPr>
-        <w:tabs>
-          <w:tab w:val="num" w:pos="1440"/>
-        </w:tabs>
-        <w:ind w:left="1440" w:hanging="360"/>
-      </w:pPr>
-      <w:rPr>
-        <w:rFonts w:ascii="Courier New" w:hAnsi="Courier New" w:hint="default"/>
-        <w:sz w:val="20"/>
-      </w:rPr>
-    </w:lvl>
-    <w:lvl w:ilvl="2" w:tentative="1">
-      <w:start w:val="1"/>
-      <w:numFmt w:val="bullet"/>
-      <w:lvlText w:val=""/>
-      <w:lvlJc w:val="left"/>
-      <w:pPr>
-        <w:tabs>
-          <w:tab w:val="num" w:pos="2160"/>
-        </w:tabs>
-        <w:ind w:left="2160" w:hanging="360"/>
-      </w:pPr>
-      <w:rPr>
-        <w:rFonts w:ascii="Wingdings" w:hAnsi="Wingdings" w:hint="default"/>
-        <w:sz w:val="20"/>
-      </w:rPr>
-    </w:lvl>
-    <w:lvl w:ilvl="3" w:tentative="1">
-      <w:start w:val="1"/>
-      <w:numFmt w:val="bullet"/>
-      <w:lvlText w:val=""/>
-      <w:lvlJc w:val="left"/>
-      <w:pPr>
-        <w:tabs>
-          <w:tab w:val="num" w:pos="2880"/>
-        </w:tabs>
-        <w:ind w:left="2880" w:hanging="360"/>
-      </w:pPr>
-      <w:rPr>
-        <w:rFonts w:ascii="Wingdings" w:hAnsi="Wingdings" w:hint="default"/>
-        <w:sz w:val="20"/>
-      </w:rPr>
-    </w:lvl>
-    <w:lvl w:ilvl="4" w:tentative="1">
-      <w:start w:val="1"/>
-      <w:numFmt w:val="bullet"/>
-      <w:lvlText w:val=""/>
-      <w:lvlJc w:val="left"/>
-      <w:pPr>
-        <w:tabs>
-          <w:tab w:val="num" w:pos="3600"/>
-        </w:tabs>
-        <w:ind w:left="3600" w:hanging="360"/>
-      </w:pPr>
-      <w:rPr>
-        <w:rFonts w:ascii="Wingdings" w:hAnsi="Wingdings" w:hint="default"/>
-        <w:sz w:val="20"/>
-      </w:rPr>
-    </w:lvl>
-    <w:lvl w:ilvl="5" w:tentative="1">
-      <w:start w:val="1"/>
-      <w:numFmt w:val="bullet"/>
-      <w:lvlText w:val=""/>
-      <w:lvlJc w:val="left"/>
-      <w:pPr>
-        <w:tabs>
-          <w:tab w:val="num" w:pos="4320"/>
-        </w:tabs>
-        <w:ind w:left="4320" w:hanging="360"/>
-      </w:pPr>
-      <w:rPr>
-        <w:rFonts w:ascii="Wingdings" w:hAnsi="Wingdings" w:hint="default"/>
-        <w:sz w:val="20"/>
-      </w:rPr>
-    </w:lvl>
-    <w:lvl w:ilvl="6" w:tentative="1">
-      <w:start w:val="1"/>
-      <w:numFmt w:val="bullet"/>
-      <w:lvlText w:val=""/>
-      <w:lvlJc w:val="left"/>
-      <w:pPr>
-        <w:tabs>
-          <w:tab w:val="num" w:pos="5040"/>
-        </w:tabs>
-        <w:ind w:left="5040" w:hanging="360"/>
-      </w:pPr>
-      <w:rPr>
-        <w:rFonts w:ascii="Wingdings" w:hAnsi="Wingdings" w:hint="default"/>
-        <w:sz w:val="20"/>
-      </w:rPr>
-    </w:lvl>
-    <w:lvl w:ilvl="7" w:tentative="1">
-      <w:start w:val="1"/>
-      <w:numFmt w:val="bullet"/>
-      <w:lvlText w:val=""/>
-      <w:lvlJc w:val="left"/>
-      <w:pPr>
-        <w:tabs>
-          <w:tab w:val="num" w:pos="5760"/>
-        </w:tabs>
-        <w:ind w:left="5760" w:hanging="360"/>
-      </w:pPr>
-      <w:rPr>
-        <w:rFonts w:ascii="Wingdings" w:hAnsi="Wingdings" w:hint="default"/>
-        <w:sz w:val="20"/>
-      </w:rPr>
-    </w:lvl>
-    <w:lvl w:ilvl="8" w:tentative="1">
-      <w:start w:val="1"/>
-      <w:numFmt w:val="bullet"/>
-      <w:lvlText w:val=""/>
-      <w:lvlJc w:val="left"/>
-      <w:pPr>
-        <w:tabs>
-          <w:tab w:val="num" w:pos="6480"/>
-        </w:tabs>
-        <w:ind w:left="6480" w:hanging="360"/>
-      </w:pPr>
-      <w:rPr>
-        <w:rFonts w:ascii="Wingdings" w:hAnsi="Wingdings" w:hint="default"/>
-        <w:sz w:val="20"/>
-      </w:rPr>
-    </w:lvl>
-  </w:abstractNum>
-  <w:abstractNum w:abstractNumId="37" w15:restartNumberingAfterBreak="0">
-    <w:nsid w:val="58765686"/>
-    <w:multiLevelType w:val="multilevel"/>
-    <w:tmpl w:val="58765686"/>
-    <w:lvl w:ilvl="0">
-      <w:start w:val="1"/>
-      <w:numFmt w:val="decimal"/>
-      <w:lvlText w:val="%1."/>
-      <w:lvlJc w:val="left"/>
-      <w:pPr>
-        <w:ind w:left="0" w:firstLine="0"/>
-      </w:pPr>
-    </w:lvl>
-    <w:lvl w:ilvl="1">
-      <w:start w:val="1"/>
-      <w:numFmt w:val="bullet"/>
-      <w:lvlText w:val=""/>
-      <w:lvlJc w:val="left"/>
-      <w:pPr>
-        <w:ind w:left="0" w:firstLine="0"/>
-      </w:pPr>
-    </w:lvl>
-    <w:lvl w:ilvl="2">
-      <w:start w:val="1"/>
-      <w:numFmt w:val="bullet"/>
-      <w:lvlText w:val=""/>
-      <w:lvlJc w:val="left"/>
-      <w:pPr>
-        <w:ind w:left="0" w:firstLine="0"/>
-      </w:pPr>
-    </w:lvl>
-    <w:lvl w:ilvl="3">
-      <w:start w:val="1"/>
-      <w:numFmt w:val="bullet"/>
-      <w:lvlText w:val=""/>
-      <w:lvlJc w:val="left"/>
-      <w:pPr>
-        <w:ind w:left="0" w:firstLine="0"/>
-      </w:pPr>
-    </w:lvl>
-    <w:lvl w:ilvl="4">
-      <w:start w:val="1"/>
-      <w:numFmt w:val="bullet"/>
-      <w:lvlText w:val=""/>
-      <w:lvlJc w:val="left"/>
-      <w:pPr>
-        <w:ind w:left="0" w:firstLine="0"/>
-      </w:pPr>
-    </w:lvl>
-    <w:lvl w:ilvl="5">
-      <w:start w:val="1"/>
-      <w:numFmt w:val="bullet"/>
-      <w:lvlText w:val=""/>
-      <w:lvlJc w:val="left"/>
-      <w:pPr>
-        <w:ind w:left="0" w:firstLine="0"/>
-      </w:pPr>
-    </w:lvl>
-    <w:lvl w:ilvl="6">
-      <w:start w:val="1"/>
-      <w:numFmt w:val="bullet"/>
-      <w:lvlText w:val=""/>
-      <w:lvlJc w:val="left"/>
-      <w:pPr>
-        <w:ind w:left="0" w:firstLine="0"/>
-      </w:pPr>
-    </w:lvl>
-    <w:lvl w:ilvl="7">
-      <w:start w:val="1"/>
-      <w:numFmt w:val="bullet"/>
-      <w:lvlText w:val=""/>
-      <w:lvlJc w:val="left"/>
-      <w:pPr>
-        <w:ind w:left="0" w:firstLine="0"/>
-      </w:pPr>
-    </w:lvl>
-    <w:lvl w:ilvl="8">
-      <w:start w:val="1"/>
-      <w:numFmt w:val="bullet"/>
-      <w:lvlText w:val=""/>
-      <w:lvlJc w:val="left"/>
-      <w:pPr>
-        <w:ind w:left="0" w:firstLine="0"/>
-      </w:pPr>
-    </w:lvl>
-  </w:abstractNum>
-  <w:abstractNum w:abstractNumId="38" w15:restartNumberingAfterBreak="0">
-    <w:nsid w:val="59ADCABA"/>
-    <w:multiLevelType w:val="multilevel"/>
-    <w:tmpl w:val="59ADCABA"/>
-    <w:lvl w:ilvl="0">
-      <w:start w:val="1"/>
-      <w:numFmt w:val="bullet"/>
-      <w:lvlText w:val="▪"/>
-      <w:lvlJc w:val="left"/>
-      <w:pPr>
-        <w:ind w:left="360" w:hanging="360"/>
-      </w:pPr>
-      <w:rPr>
-        <w:rFonts w:ascii="Noto Sans Symbols" w:eastAsia="Noto Sans Symbols" w:hAnsi="Noto Sans Symbols" w:cs="Noto Sans Symbols"/>
-      </w:rPr>
-    </w:lvl>
-    <w:lvl w:ilvl="1">
-      <w:start w:val="1"/>
-      <w:numFmt w:val="bullet"/>
-      <w:lvlText w:val="o"/>
-      <w:lvlJc w:val="left"/>
-      <w:pPr>
-        <w:ind w:left="1080" w:hanging="360"/>
-      </w:pPr>
-      <w:rPr>
-        <w:rFonts w:ascii="Courier New" w:eastAsia="Courier New" w:hAnsi="Courier New" w:cs="Courier New"/>
-      </w:rPr>
-    </w:lvl>
-    <w:lvl w:ilvl="2">
-      <w:start w:val="1"/>
-      <w:numFmt w:val="bullet"/>
-      <w:lvlText w:val="▪"/>
-      <w:lvlJc w:val="left"/>
-      <w:pPr>
-        <w:ind w:left="1800" w:hanging="360"/>
-      </w:pPr>
-      <w:rPr>
-        <w:rFonts w:ascii="Noto Sans Symbols" w:eastAsia="Noto Sans Symbols" w:hAnsi="Noto Sans Symbols" w:cs="Noto Sans Symbols"/>
-      </w:rPr>
-    </w:lvl>
-    <w:lvl w:ilvl="3">
-      <w:start w:val="1"/>
-      <w:numFmt w:val="bullet"/>
-      <w:lvlText w:val="●"/>
-      <w:lvlJc w:val="left"/>
-      <w:pPr>
-        <w:ind w:left="2520" w:hanging="360"/>
-      </w:pPr>
-      <w:rPr>
-        <w:rFonts w:ascii="Noto Sans Symbols" w:eastAsia="Noto Sans Symbols" w:hAnsi="Noto Sans Symbols" w:cs="Noto Sans Symbols"/>
-      </w:rPr>
-    </w:lvl>
-    <w:lvl w:ilvl="4">
-      <w:start w:val="1"/>
-      <w:numFmt w:val="bullet"/>
-      <w:lvlText w:val="o"/>
-      <w:lvlJc w:val="left"/>
-      <w:pPr>
-        <w:ind w:left="3240" w:hanging="360"/>
-      </w:pPr>
-      <w:rPr>
-        <w:rFonts w:ascii="Courier New" w:eastAsia="Courier New" w:hAnsi="Courier New" w:cs="Courier New"/>
-      </w:rPr>
-    </w:lvl>
-    <w:lvl w:ilvl="5">
-      <w:start w:val="1"/>
-      <w:numFmt w:val="bullet"/>
-      <w:lvlText w:val="▪"/>
-      <w:lvlJc w:val="left"/>
-      <w:pPr>
-        <w:ind w:left="3960" w:hanging="360"/>
-      </w:pPr>
-      <w:rPr>
-        <w:rFonts w:ascii="Noto Sans Symbols" w:eastAsia="Noto Sans Symbols" w:hAnsi="Noto Sans Symbols" w:cs="Noto Sans Symbols"/>
-      </w:rPr>
-    </w:lvl>
-    <w:lvl w:ilvl="6">
-      <w:start w:val="1"/>
-      <w:numFmt w:val="bullet"/>
-      <w:lvlText w:val="●"/>
-      <w:lvlJc w:val="left"/>
-      <w:pPr>
-        <w:ind w:left="4680" w:hanging="360"/>
-      </w:pPr>
-      <w:rPr>
-        <w:rFonts w:ascii="Noto Sans Symbols" w:eastAsia="Noto Sans Symbols" w:hAnsi="Noto Sans Symbols" w:cs="Noto Sans Symbols"/>
-      </w:rPr>
-    </w:lvl>
-    <w:lvl w:ilvl="7">
-      <w:start w:val="1"/>
-      <w:numFmt w:val="bullet"/>
-      <w:lvlText w:val="o"/>
-      <w:lvlJc w:val="left"/>
-      <w:pPr>
-        <w:ind w:left="5400" w:hanging="360"/>
-      </w:pPr>
-      <w:rPr>
-        <w:rFonts w:ascii="Courier New" w:eastAsia="Courier New" w:hAnsi="Courier New" w:cs="Courier New"/>
-      </w:rPr>
-    </w:lvl>
-    <w:lvl w:ilvl="8">
-      <w:start w:val="1"/>
-      <w:numFmt w:val="bullet"/>
-      <w:lvlText w:val="▪"/>
-      <w:lvlJc w:val="left"/>
-      <w:pPr>
-        <w:ind w:left="6120" w:hanging="360"/>
-      </w:pPr>
-      <w:rPr>
-        <w:rFonts w:ascii="Noto Sans Symbols" w:eastAsia="Noto Sans Symbols" w:hAnsi="Noto Sans Symbols" w:cs="Noto Sans Symbols"/>
-      </w:rPr>
-    </w:lvl>
-  </w:abstractNum>
   <w:abstractNum w:abstractNumId="39" w15:restartNumberingAfterBreak="0">
-    <w:nsid w:val="5A241D34"/>
-    <w:multiLevelType w:val="multilevel"/>
-    <w:tmpl w:val="5A241D34"/>
-    <w:lvl w:ilvl="0">
-      <w:start w:val="1"/>
-      <w:numFmt w:val="bullet"/>
-      <w:lvlText w:val="-"/>
-      <w:lvlJc w:val="left"/>
-      <w:pPr>
-        <w:ind w:left="720" w:hanging="360"/>
-      </w:pPr>
-      <w:rPr>
-        <w:u w:val="none"/>
-      </w:rPr>
-    </w:lvl>
-    <w:lvl w:ilvl="1">
-      <w:start w:val="1"/>
-      <w:numFmt w:val="bullet"/>
-      <w:lvlText w:val="-"/>
-      <w:lvlJc w:val="left"/>
-      <w:pPr>
-        <w:ind w:left="1440" w:hanging="360"/>
-      </w:pPr>
-      <w:rPr>
-        <w:u w:val="none"/>
-      </w:rPr>
-    </w:lvl>
-    <w:lvl w:ilvl="2">
-      <w:start w:val="1"/>
-      <w:numFmt w:val="bullet"/>
-      <w:lvlText w:val="-"/>
-      <w:lvlJc w:val="left"/>
-      <w:pPr>
-        <w:ind w:left="2160" w:hanging="360"/>
-      </w:pPr>
-      <w:rPr>
-        <w:u w:val="none"/>
-      </w:rPr>
-    </w:lvl>
-    <w:lvl w:ilvl="3">
-      <w:start w:val="1"/>
-      <w:numFmt w:val="bullet"/>
-      <w:lvlText w:val="-"/>
-      <w:lvlJc w:val="left"/>
-      <w:pPr>
-        <w:ind w:left="2880" w:hanging="360"/>
-      </w:pPr>
-      <w:rPr>
-        <w:u w:val="none"/>
-      </w:rPr>
-    </w:lvl>
-    <w:lvl w:ilvl="4">
-      <w:start w:val="1"/>
-      <w:numFmt w:val="bullet"/>
-      <w:lvlText w:val="-"/>
-      <w:lvlJc w:val="left"/>
-      <w:pPr>
-        <w:ind w:left="3600" w:hanging="360"/>
-      </w:pPr>
-      <w:rPr>
-        <w:u w:val="none"/>
-      </w:rPr>
-    </w:lvl>
-    <w:lvl w:ilvl="5">
-      <w:start w:val="1"/>
-      <w:numFmt w:val="bullet"/>
-      <w:lvlText w:val="-"/>
-      <w:lvlJc w:val="left"/>
-      <w:pPr>
-        <w:ind w:left="4320" w:hanging="360"/>
-      </w:pPr>
-      <w:rPr>
-        <w:u w:val="none"/>
-      </w:rPr>
-    </w:lvl>
-    <w:lvl w:ilvl="6">
-      <w:start w:val="1"/>
-      <w:numFmt w:val="bullet"/>
-      <w:lvlText w:val="-"/>
-      <w:lvlJc w:val="left"/>
-      <w:pPr>
-        <w:ind w:left="5040" w:hanging="360"/>
-      </w:pPr>
-      <w:rPr>
-        <w:u w:val="none"/>
-      </w:rPr>
-    </w:lvl>
-    <w:lvl w:ilvl="7">
-      <w:start w:val="1"/>
-      <w:numFmt w:val="bullet"/>
-      <w:lvlText w:val="-"/>
-      <w:lvlJc w:val="left"/>
-      <w:pPr>
-        <w:ind w:left="5760" w:hanging="360"/>
-      </w:pPr>
-      <w:rPr>
-        <w:u w:val="none"/>
-      </w:rPr>
-    </w:lvl>
-    <w:lvl w:ilvl="8">
-      <w:start w:val="1"/>
-      <w:numFmt w:val="bullet"/>
-      <w:lvlText w:val="-"/>
-      <w:lvlJc w:val="left"/>
-      <w:pPr>
-        <w:ind w:left="6480" w:hanging="360"/>
-      </w:pPr>
-      <w:rPr>
-        <w:u w:val="none"/>
-      </w:rPr>
-    </w:lvl>
-  </w:abstractNum>
-  <w:abstractNum w:abstractNumId="40" w15:restartNumberingAfterBreak="0">
-    <w:nsid w:val="5D40346C"/>
-    <w:multiLevelType w:val="multilevel"/>
-    <w:tmpl w:val="C5D04A2E"/>
-    <w:lvl w:ilvl="0">
-      <w:start w:val="1"/>
-      <w:numFmt w:val="bullet"/>
-      <w:lvlText w:val=""/>
-      <w:lvlJc w:val="left"/>
-      <w:pPr>
-        <w:tabs>
-          <w:tab w:val="num" w:pos="720"/>
-        </w:tabs>
-        <w:ind w:left="720" w:hanging="360"/>
-      </w:pPr>
-      <w:rPr>
-        <w:rFonts w:ascii="Symbol" w:hAnsi="Symbol" w:hint="default"/>
-        <w:sz w:val="20"/>
-      </w:rPr>
-    </w:lvl>
-    <w:lvl w:ilvl="1" w:tentative="1">
-      <w:start w:val="1"/>
-      <w:numFmt w:val="bullet"/>
-      <w:lvlText w:val="o"/>
-      <w:lvlJc w:val="left"/>
-      <w:pPr>
-        <w:tabs>
-          <w:tab w:val="num" w:pos="1440"/>
-        </w:tabs>
-        <w:ind w:left="1440" w:hanging="360"/>
-      </w:pPr>
-      <w:rPr>
-        <w:rFonts w:ascii="Courier New" w:hAnsi="Courier New" w:hint="default"/>
-        <w:sz w:val="20"/>
-      </w:rPr>
-    </w:lvl>
-    <w:lvl w:ilvl="2" w:tentative="1">
-      <w:start w:val="1"/>
-      <w:numFmt w:val="bullet"/>
-      <w:lvlText w:val=""/>
-      <w:lvlJc w:val="left"/>
-      <w:pPr>
-        <w:tabs>
-          <w:tab w:val="num" w:pos="2160"/>
-        </w:tabs>
-        <w:ind w:left="2160" w:hanging="360"/>
-      </w:pPr>
-      <w:rPr>
-        <w:rFonts w:ascii="Wingdings" w:hAnsi="Wingdings" w:hint="default"/>
-        <w:sz w:val="20"/>
-      </w:rPr>
-    </w:lvl>
-    <w:lvl w:ilvl="3" w:tentative="1">
-      <w:start w:val="1"/>
-      <w:numFmt w:val="bullet"/>
-      <w:lvlText w:val=""/>
-      <w:lvlJc w:val="left"/>
-      <w:pPr>
-        <w:tabs>
-          <w:tab w:val="num" w:pos="2880"/>
-        </w:tabs>
-        <w:ind w:left="2880" w:hanging="360"/>
-      </w:pPr>
-      <w:rPr>
-        <w:rFonts w:ascii="Wingdings" w:hAnsi="Wingdings" w:hint="default"/>
-        <w:sz w:val="20"/>
-      </w:rPr>
-    </w:lvl>
-    <w:lvl w:ilvl="4" w:tentative="1">
-      <w:start w:val="1"/>
-      <w:numFmt w:val="bullet"/>
-      <w:lvlText w:val=""/>
-      <w:lvlJc w:val="left"/>
-      <w:pPr>
-        <w:tabs>
-          <w:tab w:val="num" w:pos="3600"/>
-        </w:tabs>
-        <w:ind w:left="3600" w:hanging="360"/>
-      </w:pPr>
-      <w:rPr>
-        <w:rFonts w:ascii="Wingdings" w:hAnsi="Wingdings" w:hint="default"/>
-        <w:sz w:val="20"/>
-      </w:rPr>
-    </w:lvl>
-    <w:lvl w:ilvl="5" w:tentative="1">
-      <w:start w:val="1"/>
-      <w:numFmt w:val="bullet"/>
-      <w:lvlText w:val=""/>
-      <w:lvlJc w:val="left"/>
-      <w:pPr>
-        <w:tabs>
-          <w:tab w:val="num" w:pos="4320"/>
-        </w:tabs>
-        <w:ind w:left="4320" w:hanging="360"/>
-      </w:pPr>
-      <w:rPr>
-        <w:rFonts w:ascii="Wingdings" w:hAnsi="Wingdings" w:hint="default"/>
-        <w:sz w:val="20"/>
-      </w:rPr>
-    </w:lvl>
-    <w:lvl w:ilvl="6" w:tentative="1">
-      <w:start w:val="1"/>
-      <w:numFmt w:val="bullet"/>
-      <w:lvlText w:val=""/>
-      <w:lvlJc w:val="left"/>
-      <w:pPr>
-        <w:tabs>
-          <w:tab w:val="num" w:pos="5040"/>
-        </w:tabs>
-        <w:ind w:left="5040" w:hanging="360"/>
-      </w:pPr>
-      <w:rPr>
-        <w:rFonts w:ascii="Wingdings" w:hAnsi="Wingdings" w:hint="default"/>
-        <w:sz w:val="20"/>
-      </w:rPr>
-    </w:lvl>
-    <w:lvl w:ilvl="7" w:tentative="1">
-      <w:start w:val="1"/>
-      <w:numFmt w:val="bullet"/>
-      <w:lvlText w:val=""/>
-      <w:lvlJc w:val="left"/>
-      <w:pPr>
-        <w:tabs>
-          <w:tab w:val="num" w:pos="5760"/>
-        </w:tabs>
-        <w:ind w:left="5760" w:hanging="360"/>
-      </w:pPr>
-      <w:rPr>
-        <w:rFonts w:ascii="Wingdings" w:hAnsi="Wingdings" w:hint="default"/>
-        <w:sz w:val="20"/>
-      </w:rPr>
-    </w:lvl>
-    <w:lvl w:ilvl="8" w:tentative="1">
-      <w:start w:val="1"/>
-      <w:numFmt w:val="bullet"/>
-      <w:lvlText w:val=""/>
-      <w:lvlJc w:val="left"/>
-      <w:pPr>
-        <w:tabs>
-          <w:tab w:val="num" w:pos="6480"/>
-        </w:tabs>
-        <w:ind w:left="6480" w:hanging="360"/>
-      </w:pPr>
-      <w:rPr>
-        <w:rFonts w:ascii="Wingdings" w:hAnsi="Wingdings" w:hint="default"/>
-        <w:sz w:val="20"/>
-      </w:rPr>
-    </w:lvl>
-  </w:abstractNum>
-  <w:abstractNum w:abstractNumId="41" w15:restartNumberingAfterBreak="0">
-    <w:nsid w:val="5E721847"/>
-    <w:multiLevelType w:val="multilevel"/>
-    <w:tmpl w:val="4566CF1C"/>
-    <w:lvl w:ilvl="0">
-      <w:start w:val="1"/>
-      <w:numFmt w:val="decimal"/>
-      <w:lvlText w:val="%1."/>
-      <w:lvlJc w:val="left"/>
-      <w:pPr>
-        <w:tabs>
-          <w:tab w:val="num" w:pos="720"/>
-        </w:tabs>
-        <w:ind w:left="720" w:hanging="360"/>
-      </w:pPr>
-      <w:rPr>
-        <w:rFonts w:hint="default"/>
-        <w:sz w:val="20"/>
-      </w:rPr>
-    </w:lvl>
-    <w:lvl w:ilvl="1" w:tentative="1">
-      <w:start w:val="1"/>
-      <w:numFmt w:val="bullet"/>
-      <w:lvlText w:val="o"/>
-      <w:lvlJc w:val="left"/>
-      <w:pPr>
-        <w:tabs>
-          <w:tab w:val="num" w:pos="1440"/>
-        </w:tabs>
-        <w:ind w:left="1440" w:hanging="360"/>
-      </w:pPr>
-      <w:rPr>
-        <w:rFonts w:ascii="Courier New" w:hAnsi="Courier New" w:hint="default"/>
-        <w:sz w:val="20"/>
-      </w:rPr>
-    </w:lvl>
-    <w:lvl w:ilvl="2" w:tentative="1">
-      <w:start w:val="1"/>
-      <w:numFmt w:val="bullet"/>
-      <w:lvlText w:val=""/>
-      <w:lvlJc w:val="left"/>
-      <w:pPr>
-        <w:tabs>
-          <w:tab w:val="num" w:pos="2160"/>
-        </w:tabs>
-        <w:ind w:left="2160" w:hanging="360"/>
-      </w:pPr>
-      <w:rPr>
-        <w:rFonts w:ascii="Wingdings" w:hAnsi="Wingdings" w:hint="default"/>
-        <w:sz w:val="20"/>
-      </w:rPr>
-    </w:lvl>
-    <w:lvl w:ilvl="3" w:tentative="1">
-      <w:start w:val="1"/>
-      <w:numFmt w:val="bullet"/>
-      <w:lvlText w:val=""/>
-      <w:lvlJc w:val="left"/>
-      <w:pPr>
-        <w:tabs>
-          <w:tab w:val="num" w:pos="2880"/>
-        </w:tabs>
-        <w:ind w:left="2880" w:hanging="360"/>
-      </w:pPr>
-      <w:rPr>
-        <w:rFonts w:ascii="Wingdings" w:hAnsi="Wingdings" w:hint="default"/>
-        <w:sz w:val="20"/>
-      </w:rPr>
-    </w:lvl>
-    <w:lvl w:ilvl="4" w:tentative="1">
-      <w:start w:val="1"/>
-      <w:numFmt w:val="bullet"/>
-      <w:lvlText w:val=""/>
-      <w:lvlJc w:val="left"/>
-      <w:pPr>
-        <w:tabs>
-          <w:tab w:val="num" w:pos="3600"/>
-        </w:tabs>
-        <w:ind w:left="3600" w:hanging="360"/>
-      </w:pPr>
-      <w:rPr>
-        <w:rFonts w:ascii="Wingdings" w:hAnsi="Wingdings" w:hint="default"/>
-        <w:sz w:val="20"/>
-      </w:rPr>
-    </w:lvl>
-    <w:lvl w:ilvl="5" w:tentative="1">
-      <w:start w:val="1"/>
-      <w:numFmt w:val="bullet"/>
-      <w:lvlText w:val=""/>
-      <w:lvlJc w:val="left"/>
-      <w:pPr>
-        <w:tabs>
-          <w:tab w:val="num" w:pos="4320"/>
-        </w:tabs>
-        <w:ind w:left="4320" w:hanging="360"/>
-      </w:pPr>
-      <w:rPr>
-        <w:rFonts w:ascii="Wingdings" w:hAnsi="Wingdings" w:hint="default"/>
-        <w:sz w:val="20"/>
-      </w:rPr>
-    </w:lvl>
-    <w:lvl w:ilvl="6" w:tentative="1">
-      <w:start w:val="1"/>
-      <w:numFmt w:val="bullet"/>
-      <w:lvlText w:val=""/>
-      <w:lvlJc w:val="left"/>
-      <w:pPr>
-        <w:tabs>
-          <w:tab w:val="num" w:pos="5040"/>
-        </w:tabs>
-        <w:ind w:left="5040" w:hanging="360"/>
-      </w:pPr>
-      <w:rPr>
-        <w:rFonts w:ascii="Wingdings" w:hAnsi="Wingdings" w:hint="default"/>
-        <w:sz w:val="20"/>
-      </w:rPr>
-    </w:lvl>
-    <w:lvl w:ilvl="7" w:tentative="1">
-      <w:start w:val="1"/>
-      <w:numFmt w:val="bullet"/>
-      <w:lvlText w:val=""/>
-      <w:lvlJc w:val="left"/>
-      <w:pPr>
-        <w:tabs>
-          <w:tab w:val="num" w:pos="5760"/>
-        </w:tabs>
-        <w:ind w:left="5760" w:hanging="360"/>
-      </w:pPr>
-      <w:rPr>
-        <w:rFonts w:ascii="Wingdings" w:hAnsi="Wingdings" w:hint="default"/>
-        <w:sz w:val="20"/>
-      </w:rPr>
-    </w:lvl>
-    <w:lvl w:ilvl="8" w:tentative="1">
-      <w:start w:val="1"/>
-      <w:numFmt w:val="bullet"/>
-      <w:lvlText w:val=""/>
-      <w:lvlJc w:val="left"/>
-      <w:pPr>
-        <w:tabs>
-          <w:tab w:val="num" w:pos="6480"/>
-        </w:tabs>
-        <w:ind w:left="6480" w:hanging="360"/>
-      </w:pPr>
-      <w:rPr>
-        <w:rFonts w:ascii="Wingdings" w:hAnsi="Wingdings" w:hint="default"/>
-        <w:sz w:val="20"/>
-      </w:rPr>
-    </w:lvl>
-  </w:abstractNum>
-  <w:abstractNum w:abstractNumId="42" w15:restartNumberingAfterBreak="0">
-    <w:nsid w:val="60382F6E"/>
-    <w:multiLevelType w:val="multilevel"/>
-    <w:tmpl w:val="60382F6E"/>
-    <w:lvl w:ilvl="0">
-      <w:start w:val="1"/>
-      <w:numFmt w:val="bullet"/>
-      <w:lvlText w:val="-"/>
-      <w:lvlJc w:val="left"/>
-      <w:pPr>
-        <w:ind w:left="720" w:hanging="360"/>
-      </w:pPr>
-      <w:rPr>
-        <w:u w:val="none"/>
-      </w:rPr>
-    </w:lvl>
-    <w:lvl w:ilvl="1">
-      <w:start w:val="1"/>
-      <w:numFmt w:val="bullet"/>
-      <w:lvlText w:val="-"/>
-      <w:lvlJc w:val="left"/>
-      <w:pPr>
-        <w:ind w:left="1440" w:hanging="360"/>
-      </w:pPr>
-      <w:rPr>
-        <w:u w:val="none"/>
-      </w:rPr>
-    </w:lvl>
-    <w:lvl w:ilvl="2">
-      <w:start w:val="1"/>
-      <w:numFmt w:val="bullet"/>
-      <w:lvlText w:val="-"/>
-      <w:lvlJc w:val="left"/>
-      <w:pPr>
-        <w:ind w:left="2160" w:hanging="360"/>
-      </w:pPr>
-      <w:rPr>
-        <w:u w:val="none"/>
-      </w:rPr>
-    </w:lvl>
-    <w:lvl w:ilvl="3">
-      <w:start w:val="1"/>
-      <w:numFmt w:val="bullet"/>
-      <w:lvlText w:val="-"/>
-      <w:lvlJc w:val="left"/>
-      <w:pPr>
-        <w:ind w:left="2880" w:hanging="360"/>
-      </w:pPr>
-      <w:rPr>
-        <w:u w:val="none"/>
-      </w:rPr>
-    </w:lvl>
-    <w:lvl w:ilvl="4">
-      <w:start w:val="1"/>
-      <w:numFmt w:val="bullet"/>
-      <w:lvlText w:val="-"/>
-      <w:lvlJc w:val="left"/>
-      <w:pPr>
-        <w:ind w:left="3600" w:hanging="360"/>
-      </w:pPr>
-      <w:rPr>
-        <w:u w:val="none"/>
-      </w:rPr>
-    </w:lvl>
-    <w:lvl w:ilvl="5">
-      <w:start w:val="1"/>
-      <w:numFmt w:val="bullet"/>
-      <w:lvlText w:val="-"/>
-      <w:lvlJc w:val="left"/>
-      <w:pPr>
-        <w:ind w:left="4320" w:hanging="360"/>
-      </w:pPr>
-      <w:rPr>
-        <w:u w:val="none"/>
-      </w:rPr>
-    </w:lvl>
-    <w:lvl w:ilvl="6">
-      <w:start w:val="1"/>
-      <w:numFmt w:val="bullet"/>
-      <w:lvlText w:val="-"/>
-      <w:lvlJc w:val="left"/>
-      <w:pPr>
-        <w:ind w:left="5040" w:hanging="360"/>
-      </w:pPr>
-      <w:rPr>
-        <w:u w:val="none"/>
-      </w:rPr>
-    </w:lvl>
-    <w:lvl w:ilvl="7">
-      <w:start w:val="1"/>
-      <w:numFmt w:val="bullet"/>
-      <w:lvlText w:val="-"/>
-      <w:lvlJc w:val="left"/>
-      <w:pPr>
-        <w:ind w:left="5760" w:hanging="360"/>
-      </w:pPr>
-      <w:rPr>
-        <w:u w:val="none"/>
-      </w:rPr>
-    </w:lvl>
-    <w:lvl w:ilvl="8">
-      <w:start w:val="1"/>
-      <w:numFmt w:val="bullet"/>
-      <w:lvlText w:val="-"/>
-      <w:lvlJc w:val="left"/>
-      <w:pPr>
-        <w:ind w:left="6480" w:hanging="360"/>
-      </w:pPr>
-      <w:rPr>
-        <w:u w:val="none"/>
-      </w:rPr>
-    </w:lvl>
-  </w:abstractNum>
-  <w:abstractNum w:abstractNumId="43" w15:restartNumberingAfterBreak="0">
-    <w:nsid w:val="619674B9"/>
-    <w:multiLevelType w:val="multilevel"/>
-    <w:tmpl w:val="4176A518"/>
-    <w:lvl w:ilvl="0">
-      <w:start w:val="1"/>
-      <w:numFmt w:val="bullet"/>
-      <w:lvlText w:val=""/>
-      <w:lvlJc w:val="left"/>
-      <w:pPr>
-        <w:tabs>
-          <w:tab w:val="num" w:pos="720"/>
-        </w:tabs>
-        <w:ind w:left="720" w:hanging="360"/>
-      </w:pPr>
-      <w:rPr>
-        <w:rFonts w:ascii="Symbol" w:hAnsi="Symbol" w:hint="default"/>
-        <w:sz w:val="20"/>
-      </w:rPr>
-    </w:lvl>
-    <w:lvl w:ilvl="1" w:tentative="1">
-      <w:start w:val="1"/>
-      <w:numFmt w:val="bullet"/>
-      <w:lvlText w:val="o"/>
-      <w:lvlJc w:val="left"/>
-      <w:pPr>
-        <w:tabs>
-          <w:tab w:val="num" w:pos="1440"/>
-        </w:tabs>
-        <w:ind w:left="1440" w:hanging="360"/>
-      </w:pPr>
-      <w:rPr>
-        <w:rFonts w:ascii="Courier New" w:hAnsi="Courier New" w:hint="default"/>
-        <w:sz w:val="20"/>
-      </w:rPr>
-    </w:lvl>
-    <w:lvl w:ilvl="2" w:tentative="1">
-      <w:start w:val="1"/>
-      <w:numFmt w:val="bullet"/>
-      <w:lvlText w:val=""/>
-      <w:lvlJc w:val="left"/>
-      <w:pPr>
-        <w:tabs>
-          <w:tab w:val="num" w:pos="2160"/>
-        </w:tabs>
-        <w:ind w:left="2160" w:hanging="360"/>
-      </w:pPr>
-      <w:rPr>
-        <w:rFonts w:ascii="Wingdings" w:hAnsi="Wingdings" w:hint="default"/>
-        <w:sz w:val="20"/>
-      </w:rPr>
-    </w:lvl>
-    <w:lvl w:ilvl="3" w:tentative="1">
-      <w:start w:val="1"/>
-      <w:numFmt w:val="bullet"/>
-      <w:lvlText w:val=""/>
-      <w:lvlJc w:val="left"/>
-      <w:pPr>
-        <w:tabs>
-          <w:tab w:val="num" w:pos="2880"/>
-        </w:tabs>
-        <w:ind w:left="2880" w:hanging="360"/>
-      </w:pPr>
-      <w:rPr>
-        <w:rFonts w:ascii="Wingdings" w:hAnsi="Wingdings" w:hint="default"/>
-        <w:sz w:val="20"/>
-      </w:rPr>
-    </w:lvl>
-    <w:lvl w:ilvl="4" w:tentative="1">
-      <w:start w:val="1"/>
-      <w:numFmt w:val="bullet"/>
-      <w:lvlText w:val=""/>
-      <w:lvlJc w:val="left"/>
-      <w:pPr>
-        <w:tabs>
-          <w:tab w:val="num" w:pos="3600"/>
-        </w:tabs>
-        <w:ind w:left="3600" w:hanging="360"/>
-      </w:pPr>
-      <w:rPr>
-        <w:rFonts w:ascii="Wingdings" w:hAnsi="Wingdings" w:hint="default"/>
-        <w:sz w:val="20"/>
-      </w:rPr>
-    </w:lvl>
-    <w:lvl w:ilvl="5" w:tentative="1">
-      <w:start w:val="1"/>
-      <w:numFmt w:val="bullet"/>
-      <w:lvlText w:val=""/>
-      <w:lvlJc w:val="left"/>
-      <w:pPr>
-        <w:tabs>
-          <w:tab w:val="num" w:pos="4320"/>
-        </w:tabs>
-        <w:ind w:left="4320" w:hanging="360"/>
-      </w:pPr>
-      <w:rPr>
-        <w:rFonts w:ascii="Wingdings" w:hAnsi="Wingdings" w:hint="default"/>
-        <w:sz w:val="20"/>
-      </w:rPr>
-    </w:lvl>
-    <w:lvl w:ilvl="6" w:tentative="1">
-      <w:start w:val="1"/>
-      <w:numFmt w:val="bullet"/>
-      <w:lvlText w:val=""/>
-      <w:lvlJc w:val="left"/>
-      <w:pPr>
-        <w:tabs>
-          <w:tab w:val="num" w:pos="5040"/>
-        </w:tabs>
-        <w:ind w:left="5040" w:hanging="360"/>
-      </w:pPr>
-      <w:rPr>
-        <w:rFonts w:ascii="Wingdings" w:hAnsi="Wingdings" w:hint="default"/>
-        <w:sz w:val="20"/>
-      </w:rPr>
-    </w:lvl>
-    <w:lvl w:ilvl="7" w:tentative="1">
-      <w:start w:val="1"/>
-      <w:numFmt w:val="bullet"/>
-      <w:lvlText w:val=""/>
-      <w:lvlJc w:val="left"/>
-      <w:pPr>
-        <w:tabs>
-          <w:tab w:val="num" w:pos="5760"/>
-        </w:tabs>
-        <w:ind w:left="5760" w:hanging="360"/>
-      </w:pPr>
-      <w:rPr>
-        <w:rFonts w:ascii="Wingdings" w:hAnsi="Wingdings" w:hint="default"/>
-        <w:sz w:val="20"/>
-      </w:rPr>
-    </w:lvl>
-    <w:lvl w:ilvl="8" w:tentative="1">
-      <w:start w:val="1"/>
-      <w:numFmt w:val="bullet"/>
-      <w:lvlText w:val=""/>
-      <w:lvlJc w:val="left"/>
-      <w:pPr>
-        <w:tabs>
-          <w:tab w:val="num" w:pos="6480"/>
-        </w:tabs>
-        <w:ind w:left="6480" w:hanging="360"/>
-      </w:pPr>
-      <w:rPr>
-        <w:rFonts w:ascii="Wingdings" w:hAnsi="Wingdings" w:hint="default"/>
-        <w:sz w:val="20"/>
-      </w:rPr>
-    </w:lvl>
-  </w:abstractNum>
-  <w:abstractNum w:abstractNumId="44" w15:restartNumberingAfterBreak="0">
     <w:nsid w:val="629F7852"/>
     <w:multiLevelType w:val="multilevel"/>
     <w:tmpl w:val="629F7852"/>
@@ -7447,7 +6497,7 @@
       </w:rPr>
     </w:lvl>
   </w:abstractNum>
-  <w:abstractNum w:abstractNumId="45" w15:restartNumberingAfterBreak="0">
+  <w:abstractNum w:abstractNumId="40" w15:restartNumberingAfterBreak="0">
     <w:nsid w:val="72183CF9"/>
     <w:multiLevelType w:val="multilevel"/>
     <w:tmpl w:val="72183CF9"/>
@@ -7560,7 +6610,7 @@
       </w:rPr>
     </w:lvl>
   </w:abstractNum>
-  <w:abstractNum w:abstractNumId="46" w15:restartNumberingAfterBreak="0">
+  <w:abstractNum w:abstractNumId="41" w15:restartNumberingAfterBreak="0">
     <w:nsid w:val="77ECEA79"/>
     <w:multiLevelType w:val="multilevel"/>
     <w:tmpl w:val="77ECEA79"/>
@@ -7673,7 +6723,7 @@
       </w:rPr>
     </w:lvl>
   </w:abstractNum>
-  <w:abstractNum w:abstractNumId="47" w15:restartNumberingAfterBreak="0">
+  <w:abstractNum w:abstractNumId="42" w15:restartNumberingAfterBreak="0">
     <w:nsid w:val="7C246926"/>
     <w:multiLevelType w:val="multilevel"/>
     <w:tmpl w:val="7C246926"/>
@@ -7786,7 +6836,7 @@
       </w:rPr>
     </w:lvl>
   </w:abstractNum>
-  <w:abstractNum w:abstractNumId="48" w15:restartNumberingAfterBreak="0">
+  <w:abstractNum w:abstractNumId="43" w15:restartNumberingAfterBreak="0">
     <w:nsid w:val="7DEC2089"/>
     <w:multiLevelType w:val="multilevel"/>
     <w:tmpl w:val="7DEC2089"/>
@@ -7882,7 +6932,7 @@
     <w:abstractNumId w:val="10"/>
   </w:num>
   <w:num w:numId="3">
-    <w:abstractNumId w:val="38"/>
+    <w:abstractNumId w:val="35"/>
   </w:num>
   <w:num w:numId="4">
     <w:abstractNumId w:val="8"/>
@@ -7894,10 +6944,10 @@
     <w:abstractNumId w:val="18"/>
   </w:num>
   <w:num w:numId="7">
-    <w:abstractNumId w:val="24"/>
+    <w:abstractNumId w:val="23"/>
   </w:num>
   <w:num w:numId="8">
-    <w:abstractNumId w:val="45"/>
+    <w:abstractNumId w:val="40"/>
   </w:num>
   <w:num w:numId="9">
     <w:abstractNumId w:val="17"/>
@@ -7906,16 +6956,16 @@
     <w:abstractNumId w:val="2"/>
   </w:num>
   <w:num w:numId="11">
-    <w:abstractNumId w:val="26"/>
+    <w:abstractNumId w:val="24"/>
   </w:num>
   <w:num w:numId="12">
-    <w:abstractNumId w:val="39"/>
+    <w:abstractNumId w:val="36"/>
   </w:num>
   <w:num w:numId="13">
     <w:abstractNumId w:val="9"/>
   </w:num>
   <w:num w:numId="14">
-    <w:abstractNumId w:val="34"/>
+    <w:abstractNumId w:val="32"/>
   </w:num>
   <w:num w:numId="15">
     <w:abstractNumId w:val="14"/>
@@ -7933,46 +6983,46 @@
     <w:abstractNumId w:val="4"/>
   </w:num>
   <w:num w:numId="20">
-    <w:abstractNumId w:val="33"/>
+    <w:abstractNumId w:val="31"/>
   </w:num>
   <w:num w:numId="21">
-    <w:abstractNumId w:val="42"/>
+    <w:abstractNumId w:val="37"/>
   </w:num>
   <w:num w:numId="22">
     <w:abstractNumId w:val="20"/>
   </w:num>
   <w:num w:numId="23">
-    <w:abstractNumId w:val="30"/>
+    <w:abstractNumId w:val="29"/>
   </w:num>
   <w:num w:numId="24">
     <w:abstractNumId w:val="5"/>
   </w:num>
   <w:num w:numId="25">
-    <w:abstractNumId w:val="47"/>
+    <w:abstractNumId w:val="42"/>
   </w:num>
   <w:num w:numId="26">
-    <w:abstractNumId w:val="46"/>
+    <w:abstractNumId w:val="41"/>
   </w:num>
   <w:num w:numId="27">
     <w:abstractNumId w:val="7"/>
   </w:num>
   <w:num w:numId="28">
-    <w:abstractNumId w:val="44"/>
+    <w:abstractNumId w:val="39"/>
   </w:num>
   <w:num w:numId="29">
     <w:abstractNumId w:val="3"/>
   </w:num>
   <w:num w:numId="30">
-    <w:abstractNumId w:val="29"/>
+    <w:abstractNumId w:val="26"/>
   </w:num>
   <w:num w:numId="31">
     <w:abstractNumId w:val="1"/>
   </w:num>
   <w:num w:numId="32">
-    <w:abstractNumId w:val="37"/>
+    <w:abstractNumId w:val="34"/>
   </w:num>
   <w:num w:numId="33">
-    <w:abstractNumId w:val="48"/>
+    <w:abstractNumId w:val="43"/>
   </w:num>
   <w:num w:numId="34">
     <w:abstractNumId w:val="0"/>
@@ -7981,7 +7031,7 @@
     <w:abstractNumId w:val="21"/>
   </w:num>
   <w:num w:numId="36">
-    <w:abstractNumId w:val="35"/>
+    <w:abstractNumId w:val="33"/>
   </w:num>
   <w:num w:numId="37">
     <w:abstractNumId w:val="15"/>
@@ -7990,36 +7040,21 @@
     <w:abstractNumId w:val="13"/>
   </w:num>
   <w:num w:numId="39">
-    <w:abstractNumId w:val="27"/>
+    <w:abstractNumId w:val="25"/>
   </w:num>
   <w:num w:numId="40">
-    <w:abstractNumId w:val="32"/>
+    <w:abstractNumId w:val="30"/>
   </w:num>
   <w:num w:numId="41">
-    <w:abstractNumId w:val="43"/>
+    <w:abstractNumId w:val="38"/>
   </w:num>
   <w:num w:numId="42">
     <w:abstractNumId w:val="19"/>
   </w:num>
   <w:num w:numId="43">
-    <w:abstractNumId w:val="31"/>
+    <w:abstractNumId w:val="27"/>
   </w:num>
   <w:num w:numId="44">
-    <w:abstractNumId w:val="25"/>
-  </w:num>
-  <w:num w:numId="45">
-    <w:abstractNumId w:val="41"/>
-  </w:num>
-  <w:num w:numId="46">
-    <w:abstractNumId w:val="40"/>
-  </w:num>
-  <w:num w:numId="47">
-    <w:abstractNumId w:val="23"/>
-  </w:num>
-  <w:num w:numId="48">
-    <w:abstractNumId w:val="36"/>
-  </w:num>
-  <w:num w:numId="49">
     <w:abstractNumId w:val="28"/>
   </w:num>
 </w:numbering>
@@ -9091,7 +8126,7 @@
     <w:basedOn w:val="Normal"/>
     <w:uiPriority w:val="34"/>
     <w:qFormat/>
-    <w:rsid w:val="004A1213"/>
+    <w:rsid w:val="00DF5776"/>
     <w:pPr>
       <w:ind w:left="720"/>
       <w:contextualSpacing/>
